--- a/SuperAsteroids/Specification.docx
+++ b/SuperAsteroids/Specification.docx
@@ -50,1870 +50,3090 @@
       </w:r>
     </w:p>
     <w:p>
+      <w:r>
+        <w:br w:type="page"/>
+      </w:r>
+    </w:p>
+    <w:sdt>
+      <w:sdtPr>
+        <w:id w:val="-1828580583"/>
+        <w:docPartObj>
+          <w:docPartGallery w:val="Table of Contents"/>
+          <w:docPartUnique/>
+        </w:docPartObj>
+      </w:sdtPr>
+      <w:sdtEndPr>
+        <w:rPr>
+          <w:rFonts w:asciiTheme="minorHAnsi" w:eastAsiaTheme="minorEastAsia" w:hAnsiTheme="minorHAnsi" w:cstheme="minorBidi"/>
+          <w:b/>
+          <w:bCs/>
+          <w:noProof/>
+          <w:color w:val="auto"/>
+          <w:sz w:val="21"/>
+          <w:szCs w:val="21"/>
+        </w:rPr>
+      </w:sdtEndPr>
+      <w:sdtContent>
+        <w:p>
+          <w:pPr>
+            <w:pStyle w:val="TOCHeading"/>
+          </w:pPr>
+          <w:r>
+            <w:t>Contents</w:t>
+          </w:r>
+        </w:p>
+        <w:p>
+          <w:pPr>
+            <w:pStyle w:val="TOC1"/>
+            <w:rPr>
+              <w:noProof/>
+              <w:sz w:val="22"/>
+              <w:szCs w:val="22"/>
+            </w:rPr>
+          </w:pPr>
+          <w:r>
+            <w:fldChar w:fldCharType="begin"/>
+          </w:r>
+          <w:r>
+            <w:instrText xml:space="preserve"> TOC \o "1-3" \h \z \u </w:instrText>
+          </w:r>
+          <w:r>
+            <w:fldChar w:fldCharType="separate"/>
+          </w:r>
+          <w:hyperlink w:anchor="_Toc438740335" w:history="1">
+            <w:r>
+              <w:rPr>
+                <w:rStyle w:val="Hyperlink"/>
+                <w:noProof/>
+              </w:rPr>
+              <w:t>Acknowledgements</w:t>
+            </w:r>
+            <w:r>
+              <w:rPr>
+                <w:noProof/>
+                <w:webHidden/>
+              </w:rPr>
+              <w:tab/>
+            </w:r>
+            <w:r>
+              <w:rPr>
+                <w:noProof/>
+                <w:webHidden/>
+              </w:rPr>
+              <w:fldChar w:fldCharType="begin"/>
+            </w:r>
+            <w:r>
+              <w:rPr>
+                <w:noProof/>
+                <w:webHidden/>
+              </w:rPr>
+              <w:instrText xml:space="preserve"> PAGEREF _Toc438740335 \h </w:instrText>
+            </w:r>
+            <w:r>
+              <w:rPr>
+                <w:noProof/>
+                <w:webHidden/>
+              </w:rPr>
+            </w:r>
+            <w:r>
+              <w:rPr>
+                <w:noProof/>
+                <w:webHidden/>
+              </w:rPr>
+              <w:fldChar w:fldCharType="separate"/>
+            </w:r>
+            <w:r>
+              <w:rPr>
+                <w:noProof/>
+                <w:webHidden/>
+              </w:rPr>
+              <w:t>2</w:t>
+            </w:r>
+            <w:r>
+              <w:rPr>
+                <w:noProof/>
+                <w:webHidden/>
+              </w:rPr>
+              <w:fldChar w:fldCharType="end"/>
+            </w:r>
+          </w:hyperlink>
+        </w:p>
+        <w:p>
+          <w:pPr>
+            <w:pStyle w:val="TOC1"/>
+            <w:rPr>
+              <w:noProof/>
+              <w:sz w:val="22"/>
+              <w:szCs w:val="22"/>
+            </w:rPr>
+          </w:pPr>
+          <w:hyperlink w:anchor="_Toc438740336" w:history="1">
+            <w:r>
+              <w:rPr>
+                <w:rStyle w:val="Hyperlink"/>
+                <w:noProof/>
+              </w:rPr>
+              <w:t>Introduction</w:t>
+            </w:r>
+            <w:r>
+              <w:rPr>
+                <w:noProof/>
+                <w:webHidden/>
+              </w:rPr>
+              <w:tab/>
+            </w:r>
+            <w:r>
+              <w:rPr>
+                <w:noProof/>
+                <w:webHidden/>
+              </w:rPr>
+              <w:fldChar w:fldCharType="begin"/>
+            </w:r>
+            <w:r>
+              <w:rPr>
+                <w:noProof/>
+                <w:webHidden/>
+              </w:rPr>
+              <w:instrText xml:space="preserve"> PAGEREF _Toc438740336 \h </w:instrText>
+            </w:r>
+            <w:r>
+              <w:rPr>
+                <w:noProof/>
+                <w:webHidden/>
+              </w:rPr>
+            </w:r>
+            <w:r>
+              <w:rPr>
+                <w:noProof/>
+                <w:webHidden/>
+              </w:rPr>
+              <w:fldChar w:fldCharType="separate"/>
+            </w:r>
+            <w:r>
+              <w:rPr>
+                <w:noProof/>
+                <w:webHidden/>
+              </w:rPr>
+              <w:t>3</w:t>
+            </w:r>
+            <w:r>
+              <w:rPr>
+                <w:noProof/>
+                <w:webHidden/>
+              </w:rPr>
+              <w:fldChar w:fldCharType="end"/>
+            </w:r>
+          </w:hyperlink>
+        </w:p>
+        <w:p>
+          <w:pPr>
+            <w:pStyle w:val="TOC1"/>
+            <w:rPr>
+              <w:noProof/>
+              <w:sz w:val="22"/>
+              <w:szCs w:val="22"/>
+            </w:rPr>
+          </w:pPr>
+          <w:hyperlink w:anchor="_Toc438740337" w:history="1">
+            <w:r>
+              <w:rPr>
+                <w:rStyle w:val="Hyperlink"/>
+                <w:noProof/>
+              </w:rPr>
+              <w:t>Super Asteroids: A Quick Overview</w:t>
+            </w:r>
+            <w:r>
+              <w:rPr>
+                <w:noProof/>
+                <w:webHidden/>
+              </w:rPr>
+              <w:tab/>
+            </w:r>
+            <w:r>
+              <w:rPr>
+                <w:noProof/>
+                <w:webHidden/>
+              </w:rPr>
+              <w:fldChar w:fldCharType="begin"/>
+            </w:r>
+            <w:r>
+              <w:rPr>
+                <w:noProof/>
+                <w:webHidden/>
+              </w:rPr>
+              <w:instrText xml:space="preserve"> PAGEREF _Toc438740337 \h </w:instrText>
+            </w:r>
+            <w:r>
+              <w:rPr>
+                <w:noProof/>
+                <w:webHidden/>
+              </w:rPr>
+            </w:r>
+            <w:r>
+              <w:rPr>
+                <w:noProof/>
+                <w:webHidden/>
+              </w:rPr>
+              <w:fldChar w:fldCharType="separate"/>
+            </w:r>
+            <w:r>
+              <w:rPr>
+                <w:noProof/>
+                <w:webHidden/>
+              </w:rPr>
+              <w:t>4</w:t>
+            </w:r>
+            <w:r>
+              <w:rPr>
+                <w:noProof/>
+                <w:webHidden/>
+              </w:rPr>
+              <w:fldChar w:fldCharType="end"/>
+            </w:r>
+          </w:hyperlink>
+        </w:p>
+        <w:p>
+          <w:pPr>
+            <w:pStyle w:val="TOC1"/>
+            <w:rPr>
+              <w:noProof/>
+              <w:sz w:val="22"/>
+              <w:szCs w:val="22"/>
+            </w:rPr>
+          </w:pPr>
+          <w:hyperlink w:anchor="_Toc438740338" w:history="1">
+            <w:r>
+              <w:rPr>
+                <w:rStyle w:val="Hyperlink"/>
+                <w:noProof/>
+              </w:rPr>
+              <w:t>Source</w:t>
+            </w:r>
+            <w:r>
+              <w:rPr>
+                <w:noProof/>
+                <w:webHidden/>
+              </w:rPr>
+              <w:tab/>
+            </w:r>
+            <w:r>
+              <w:rPr>
+                <w:noProof/>
+                <w:webHidden/>
+              </w:rPr>
+              <w:fldChar w:fldCharType="begin"/>
+            </w:r>
+            <w:r>
+              <w:rPr>
+                <w:noProof/>
+                <w:webHidden/>
+              </w:rPr>
+              <w:instrText xml:space="preserve"> PAGEREF _Toc438740338 \h </w:instrText>
+            </w:r>
+            <w:r>
+              <w:rPr>
+                <w:noProof/>
+                <w:webHidden/>
+              </w:rPr>
+            </w:r>
+            <w:r>
+              <w:rPr>
+                <w:noProof/>
+                <w:webHidden/>
+              </w:rPr>
+              <w:fldChar w:fldCharType="separate"/>
+            </w:r>
+            <w:r>
+              <w:rPr>
+                <w:noProof/>
+                <w:webHidden/>
+              </w:rPr>
+              <w:t>5</w:t>
+            </w:r>
+            <w:r>
+              <w:rPr>
+                <w:noProof/>
+                <w:webHidden/>
+              </w:rPr>
+              <w:fldChar w:fldCharType="end"/>
+            </w:r>
+          </w:hyperlink>
+        </w:p>
+        <w:p>
+          <w:pPr>
+            <w:pStyle w:val="TOC1"/>
+            <w:rPr>
+              <w:noProof/>
+              <w:sz w:val="22"/>
+              <w:szCs w:val="22"/>
+            </w:rPr>
+          </w:pPr>
+          <w:hyperlink w:anchor="_Toc438740339" w:history="1">
+            <w:r>
+              <w:rPr>
+                <w:rStyle w:val="Hyperlink"/>
+                <w:noProof/>
+              </w:rPr>
+              <w:t>Design Document</w:t>
+            </w:r>
+            <w:r>
+              <w:rPr>
+                <w:noProof/>
+                <w:webHidden/>
+              </w:rPr>
+              <w:tab/>
+            </w:r>
+            <w:r>
+              <w:rPr>
+                <w:noProof/>
+                <w:webHidden/>
+              </w:rPr>
+              <w:fldChar w:fldCharType="begin"/>
+            </w:r>
+            <w:r>
+              <w:rPr>
+                <w:noProof/>
+                <w:webHidden/>
+              </w:rPr>
+              <w:instrText xml:space="preserve"> PAGEREF _Toc438740339 \h </w:instrText>
+            </w:r>
+            <w:r>
+              <w:rPr>
+                <w:noProof/>
+                <w:webHidden/>
+              </w:rPr>
+            </w:r>
+            <w:r>
+              <w:rPr>
+                <w:noProof/>
+                <w:webHidden/>
+              </w:rPr>
+              <w:fldChar w:fldCharType="separate"/>
+            </w:r>
+            <w:r>
+              <w:rPr>
+                <w:noProof/>
+                <w:webHidden/>
+              </w:rPr>
+              <w:t>6</w:t>
+            </w:r>
+            <w:r>
+              <w:rPr>
+                <w:noProof/>
+                <w:webHidden/>
+              </w:rPr>
+              <w:fldChar w:fldCharType="end"/>
+            </w:r>
+          </w:hyperlink>
+        </w:p>
+        <w:p>
+          <w:pPr>
+            <w:pStyle w:val="TOC1"/>
+            <w:rPr>
+              <w:noProof/>
+              <w:sz w:val="22"/>
+              <w:szCs w:val="22"/>
+            </w:rPr>
+          </w:pPr>
+          <w:hyperlink w:anchor="_Toc438740340" w:history="1">
+            <w:r>
+              <w:rPr>
+                <w:rStyle w:val="Hyperlink"/>
+                <w:noProof/>
+              </w:rPr>
+              <w:t>Tasks</w:t>
+            </w:r>
+            <w:r>
+              <w:rPr>
+                <w:noProof/>
+                <w:webHidden/>
+              </w:rPr>
+              <w:tab/>
+            </w:r>
+            <w:r>
+              <w:rPr>
+                <w:noProof/>
+                <w:webHidden/>
+              </w:rPr>
+              <w:fldChar w:fldCharType="begin"/>
+            </w:r>
+            <w:r>
+              <w:rPr>
+                <w:noProof/>
+                <w:webHidden/>
+              </w:rPr>
+              <w:instrText xml:space="preserve"> PAGEREF _Toc438740340 \h </w:instrText>
+            </w:r>
+            <w:r>
+              <w:rPr>
+                <w:noProof/>
+                <w:webHidden/>
+              </w:rPr>
+            </w:r>
+            <w:r>
+              <w:rPr>
+                <w:noProof/>
+                <w:webHidden/>
+              </w:rPr>
+              <w:fldChar w:fldCharType="separate"/>
+            </w:r>
+            <w:r>
+              <w:rPr>
+                <w:noProof/>
+                <w:webHidden/>
+              </w:rPr>
+              <w:t>7</w:t>
+            </w:r>
+            <w:r>
+              <w:rPr>
+                <w:noProof/>
+                <w:webHidden/>
+              </w:rPr>
+              <w:fldChar w:fldCharType="end"/>
+            </w:r>
+          </w:hyperlink>
+        </w:p>
+        <w:p>
+          <w:pPr>
+            <w:pStyle w:val="TOC2"/>
+            <w:tabs>
+              <w:tab w:val="left" w:pos="660"/>
+              <w:tab w:val="right" w:leader="dot" w:pos="9350"/>
+            </w:tabs>
+            <w:rPr>
+              <w:noProof/>
+              <w:sz w:val="22"/>
+              <w:szCs w:val="22"/>
+            </w:rPr>
+          </w:pPr>
+          <w:hyperlink w:anchor="_Toc438740341" w:history="1">
+            <w:r>
+              <w:rPr>
+                <w:rStyle w:val="Hyperlink"/>
+                <w:noProof/>
+              </w:rPr>
+              <w:t>1.</w:t>
+            </w:r>
+            <w:r>
+              <w:rPr>
+                <w:noProof/>
+                <w:sz w:val="22"/>
+                <w:szCs w:val="22"/>
+              </w:rPr>
+              <w:tab/>
+            </w:r>
+            <w:r>
+              <w:rPr>
+                <w:rStyle w:val="Hyperlink"/>
+                <w:noProof/>
+              </w:rPr>
+              <w:t>Design the Database</w:t>
+            </w:r>
+            <w:r>
+              <w:rPr>
+                <w:noProof/>
+                <w:webHidden/>
+              </w:rPr>
+              <w:tab/>
+            </w:r>
+            <w:r>
+              <w:rPr>
+                <w:noProof/>
+                <w:webHidden/>
+              </w:rPr>
+              <w:fldChar w:fldCharType="begin"/>
+            </w:r>
+            <w:r>
+              <w:rPr>
+                <w:noProof/>
+                <w:webHidden/>
+              </w:rPr>
+              <w:instrText xml:space="preserve"> PAGEREF _Toc438740341 \h </w:instrText>
+            </w:r>
+            <w:r>
+              <w:rPr>
+                <w:noProof/>
+                <w:webHidden/>
+              </w:rPr>
+            </w:r>
+            <w:r>
+              <w:rPr>
+                <w:noProof/>
+                <w:webHidden/>
+              </w:rPr>
+              <w:fldChar w:fldCharType="separate"/>
+            </w:r>
+            <w:r>
+              <w:rPr>
+                <w:noProof/>
+                <w:webHidden/>
+              </w:rPr>
+              <w:t>7</w:t>
+            </w:r>
+            <w:r>
+              <w:rPr>
+                <w:noProof/>
+                <w:webHidden/>
+              </w:rPr>
+              <w:fldChar w:fldCharType="end"/>
+            </w:r>
+          </w:hyperlink>
+        </w:p>
+        <w:p>
+          <w:pPr>
+            <w:pStyle w:val="TOC2"/>
+            <w:tabs>
+              <w:tab w:val="left" w:pos="660"/>
+              <w:tab w:val="right" w:leader="dot" w:pos="9350"/>
+            </w:tabs>
+            <w:rPr>
+              <w:noProof/>
+              <w:sz w:val="22"/>
+              <w:szCs w:val="22"/>
+            </w:rPr>
+          </w:pPr>
+          <w:hyperlink w:anchor="_Toc438740342" w:history="1">
+            <w:r>
+              <w:rPr>
+                <w:rStyle w:val="Hyperlink"/>
+                <w:noProof/>
+              </w:rPr>
+              <w:t>2.</w:t>
+            </w:r>
+            <w:r>
+              <w:rPr>
+                <w:noProof/>
+                <w:sz w:val="22"/>
+                <w:szCs w:val="22"/>
+              </w:rPr>
+              <w:tab/>
+            </w:r>
+            <w:r>
+              <w:rPr>
+                <w:rStyle w:val="Hyperlink"/>
+                <w:noProof/>
+              </w:rPr>
+              <w:t>Create the Model Classes</w:t>
+            </w:r>
+            <w:r>
+              <w:rPr>
+                <w:noProof/>
+                <w:webHidden/>
+              </w:rPr>
+              <w:tab/>
+            </w:r>
+            <w:r>
+              <w:rPr>
+                <w:noProof/>
+                <w:webHidden/>
+              </w:rPr>
+              <w:fldChar w:fldCharType="begin"/>
+            </w:r>
+            <w:r>
+              <w:rPr>
+                <w:noProof/>
+                <w:webHidden/>
+              </w:rPr>
+              <w:instrText xml:space="preserve"> PAGEREF _Toc438740342 \h </w:instrText>
+            </w:r>
+            <w:r>
+              <w:rPr>
+                <w:noProof/>
+                <w:webHidden/>
+              </w:rPr>
+            </w:r>
+            <w:r>
+              <w:rPr>
+                <w:noProof/>
+                <w:webHidden/>
+              </w:rPr>
+              <w:fldChar w:fldCharType="separate"/>
+            </w:r>
+            <w:r>
+              <w:rPr>
+                <w:noProof/>
+                <w:webHidden/>
+              </w:rPr>
+              <w:t>7</w:t>
+            </w:r>
+            <w:r>
+              <w:rPr>
+                <w:noProof/>
+                <w:webHidden/>
+              </w:rPr>
+              <w:fldChar w:fldCharType="end"/>
+            </w:r>
+          </w:hyperlink>
+        </w:p>
+        <w:p>
+          <w:pPr>
+            <w:pStyle w:val="TOC2"/>
+            <w:tabs>
+              <w:tab w:val="left" w:pos="660"/>
+              <w:tab w:val="right" w:leader="dot" w:pos="9350"/>
+            </w:tabs>
+            <w:rPr>
+              <w:noProof/>
+              <w:sz w:val="22"/>
+              <w:szCs w:val="22"/>
+            </w:rPr>
+          </w:pPr>
+          <w:hyperlink w:anchor="_Toc438740343" w:history="1">
+            <w:r>
+              <w:rPr>
+                <w:rStyle w:val="Hyperlink"/>
+                <w:noProof/>
+              </w:rPr>
+              <w:t>3.</w:t>
+            </w:r>
+            <w:r>
+              <w:rPr>
+                <w:noProof/>
+                <w:sz w:val="22"/>
+                <w:szCs w:val="22"/>
+              </w:rPr>
+              <w:tab/>
+            </w:r>
+            <w:r>
+              <w:rPr>
+                <w:rStyle w:val="Hyperlink"/>
+                <w:noProof/>
+              </w:rPr>
+              <w:t>Create the Data Access Classes</w:t>
+            </w:r>
+            <w:r>
+              <w:rPr>
+                <w:noProof/>
+                <w:webHidden/>
+              </w:rPr>
+              <w:tab/>
+            </w:r>
+            <w:r>
+              <w:rPr>
+                <w:noProof/>
+                <w:webHidden/>
+              </w:rPr>
+              <w:fldChar w:fldCharType="begin"/>
+            </w:r>
+            <w:r>
+              <w:rPr>
+                <w:noProof/>
+                <w:webHidden/>
+              </w:rPr>
+              <w:instrText xml:space="preserve"> PAGEREF _Toc438740343 \h </w:instrText>
+            </w:r>
+            <w:r>
+              <w:rPr>
+                <w:noProof/>
+                <w:webHidden/>
+              </w:rPr>
+            </w:r>
+            <w:r>
+              <w:rPr>
+                <w:noProof/>
+                <w:webHidden/>
+              </w:rPr>
+              <w:fldChar w:fldCharType="separate"/>
+            </w:r>
+            <w:r>
+              <w:rPr>
+                <w:noProof/>
+                <w:webHidden/>
+              </w:rPr>
+              <w:t>7</w:t>
+            </w:r>
+            <w:r>
+              <w:rPr>
+                <w:noProof/>
+                <w:webHidden/>
+              </w:rPr>
+              <w:fldChar w:fldCharType="end"/>
+            </w:r>
+          </w:hyperlink>
+        </w:p>
+        <w:p>
+          <w:pPr>
+            <w:pStyle w:val="TOC2"/>
+            <w:tabs>
+              <w:tab w:val="left" w:pos="660"/>
+              <w:tab w:val="right" w:leader="dot" w:pos="9350"/>
+            </w:tabs>
+            <w:rPr>
+              <w:noProof/>
+              <w:sz w:val="22"/>
+              <w:szCs w:val="22"/>
+            </w:rPr>
+          </w:pPr>
+          <w:hyperlink w:anchor="_Toc438740344" w:history="1">
+            <w:r>
+              <w:rPr>
+                <w:rStyle w:val="Hyperlink"/>
+                <w:noProof/>
+              </w:rPr>
+              <w:t>4.</w:t>
+            </w:r>
+            <w:r>
+              <w:rPr>
+                <w:noProof/>
+                <w:sz w:val="22"/>
+                <w:szCs w:val="22"/>
+              </w:rPr>
+              <w:tab/>
+            </w:r>
+            <w:r>
+              <w:rPr>
+                <w:rStyle w:val="Hyperlink"/>
+                <w:noProof/>
+              </w:rPr>
+              <w:t>Test the Data Access Classes</w:t>
+            </w:r>
+            <w:r>
+              <w:rPr>
+                <w:noProof/>
+                <w:webHidden/>
+              </w:rPr>
+              <w:tab/>
+            </w:r>
+            <w:r>
+              <w:rPr>
+                <w:noProof/>
+                <w:webHidden/>
+              </w:rPr>
+              <w:fldChar w:fldCharType="begin"/>
+            </w:r>
+            <w:r>
+              <w:rPr>
+                <w:noProof/>
+                <w:webHidden/>
+              </w:rPr>
+              <w:instrText xml:space="preserve"> PAGEREF _Toc438740344 \h </w:instrText>
+            </w:r>
+            <w:r>
+              <w:rPr>
+                <w:noProof/>
+                <w:webHidden/>
+              </w:rPr>
+            </w:r>
+            <w:r>
+              <w:rPr>
+                <w:noProof/>
+                <w:webHidden/>
+              </w:rPr>
+              <w:fldChar w:fldCharType="separate"/>
+            </w:r>
+            <w:r>
+              <w:rPr>
+                <w:noProof/>
+                <w:webHidden/>
+              </w:rPr>
+              <w:t>8</w:t>
+            </w:r>
+            <w:r>
+              <w:rPr>
+                <w:noProof/>
+                <w:webHidden/>
+              </w:rPr>
+              <w:fldChar w:fldCharType="end"/>
+            </w:r>
+          </w:hyperlink>
+        </w:p>
+        <w:p>
+          <w:pPr>
+            <w:pStyle w:val="TOC2"/>
+            <w:tabs>
+              <w:tab w:val="left" w:pos="660"/>
+              <w:tab w:val="right" w:leader="dot" w:pos="9350"/>
+            </w:tabs>
+            <w:rPr>
+              <w:noProof/>
+              <w:sz w:val="22"/>
+              <w:szCs w:val="22"/>
+            </w:rPr>
+          </w:pPr>
+          <w:hyperlink w:anchor="_Toc438740345" w:history="1">
+            <w:r>
+              <w:rPr>
+                <w:rStyle w:val="Hyperlink"/>
+                <w:noProof/>
+              </w:rPr>
+              <w:t>5.</w:t>
+            </w:r>
+            <w:r>
+              <w:rPr>
+                <w:noProof/>
+                <w:sz w:val="22"/>
+                <w:szCs w:val="22"/>
+              </w:rPr>
+              <w:tab/>
+            </w:r>
+            <w:r>
+              <w:rPr>
+                <w:rStyle w:val="Hyperlink"/>
+                <w:noProof/>
+              </w:rPr>
+              <w:t>Code the Data Importer</w:t>
+            </w:r>
+            <w:r>
+              <w:rPr>
+                <w:noProof/>
+                <w:webHidden/>
+              </w:rPr>
+              <w:tab/>
+            </w:r>
+            <w:r>
+              <w:rPr>
+                <w:noProof/>
+                <w:webHidden/>
+              </w:rPr>
+              <w:fldChar w:fldCharType="begin"/>
+            </w:r>
+            <w:r>
+              <w:rPr>
+                <w:noProof/>
+                <w:webHidden/>
+              </w:rPr>
+              <w:instrText xml:space="preserve"> PAGEREF _Toc438740345 \h </w:instrText>
+            </w:r>
+            <w:r>
+              <w:rPr>
+                <w:noProof/>
+                <w:webHidden/>
+              </w:rPr>
+            </w:r>
+            <w:r>
+              <w:rPr>
+                <w:noProof/>
+                <w:webHidden/>
+              </w:rPr>
+              <w:fldChar w:fldCharType="separate"/>
+            </w:r>
+            <w:r>
+              <w:rPr>
+                <w:noProof/>
+                <w:webHidden/>
+              </w:rPr>
+              <w:t>8</w:t>
+            </w:r>
+            <w:r>
+              <w:rPr>
+                <w:noProof/>
+                <w:webHidden/>
+              </w:rPr>
+              <w:fldChar w:fldCharType="end"/>
+            </w:r>
+          </w:hyperlink>
+        </w:p>
+        <w:p>
+          <w:pPr>
+            <w:pStyle w:val="TOC2"/>
+            <w:tabs>
+              <w:tab w:val="left" w:pos="660"/>
+              <w:tab w:val="right" w:leader="dot" w:pos="9350"/>
+            </w:tabs>
+            <w:rPr>
+              <w:noProof/>
+              <w:sz w:val="22"/>
+              <w:szCs w:val="22"/>
+            </w:rPr>
+          </w:pPr>
+          <w:hyperlink w:anchor="_Toc438740346" w:history="1">
+            <w:r>
+              <w:rPr>
+                <w:rStyle w:val="Hyperlink"/>
+                <w:noProof/>
+              </w:rPr>
+              <w:t>6.</w:t>
+            </w:r>
+            <w:r>
+              <w:rPr>
+                <w:noProof/>
+                <w:sz w:val="22"/>
+                <w:szCs w:val="22"/>
+              </w:rPr>
+              <w:tab/>
+            </w:r>
+            <w:r>
+              <w:rPr>
+                <w:rStyle w:val="Hyperlink"/>
+                <w:noProof/>
+              </w:rPr>
+              <w:t>Load Model from the Database</w:t>
+            </w:r>
+            <w:r>
+              <w:rPr>
+                <w:noProof/>
+                <w:webHidden/>
+              </w:rPr>
+              <w:tab/>
+            </w:r>
+            <w:r>
+              <w:rPr>
+                <w:noProof/>
+                <w:webHidden/>
+              </w:rPr>
+              <w:fldChar w:fldCharType="begin"/>
+            </w:r>
+            <w:r>
+              <w:rPr>
+                <w:noProof/>
+                <w:webHidden/>
+              </w:rPr>
+              <w:instrText xml:space="preserve"> PAGEREF _Toc438740346 \h </w:instrText>
+            </w:r>
+            <w:r>
+              <w:rPr>
+                <w:noProof/>
+                <w:webHidden/>
+              </w:rPr>
+            </w:r>
+            <w:r>
+              <w:rPr>
+                <w:noProof/>
+                <w:webHidden/>
+              </w:rPr>
+              <w:fldChar w:fldCharType="separate"/>
+            </w:r>
+            <w:r>
+              <w:rPr>
+                <w:noProof/>
+                <w:webHidden/>
+              </w:rPr>
+              <w:t>8</w:t>
+            </w:r>
+            <w:r>
+              <w:rPr>
+                <w:noProof/>
+                <w:webHidden/>
+              </w:rPr>
+              <w:fldChar w:fldCharType="end"/>
+            </w:r>
+          </w:hyperlink>
+        </w:p>
+        <w:p>
+          <w:pPr>
+            <w:pStyle w:val="TOC2"/>
+            <w:tabs>
+              <w:tab w:val="left" w:pos="660"/>
+              <w:tab w:val="right" w:leader="dot" w:pos="9350"/>
+            </w:tabs>
+            <w:rPr>
+              <w:noProof/>
+              <w:sz w:val="22"/>
+              <w:szCs w:val="22"/>
+            </w:rPr>
+          </w:pPr>
+          <w:hyperlink w:anchor="_Toc438740347" w:history="1">
+            <w:r>
+              <w:rPr>
+                <w:rStyle w:val="Hyperlink"/>
+                <w:noProof/>
+              </w:rPr>
+              <w:t>7.</w:t>
+            </w:r>
+            <w:r>
+              <w:rPr>
+                <w:noProof/>
+                <w:sz w:val="22"/>
+                <w:szCs w:val="22"/>
+              </w:rPr>
+              <w:tab/>
+            </w:r>
+            <w:r>
+              <w:rPr>
+                <w:rStyle w:val="Hyperlink"/>
+                <w:noProof/>
+              </w:rPr>
+              <w:t>Test Data Importer and Model Loading</w:t>
+            </w:r>
+            <w:r>
+              <w:rPr>
+                <w:noProof/>
+                <w:webHidden/>
+              </w:rPr>
+              <w:tab/>
+            </w:r>
+            <w:r>
+              <w:rPr>
+                <w:noProof/>
+                <w:webHidden/>
+              </w:rPr>
+              <w:fldChar w:fldCharType="begin"/>
+            </w:r>
+            <w:r>
+              <w:rPr>
+                <w:noProof/>
+                <w:webHidden/>
+              </w:rPr>
+              <w:instrText xml:space="preserve"> PAGEREF _Toc438740347 \h </w:instrText>
+            </w:r>
+            <w:r>
+              <w:rPr>
+                <w:noProof/>
+                <w:webHidden/>
+              </w:rPr>
+            </w:r>
+            <w:r>
+              <w:rPr>
+                <w:noProof/>
+                <w:webHidden/>
+              </w:rPr>
+              <w:fldChar w:fldCharType="separate"/>
+            </w:r>
+            <w:r>
+              <w:rPr>
+                <w:noProof/>
+                <w:webHidden/>
+              </w:rPr>
+              <w:t>8</w:t>
+            </w:r>
+            <w:r>
+              <w:rPr>
+                <w:noProof/>
+                <w:webHidden/>
+              </w:rPr>
+              <w:fldChar w:fldCharType="end"/>
+            </w:r>
+          </w:hyperlink>
+        </w:p>
+        <w:p>
+          <w:pPr>
+            <w:pStyle w:val="TOC2"/>
+            <w:tabs>
+              <w:tab w:val="left" w:pos="660"/>
+              <w:tab w:val="right" w:leader="dot" w:pos="9350"/>
+            </w:tabs>
+            <w:rPr>
+              <w:noProof/>
+              <w:sz w:val="22"/>
+              <w:szCs w:val="22"/>
+            </w:rPr>
+          </w:pPr>
+          <w:hyperlink w:anchor="_Toc438740348" w:history="1">
+            <w:r>
+              <w:rPr>
+                <w:rStyle w:val="Hyperlink"/>
+                <w:noProof/>
+              </w:rPr>
+              <w:t>8.</w:t>
+            </w:r>
+            <w:r>
+              <w:rPr>
+                <w:noProof/>
+                <w:sz w:val="22"/>
+                <w:szCs w:val="22"/>
+              </w:rPr>
+              <w:tab/>
+            </w:r>
+            <w:r>
+              <w:rPr>
+                <w:rStyle w:val="Hyperlink"/>
+                <w:noProof/>
+              </w:rPr>
+              <w:t>Complete the Ship Builder</w:t>
+            </w:r>
+            <w:r>
+              <w:rPr>
+                <w:noProof/>
+                <w:webHidden/>
+              </w:rPr>
+              <w:tab/>
+            </w:r>
+            <w:r>
+              <w:rPr>
+                <w:noProof/>
+                <w:webHidden/>
+              </w:rPr>
+              <w:fldChar w:fldCharType="begin"/>
+            </w:r>
+            <w:r>
+              <w:rPr>
+                <w:noProof/>
+                <w:webHidden/>
+              </w:rPr>
+              <w:instrText xml:space="preserve"> PAGEREF _Toc438740348 \h </w:instrText>
+            </w:r>
+            <w:r>
+              <w:rPr>
+                <w:noProof/>
+                <w:webHidden/>
+              </w:rPr>
+            </w:r>
+            <w:r>
+              <w:rPr>
+                <w:noProof/>
+                <w:webHidden/>
+              </w:rPr>
+              <w:fldChar w:fldCharType="separate"/>
+            </w:r>
+            <w:r>
+              <w:rPr>
+                <w:noProof/>
+                <w:webHidden/>
+              </w:rPr>
+              <w:t>9</w:t>
+            </w:r>
+            <w:r>
+              <w:rPr>
+                <w:noProof/>
+                <w:webHidden/>
+              </w:rPr>
+              <w:fldChar w:fldCharType="end"/>
+            </w:r>
+          </w:hyperlink>
+        </w:p>
+        <w:p>
+          <w:pPr>
+            <w:pStyle w:val="TOC3"/>
+            <w:tabs>
+              <w:tab w:val="right" w:leader="dot" w:pos="9350"/>
+            </w:tabs>
+            <w:rPr>
+              <w:noProof/>
+              <w:sz w:val="22"/>
+              <w:szCs w:val="22"/>
+            </w:rPr>
+          </w:pPr>
+          <w:hyperlink w:anchor="_Toc438740349" w:history="1">
+            <w:r>
+              <w:rPr>
+                <w:rStyle w:val="Hyperlink"/>
+                <w:noProof/>
+              </w:rPr>
+              <w:t>loadContent()</w:t>
+            </w:r>
+            <w:r>
+              <w:rPr>
+                <w:noProof/>
+                <w:webHidden/>
+              </w:rPr>
+              <w:tab/>
+            </w:r>
+            <w:r>
+              <w:rPr>
+                <w:noProof/>
+                <w:webHidden/>
+              </w:rPr>
+              <w:fldChar w:fldCharType="begin"/>
+            </w:r>
+            <w:r>
+              <w:rPr>
+                <w:noProof/>
+                <w:webHidden/>
+              </w:rPr>
+              <w:instrText xml:space="preserve"> PAGEREF _Toc438740349 \h </w:instrText>
+            </w:r>
+            <w:r>
+              <w:rPr>
+                <w:noProof/>
+                <w:webHidden/>
+              </w:rPr>
+            </w:r>
+            <w:r>
+              <w:rPr>
+                <w:noProof/>
+                <w:webHidden/>
+              </w:rPr>
+              <w:fldChar w:fldCharType="separate"/>
+            </w:r>
+            <w:r>
+              <w:rPr>
+                <w:noProof/>
+                <w:webHidden/>
+              </w:rPr>
+              <w:t>9</w:t>
+            </w:r>
+            <w:r>
+              <w:rPr>
+                <w:noProof/>
+                <w:webHidden/>
+              </w:rPr>
+              <w:fldChar w:fldCharType="end"/>
+            </w:r>
+          </w:hyperlink>
+        </w:p>
+        <w:p>
+          <w:pPr>
+            <w:pStyle w:val="TOC3"/>
+            <w:tabs>
+              <w:tab w:val="right" w:leader="dot" w:pos="9350"/>
+            </w:tabs>
+            <w:rPr>
+              <w:noProof/>
+              <w:sz w:val="22"/>
+              <w:szCs w:val="22"/>
+            </w:rPr>
+          </w:pPr>
+          <w:hyperlink w:anchor="_Toc438740350" w:history="1">
+            <w:r>
+              <w:rPr>
+                <w:rStyle w:val="Hyperlink"/>
+                <w:noProof/>
+              </w:rPr>
+              <w:t>onPartSelected()</w:t>
+            </w:r>
+            <w:r>
+              <w:rPr>
+                <w:noProof/>
+                <w:webHidden/>
+              </w:rPr>
+              <w:tab/>
+            </w:r>
+            <w:r>
+              <w:rPr>
+                <w:noProof/>
+                <w:webHidden/>
+              </w:rPr>
+              <w:fldChar w:fldCharType="begin"/>
+            </w:r>
+            <w:r>
+              <w:rPr>
+                <w:noProof/>
+                <w:webHidden/>
+              </w:rPr>
+              <w:instrText xml:space="preserve"> PAGEREF _Toc438740350 \h </w:instrText>
+            </w:r>
+            <w:r>
+              <w:rPr>
+                <w:noProof/>
+                <w:webHidden/>
+              </w:rPr>
+            </w:r>
+            <w:r>
+              <w:rPr>
+                <w:noProof/>
+                <w:webHidden/>
+              </w:rPr>
+              <w:fldChar w:fldCharType="separate"/>
+            </w:r>
+            <w:r>
+              <w:rPr>
+                <w:noProof/>
+                <w:webHidden/>
+              </w:rPr>
+              <w:t>9</w:t>
+            </w:r>
+            <w:r>
+              <w:rPr>
+                <w:noProof/>
+                <w:webHidden/>
+              </w:rPr>
+              <w:fldChar w:fldCharType="end"/>
+            </w:r>
+          </w:hyperlink>
+        </w:p>
+        <w:p>
+          <w:pPr>
+            <w:pStyle w:val="TOC3"/>
+            <w:tabs>
+              <w:tab w:val="right" w:leader="dot" w:pos="9350"/>
+            </w:tabs>
+            <w:rPr>
+              <w:noProof/>
+              <w:sz w:val="22"/>
+              <w:szCs w:val="22"/>
+            </w:rPr>
+          </w:pPr>
+          <w:hyperlink w:anchor="_Toc438740351" w:history="1">
+            <w:r>
+              <w:rPr>
+                <w:rStyle w:val="Hyperlink"/>
+                <w:noProof/>
+              </w:rPr>
+              <w:t>unloadContent()</w:t>
+            </w:r>
+            <w:r>
+              <w:rPr>
+                <w:noProof/>
+                <w:webHidden/>
+              </w:rPr>
+              <w:tab/>
+            </w:r>
+            <w:r>
+              <w:rPr>
+                <w:noProof/>
+                <w:webHidden/>
+              </w:rPr>
+              <w:fldChar w:fldCharType="begin"/>
+            </w:r>
+            <w:r>
+              <w:rPr>
+                <w:noProof/>
+                <w:webHidden/>
+              </w:rPr>
+              <w:instrText xml:space="preserve"> PAGEREF _Toc438740351 \h </w:instrText>
+            </w:r>
+            <w:r>
+              <w:rPr>
+                <w:noProof/>
+                <w:webHidden/>
+              </w:rPr>
+            </w:r>
+            <w:r>
+              <w:rPr>
+                <w:noProof/>
+                <w:webHidden/>
+              </w:rPr>
+              <w:fldChar w:fldCharType="separate"/>
+            </w:r>
+            <w:r>
+              <w:rPr>
+                <w:noProof/>
+                <w:webHidden/>
+              </w:rPr>
+              <w:t>9</w:t>
+            </w:r>
+            <w:r>
+              <w:rPr>
+                <w:noProof/>
+                <w:webHidden/>
+              </w:rPr>
+              <w:fldChar w:fldCharType="end"/>
+            </w:r>
+          </w:hyperlink>
+        </w:p>
+        <w:p>
+          <w:pPr>
+            <w:pStyle w:val="TOC3"/>
+            <w:tabs>
+              <w:tab w:val="right" w:leader="dot" w:pos="9350"/>
+            </w:tabs>
+            <w:rPr>
+              <w:noProof/>
+              <w:sz w:val="22"/>
+              <w:szCs w:val="22"/>
+            </w:rPr>
+          </w:pPr>
+          <w:hyperlink w:anchor="_Toc438740352" w:history="1">
+            <w:r>
+              <w:rPr>
+                <w:rStyle w:val="Hyperlink"/>
+                <w:noProof/>
+              </w:rPr>
+              <w:t>update()</w:t>
+            </w:r>
+            <w:r>
+              <w:rPr>
+                <w:noProof/>
+                <w:webHidden/>
+              </w:rPr>
+              <w:tab/>
+            </w:r>
+            <w:r>
+              <w:rPr>
+                <w:noProof/>
+                <w:webHidden/>
+              </w:rPr>
+              <w:fldChar w:fldCharType="begin"/>
+            </w:r>
+            <w:r>
+              <w:rPr>
+                <w:noProof/>
+                <w:webHidden/>
+              </w:rPr>
+              <w:instrText xml:space="preserve"> PAGEREF _Toc438740352 \h </w:instrText>
+            </w:r>
+            <w:r>
+              <w:rPr>
+                <w:noProof/>
+                <w:webHidden/>
+              </w:rPr>
+            </w:r>
+            <w:r>
+              <w:rPr>
+                <w:noProof/>
+                <w:webHidden/>
+              </w:rPr>
+              <w:fldChar w:fldCharType="separate"/>
+            </w:r>
+            <w:r>
+              <w:rPr>
+                <w:noProof/>
+                <w:webHidden/>
+              </w:rPr>
+              <w:t>9</w:t>
+            </w:r>
+            <w:r>
+              <w:rPr>
+                <w:noProof/>
+                <w:webHidden/>
+              </w:rPr>
+              <w:fldChar w:fldCharType="end"/>
+            </w:r>
+          </w:hyperlink>
+        </w:p>
+        <w:p>
+          <w:pPr>
+            <w:pStyle w:val="TOC3"/>
+            <w:tabs>
+              <w:tab w:val="right" w:leader="dot" w:pos="9350"/>
+            </w:tabs>
+            <w:rPr>
+              <w:noProof/>
+              <w:sz w:val="22"/>
+              <w:szCs w:val="22"/>
+            </w:rPr>
+          </w:pPr>
+          <w:hyperlink w:anchor="_Toc438740353" w:history="1">
+            <w:r>
+              <w:rPr>
+                <w:rStyle w:val="Hyperlink"/>
+                <w:noProof/>
+              </w:rPr>
+              <w:t>draw()</w:t>
+            </w:r>
+            <w:r>
+              <w:rPr>
+                <w:noProof/>
+                <w:webHidden/>
+              </w:rPr>
+              <w:tab/>
+            </w:r>
+            <w:r>
+              <w:rPr>
+                <w:noProof/>
+                <w:webHidden/>
+              </w:rPr>
+              <w:fldChar w:fldCharType="begin"/>
+            </w:r>
+            <w:r>
+              <w:rPr>
+                <w:noProof/>
+                <w:webHidden/>
+              </w:rPr>
+              <w:instrText xml:space="preserve"> PAGEREF _Toc438740353 \h </w:instrText>
+            </w:r>
+            <w:r>
+              <w:rPr>
+                <w:noProof/>
+                <w:webHidden/>
+              </w:rPr>
+            </w:r>
+            <w:r>
+              <w:rPr>
+                <w:noProof/>
+                <w:webHidden/>
+              </w:rPr>
+              <w:fldChar w:fldCharType="separate"/>
+            </w:r>
+            <w:r>
+              <w:rPr>
+                <w:noProof/>
+                <w:webHidden/>
+              </w:rPr>
+              <w:t>9</w:t>
+            </w:r>
+            <w:r>
+              <w:rPr>
+                <w:noProof/>
+                <w:webHidden/>
+              </w:rPr>
+              <w:fldChar w:fldCharType="end"/>
+            </w:r>
+          </w:hyperlink>
+        </w:p>
+        <w:p>
+          <w:pPr>
+            <w:pStyle w:val="TOC3"/>
+            <w:tabs>
+              <w:tab w:val="right" w:leader="dot" w:pos="9350"/>
+            </w:tabs>
+            <w:rPr>
+              <w:noProof/>
+              <w:sz w:val="22"/>
+              <w:szCs w:val="22"/>
+            </w:rPr>
+          </w:pPr>
+          <w:hyperlink w:anchor="_Toc438740354" w:history="1">
+            <w:r>
+              <w:rPr>
+                <w:rStyle w:val="Hyperlink"/>
+                <w:noProof/>
+              </w:rPr>
+              <w:t>onStartGamePressed()</w:t>
+            </w:r>
+            <w:r>
+              <w:rPr>
+                <w:noProof/>
+                <w:webHidden/>
+              </w:rPr>
+              <w:tab/>
+            </w:r>
+            <w:r>
+              <w:rPr>
+                <w:noProof/>
+                <w:webHidden/>
+              </w:rPr>
+              <w:fldChar w:fldCharType="begin"/>
+            </w:r>
+            <w:r>
+              <w:rPr>
+                <w:noProof/>
+                <w:webHidden/>
+              </w:rPr>
+              <w:instrText xml:space="preserve"> PAGEREF _Toc438740354 \h </w:instrText>
+            </w:r>
+            <w:r>
+              <w:rPr>
+                <w:noProof/>
+                <w:webHidden/>
+              </w:rPr>
+            </w:r>
+            <w:r>
+              <w:rPr>
+                <w:noProof/>
+                <w:webHidden/>
+              </w:rPr>
+              <w:fldChar w:fldCharType="separate"/>
+            </w:r>
+            <w:r>
+              <w:rPr>
+                <w:noProof/>
+                <w:webHidden/>
+              </w:rPr>
+              <w:t>9</w:t>
+            </w:r>
+            <w:r>
+              <w:rPr>
+                <w:noProof/>
+                <w:webHidden/>
+              </w:rPr>
+              <w:fldChar w:fldCharType="end"/>
+            </w:r>
+          </w:hyperlink>
+        </w:p>
+        <w:p>
+          <w:pPr>
+            <w:pStyle w:val="TOC3"/>
+            <w:tabs>
+              <w:tab w:val="right" w:leader="dot" w:pos="9350"/>
+            </w:tabs>
+            <w:rPr>
+              <w:noProof/>
+              <w:sz w:val="22"/>
+              <w:szCs w:val="22"/>
+            </w:rPr>
+          </w:pPr>
+          <w:hyperlink w:anchor="_Toc438740355" w:history="1">
+            <w:r>
+              <w:rPr>
+                <w:rStyle w:val="Hyperlink"/>
+                <w:noProof/>
+              </w:rPr>
+              <w:t>onViewLoaded()</w:t>
+            </w:r>
+            <w:r>
+              <w:rPr>
+                <w:noProof/>
+                <w:webHidden/>
+              </w:rPr>
+              <w:tab/>
+            </w:r>
+            <w:r>
+              <w:rPr>
+                <w:noProof/>
+                <w:webHidden/>
+              </w:rPr>
+              <w:fldChar w:fldCharType="begin"/>
+            </w:r>
+            <w:r>
+              <w:rPr>
+                <w:noProof/>
+                <w:webHidden/>
+              </w:rPr>
+              <w:instrText xml:space="preserve"> PAGEREF _Toc438740355 \h </w:instrText>
+            </w:r>
+            <w:r>
+              <w:rPr>
+                <w:noProof/>
+                <w:webHidden/>
+              </w:rPr>
+            </w:r>
+            <w:r>
+              <w:rPr>
+                <w:noProof/>
+                <w:webHidden/>
+              </w:rPr>
+              <w:fldChar w:fldCharType="separate"/>
+            </w:r>
+            <w:r>
+              <w:rPr>
+                <w:noProof/>
+                <w:webHidden/>
+              </w:rPr>
+              <w:t>10</w:t>
+            </w:r>
+            <w:r>
+              <w:rPr>
+                <w:noProof/>
+                <w:webHidden/>
+              </w:rPr>
+              <w:fldChar w:fldCharType="end"/>
+            </w:r>
+          </w:hyperlink>
+        </w:p>
+        <w:p>
+          <w:pPr>
+            <w:pStyle w:val="TOC3"/>
+            <w:tabs>
+              <w:tab w:val="right" w:leader="dot" w:pos="9350"/>
+            </w:tabs>
+            <w:rPr>
+              <w:noProof/>
+              <w:sz w:val="22"/>
+              <w:szCs w:val="22"/>
+            </w:rPr>
+          </w:pPr>
+          <w:hyperlink w:anchor="_Toc438740356" w:history="1">
+            <w:r>
+              <w:rPr>
+                <w:rStyle w:val="Hyperlink"/>
+                <w:noProof/>
+              </w:rPr>
+              <w:t>onSlideView()</w:t>
+            </w:r>
+            <w:r>
+              <w:rPr>
+                <w:noProof/>
+                <w:webHidden/>
+              </w:rPr>
+              <w:tab/>
+            </w:r>
+            <w:r>
+              <w:rPr>
+                <w:noProof/>
+                <w:webHidden/>
+              </w:rPr>
+              <w:fldChar w:fldCharType="begin"/>
+            </w:r>
+            <w:r>
+              <w:rPr>
+                <w:noProof/>
+                <w:webHidden/>
+              </w:rPr>
+              <w:instrText xml:space="preserve"> PAGEREF _Toc438740356 \h </w:instrText>
+            </w:r>
+            <w:r>
+              <w:rPr>
+                <w:noProof/>
+                <w:webHidden/>
+              </w:rPr>
+            </w:r>
+            <w:r>
+              <w:rPr>
+                <w:noProof/>
+                <w:webHidden/>
+              </w:rPr>
+              <w:fldChar w:fldCharType="separate"/>
+            </w:r>
+            <w:r>
+              <w:rPr>
+                <w:noProof/>
+                <w:webHidden/>
+              </w:rPr>
+              <w:t>10</w:t>
+            </w:r>
+            <w:r>
+              <w:rPr>
+                <w:noProof/>
+                <w:webHidden/>
+              </w:rPr>
+              <w:fldChar w:fldCharType="end"/>
+            </w:r>
+          </w:hyperlink>
+        </w:p>
+        <w:p>
+          <w:pPr>
+            <w:pStyle w:val="TOC2"/>
+            <w:tabs>
+              <w:tab w:val="left" w:pos="660"/>
+              <w:tab w:val="right" w:leader="dot" w:pos="9350"/>
+            </w:tabs>
+            <w:rPr>
+              <w:noProof/>
+              <w:sz w:val="22"/>
+              <w:szCs w:val="22"/>
+            </w:rPr>
+          </w:pPr>
+          <w:hyperlink w:anchor="_Toc438740357" w:history="1">
+            <w:r>
+              <w:rPr>
+                <w:rStyle w:val="Hyperlink"/>
+                <w:noProof/>
+              </w:rPr>
+              <w:t>9.</w:t>
+            </w:r>
+            <w:r>
+              <w:rPr>
+                <w:noProof/>
+                <w:sz w:val="22"/>
+                <w:szCs w:val="22"/>
+              </w:rPr>
+              <w:tab/>
+            </w:r>
+            <w:r>
+              <w:rPr>
+                <w:rStyle w:val="Hyperlink"/>
+                <w:noProof/>
+              </w:rPr>
+              <w:t>Implement the Quick Play Button</w:t>
+            </w:r>
+            <w:r>
+              <w:rPr>
+                <w:noProof/>
+                <w:webHidden/>
+              </w:rPr>
+              <w:tab/>
+            </w:r>
+            <w:r>
+              <w:rPr>
+                <w:noProof/>
+                <w:webHidden/>
+              </w:rPr>
+              <w:fldChar w:fldCharType="begin"/>
+            </w:r>
+            <w:r>
+              <w:rPr>
+                <w:noProof/>
+                <w:webHidden/>
+              </w:rPr>
+              <w:instrText xml:space="preserve"> PAGEREF _Toc438740357 \h </w:instrText>
+            </w:r>
+            <w:r>
+              <w:rPr>
+                <w:noProof/>
+                <w:webHidden/>
+              </w:rPr>
+            </w:r>
+            <w:r>
+              <w:rPr>
+                <w:noProof/>
+                <w:webHidden/>
+              </w:rPr>
+              <w:fldChar w:fldCharType="separate"/>
+            </w:r>
+            <w:r>
+              <w:rPr>
+                <w:noProof/>
+                <w:webHidden/>
+              </w:rPr>
+              <w:t>10</w:t>
+            </w:r>
+            <w:r>
+              <w:rPr>
+                <w:noProof/>
+                <w:webHidden/>
+              </w:rPr>
+              <w:fldChar w:fldCharType="end"/>
+            </w:r>
+          </w:hyperlink>
+        </w:p>
+        <w:p>
+          <w:pPr>
+            <w:pStyle w:val="TOC2"/>
+            <w:tabs>
+              <w:tab w:val="left" w:pos="880"/>
+              <w:tab w:val="right" w:leader="dot" w:pos="9350"/>
+            </w:tabs>
+            <w:rPr>
+              <w:noProof/>
+              <w:sz w:val="22"/>
+              <w:szCs w:val="22"/>
+            </w:rPr>
+          </w:pPr>
+          <w:hyperlink w:anchor="_Toc438740358" w:history="1">
+            <w:r>
+              <w:rPr>
+                <w:rStyle w:val="Hyperlink"/>
+                <w:noProof/>
+              </w:rPr>
+              <w:t>10.</w:t>
+            </w:r>
+            <w:r>
+              <w:rPr>
+                <w:noProof/>
+                <w:sz w:val="22"/>
+                <w:szCs w:val="22"/>
+              </w:rPr>
+              <w:tab/>
+            </w:r>
+            <w:r>
+              <w:rPr>
+                <w:rStyle w:val="Hyperlink"/>
+                <w:noProof/>
+              </w:rPr>
+              <w:t>Make the game</w:t>
+            </w:r>
+            <w:r>
+              <w:rPr>
+                <w:noProof/>
+                <w:webHidden/>
+              </w:rPr>
+              <w:tab/>
+            </w:r>
+            <w:r>
+              <w:rPr>
+                <w:noProof/>
+                <w:webHidden/>
+              </w:rPr>
+              <w:fldChar w:fldCharType="begin"/>
+            </w:r>
+            <w:r>
+              <w:rPr>
+                <w:noProof/>
+                <w:webHidden/>
+              </w:rPr>
+              <w:instrText xml:space="preserve"> PAGEREF _Toc438740358 \h </w:instrText>
+            </w:r>
+            <w:r>
+              <w:rPr>
+                <w:noProof/>
+                <w:webHidden/>
+              </w:rPr>
+            </w:r>
+            <w:r>
+              <w:rPr>
+                <w:noProof/>
+                <w:webHidden/>
+              </w:rPr>
+              <w:fldChar w:fldCharType="separate"/>
+            </w:r>
+            <w:r>
+              <w:rPr>
+                <w:noProof/>
+                <w:webHidden/>
+              </w:rPr>
+              <w:t>11</w:t>
+            </w:r>
+            <w:r>
+              <w:rPr>
+                <w:noProof/>
+                <w:webHidden/>
+              </w:rPr>
+              <w:fldChar w:fldCharType="end"/>
+            </w:r>
+          </w:hyperlink>
+        </w:p>
+        <w:p>
+          <w:pPr>
+            <w:pStyle w:val="TOC3"/>
+            <w:tabs>
+              <w:tab w:val="left" w:pos="880"/>
+              <w:tab w:val="right" w:leader="dot" w:pos="9350"/>
+            </w:tabs>
+            <w:rPr>
+              <w:noProof/>
+              <w:sz w:val="22"/>
+              <w:szCs w:val="22"/>
+            </w:rPr>
+          </w:pPr>
+          <w:hyperlink w:anchor="_Toc438740359" w:history="1">
+            <w:r>
+              <w:rPr>
+                <w:rStyle w:val="Hyperlink"/>
+                <w:noProof/>
+              </w:rPr>
+              <w:t>a.</w:t>
+            </w:r>
+            <w:r>
+              <w:rPr>
+                <w:noProof/>
+                <w:sz w:val="22"/>
+                <w:szCs w:val="22"/>
+              </w:rPr>
+              <w:tab/>
+            </w:r>
+            <w:r>
+              <w:rPr>
+                <w:rStyle w:val="Hyperlink"/>
+                <w:noProof/>
+              </w:rPr>
+              <w:t>Design the game viewport</w:t>
+            </w:r>
+            <w:r>
+              <w:rPr>
+                <w:noProof/>
+                <w:webHidden/>
+              </w:rPr>
+              <w:tab/>
+            </w:r>
+            <w:r>
+              <w:rPr>
+                <w:noProof/>
+                <w:webHidden/>
+              </w:rPr>
+              <w:fldChar w:fldCharType="begin"/>
+            </w:r>
+            <w:r>
+              <w:rPr>
+                <w:noProof/>
+                <w:webHidden/>
+              </w:rPr>
+              <w:instrText xml:space="preserve"> PAGEREF _Toc438740359 \h </w:instrText>
+            </w:r>
+            <w:r>
+              <w:rPr>
+                <w:noProof/>
+                <w:webHidden/>
+              </w:rPr>
+            </w:r>
+            <w:r>
+              <w:rPr>
+                <w:noProof/>
+                <w:webHidden/>
+              </w:rPr>
+              <w:fldChar w:fldCharType="separate"/>
+            </w:r>
+            <w:r>
+              <w:rPr>
+                <w:noProof/>
+                <w:webHidden/>
+              </w:rPr>
+              <w:t>11</w:t>
+            </w:r>
+            <w:r>
+              <w:rPr>
+                <w:noProof/>
+                <w:webHidden/>
+              </w:rPr>
+              <w:fldChar w:fldCharType="end"/>
+            </w:r>
+          </w:hyperlink>
+        </w:p>
+        <w:p>
+          <w:pPr>
+            <w:pStyle w:val="TOC3"/>
+            <w:tabs>
+              <w:tab w:val="left" w:pos="880"/>
+              <w:tab w:val="right" w:leader="dot" w:pos="9350"/>
+            </w:tabs>
+            <w:rPr>
+              <w:noProof/>
+              <w:sz w:val="22"/>
+              <w:szCs w:val="22"/>
+            </w:rPr>
+          </w:pPr>
+          <w:hyperlink w:anchor="_Toc438740360" w:history="1">
+            <w:r>
+              <w:rPr>
+                <w:rStyle w:val="Hyperlink"/>
+                <w:noProof/>
+              </w:rPr>
+              <w:t>b.</w:t>
+            </w:r>
+            <w:r>
+              <w:rPr>
+                <w:noProof/>
+                <w:sz w:val="22"/>
+                <w:szCs w:val="22"/>
+              </w:rPr>
+              <w:tab/>
+            </w:r>
+            <w:r>
+              <w:rPr>
+                <w:rStyle w:val="Hyperlink"/>
+                <w:noProof/>
+              </w:rPr>
+              <w:t>Draw the background</w:t>
+            </w:r>
+            <w:r>
+              <w:rPr>
+                <w:noProof/>
+                <w:webHidden/>
+              </w:rPr>
+              <w:tab/>
+            </w:r>
+            <w:r>
+              <w:rPr>
+                <w:noProof/>
+                <w:webHidden/>
+              </w:rPr>
+              <w:fldChar w:fldCharType="begin"/>
+            </w:r>
+            <w:r>
+              <w:rPr>
+                <w:noProof/>
+                <w:webHidden/>
+              </w:rPr>
+              <w:instrText xml:space="preserve"> PAGEREF _Toc438740360 \h </w:instrText>
+            </w:r>
+            <w:r>
+              <w:rPr>
+                <w:noProof/>
+                <w:webHidden/>
+              </w:rPr>
+            </w:r>
+            <w:r>
+              <w:rPr>
+                <w:noProof/>
+                <w:webHidden/>
+              </w:rPr>
+              <w:fldChar w:fldCharType="separate"/>
+            </w:r>
+            <w:r>
+              <w:rPr>
+                <w:noProof/>
+                <w:webHidden/>
+              </w:rPr>
+              <w:t>11</w:t>
+            </w:r>
+            <w:r>
+              <w:rPr>
+                <w:noProof/>
+                <w:webHidden/>
+              </w:rPr>
+              <w:fldChar w:fldCharType="end"/>
+            </w:r>
+          </w:hyperlink>
+        </w:p>
+        <w:p>
+          <w:pPr>
+            <w:pStyle w:val="TOC3"/>
+            <w:tabs>
+              <w:tab w:val="left" w:pos="880"/>
+              <w:tab w:val="right" w:leader="dot" w:pos="9350"/>
+            </w:tabs>
+            <w:rPr>
+              <w:noProof/>
+              <w:sz w:val="22"/>
+              <w:szCs w:val="22"/>
+            </w:rPr>
+          </w:pPr>
+          <w:hyperlink w:anchor="_Toc438740361" w:history="1">
+            <w:r>
+              <w:rPr>
+                <w:rStyle w:val="Hyperlink"/>
+                <w:noProof/>
+              </w:rPr>
+              <w:t>c.</w:t>
+            </w:r>
+            <w:r>
+              <w:rPr>
+                <w:noProof/>
+                <w:sz w:val="22"/>
+                <w:szCs w:val="22"/>
+              </w:rPr>
+              <w:tab/>
+            </w:r>
+            <w:r>
+              <w:rPr>
+                <w:rStyle w:val="Hyperlink"/>
+                <w:noProof/>
+              </w:rPr>
+              <w:t>Draw the background objects</w:t>
+            </w:r>
+            <w:r>
+              <w:rPr>
+                <w:noProof/>
+                <w:webHidden/>
+              </w:rPr>
+              <w:tab/>
+            </w:r>
+            <w:r>
+              <w:rPr>
+                <w:noProof/>
+                <w:webHidden/>
+              </w:rPr>
+              <w:fldChar w:fldCharType="begin"/>
+            </w:r>
+            <w:r>
+              <w:rPr>
+                <w:noProof/>
+                <w:webHidden/>
+              </w:rPr>
+              <w:instrText xml:space="preserve"> PAGEREF _Toc438740361 \h </w:instrText>
+            </w:r>
+            <w:r>
+              <w:rPr>
+                <w:noProof/>
+                <w:webHidden/>
+              </w:rPr>
+            </w:r>
+            <w:r>
+              <w:rPr>
+                <w:noProof/>
+                <w:webHidden/>
+              </w:rPr>
+              <w:fldChar w:fldCharType="separate"/>
+            </w:r>
+            <w:r>
+              <w:rPr>
+                <w:noProof/>
+                <w:webHidden/>
+              </w:rPr>
+              <w:t>11</w:t>
+            </w:r>
+            <w:r>
+              <w:rPr>
+                <w:noProof/>
+                <w:webHidden/>
+              </w:rPr>
+              <w:fldChar w:fldCharType="end"/>
+            </w:r>
+          </w:hyperlink>
+        </w:p>
+        <w:p>
+          <w:pPr>
+            <w:pStyle w:val="TOC3"/>
+            <w:tabs>
+              <w:tab w:val="left" w:pos="880"/>
+              <w:tab w:val="right" w:leader="dot" w:pos="9350"/>
+            </w:tabs>
+            <w:rPr>
+              <w:noProof/>
+              <w:sz w:val="22"/>
+              <w:szCs w:val="22"/>
+            </w:rPr>
+          </w:pPr>
+          <w:hyperlink w:anchor="_Toc438740362" w:history="1">
+            <w:r>
+              <w:rPr>
+                <w:rStyle w:val="Hyperlink"/>
+                <w:noProof/>
+              </w:rPr>
+              <w:t>d.</w:t>
+            </w:r>
+            <w:r>
+              <w:rPr>
+                <w:noProof/>
+                <w:sz w:val="22"/>
+                <w:szCs w:val="22"/>
+              </w:rPr>
+              <w:tab/>
+            </w:r>
+            <w:r>
+              <w:rPr>
+                <w:rStyle w:val="Hyperlink"/>
+                <w:noProof/>
+              </w:rPr>
+              <w:t>Draw the ship</w:t>
+            </w:r>
+            <w:r>
+              <w:rPr>
+                <w:noProof/>
+                <w:webHidden/>
+              </w:rPr>
+              <w:tab/>
+            </w:r>
+            <w:r>
+              <w:rPr>
+                <w:noProof/>
+                <w:webHidden/>
+              </w:rPr>
+              <w:fldChar w:fldCharType="begin"/>
+            </w:r>
+            <w:r>
+              <w:rPr>
+                <w:noProof/>
+                <w:webHidden/>
+              </w:rPr>
+              <w:instrText xml:space="preserve"> PAGEREF _Toc438740362 \h </w:instrText>
+            </w:r>
+            <w:r>
+              <w:rPr>
+                <w:noProof/>
+                <w:webHidden/>
+              </w:rPr>
+            </w:r>
+            <w:r>
+              <w:rPr>
+                <w:noProof/>
+                <w:webHidden/>
+              </w:rPr>
+              <w:fldChar w:fldCharType="separate"/>
+            </w:r>
+            <w:r>
+              <w:rPr>
+                <w:noProof/>
+                <w:webHidden/>
+              </w:rPr>
+              <w:t>11</w:t>
+            </w:r>
+            <w:r>
+              <w:rPr>
+                <w:noProof/>
+                <w:webHidden/>
+              </w:rPr>
+              <w:fldChar w:fldCharType="end"/>
+            </w:r>
+          </w:hyperlink>
+        </w:p>
+        <w:p>
+          <w:pPr>
+            <w:pStyle w:val="TOC3"/>
+            <w:tabs>
+              <w:tab w:val="left" w:pos="880"/>
+              <w:tab w:val="right" w:leader="dot" w:pos="9350"/>
+            </w:tabs>
+            <w:rPr>
+              <w:noProof/>
+              <w:sz w:val="22"/>
+              <w:szCs w:val="22"/>
+            </w:rPr>
+          </w:pPr>
+          <w:hyperlink w:anchor="_Toc438740363" w:history="1">
+            <w:r>
+              <w:rPr>
+                <w:rStyle w:val="Hyperlink"/>
+                <w:noProof/>
+              </w:rPr>
+              <w:t>e.</w:t>
+            </w:r>
+            <w:r>
+              <w:rPr>
+                <w:noProof/>
+                <w:sz w:val="22"/>
+                <w:szCs w:val="22"/>
+              </w:rPr>
+              <w:tab/>
+            </w:r>
+            <w:r>
+              <w:rPr>
+                <w:rStyle w:val="Hyperlink"/>
+                <w:noProof/>
+              </w:rPr>
+              <w:t>Move the ship</w:t>
+            </w:r>
+            <w:r>
+              <w:rPr>
+                <w:noProof/>
+                <w:webHidden/>
+              </w:rPr>
+              <w:tab/>
+            </w:r>
+            <w:r>
+              <w:rPr>
+                <w:noProof/>
+                <w:webHidden/>
+              </w:rPr>
+              <w:fldChar w:fldCharType="begin"/>
+            </w:r>
+            <w:r>
+              <w:rPr>
+                <w:noProof/>
+                <w:webHidden/>
+              </w:rPr>
+              <w:instrText xml:space="preserve"> PAGEREF _Toc438740363 \h </w:instrText>
+            </w:r>
+            <w:r>
+              <w:rPr>
+                <w:noProof/>
+                <w:webHidden/>
+              </w:rPr>
+            </w:r>
+            <w:r>
+              <w:rPr>
+                <w:noProof/>
+                <w:webHidden/>
+              </w:rPr>
+              <w:fldChar w:fldCharType="separate"/>
+            </w:r>
+            <w:r>
+              <w:rPr>
+                <w:noProof/>
+                <w:webHidden/>
+              </w:rPr>
+              <w:t>12</w:t>
+            </w:r>
+            <w:r>
+              <w:rPr>
+                <w:noProof/>
+                <w:webHidden/>
+              </w:rPr>
+              <w:fldChar w:fldCharType="end"/>
+            </w:r>
+          </w:hyperlink>
+        </w:p>
+        <w:p>
+          <w:pPr>
+            <w:pStyle w:val="TOC3"/>
+            <w:tabs>
+              <w:tab w:val="left" w:pos="880"/>
+              <w:tab w:val="right" w:leader="dot" w:pos="9350"/>
+            </w:tabs>
+            <w:rPr>
+              <w:noProof/>
+              <w:sz w:val="22"/>
+              <w:szCs w:val="22"/>
+            </w:rPr>
+          </w:pPr>
+          <w:hyperlink w:anchor="_Toc438740364" w:history="1">
+            <w:r>
+              <w:rPr>
+                <w:rStyle w:val="Hyperlink"/>
+                <w:noProof/>
+              </w:rPr>
+              <w:t>f.</w:t>
+            </w:r>
+            <w:r>
+              <w:rPr>
+                <w:noProof/>
+                <w:sz w:val="22"/>
+                <w:szCs w:val="22"/>
+              </w:rPr>
+              <w:tab/>
+            </w:r>
+            <w:r>
+              <w:rPr>
+                <w:rStyle w:val="Hyperlink"/>
+                <w:noProof/>
+              </w:rPr>
+              <w:t>Fire projectiles</w:t>
+            </w:r>
+            <w:r>
+              <w:rPr>
+                <w:noProof/>
+                <w:webHidden/>
+              </w:rPr>
+              <w:tab/>
+            </w:r>
+            <w:r>
+              <w:rPr>
+                <w:noProof/>
+                <w:webHidden/>
+              </w:rPr>
+              <w:fldChar w:fldCharType="begin"/>
+            </w:r>
+            <w:r>
+              <w:rPr>
+                <w:noProof/>
+                <w:webHidden/>
+              </w:rPr>
+              <w:instrText xml:space="preserve"> PAGEREF _Toc438740364 \h </w:instrText>
+            </w:r>
+            <w:r>
+              <w:rPr>
+                <w:noProof/>
+                <w:webHidden/>
+              </w:rPr>
+            </w:r>
+            <w:r>
+              <w:rPr>
+                <w:noProof/>
+                <w:webHidden/>
+              </w:rPr>
+              <w:fldChar w:fldCharType="separate"/>
+            </w:r>
+            <w:r>
+              <w:rPr>
+                <w:noProof/>
+                <w:webHidden/>
+              </w:rPr>
+              <w:t>12</w:t>
+            </w:r>
+            <w:r>
+              <w:rPr>
+                <w:noProof/>
+                <w:webHidden/>
+              </w:rPr>
+              <w:fldChar w:fldCharType="end"/>
+            </w:r>
+          </w:hyperlink>
+        </w:p>
+        <w:p>
+          <w:pPr>
+            <w:pStyle w:val="TOC3"/>
+            <w:tabs>
+              <w:tab w:val="left" w:pos="880"/>
+              <w:tab w:val="right" w:leader="dot" w:pos="9350"/>
+            </w:tabs>
+            <w:rPr>
+              <w:noProof/>
+              <w:sz w:val="22"/>
+              <w:szCs w:val="22"/>
+            </w:rPr>
+          </w:pPr>
+          <w:hyperlink w:anchor="_Toc438740365" w:history="1">
+            <w:r>
+              <w:rPr>
+                <w:rStyle w:val="Hyperlink"/>
+                <w:noProof/>
+              </w:rPr>
+              <w:t>g.</w:t>
+            </w:r>
+            <w:r>
+              <w:rPr>
+                <w:noProof/>
+                <w:sz w:val="22"/>
+                <w:szCs w:val="22"/>
+              </w:rPr>
+              <w:tab/>
+            </w:r>
+            <w:r>
+              <w:rPr>
+                <w:rStyle w:val="Hyperlink"/>
+                <w:noProof/>
+              </w:rPr>
+              <w:t>Create the asteroids</w:t>
+            </w:r>
+            <w:r>
+              <w:rPr>
+                <w:noProof/>
+                <w:webHidden/>
+              </w:rPr>
+              <w:tab/>
+            </w:r>
+            <w:r>
+              <w:rPr>
+                <w:noProof/>
+                <w:webHidden/>
+              </w:rPr>
+              <w:fldChar w:fldCharType="begin"/>
+            </w:r>
+            <w:r>
+              <w:rPr>
+                <w:noProof/>
+                <w:webHidden/>
+              </w:rPr>
+              <w:instrText xml:space="preserve"> PAGEREF _Toc438740365 \h </w:instrText>
+            </w:r>
+            <w:r>
+              <w:rPr>
+                <w:noProof/>
+                <w:webHidden/>
+              </w:rPr>
+            </w:r>
+            <w:r>
+              <w:rPr>
+                <w:noProof/>
+                <w:webHidden/>
+              </w:rPr>
+              <w:fldChar w:fldCharType="separate"/>
+            </w:r>
+            <w:r>
+              <w:rPr>
+                <w:noProof/>
+                <w:webHidden/>
+              </w:rPr>
+              <w:t>12</w:t>
+            </w:r>
+            <w:r>
+              <w:rPr>
+                <w:noProof/>
+                <w:webHidden/>
+              </w:rPr>
+              <w:fldChar w:fldCharType="end"/>
+            </w:r>
+          </w:hyperlink>
+        </w:p>
+        <w:p>
+          <w:pPr>
+            <w:pStyle w:val="TOC3"/>
+            <w:tabs>
+              <w:tab w:val="left" w:pos="880"/>
+              <w:tab w:val="right" w:leader="dot" w:pos="9350"/>
+            </w:tabs>
+            <w:rPr>
+              <w:noProof/>
+              <w:sz w:val="22"/>
+              <w:szCs w:val="22"/>
+            </w:rPr>
+          </w:pPr>
+          <w:hyperlink w:anchor="_Toc438740366" w:history="1">
+            <w:r>
+              <w:rPr>
+                <w:rStyle w:val="Hyperlink"/>
+                <w:noProof/>
+              </w:rPr>
+              <w:t>h.</w:t>
+            </w:r>
+            <w:r>
+              <w:rPr>
+                <w:noProof/>
+                <w:sz w:val="22"/>
+                <w:szCs w:val="22"/>
+              </w:rPr>
+              <w:tab/>
+            </w:r>
+            <w:r>
+              <w:rPr>
+                <w:rStyle w:val="Hyperlink"/>
+                <w:noProof/>
+              </w:rPr>
+              <w:t>Add the Mini Map</w:t>
+            </w:r>
+            <w:r>
+              <w:rPr>
+                <w:noProof/>
+                <w:webHidden/>
+              </w:rPr>
+              <w:tab/>
+            </w:r>
+            <w:r>
+              <w:rPr>
+                <w:noProof/>
+                <w:webHidden/>
+              </w:rPr>
+              <w:fldChar w:fldCharType="begin"/>
+            </w:r>
+            <w:r>
+              <w:rPr>
+                <w:noProof/>
+                <w:webHidden/>
+              </w:rPr>
+              <w:instrText xml:space="preserve"> PAGEREF _Toc438740366 \h </w:instrText>
+            </w:r>
+            <w:r>
+              <w:rPr>
+                <w:noProof/>
+                <w:webHidden/>
+              </w:rPr>
+            </w:r>
+            <w:r>
+              <w:rPr>
+                <w:noProof/>
+                <w:webHidden/>
+              </w:rPr>
+              <w:fldChar w:fldCharType="separate"/>
+            </w:r>
+            <w:r>
+              <w:rPr>
+                <w:noProof/>
+                <w:webHidden/>
+              </w:rPr>
+              <w:t>12</w:t>
+            </w:r>
+            <w:r>
+              <w:rPr>
+                <w:noProof/>
+                <w:webHidden/>
+              </w:rPr>
+              <w:fldChar w:fldCharType="end"/>
+            </w:r>
+          </w:hyperlink>
+        </w:p>
+        <w:p>
+          <w:pPr>
+            <w:pStyle w:val="TOC3"/>
+            <w:tabs>
+              <w:tab w:val="left" w:pos="880"/>
+              <w:tab w:val="right" w:leader="dot" w:pos="9350"/>
+            </w:tabs>
+            <w:rPr>
+              <w:noProof/>
+              <w:sz w:val="22"/>
+              <w:szCs w:val="22"/>
+            </w:rPr>
+          </w:pPr>
+          <w:hyperlink w:anchor="_Toc438740367" w:history="1">
+            <w:r>
+              <w:rPr>
+                <w:rStyle w:val="Hyperlink"/>
+                <w:noProof/>
+              </w:rPr>
+              <w:t>i.</w:t>
+            </w:r>
+            <w:r>
+              <w:rPr>
+                <w:noProof/>
+                <w:sz w:val="22"/>
+                <w:szCs w:val="22"/>
+              </w:rPr>
+              <w:tab/>
+            </w:r>
+            <w:r>
+              <w:rPr>
+                <w:rStyle w:val="Hyperlink"/>
+                <w:noProof/>
+              </w:rPr>
+              <w:t>(Optional) Code and test the QuadTree</w:t>
+            </w:r>
+            <w:r>
+              <w:rPr>
+                <w:noProof/>
+                <w:webHidden/>
+              </w:rPr>
+              <w:tab/>
+            </w:r>
+            <w:r>
+              <w:rPr>
+                <w:noProof/>
+                <w:webHidden/>
+              </w:rPr>
+              <w:fldChar w:fldCharType="begin"/>
+            </w:r>
+            <w:r>
+              <w:rPr>
+                <w:noProof/>
+                <w:webHidden/>
+              </w:rPr>
+              <w:instrText xml:space="preserve"> PAGEREF _Toc438740367 \h </w:instrText>
+            </w:r>
+            <w:r>
+              <w:rPr>
+                <w:noProof/>
+                <w:webHidden/>
+              </w:rPr>
+            </w:r>
+            <w:r>
+              <w:rPr>
+                <w:noProof/>
+                <w:webHidden/>
+              </w:rPr>
+              <w:fldChar w:fldCharType="separate"/>
+            </w:r>
+            <w:r>
+              <w:rPr>
+                <w:noProof/>
+                <w:webHidden/>
+              </w:rPr>
+              <w:t>13</w:t>
+            </w:r>
+            <w:r>
+              <w:rPr>
+                <w:noProof/>
+                <w:webHidden/>
+              </w:rPr>
+              <w:fldChar w:fldCharType="end"/>
+            </w:r>
+          </w:hyperlink>
+        </w:p>
+        <w:p>
+          <w:pPr>
+            <w:pStyle w:val="TOC3"/>
+            <w:tabs>
+              <w:tab w:val="left" w:pos="880"/>
+              <w:tab w:val="right" w:leader="dot" w:pos="9350"/>
+            </w:tabs>
+            <w:rPr>
+              <w:noProof/>
+              <w:sz w:val="22"/>
+              <w:szCs w:val="22"/>
+            </w:rPr>
+          </w:pPr>
+          <w:hyperlink w:anchor="_Toc438740368" w:history="1">
+            <w:r>
+              <w:rPr>
+                <w:rStyle w:val="Hyperlink"/>
+                <w:noProof/>
+              </w:rPr>
+              <w:t>j.</w:t>
+            </w:r>
+            <w:r>
+              <w:rPr>
+                <w:noProof/>
+                <w:sz w:val="22"/>
+                <w:szCs w:val="22"/>
+              </w:rPr>
+              <w:tab/>
+            </w:r>
+            <w:r>
+              <w:rPr>
+                <w:rStyle w:val="Hyperlink"/>
+                <w:noProof/>
+              </w:rPr>
+              <w:t>Collision detection</w:t>
+            </w:r>
+            <w:r>
+              <w:rPr>
+                <w:noProof/>
+                <w:webHidden/>
+              </w:rPr>
+              <w:tab/>
+            </w:r>
+            <w:r>
+              <w:rPr>
+                <w:noProof/>
+                <w:webHidden/>
+              </w:rPr>
+              <w:fldChar w:fldCharType="begin"/>
+            </w:r>
+            <w:r>
+              <w:rPr>
+                <w:noProof/>
+                <w:webHidden/>
+              </w:rPr>
+              <w:instrText xml:space="preserve"> PAGEREF _Toc438740368 \h </w:instrText>
+            </w:r>
+            <w:r>
+              <w:rPr>
+                <w:noProof/>
+                <w:webHidden/>
+              </w:rPr>
+            </w:r>
+            <w:r>
+              <w:rPr>
+                <w:noProof/>
+                <w:webHidden/>
+              </w:rPr>
+              <w:fldChar w:fldCharType="separate"/>
+            </w:r>
+            <w:r>
+              <w:rPr>
+                <w:noProof/>
+                <w:webHidden/>
+              </w:rPr>
+              <w:t>13</w:t>
+            </w:r>
+            <w:r>
+              <w:rPr>
+                <w:noProof/>
+                <w:webHidden/>
+              </w:rPr>
+              <w:fldChar w:fldCharType="end"/>
+            </w:r>
+          </w:hyperlink>
+        </w:p>
+        <w:p>
+          <w:pPr>
+            <w:pStyle w:val="TOC3"/>
+            <w:tabs>
+              <w:tab w:val="left" w:pos="880"/>
+              <w:tab w:val="right" w:leader="dot" w:pos="9350"/>
+            </w:tabs>
+            <w:rPr>
+              <w:noProof/>
+              <w:sz w:val="22"/>
+              <w:szCs w:val="22"/>
+            </w:rPr>
+          </w:pPr>
+          <w:hyperlink w:anchor="_Toc438740369" w:history="1">
+            <w:r>
+              <w:rPr>
+                <w:rStyle w:val="Hyperlink"/>
+                <w:noProof/>
+              </w:rPr>
+              <w:t>k.</w:t>
+            </w:r>
+            <w:r>
+              <w:rPr>
+                <w:noProof/>
+                <w:sz w:val="22"/>
+                <w:szCs w:val="22"/>
+              </w:rPr>
+              <w:tab/>
+            </w:r>
+            <w:r>
+              <w:rPr>
+                <w:rStyle w:val="Hyperlink"/>
+                <w:noProof/>
+              </w:rPr>
+              <w:t>Transition to the next level</w:t>
+            </w:r>
+            <w:r>
+              <w:rPr>
+                <w:noProof/>
+                <w:webHidden/>
+              </w:rPr>
+              <w:tab/>
+            </w:r>
+            <w:r>
+              <w:rPr>
+                <w:noProof/>
+                <w:webHidden/>
+              </w:rPr>
+              <w:fldChar w:fldCharType="begin"/>
+            </w:r>
+            <w:r>
+              <w:rPr>
+                <w:noProof/>
+                <w:webHidden/>
+              </w:rPr>
+              <w:instrText xml:space="preserve"> PAGEREF _Toc438740369 \h </w:instrText>
+            </w:r>
+            <w:r>
+              <w:rPr>
+                <w:noProof/>
+                <w:webHidden/>
+              </w:rPr>
+            </w:r>
+            <w:r>
+              <w:rPr>
+                <w:noProof/>
+                <w:webHidden/>
+              </w:rPr>
+              <w:fldChar w:fldCharType="separate"/>
+            </w:r>
+            <w:r>
+              <w:rPr>
+                <w:noProof/>
+                <w:webHidden/>
+              </w:rPr>
+              <w:t>13</w:t>
+            </w:r>
+            <w:r>
+              <w:rPr>
+                <w:noProof/>
+                <w:webHidden/>
+              </w:rPr>
+              <w:fldChar w:fldCharType="end"/>
+            </w:r>
+          </w:hyperlink>
+        </w:p>
+        <w:p>
+          <w:pPr>
+            <w:pStyle w:val="TOC3"/>
+            <w:tabs>
+              <w:tab w:val="left" w:pos="880"/>
+              <w:tab w:val="right" w:leader="dot" w:pos="9350"/>
+            </w:tabs>
+            <w:rPr>
+              <w:noProof/>
+              <w:sz w:val="22"/>
+              <w:szCs w:val="22"/>
+            </w:rPr>
+          </w:pPr>
+          <w:hyperlink w:anchor="_Toc438740370" w:history="1">
+            <w:r>
+              <w:rPr>
+                <w:rStyle w:val="Hyperlink"/>
+                <w:noProof/>
+              </w:rPr>
+              <w:t>l.</w:t>
+            </w:r>
+            <w:r>
+              <w:rPr>
+                <w:noProof/>
+                <w:sz w:val="22"/>
+                <w:szCs w:val="22"/>
+              </w:rPr>
+              <w:tab/>
+            </w:r>
+            <w:r>
+              <w:rPr>
+                <w:rStyle w:val="Hyperlink"/>
+                <w:noProof/>
+              </w:rPr>
+              <w:t>(Optional) Create a level transition scene</w:t>
+            </w:r>
+            <w:r>
+              <w:rPr>
+                <w:noProof/>
+                <w:webHidden/>
+              </w:rPr>
+              <w:tab/>
+            </w:r>
+            <w:r>
+              <w:rPr>
+                <w:noProof/>
+                <w:webHidden/>
+              </w:rPr>
+              <w:fldChar w:fldCharType="begin"/>
+            </w:r>
+            <w:r>
+              <w:rPr>
+                <w:noProof/>
+                <w:webHidden/>
+              </w:rPr>
+              <w:instrText xml:space="preserve"> PAGEREF _Toc438740370 \h </w:instrText>
+            </w:r>
+            <w:r>
+              <w:rPr>
+                <w:noProof/>
+                <w:webHidden/>
+              </w:rPr>
+            </w:r>
+            <w:r>
+              <w:rPr>
+                <w:noProof/>
+                <w:webHidden/>
+              </w:rPr>
+              <w:fldChar w:fldCharType="separate"/>
+            </w:r>
+            <w:r>
+              <w:rPr>
+                <w:noProof/>
+                <w:webHidden/>
+              </w:rPr>
+              <w:t>13</w:t>
+            </w:r>
+            <w:r>
+              <w:rPr>
+                <w:noProof/>
+                <w:webHidden/>
+              </w:rPr>
+              <w:fldChar w:fldCharType="end"/>
+            </w:r>
+          </w:hyperlink>
+        </w:p>
+        <w:p>
+          <w:pPr>
+            <w:pStyle w:val="TOC1"/>
+            <w:rPr>
+              <w:noProof/>
+              <w:sz w:val="22"/>
+              <w:szCs w:val="22"/>
+            </w:rPr>
+          </w:pPr>
+          <w:hyperlink w:anchor="_Toc438740371" w:history="1">
+            <w:r>
+              <w:rPr>
+                <w:rStyle w:val="Hyperlink"/>
+                <w:noProof/>
+              </w:rPr>
+              <w:t>Project Tips</w:t>
+            </w:r>
+            <w:r>
+              <w:rPr>
+                <w:noProof/>
+                <w:webHidden/>
+              </w:rPr>
+              <w:tab/>
+            </w:r>
+            <w:r>
+              <w:rPr>
+                <w:noProof/>
+                <w:webHidden/>
+              </w:rPr>
+              <w:fldChar w:fldCharType="begin"/>
+            </w:r>
+            <w:r>
+              <w:rPr>
+                <w:noProof/>
+                <w:webHidden/>
+              </w:rPr>
+              <w:instrText xml:space="preserve"> PAGEREF _Toc438740371 \h </w:instrText>
+            </w:r>
+            <w:r>
+              <w:rPr>
+                <w:noProof/>
+                <w:webHidden/>
+              </w:rPr>
+            </w:r>
+            <w:r>
+              <w:rPr>
+                <w:noProof/>
+                <w:webHidden/>
+              </w:rPr>
+              <w:fldChar w:fldCharType="separate"/>
+            </w:r>
+            <w:r>
+              <w:rPr>
+                <w:noProof/>
+                <w:webHidden/>
+              </w:rPr>
+              <w:t>13</w:t>
+            </w:r>
+            <w:r>
+              <w:rPr>
+                <w:noProof/>
+                <w:webHidden/>
+              </w:rPr>
+              <w:fldChar w:fldCharType="end"/>
+            </w:r>
+          </w:hyperlink>
+        </w:p>
+        <w:p>
+          <w:pPr>
+            <w:pStyle w:val="TOC1"/>
+            <w:rPr>
+              <w:noProof/>
+              <w:sz w:val="22"/>
+              <w:szCs w:val="22"/>
+            </w:rPr>
+          </w:pPr>
+          <w:hyperlink w:anchor="_Toc438740372" w:history="1">
+            <w:r>
+              <w:rPr>
+                <w:rStyle w:val="Hyperlink"/>
+                <w:noProof/>
+              </w:rPr>
+              <w:t>Source Code Evaluation</w:t>
+            </w:r>
+            <w:r>
+              <w:rPr>
+                <w:noProof/>
+                <w:webHidden/>
+              </w:rPr>
+              <w:tab/>
+            </w:r>
+            <w:r>
+              <w:rPr>
+                <w:noProof/>
+                <w:webHidden/>
+              </w:rPr>
+              <w:fldChar w:fldCharType="begin"/>
+            </w:r>
+            <w:r>
+              <w:rPr>
+                <w:noProof/>
+                <w:webHidden/>
+              </w:rPr>
+              <w:instrText xml:space="preserve"> PAGEREF _Toc438740372 \h </w:instrText>
+            </w:r>
+            <w:r>
+              <w:rPr>
+                <w:noProof/>
+                <w:webHidden/>
+              </w:rPr>
+            </w:r>
+            <w:r>
+              <w:rPr>
+                <w:noProof/>
+                <w:webHidden/>
+              </w:rPr>
+              <w:fldChar w:fldCharType="separate"/>
+            </w:r>
+            <w:r>
+              <w:rPr>
+                <w:noProof/>
+                <w:webHidden/>
+              </w:rPr>
+              <w:t>14</w:t>
+            </w:r>
+            <w:r>
+              <w:rPr>
+                <w:noProof/>
+                <w:webHidden/>
+              </w:rPr>
+              <w:fldChar w:fldCharType="end"/>
+            </w:r>
+          </w:hyperlink>
+        </w:p>
+        <w:p>
+          <w:r>
+            <w:rPr>
+              <w:b/>
+              <w:bCs/>
+              <w:noProof/>
+            </w:rPr>
+            <w:fldChar w:fldCharType="end"/>
+          </w:r>
+        </w:p>
+      </w:sdtContent>
+    </w:sdt>
+    <w:p>
+      <w:pPr>
+        <w:pStyle w:val="Heading1"/>
+      </w:pPr>
+      <w:bookmarkStart w:id="0" w:name="_Toc438740335"/>
+      <w:r>
+        <w:t>Acknowledgements</w:t>
+      </w:r>
+      <w:bookmarkEnd w:id="0"/>
+    </w:p>
+    <w:p/>
+    <w:p>
+      <w:r>
+        <w:t>The Super Asteroids project was created by Tyler Monson.  Thanks to Tyler for this significant contribution.</w:t>
+      </w:r>
+    </w:p>
+    <w:p>
       <w:pPr>
         <w:rPr>
           <w:rFonts w:asciiTheme="majorHAnsi" w:eastAsiaTheme="majorEastAsia" w:hAnsiTheme="majorHAnsi" w:cstheme="majorBidi"/>
-          <w:spacing w:val="-10"/>
-          <w:kern w:val="28"/>
-          <w:sz w:val="56"/>
-          <w:szCs w:val="56"/>
+          <w:color w:val="2E74B5" w:themeColor="accent1" w:themeShade="BF"/>
+          <w:sz w:val="36"/>
+          <w:szCs w:val="36"/>
         </w:rPr>
       </w:pPr>
       <w:r>
         <w:br w:type="page"/>
       </w:r>
+      <w:bookmarkStart w:id="1" w:name="_GoBack"/>
+      <w:bookmarkEnd w:id="1"/>
     </w:p>
     <w:p>
       <w:pPr>
         <w:pStyle w:val="Heading1"/>
       </w:pPr>
-      <w:r>
-        <w:lastRenderedPageBreak/>
-        <w:t>Table of Contents</w:t>
-      </w:r>
-    </w:p>
-    <w:p>
-      <w:pPr>
-        <w:spacing w:after="0" w:line="240" w:lineRule="auto"/>
-      </w:pPr>
-    </w:p>
-    <w:p>
-      <w:pPr>
-        <w:spacing w:after="0" w:line="240" w:lineRule="auto"/>
-      </w:pPr>
-      <w:r>
-        <w:t>Click on a section or page number to go there.</w:t>
-      </w:r>
-    </w:p>
-    <w:p>
-      <w:pPr>
-        <w:spacing w:after="0" w:line="240" w:lineRule="auto"/>
-      </w:pPr>
-    </w:p>
-    <w:p>
-      <w:pPr>
-        <w:spacing w:after="0" w:line="240" w:lineRule="auto"/>
-        <w:rPr>
-          <w:rFonts w:cs="Courier New"/>
-          <w:sz w:val="28"/>
-          <w:szCs w:val="28"/>
-        </w:rPr>
-        <w:sectPr>
-          <w:pgSz w:w="12240" w:h="15840"/>
-          <w:pgMar w:top="1440" w:right="1440" w:bottom="1440" w:left="1440" w:header="720" w:footer="720" w:gutter="0"/>
-          <w:pgNumType w:start="0"/>
-          <w:cols w:space="720"/>
-          <w:titlePg/>
-          <w:docGrid w:linePitch="360"/>
-        </w:sectPr>
-      </w:pPr>
-    </w:p>
-    <w:p>
-      <w:pPr>
-        <w:spacing w:after="0" w:line="240" w:lineRule="auto"/>
-        <w:rPr>
-          <w:rFonts w:cs="Courier New"/>
-          <w:sz w:val="28"/>
-          <w:szCs w:val="28"/>
-        </w:rPr>
-      </w:pPr>
-      <w:hyperlink w:anchor="_Introduction" w:history="1">
-        <w:r>
-          <w:rPr>
-            <w:rStyle w:val="Hyperlink"/>
-            <w:rFonts w:cs="Courier New"/>
-            <w:color w:val="auto"/>
-            <w:sz w:val="28"/>
-            <w:szCs w:val="28"/>
-            <w:u w:val="none"/>
-          </w:rPr>
-          <w:t xml:space="preserve">INTRODUCTION </w:t>
-        </w:r>
-        <w:r>
-          <w:rPr>
-            <w:rStyle w:val="Hyperlink"/>
-            <w:rFonts w:cs="Courier New"/>
-            <w:color w:val="auto"/>
-            <w:sz w:val="28"/>
-            <w:szCs w:val="28"/>
-            <w:u w:val="none"/>
-          </w:rPr>
-          <w:t>--------------------------------------------------------------------------</w:t>
-        </w:r>
-      </w:hyperlink>
-    </w:p>
-    <w:p>
-      <w:pPr>
-        <w:spacing w:after="0" w:line="240" w:lineRule="auto"/>
-        <w:rPr>
-          <w:rFonts w:cs="Courier New"/>
-          <w:sz w:val="28"/>
-          <w:szCs w:val="28"/>
-        </w:rPr>
-      </w:pPr>
-      <w:hyperlink w:anchor="_Super_Asteroids:_A" w:history="1">
-        <w:r>
-          <w:rPr>
-            <w:rStyle w:val="Hyperlink"/>
-            <w:rFonts w:cs="Courier New"/>
-            <w:color w:val="auto"/>
-            <w:sz w:val="28"/>
-            <w:szCs w:val="28"/>
-            <w:u w:val="none"/>
-          </w:rPr>
-          <w:t>SUPER ASTEROIDS: A QUICK OVERVIEW</w:t>
-        </w:r>
-        <w:r>
-          <w:rPr>
-            <w:rStyle w:val="Hyperlink"/>
-            <w:rFonts w:cs="Courier New"/>
-            <w:color w:val="auto"/>
-            <w:sz w:val="28"/>
-            <w:szCs w:val="28"/>
-            <w:u w:val="none"/>
-          </w:rPr>
-          <w:t xml:space="preserve"> -------------------------------------------</w:t>
-        </w:r>
-      </w:hyperlink>
-    </w:p>
-    <w:p>
-      <w:pPr>
-        <w:spacing w:after="0" w:line="240" w:lineRule="auto"/>
-        <w:rPr>
-          <w:rFonts w:cs="Courier New"/>
-          <w:sz w:val="28"/>
-          <w:szCs w:val="28"/>
-        </w:rPr>
-      </w:pPr>
-      <w:hyperlink w:anchor="_Source" w:history="1">
-        <w:r>
-          <w:rPr>
-            <w:rStyle w:val="Hyperlink"/>
-            <w:rFonts w:cs="Courier New"/>
-            <w:color w:val="auto"/>
-            <w:sz w:val="28"/>
-            <w:szCs w:val="28"/>
-            <w:u w:val="none"/>
-          </w:rPr>
-          <w:t>SOURCE</w:t>
-        </w:r>
-        <w:r>
-          <w:rPr>
-            <w:rStyle w:val="Hyperlink"/>
-            <w:rFonts w:cs="Courier New"/>
-            <w:color w:val="auto"/>
-            <w:sz w:val="28"/>
-            <w:szCs w:val="28"/>
-            <w:u w:val="none"/>
-          </w:rPr>
-          <w:t xml:space="preserve"> ------------------------------------------------------------------------------------</w:t>
-        </w:r>
-      </w:hyperlink>
-    </w:p>
-    <w:p>
-      <w:pPr>
-        <w:spacing w:after="0" w:line="240" w:lineRule="auto"/>
-        <w:rPr>
-          <w:rFonts w:cs="Courier New"/>
-          <w:sz w:val="28"/>
-          <w:szCs w:val="28"/>
-        </w:rPr>
-      </w:pPr>
-      <w:hyperlink w:anchor="_Design_Document" w:history="1">
-        <w:r>
-          <w:rPr>
-            <w:rStyle w:val="Hyperlink"/>
-            <w:rFonts w:cs="Courier New"/>
-            <w:color w:val="auto"/>
-            <w:sz w:val="28"/>
-            <w:szCs w:val="28"/>
-            <w:u w:val="none"/>
-          </w:rPr>
-          <w:t>DESIGN DOCUMENT</w:t>
-        </w:r>
-        <w:r>
-          <w:rPr>
-            <w:rStyle w:val="Hyperlink"/>
-            <w:rFonts w:cs="Courier New"/>
-            <w:color w:val="auto"/>
-            <w:sz w:val="28"/>
-            <w:szCs w:val="28"/>
-            <w:u w:val="none"/>
-          </w:rPr>
-          <w:t xml:space="preserve"> --------------------------------------------------------------------</w:t>
-        </w:r>
-      </w:hyperlink>
-    </w:p>
-    <w:p>
-      <w:pPr>
-        <w:spacing w:after="0" w:line="240" w:lineRule="auto"/>
-        <w:rPr>
-          <w:rFonts w:cs="Courier New"/>
-          <w:sz w:val="28"/>
-          <w:szCs w:val="28"/>
-        </w:rPr>
-      </w:pPr>
-      <w:hyperlink w:anchor="_Tasks" w:history="1">
-        <w:r>
-          <w:rPr>
-            <w:rStyle w:val="Hyperlink"/>
-            <w:rFonts w:cs="Courier New"/>
-            <w:color w:val="auto"/>
-            <w:sz w:val="28"/>
-            <w:szCs w:val="28"/>
-            <w:u w:val="none"/>
-          </w:rPr>
-          <w:t>TASKS</w:t>
-        </w:r>
-        <w:r>
-          <w:rPr>
-            <w:rStyle w:val="Hyperlink"/>
-            <w:rFonts w:cs="Courier New"/>
-            <w:color w:val="auto"/>
-            <w:sz w:val="28"/>
-            <w:szCs w:val="28"/>
-            <w:u w:val="none"/>
-          </w:rPr>
-          <w:t xml:space="preserve"> ---------------------------------------------------------------------------------------</w:t>
-        </w:r>
-      </w:hyperlink>
-    </w:p>
-    <w:p>
-      <w:pPr>
-        <w:pStyle w:val="ListParagraph"/>
-        <w:numPr>
-          <w:ilvl w:val="0"/>
-          <w:numId w:val="24"/>
-        </w:numPr>
-        <w:spacing w:after="0" w:line="240" w:lineRule="auto"/>
-        <w:rPr>
-          <w:rFonts w:cs="Courier New"/>
-          <w:sz w:val="28"/>
-          <w:szCs w:val="28"/>
-        </w:rPr>
-      </w:pPr>
-      <w:hyperlink w:anchor="_Design_the_Database" w:history="1">
-        <w:r>
-          <w:rPr>
-            <w:rStyle w:val="Hyperlink"/>
-            <w:rFonts w:cs="Courier New"/>
-            <w:color w:val="auto"/>
-            <w:sz w:val="28"/>
-            <w:szCs w:val="28"/>
-            <w:u w:val="none"/>
-          </w:rPr>
-          <w:t>Design the Datab</w:t>
-        </w:r>
-        <w:r>
-          <w:rPr>
-            <w:rStyle w:val="Hyperlink"/>
-            <w:rFonts w:cs="Courier New"/>
-            <w:color w:val="auto"/>
-            <w:sz w:val="28"/>
-            <w:szCs w:val="28"/>
-            <w:u w:val="none"/>
-          </w:rPr>
-          <w:t>a</w:t>
-        </w:r>
-        <w:r>
-          <w:rPr>
-            <w:rStyle w:val="Hyperlink"/>
-            <w:rFonts w:cs="Courier New"/>
-            <w:color w:val="auto"/>
-            <w:sz w:val="28"/>
-            <w:szCs w:val="28"/>
-            <w:u w:val="none"/>
-          </w:rPr>
-          <w:t>se</w:t>
-        </w:r>
-        <w:r>
-          <w:rPr>
-            <w:rStyle w:val="Hyperlink"/>
-            <w:rFonts w:cs="Courier New"/>
-            <w:color w:val="auto"/>
-            <w:sz w:val="28"/>
-            <w:szCs w:val="28"/>
-            <w:u w:val="none"/>
-          </w:rPr>
-          <w:t xml:space="preserve"> ------------------------------------------------------------</w:t>
-        </w:r>
-      </w:hyperlink>
-    </w:p>
-    <w:p>
-      <w:pPr>
-        <w:pStyle w:val="ListParagraph"/>
-        <w:numPr>
-          <w:ilvl w:val="0"/>
-          <w:numId w:val="24"/>
-        </w:numPr>
-        <w:spacing w:after="0" w:line="240" w:lineRule="auto"/>
-        <w:rPr>
-          <w:rFonts w:cs="Courier New"/>
-          <w:sz w:val="28"/>
-          <w:szCs w:val="28"/>
-        </w:rPr>
-      </w:pPr>
-      <w:hyperlink w:anchor="_Create_the_Model" w:history="1">
-        <w:r>
-          <w:rPr>
-            <w:rStyle w:val="Hyperlink"/>
-            <w:rFonts w:cs="Courier New"/>
-            <w:color w:val="auto"/>
-            <w:sz w:val="28"/>
-            <w:szCs w:val="28"/>
-            <w:u w:val="none"/>
-          </w:rPr>
-          <w:t>Create the Model Classes</w:t>
-        </w:r>
-        <w:r>
-          <w:rPr>
-            <w:rStyle w:val="Hyperlink"/>
-            <w:rFonts w:cs="Courier New"/>
-            <w:color w:val="auto"/>
-            <w:sz w:val="28"/>
-            <w:szCs w:val="28"/>
-            <w:u w:val="none"/>
-          </w:rPr>
-          <w:t xml:space="preserve"> -----------------------------------------------------</w:t>
-        </w:r>
-      </w:hyperlink>
-    </w:p>
-    <w:p>
-      <w:pPr>
-        <w:pStyle w:val="ListParagraph"/>
-        <w:numPr>
-          <w:ilvl w:val="0"/>
-          <w:numId w:val="24"/>
-        </w:numPr>
-        <w:spacing w:after="0" w:line="240" w:lineRule="auto"/>
-        <w:rPr>
-          <w:rFonts w:cs="Courier New"/>
-          <w:sz w:val="28"/>
-          <w:szCs w:val="28"/>
-        </w:rPr>
-      </w:pPr>
-      <w:hyperlink w:anchor="_Create_the_Database" w:history="1">
-        <w:r>
-          <w:rPr>
-            <w:rStyle w:val="Hyperlink"/>
-            <w:rFonts w:cs="Courier New"/>
-            <w:color w:val="auto"/>
-            <w:sz w:val="28"/>
-            <w:szCs w:val="28"/>
-            <w:u w:val="none"/>
-          </w:rPr>
-          <w:t>Create the Database Access Classes</w:t>
-        </w:r>
-        <w:r>
-          <w:rPr>
-            <w:rStyle w:val="Hyperlink"/>
-            <w:rFonts w:cs="Courier New"/>
-            <w:color w:val="auto"/>
-            <w:sz w:val="28"/>
-            <w:szCs w:val="28"/>
-            <w:u w:val="none"/>
-          </w:rPr>
-          <w:t xml:space="preserve"> ----------------------------------------</w:t>
-        </w:r>
-      </w:hyperlink>
-    </w:p>
-    <w:p>
-      <w:pPr>
-        <w:pStyle w:val="ListParagraph"/>
-        <w:numPr>
-          <w:ilvl w:val="0"/>
-          <w:numId w:val="24"/>
-        </w:numPr>
-        <w:spacing w:after="0" w:line="240" w:lineRule="auto"/>
-        <w:rPr>
-          <w:rFonts w:cs="Courier New"/>
-          <w:sz w:val="28"/>
-          <w:szCs w:val="28"/>
-        </w:rPr>
-      </w:pPr>
-      <w:hyperlink w:anchor="_Test_the_Database" w:history="1">
-        <w:r>
-          <w:rPr>
-            <w:rStyle w:val="Hyperlink"/>
-            <w:rFonts w:cs="Courier New"/>
-            <w:color w:val="auto"/>
-            <w:sz w:val="28"/>
-            <w:szCs w:val="28"/>
-            <w:u w:val="none"/>
-          </w:rPr>
-          <w:t>Test the Database Access Classes</w:t>
-        </w:r>
-        <w:r>
-          <w:rPr>
-            <w:rStyle w:val="Hyperlink"/>
-            <w:rFonts w:cs="Courier New"/>
-            <w:color w:val="auto"/>
-            <w:sz w:val="28"/>
-            <w:szCs w:val="28"/>
-            <w:u w:val="none"/>
-          </w:rPr>
-          <w:t xml:space="preserve"> -------------------------------------------</w:t>
-        </w:r>
-      </w:hyperlink>
-    </w:p>
-    <w:p>
-      <w:pPr>
-        <w:pStyle w:val="ListParagraph"/>
-        <w:numPr>
-          <w:ilvl w:val="0"/>
-          <w:numId w:val="24"/>
-        </w:numPr>
-        <w:spacing w:after="0" w:line="240" w:lineRule="auto"/>
-        <w:rPr>
-          <w:rFonts w:cs="Courier New"/>
-          <w:sz w:val="28"/>
-          <w:szCs w:val="28"/>
-        </w:rPr>
-      </w:pPr>
-      <w:hyperlink w:anchor="_Code_the_Data" w:history="1">
-        <w:r>
-          <w:rPr>
-            <w:rStyle w:val="Hyperlink"/>
-            <w:rFonts w:cs="Courier New"/>
-            <w:color w:val="auto"/>
-            <w:sz w:val="28"/>
-            <w:szCs w:val="28"/>
-            <w:u w:val="none"/>
-          </w:rPr>
-          <w:t>Code the Data Importer</w:t>
-        </w:r>
-        <w:r>
-          <w:rPr>
-            <w:rStyle w:val="Hyperlink"/>
-            <w:rFonts w:cs="Courier New"/>
-            <w:color w:val="auto"/>
-            <w:sz w:val="28"/>
-            <w:szCs w:val="28"/>
-            <w:u w:val="none"/>
-          </w:rPr>
-          <w:t xml:space="preserve"> -------------------------------------------------------</w:t>
-        </w:r>
-      </w:hyperlink>
-    </w:p>
-    <w:p>
-      <w:pPr>
-        <w:pStyle w:val="ListParagraph"/>
-        <w:numPr>
-          <w:ilvl w:val="0"/>
-          <w:numId w:val="24"/>
-        </w:numPr>
-        <w:spacing w:after="0" w:line="240" w:lineRule="auto"/>
-        <w:rPr>
-          <w:rFonts w:cs="Courier New"/>
-          <w:sz w:val="28"/>
-          <w:szCs w:val="28"/>
-        </w:rPr>
-      </w:pPr>
-      <w:hyperlink w:anchor="_Complete_the_Ship" w:history="1">
-        <w:r>
-          <w:rPr>
-            <w:rStyle w:val="Hyperlink"/>
-            <w:rFonts w:cs="Courier New"/>
-            <w:color w:val="auto"/>
-            <w:sz w:val="28"/>
-            <w:szCs w:val="28"/>
-            <w:u w:val="none"/>
-          </w:rPr>
-          <w:t>Complete the Ship Builder</w:t>
-        </w:r>
-        <w:r>
-          <w:rPr>
-            <w:rStyle w:val="Hyperlink"/>
-            <w:rFonts w:cs="Courier New"/>
-            <w:color w:val="auto"/>
-            <w:sz w:val="28"/>
-            <w:szCs w:val="28"/>
-            <w:u w:val="none"/>
-          </w:rPr>
-          <w:t xml:space="preserve"> --------------------</w:t>
-        </w:r>
-        <w:r>
-          <w:rPr>
-            <w:rStyle w:val="Hyperlink"/>
-            <w:rFonts w:cs="Courier New"/>
-            <w:color w:val="auto"/>
-            <w:sz w:val="28"/>
-            <w:szCs w:val="28"/>
-            <w:u w:val="none"/>
-          </w:rPr>
-          <w:t>--------------------------------</w:t>
-        </w:r>
-      </w:hyperlink>
-    </w:p>
-    <w:p>
-      <w:pPr>
-        <w:pStyle w:val="ListParagraph"/>
-        <w:numPr>
-          <w:ilvl w:val="0"/>
-          <w:numId w:val="24"/>
-        </w:numPr>
-        <w:spacing w:after="0" w:line="240" w:lineRule="auto"/>
-        <w:rPr>
-          <w:rFonts w:cs="Courier New"/>
-          <w:sz w:val="28"/>
-          <w:szCs w:val="28"/>
-        </w:rPr>
-      </w:pPr>
-      <w:hyperlink w:anchor="_Implement_the_Quick" w:history="1">
-        <w:r>
-          <w:rPr>
-            <w:rStyle w:val="Hyperlink"/>
-            <w:rFonts w:cs="Courier New"/>
-            <w:color w:val="auto"/>
-            <w:sz w:val="28"/>
-            <w:szCs w:val="28"/>
-            <w:u w:val="none"/>
-          </w:rPr>
-          <w:t>Implement the Quick Play Button -------------------------------------------</w:t>
-        </w:r>
-      </w:hyperlink>
-    </w:p>
-    <w:p>
-      <w:pPr>
-        <w:pStyle w:val="ListParagraph"/>
-        <w:numPr>
-          <w:ilvl w:val="0"/>
-          <w:numId w:val="24"/>
-        </w:numPr>
-        <w:spacing w:after="0" w:line="240" w:lineRule="auto"/>
-        <w:rPr>
-          <w:rFonts w:cs="Courier New"/>
-          <w:sz w:val="28"/>
-          <w:szCs w:val="28"/>
-        </w:rPr>
-      </w:pPr>
-      <w:hyperlink w:anchor="_Make_the_game" w:history="1">
-        <w:r>
-          <w:rPr>
-            <w:rStyle w:val="Hyperlink"/>
-            <w:rFonts w:cs="Courier New"/>
-            <w:color w:val="auto"/>
-            <w:sz w:val="28"/>
-            <w:szCs w:val="28"/>
-            <w:u w:val="none"/>
-          </w:rPr>
-          <w:t>Make the Game</w:t>
-        </w:r>
-        <w:r>
-          <w:rPr>
-            <w:rStyle w:val="Hyperlink"/>
-            <w:rFonts w:cs="Courier New"/>
-            <w:color w:val="auto"/>
-            <w:sz w:val="28"/>
-            <w:szCs w:val="28"/>
-            <w:u w:val="none"/>
-          </w:rPr>
-          <w:t xml:space="preserve"> ------------------------------------------------------------------</w:t>
-        </w:r>
-      </w:hyperlink>
-    </w:p>
-    <w:p>
-      <w:pPr>
-        <w:pStyle w:val="ListParagraph"/>
-        <w:numPr>
-          <w:ilvl w:val="1"/>
-          <w:numId w:val="28"/>
-        </w:numPr>
-        <w:spacing w:after="0" w:line="240" w:lineRule="auto"/>
-        <w:rPr>
-          <w:rFonts w:cs="Courier New"/>
-          <w:sz w:val="28"/>
-          <w:szCs w:val="28"/>
-        </w:rPr>
-      </w:pPr>
-      <w:hyperlink w:anchor="_Design_the_game" w:history="1">
-        <w:r>
-          <w:rPr>
-            <w:rStyle w:val="Hyperlink"/>
-            <w:rFonts w:cs="Courier New"/>
-            <w:color w:val="auto"/>
-            <w:sz w:val="28"/>
-            <w:szCs w:val="28"/>
-            <w:u w:val="none"/>
-          </w:rPr>
-          <w:t>Design the game viewport</w:t>
-        </w:r>
-        <w:r>
-          <w:rPr>
-            <w:rStyle w:val="Hyperlink"/>
-            <w:rFonts w:cs="Courier New"/>
-            <w:color w:val="auto"/>
-            <w:sz w:val="28"/>
-            <w:szCs w:val="28"/>
-            <w:u w:val="none"/>
-          </w:rPr>
-          <w:t xml:space="preserve"> ------------</w:t>
-        </w:r>
-        <w:r>
-          <w:rPr>
-            <w:rStyle w:val="Hyperlink"/>
-            <w:rFonts w:cs="Courier New"/>
-            <w:color w:val="auto"/>
-            <w:sz w:val="28"/>
-            <w:szCs w:val="28"/>
-            <w:u w:val="none"/>
-          </w:rPr>
-          <w:t>----------------------------</w:t>
-        </w:r>
-      </w:hyperlink>
-    </w:p>
-    <w:p>
-      <w:pPr>
-        <w:pStyle w:val="ListParagraph"/>
-        <w:numPr>
-          <w:ilvl w:val="1"/>
-          <w:numId w:val="28"/>
-        </w:numPr>
-        <w:spacing w:after="0" w:line="240" w:lineRule="auto"/>
-        <w:rPr>
-          <w:rFonts w:cs="Courier New"/>
-          <w:sz w:val="28"/>
-          <w:szCs w:val="28"/>
-        </w:rPr>
-      </w:pPr>
-      <w:hyperlink w:anchor="_Draw_the_background" w:history="1">
-        <w:r>
-          <w:rPr>
-            <w:rStyle w:val="Hyperlink"/>
-            <w:rFonts w:cs="Courier New"/>
-            <w:color w:val="auto"/>
-            <w:sz w:val="28"/>
-            <w:szCs w:val="28"/>
-            <w:u w:val="none"/>
-          </w:rPr>
-          <w:t>Draw the background</w:t>
-        </w:r>
-        <w:r>
-          <w:rPr>
-            <w:rStyle w:val="Hyperlink"/>
-            <w:rFonts w:cs="Courier New"/>
-            <w:color w:val="auto"/>
-            <w:sz w:val="28"/>
-            <w:szCs w:val="28"/>
-            <w:u w:val="none"/>
-          </w:rPr>
-          <w:t xml:space="preserve"> -------------------------------------</w:t>
-        </w:r>
-        <w:r>
-          <w:rPr>
-            <w:rStyle w:val="Hyperlink"/>
-            <w:rFonts w:cs="Courier New"/>
-            <w:color w:val="auto"/>
-            <w:sz w:val="28"/>
-            <w:szCs w:val="28"/>
-            <w:u w:val="none"/>
-          </w:rPr>
-          <w:t>---------</w:t>
-        </w:r>
-      </w:hyperlink>
-    </w:p>
-    <w:p>
-      <w:pPr>
-        <w:pStyle w:val="ListParagraph"/>
-        <w:numPr>
-          <w:ilvl w:val="1"/>
-          <w:numId w:val="28"/>
-        </w:numPr>
-        <w:spacing w:after="0" w:line="240" w:lineRule="auto"/>
-        <w:rPr>
-          <w:rFonts w:cs="Courier New"/>
-          <w:sz w:val="28"/>
-          <w:szCs w:val="28"/>
-        </w:rPr>
-      </w:pPr>
-      <w:hyperlink w:anchor="_Draw_the_background_1" w:history="1">
-        <w:r>
-          <w:rPr>
-            <w:rStyle w:val="Hyperlink"/>
-            <w:rFonts w:cs="Courier New"/>
-            <w:color w:val="auto"/>
-            <w:sz w:val="28"/>
-            <w:szCs w:val="28"/>
-            <w:u w:val="none"/>
-          </w:rPr>
-          <w:t>Draw the background objects</w:t>
-        </w:r>
-        <w:r>
-          <w:rPr>
-            <w:rStyle w:val="Hyperlink"/>
-            <w:rFonts w:cs="Courier New"/>
-            <w:color w:val="auto"/>
-            <w:sz w:val="28"/>
-            <w:szCs w:val="28"/>
-            <w:u w:val="none"/>
-          </w:rPr>
-          <w:t xml:space="preserve"> --------</w:t>
-        </w:r>
-        <w:r>
-          <w:rPr>
-            <w:rStyle w:val="Hyperlink"/>
-            <w:rFonts w:cs="Courier New"/>
-            <w:color w:val="auto"/>
-            <w:sz w:val="28"/>
-            <w:szCs w:val="28"/>
-            <w:u w:val="none"/>
-          </w:rPr>
-          <w:t>---------------------------</w:t>
-        </w:r>
-      </w:hyperlink>
-    </w:p>
-    <w:p>
-      <w:pPr>
-        <w:pStyle w:val="ListParagraph"/>
-        <w:numPr>
-          <w:ilvl w:val="1"/>
-          <w:numId w:val="28"/>
-        </w:numPr>
-        <w:spacing w:after="0" w:line="240" w:lineRule="auto"/>
-        <w:rPr>
-          <w:rFonts w:cs="Courier New"/>
-          <w:sz w:val="28"/>
-          <w:szCs w:val="28"/>
-        </w:rPr>
-      </w:pPr>
-      <w:hyperlink w:anchor="_Draw_the_ship" w:history="1">
-        <w:r>
-          <w:rPr>
-            <w:rStyle w:val="Hyperlink"/>
-            <w:rFonts w:cs="Courier New"/>
-            <w:color w:val="auto"/>
-            <w:sz w:val="28"/>
-            <w:szCs w:val="28"/>
-            <w:u w:val="none"/>
-          </w:rPr>
-          <w:t>Draw the ship</w:t>
-        </w:r>
-        <w:r>
-          <w:rPr>
-            <w:rStyle w:val="Hyperlink"/>
-            <w:rFonts w:cs="Courier New"/>
-            <w:color w:val="auto"/>
-            <w:sz w:val="28"/>
-            <w:szCs w:val="28"/>
-            <w:u w:val="none"/>
-          </w:rPr>
-          <w:t xml:space="preserve"> ----------------------------</w:t>
-        </w:r>
-        <w:r>
-          <w:rPr>
-            <w:rStyle w:val="Hyperlink"/>
-            <w:rFonts w:cs="Courier New"/>
-            <w:color w:val="auto"/>
-            <w:sz w:val="28"/>
-            <w:szCs w:val="28"/>
-            <w:u w:val="none"/>
-          </w:rPr>
-          <w:t>----------------------------</w:t>
-        </w:r>
-      </w:hyperlink>
-    </w:p>
-    <w:p>
-      <w:pPr>
-        <w:pStyle w:val="ListParagraph"/>
-        <w:numPr>
-          <w:ilvl w:val="1"/>
-          <w:numId w:val="28"/>
-        </w:numPr>
-        <w:spacing w:after="0" w:line="240" w:lineRule="auto"/>
-        <w:rPr>
-          <w:rFonts w:cs="Courier New"/>
-          <w:sz w:val="28"/>
-          <w:szCs w:val="28"/>
-        </w:rPr>
-      </w:pPr>
-      <w:hyperlink w:anchor="_Move_the_ship" w:history="1">
-        <w:r>
-          <w:rPr>
-            <w:rStyle w:val="Hyperlink"/>
-            <w:rFonts w:cs="Courier New"/>
-            <w:color w:val="auto"/>
-            <w:sz w:val="28"/>
-            <w:szCs w:val="28"/>
-            <w:u w:val="none"/>
-          </w:rPr>
-          <w:t>Move the ship</w:t>
-        </w:r>
-        <w:r>
-          <w:rPr>
-            <w:rStyle w:val="Hyperlink"/>
-            <w:rFonts w:cs="Courier New"/>
-            <w:color w:val="auto"/>
-            <w:sz w:val="28"/>
-            <w:szCs w:val="28"/>
-            <w:u w:val="none"/>
-          </w:rPr>
-          <w:t xml:space="preserve"> ----------------------------</w:t>
-        </w:r>
-        <w:r>
-          <w:rPr>
-            <w:rStyle w:val="Hyperlink"/>
-            <w:rFonts w:cs="Courier New"/>
-            <w:color w:val="auto"/>
-            <w:sz w:val="28"/>
-            <w:szCs w:val="28"/>
-            <w:u w:val="none"/>
-          </w:rPr>
-          <w:t>---------------------------</w:t>
-        </w:r>
-      </w:hyperlink>
-    </w:p>
-    <w:p>
-      <w:pPr>
-        <w:pStyle w:val="ListParagraph"/>
-        <w:numPr>
-          <w:ilvl w:val="1"/>
-          <w:numId w:val="28"/>
-        </w:numPr>
-        <w:spacing w:after="0" w:line="240" w:lineRule="auto"/>
-        <w:rPr>
-          <w:rFonts w:cs="Courier New"/>
-          <w:sz w:val="28"/>
-          <w:szCs w:val="28"/>
-        </w:rPr>
-      </w:pPr>
-      <w:hyperlink w:anchor="_Fire_projectiles" w:history="1">
-        <w:r>
-          <w:rPr>
-            <w:rStyle w:val="Hyperlink"/>
-            <w:rFonts w:cs="Courier New"/>
-            <w:color w:val="auto"/>
-            <w:sz w:val="28"/>
-            <w:szCs w:val="28"/>
-            <w:u w:val="none"/>
-          </w:rPr>
-          <w:t>Fire projectiles</w:t>
-        </w:r>
-        <w:r>
-          <w:rPr>
-            <w:rStyle w:val="Hyperlink"/>
-            <w:rFonts w:cs="Courier New"/>
-            <w:color w:val="auto"/>
-            <w:sz w:val="28"/>
-            <w:szCs w:val="28"/>
-            <w:u w:val="none"/>
-          </w:rPr>
-          <w:t xml:space="preserve"> ---------------------------</w:t>
-        </w:r>
-        <w:r>
-          <w:rPr>
-            <w:rStyle w:val="Hyperlink"/>
-            <w:rFonts w:cs="Courier New"/>
-            <w:color w:val="auto"/>
-            <w:sz w:val="28"/>
-            <w:szCs w:val="28"/>
-            <w:u w:val="none"/>
-          </w:rPr>
-          <w:t>----------------------------</w:t>
-        </w:r>
-      </w:hyperlink>
-    </w:p>
-    <w:p>
-      <w:pPr>
-        <w:pStyle w:val="ListParagraph"/>
-        <w:numPr>
-          <w:ilvl w:val="1"/>
-          <w:numId w:val="28"/>
-        </w:numPr>
-        <w:spacing w:after="0" w:line="240" w:lineRule="auto"/>
-        <w:rPr>
-          <w:rFonts w:cs="Courier New"/>
-          <w:sz w:val="28"/>
-          <w:szCs w:val="28"/>
-        </w:rPr>
-      </w:pPr>
-      <w:hyperlink w:anchor="_Create_the_asteroids" w:history="1">
-        <w:r>
-          <w:rPr>
-            <w:rStyle w:val="Hyperlink"/>
-            <w:rFonts w:cs="Courier New"/>
-            <w:color w:val="auto"/>
-            <w:sz w:val="28"/>
-            <w:szCs w:val="28"/>
-            <w:u w:val="none"/>
-          </w:rPr>
-          <w:t>Create the asteroids</w:t>
-        </w:r>
-        <w:r>
-          <w:rPr>
-            <w:rStyle w:val="Hyperlink"/>
-            <w:rFonts w:cs="Courier New"/>
-            <w:color w:val="auto"/>
-            <w:sz w:val="28"/>
-            <w:szCs w:val="28"/>
-            <w:u w:val="none"/>
-          </w:rPr>
-          <w:t xml:space="preserve"> --------------------</w:t>
-        </w:r>
-        <w:r>
-          <w:rPr>
-            <w:rStyle w:val="Hyperlink"/>
-            <w:rFonts w:cs="Courier New"/>
-            <w:color w:val="auto"/>
-            <w:sz w:val="28"/>
-            <w:szCs w:val="28"/>
-            <w:u w:val="none"/>
-          </w:rPr>
-          <w:t>---------------------------</w:t>
-        </w:r>
-      </w:hyperlink>
-    </w:p>
-    <w:p>
-      <w:pPr>
-        <w:pStyle w:val="ListParagraph"/>
-        <w:numPr>
-          <w:ilvl w:val="1"/>
-          <w:numId w:val="28"/>
-        </w:numPr>
-        <w:spacing w:after="0" w:line="240" w:lineRule="auto"/>
-        <w:rPr>
-          <w:rFonts w:cs="Courier New"/>
-          <w:sz w:val="28"/>
-          <w:szCs w:val="28"/>
-        </w:rPr>
-      </w:pPr>
-      <w:hyperlink w:anchor="_Add_the_Mini" w:history="1">
-        <w:r>
-          <w:rPr>
-            <w:rStyle w:val="Hyperlink"/>
-            <w:rFonts w:cs="Courier New"/>
-            <w:color w:val="auto"/>
-            <w:sz w:val="28"/>
-            <w:szCs w:val="28"/>
-            <w:u w:val="none"/>
-          </w:rPr>
-          <w:t>Add the minimap</w:t>
-        </w:r>
-        <w:r>
-          <w:rPr>
-            <w:rStyle w:val="Hyperlink"/>
-            <w:rFonts w:cs="Courier New"/>
-            <w:color w:val="auto"/>
-            <w:sz w:val="28"/>
-            <w:szCs w:val="28"/>
-            <w:u w:val="none"/>
-          </w:rPr>
-          <w:t xml:space="preserve"> ------------------------</w:t>
-        </w:r>
-        <w:r>
-          <w:rPr>
-            <w:rStyle w:val="Hyperlink"/>
-            <w:rFonts w:cs="Courier New"/>
-            <w:color w:val="auto"/>
-            <w:sz w:val="28"/>
-            <w:szCs w:val="28"/>
-            <w:u w:val="none"/>
-          </w:rPr>
-          <w:t>---------------------------</w:t>
-        </w:r>
-      </w:hyperlink>
-    </w:p>
-    <w:p>
-      <w:pPr>
-        <w:pStyle w:val="ListParagraph"/>
-        <w:numPr>
-          <w:ilvl w:val="1"/>
-          <w:numId w:val="28"/>
-        </w:numPr>
-        <w:spacing w:after="0" w:line="240" w:lineRule="auto"/>
-        <w:rPr>
-          <w:rFonts w:cs="Courier New"/>
-          <w:sz w:val="28"/>
-          <w:szCs w:val="28"/>
-        </w:rPr>
-      </w:pPr>
-      <w:hyperlink w:anchor="_Code_and_test" w:history="1">
-        <w:r>
-          <w:rPr>
-            <w:rStyle w:val="Hyperlink"/>
-            <w:rFonts w:cs="Courier New"/>
-            <w:color w:val="auto"/>
-            <w:sz w:val="28"/>
-            <w:szCs w:val="28"/>
-            <w:u w:val="none"/>
-          </w:rPr>
-          <w:t>Code and test the QuadTree</w:t>
-        </w:r>
-        <w:r>
-          <w:rPr>
-            <w:rStyle w:val="Hyperlink"/>
-            <w:rFonts w:cs="Courier New"/>
-            <w:color w:val="auto"/>
-            <w:sz w:val="28"/>
-            <w:szCs w:val="28"/>
-            <w:u w:val="none"/>
-          </w:rPr>
-          <w:t xml:space="preserve"> ----------------------------</w:t>
-        </w:r>
-        <w:r>
-          <w:rPr>
-            <w:rStyle w:val="Hyperlink"/>
-            <w:rFonts w:cs="Courier New"/>
-            <w:color w:val="auto"/>
-            <w:sz w:val="28"/>
-            <w:szCs w:val="28"/>
-            <w:u w:val="none"/>
-          </w:rPr>
-          <w:t>---------</w:t>
-        </w:r>
-      </w:hyperlink>
-    </w:p>
-    <w:p>
-      <w:pPr>
-        <w:pStyle w:val="ListParagraph"/>
-        <w:numPr>
-          <w:ilvl w:val="1"/>
-          <w:numId w:val="28"/>
-        </w:numPr>
-        <w:spacing w:after="0" w:line="240" w:lineRule="auto"/>
-        <w:rPr>
-          <w:rFonts w:cs="Courier New"/>
-          <w:sz w:val="28"/>
-          <w:szCs w:val="28"/>
-        </w:rPr>
-      </w:pPr>
-      <w:hyperlink w:anchor="_Use_the_QuadTree" w:history="1">
-        <w:r>
-          <w:rPr>
-            <w:rStyle w:val="Hyperlink"/>
-            <w:rFonts w:cs="Courier New"/>
-            <w:color w:val="auto"/>
-            <w:sz w:val="28"/>
-            <w:szCs w:val="28"/>
-            <w:u w:val="none"/>
-          </w:rPr>
-          <w:t>Use the QuadTree</w:t>
-        </w:r>
-        <w:r>
-          <w:rPr>
-            <w:rStyle w:val="Hyperlink"/>
-            <w:rFonts w:cs="Courier New"/>
-            <w:color w:val="auto"/>
-            <w:sz w:val="28"/>
-            <w:szCs w:val="28"/>
-            <w:u w:val="none"/>
-          </w:rPr>
-          <w:t xml:space="preserve"> ----------------------</w:t>
-        </w:r>
-        <w:r>
-          <w:rPr>
-            <w:rStyle w:val="Hyperlink"/>
-            <w:rFonts w:cs="Courier New"/>
-            <w:color w:val="auto"/>
-            <w:sz w:val="28"/>
-            <w:szCs w:val="28"/>
-            <w:u w:val="none"/>
-          </w:rPr>
-          <w:t>----------------------------</w:t>
-        </w:r>
-      </w:hyperlink>
-    </w:p>
-    <w:p>
-      <w:pPr>
-        <w:pStyle w:val="ListParagraph"/>
-        <w:numPr>
-          <w:ilvl w:val="1"/>
-          <w:numId w:val="28"/>
-        </w:numPr>
-        <w:spacing w:after="0" w:line="240" w:lineRule="auto"/>
-        <w:rPr>
-          <w:rFonts w:cs="Courier New"/>
-          <w:sz w:val="28"/>
-          <w:szCs w:val="28"/>
-        </w:rPr>
-      </w:pPr>
-      <w:hyperlink w:anchor="_Transition_to_the" w:history="1">
-        <w:r>
-          <w:rPr>
-            <w:rStyle w:val="Hyperlink"/>
-            <w:rFonts w:cs="Courier New"/>
-            <w:color w:val="auto"/>
-            <w:sz w:val="28"/>
-            <w:szCs w:val="28"/>
-            <w:u w:val="none"/>
-          </w:rPr>
-          <w:t>Transition to next level</w:t>
-        </w:r>
-        <w:r>
-          <w:rPr>
-            <w:rStyle w:val="Hyperlink"/>
-            <w:rFonts w:cs="Courier New"/>
-            <w:color w:val="auto"/>
-            <w:sz w:val="28"/>
-            <w:szCs w:val="28"/>
-            <w:u w:val="none"/>
-          </w:rPr>
-          <w:t xml:space="preserve"> ----------------</w:t>
-        </w:r>
-        <w:r>
-          <w:rPr>
-            <w:rStyle w:val="Hyperlink"/>
-            <w:rFonts w:cs="Courier New"/>
-            <w:color w:val="auto"/>
-            <w:sz w:val="28"/>
-            <w:szCs w:val="28"/>
-            <w:u w:val="none"/>
-          </w:rPr>
-          <w:t>----------------------------</w:t>
-        </w:r>
-      </w:hyperlink>
-    </w:p>
-    <w:p>
-      <w:pPr>
-        <w:pStyle w:val="ListParagraph"/>
-        <w:numPr>
-          <w:ilvl w:val="1"/>
-          <w:numId w:val="28"/>
-        </w:numPr>
-        <w:spacing w:after="0" w:line="240" w:lineRule="auto"/>
-        <w:rPr>
-          <w:rFonts w:cs="Courier New"/>
-          <w:sz w:val="28"/>
-          <w:szCs w:val="28"/>
-        </w:rPr>
-      </w:pPr>
-      <w:hyperlink w:anchor="_Create_a_level" w:history="1">
-        <w:r>
-          <w:rPr>
-            <w:rStyle w:val="Hyperlink"/>
-            <w:rFonts w:cs="Courier New"/>
-            <w:color w:val="auto"/>
-            <w:sz w:val="28"/>
-            <w:szCs w:val="28"/>
-            <w:u w:val="none"/>
-          </w:rPr>
-          <w:t>Create a a level transition scene(optional)</w:t>
-        </w:r>
-        <w:r>
-          <w:rPr>
-            <w:rStyle w:val="Hyperlink"/>
-            <w:rFonts w:cs="Courier New"/>
-            <w:color w:val="auto"/>
-            <w:sz w:val="28"/>
-            <w:szCs w:val="28"/>
-            <w:u w:val="none"/>
-          </w:rPr>
-          <w:t xml:space="preserve"> -------------------</w:t>
-        </w:r>
-      </w:hyperlink>
-    </w:p>
-    <w:p>
-      <w:pPr>
-        <w:spacing w:after="0" w:line="240" w:lineRule="auto"/>
-        <w:rPr>
-          <w:rFonts w:cs="Courier New"/>
-          <w:sz w:val="28"/>
-          <w:szCs w:val="28"/>
-        </w:rPr>
-      </w:pPr>
-      <w:hyperlink w:anchor="_Project_Tips" w:history="1">
-        <w:r>
-          <w:rPr>
-            <w:rStyle w:val="Hyperlink"/>
-            <w:rFonts w:cs="Courier New"/>
-            <w:color w:val="auto"/>
-            <w:sz w:val="28"/>
-            <w:szCs w:val="28"/>
-            <w:u w:val="none"/>
-          </w:rPr>
-          <w:t>PROJECT TIPS</w:t>
-        </w:r>
-        <w:r>
-          <w:rPr>
-            <w:rStyle w:val="Hyperlink"/>
-            <w:rFonts w:cs="Courier New"/>
-            <w:color w:val="auto"/>
-            <w:sz w:val="28"/>
-            <w:szCs w:val="28"/>
-            <w:u w:val="none"/>
-          </w:rPr>
-          <w:t xml:space="preserve"> -----------------------------------------------------------------------------</w:t>
-        </w:r>
-      </w:hyperlink>
-    </w:p>
-    <w:p>
-      <w:pPr>
-        <w:spacing w:after="0" w:line="240" w:lineRule="auto"/>
-        <w:rPr>
-          <w:rFonts w:cs="Courier New"/>
-          <w:color w:val="5B9BD5" w:themeColor="accent1"/>
-          <w:sz w:val="28"/>
-          <w:szCs w:val="28"/>
-        </w:rPr>
-      </w:pPr>
-      <w:hyperlink w:anchor="_Introduction" w:history="1">
-        <w:r>
-          <w:rPr>
-            <w:rStyle w:val="Hyperlink"/>
-            <w:rFonts w:cs="Courier New"/>
-            <w:color w:val="5B9BD5" w:themeColor="accent1"/>
-            <w:sz w:val="28"/>
-            <w:szCs w:val="28"/>
-            <w:u w:val="none"/>
-          </w:rPr>
-          <w:t>1</w:t>
-        </w:r>
-      </w:hyperlink>
-    </w:p>
-    <w:p>
-      <w:pPr>
-        <w:spacing w:after="0" w:line="240" w:lineRule="auto"/>
-        <w:rPr>
-          <w:rFonts w:cs="Courier New"/>
-          <w:color w:val="5B9BD5" w:themeColor="accent1"/>
-          <w:sz w:val="28"/>
-          <w:szCs w:val="28"/>
-        </w:rPr>
-      </w:pPr>
-      <w:hyperlink w:anchor="_Super_Asteroids:_A" w:history="1">
-        <w:r>
-          <w:rPr>
-            <w:rStyle w:val="Hyperlink"/>
-            <w:rFonts w:cs="Courier New"/>
-            <w:color w:val="5B9BD5" w:themeColor="accent1"/>
-            <w:sz w:val="28"/>
-            <w:szCs w:val="28"/>
-            <w:u w:val="none"/>
-          </w:rPr>
-          <w:t>2</w:t>
-        </w:r>
-      </w:hyperlink>
-    </w:p>
-    <w:p>
-      <w:pPr>
-        <w:spacing w:after="0" w:line="240" w:lineRule="auto"/>
-        <w:rPr>
-          <w:rFonts w:cs="Courier New"/>
-          <w:color w:val="5B9BD5" w:themeColor="accent1"/>
-          <w:sz w:val="28"/>
-          <w:szCs w:val="28"/>
-        </w:rPr>
-      </w:pPr>
-      <w:hyperlink w:anchor="_Source" w:history="1">
-        <w:r>
-          <w:rPr>
-            <w:rStyle w:val="Hyperlink"/>
-            <w:rFonts w:cs="Courier New"/>
-            <w:color w:val="5B9BD5" w:themeColor="accent1"/>
-            <w:sz w:val="28"/>
-            <w:szCs w:val="28"/>
-            <w:u w:val="none"/>
-          </w:rPr>
-          <w:t>3</w:t>
-        </w:r>
-      </w:hyperlink>
-    </w:p>
-    <w:p>
-      <w:pPr>
-        <w:spacing w:after="0" w:line="240" w:lineRule="auto"/>
-        <w:rPr>
-          <w:rFonts w:cs="Courier New"/>
-          <w:color w:val="5B9BD5" w:themeColor="accent1"/>
-          <w:sz w:val="28"/>
-          <w:szCs w:val="28"/>
-        </w:rPr>
-      </w:pPr>
-      <w:hyperlink w:anchor="_Design_Document" w:history="1">
-        <w:r>
-          <w:rPr>
-            <w:rStyle w:val="Hyperlink"/>
-            <w:rFonts w:cs="Courier New"/>
-            <w:color w:val="5B9BD5" w:themeColor="accent1"/>
-            <w:sz w:val="28"/>
-            <w:szCs w:val="28"/>
-            <w:u w:val="none"/>
-          </w:rPr>
-          <w:t>4</w:t>
-        </w:r>
-      </w:hyperlink>
-    </w:p>
-    <w:p>
-      <w:pPr>
-        <w:spacing w:after="0" w:line="240" w:lineRule="auto"/>
-        <w:rPr>
-          <w:rFonts w:cs="Courier New"/>
-          <w:color w:val="5B9BD5" w:themeColor="accent1"/>
-          <w:sz w:val="28"/>
-          <w:szCs w:val="28"/>
-        </w:rPr>
-      </w:pPr>
-      <w:hyperlink w:anchor="_Tasks" w:history="1">
-        <w:r>
-          <w:rPr>
-            <w:rStyle w:val="Hyperlink"/>
-            <w:rFonts w:cs="Courier New"/>
-            <w:color w:val="5B9BD5" w:themeColor="accent1"/>
-            <w:sz w:val="28"/>
-            <w:szCs w:val="28"/>
-            <w:u w:val="none"/>
-          </w:rPr>
-          <w:t>5</w:t>
-        </w:r>
-      </w:hyperlink>
-    </w:p>
-    <w:p>
-      <w:pPr>
-        <w:spacing w:after="0" w:line="240" w:lineRule="auto"/>
-        <w:rPr>
-          <w:rFonts w:cs="Courier New"/>
-          <w:color w:val="5B9BD5" w:themeColor="accent1"/>
-          <w:sz w:val="28"/>
-          <w:szCs w:val="28"/>
-        </w:rPr>
-      </w:pPr>
-      <w:hyperlink w:anchor="_Design_the_Database" w:history="1">
-        <w:r>
-          <w:rPr>
-            <w:rStyle w:val="Hyperlink"/>
-            <w:rFonts w:cs="Courier New"/>
-            <w:color w:val="5B9BD5" w:themeColor="accent1"/>
-            <w:sz w:val="28"/>
-            <w:szCs w:val="28"/>
-            <w:u w:val="none"/>
-          </w:rPr>
-          <w:t>5</w:t>
-        </w:r>
-      </w:hyperlink>
-    </w:p>
-    <w:p>
-      <w:pPr>
-        <w:spacing w:after="0" w:line="240" w:lineRule="auto"/>
-        <w:rPr>
-          <w:rFonts w:cs="Courier New"/>
-          <w:color w:val="5B9BD5" w:themeColor="accent1"/>
-          <w:sz w:val="28"/>
-          <w:szCs w:val="28"/>
-        </w:rPr>
-      </w:pPr>
-      <w:hyperlink w:anchor="_Create_the_Model" w:history="1">
-        <w:r>
-          <w:rPr>
-            <w:rStyle w:val="Hyperlink"/>
-            <w:rFonts w:cs="Courier New"/>
-            <w:color w:val="5B9BD5" w:themeColor="accent1"/>
-            <w:sz w:val="28"/>
-            <w:szCs w:val="28"/>
-            <w:u w:val="none"/>
-          </w:rPr>
-          <w:t>5</w:t>
-        </w:r>
-      </w:hyperlink>
-    </w:p>
-    <w:p>
-      <w:pPr>
-        <w:spacing w:after="0" w:line="240" w:lineRule="auto"/>
-        <w:rPr>
-          <w:rFonts w:cs="Courier New"/>
-          <w:color w:val="5B9BD5" w:themeColor="accent1"/>
-          <w:sz w:val="28"/>
-          <w:szCs w:val="28"/>
-        </w:rPr>
-      </w:pPr>
-      <w:hyperlink w:anchor="_Create_the_Database" w:history="1">
-        <w:r>
-          <w:rPr>
-            <w:rStyle w:val="Hyperlink"/>
-            <w:rFonts w:cs="Courier New"/>
-            <w:color w:val="5B9BD5" w:themeColor="accent1"/>
-            <w:sz w:val="28"/>
-            <w:szCs w:val="28"/>
-            <w:u w:val="none"/>
-          </w:rPr>
-          <w:t>6</w:t>
-        </w:r>
-      </w:hyperlink>
-    </w:p>
-    <w:p>
-      <w:pPr>
-        <w:spacing w:after="0" w:line="240" w:lineRule="auto"/>
-        <w:rPr>
-          <w:rFonts w:cs="Courier New"/>
-          <w:color w:val="5B9BD5" w:themeColor="accent1"/>
-          <w:sz w:val="28"/>
-          <w:szCs w:val="28"/>
-        </w:rPr>
-      </w:pPr>
-      <w:hyperlink w:anchor="_Test_the_Database" w:history="1">
-        <w:r>
-          <w:rPr>
-            <w:rStyle w:val="Hyperlink"/>
-            <w:rFonts w:cs="Courier New"/>
-            <w:color w:val="5B9BD5" w:themeColor="accent1"/>
-            <w:sz w:val="28"/>
-            <w:szCs w:val="28"/>
-            <w:u w:val="none"/>
-          </w:rPr>
-          <w:t>6</w:t>
-        </w:r>
-      </w:hyperlink>
-    </w:p>
-    <w:p>
-      <w:pPr>
-        <w:spacing w:after="0" w:line="240" w:lineRule="auto"/>
-        <w:rPr>
-          <w:rFonts w:cs="Courier New"/>
-          <w:color w:val="5B9BD5" w:themeColor="accent1"/>
-          <w:sz w:val="28"/>
-          <w:szCs w:val="28"/>
-        </w:rPr>
-      </w:pPr>
-      <w:hyperlink w:anchor="_Code_the_Data" w:history="1">
-        <w:r>
-          <w:rPr>
-            <w:rStyle w:val="Hyperlink"/>
-            <w:rFonts w:cs="Courier New"/>
-            <w:color w:val="5B9BD5" w:themeColor="accent1"/>
-            <w:sz w:val="28"/>
-            <w:szCs w:val="28"/>
-            <w:u w:val="none"/>
-          </w:rPr>
-          <w:t>6</w:t>
-        </w:r>
-      </w:hyperlink>
-    </w:p>
-    <w:p>
-      <w:pPr>
-        <w:spacing w:after="0" w:line="240" w:lineRule="auto"/>
-        <w:rPr>
-          <w:rFonts w:cs="Courier New"/>
-          <w:color w:val="5B9BD5" w:themeColor="accent1"/>
-          <w:sz w:val="28"/>
-          <w:szCs w:val="28"/>
-        </w:rPr>
-      </w:pPr>
-      <w:hyperlink w:anchor="_Complete_the_Ship" w:history="1">
-        <w:r>
-          <w:rPr>
-            <w:rStyle w:val="Hyperlink"/>
-            <w:rFonts w:cs="Courier New"/>
-            <w:color w:val="5B9BD5" w:themeColor="accent1"/>
-            <w:sz w:val="28"/>
-            <w:szCs w:val="28"/>
-            <w:u w:val="none"/>
-          </w:rPr>
-          <w:t>6</w:t>
-        </w:r>
-      </w:hyperlink>
-    </w:p>
-    <w:p>
-      <w:pPr>
-        <w:spacing w:after="0" w:line="240" w:lineRule="auto"/>
-        <w:rPr>
-          <w:rFonts w:cs="Courier New"/>
-          <w:color w:val="5B9BD5" w:themeColor="accent1"/>
-          <w:sz w:val="28"/>
-          <w:szCs w:val="28"/>
-        </w:rPr>
-      </w:pPr>
-      <w:hyperlink w:anchor="_Implement_the_Quick" w:history="1">
-        <w:r>
-          <w:rPr>
-            <w:rStyle w:val="Hyperlink"/>
-            <w:rFonts w:cs="Courier New"/>
-            <w:color w:val="5B9BD5" w:themeColor="accent1"/>
-            <w:sz w:val="28"/>
-            <w:szCs w:val="28"/>
-            <w:u w:val="none"/>
-          </w:rPr>
-          <w:t>8</w:t>
-        </w:r>
-      </w:hyperlink>
-    </w:p>
-    <w:p>
-      <w:pPr>
-        <w:spacing w:after="0" w:line="240" w:lineRule="auto"/>
-        <w:rPr>
-          <w:rFonts w:cs="Courier New"/>
-          <w:color w:val="5B9BD5" w:themeColor="accent1"/>
-          <w:sz w:val="28"/>
-          <w:szCs w:val="28"/>
-        </w:rPr>
-      </w:pPr>
-      <w:hyperlink w:anchor="_Make_the_game" w:history="1">
-        <w:r>
-          <w:rPr>
-            <w:rStyle w:val="Hyperlink"/>
-            <w:rFonts w:cs="Courier New"/>
-            <w:color w:val="5B9BD5" w:themeColor="accent1"/>
-            <w:sz w:val="28"/>
-            <w:szCs w:val="28"/>
-            <w:u w:val="none"/>
-          </w:rPr>
-          <w:t>8</w:t>
-        </w:r>
-      </w:hyperlink>
-    </w:p>
-    <w:p>
-      <w:pPr>
-        <w:spacing w:after="0" w:line="240" w:lineRule="auto"/>
-        <w:rPr>
-          <w:rFonts w:cs="Courier New"/>
-          <w:color w:val="5B9BD5" w:themeColor="accent1"/>
-          <w:sz w:val="28"/>
-          <w:szCs w:val="28"/>
-        </w:rPr>
-      </w:pPr>
-      <w:hyperlink w:anchor="_Design_the_game" w:history="1">
-        <w:r>
-          <w:rPr>
-            <w:rStyle w:val="Hyperlink"/>
-            <w:rFonts w:cs="Courier New"/>
-            <w:color w:val="5B9BD5" w:themeColor="accent1"/>
-            <w:sz w:val="28"/>
-            <w:szCs w:val="28"/>
-            <w:u w:val="none"/>
-          </w:rPr>
-          <w:t>8</w:t>
-        </w:r>
-      </w:hyperlink>
-    </w:p>
-    <w:p>
-      <w:pPr>
-        <w:spacing w:after="0" w:line="240" w:lineRule="auto"/>
-        <w:rPr>
-          <w:rFonts w:cs="Courier New"/>
-          <w:color w:val="5B9BD5" w:themeColor="accent1"/>
-          <w:sz w:val="28"/>
-          <w:szCs w:val="28"/>
-        </w:rPr>
-      </w:pPr>
-      <w:hyperlink w:anchor="_Draw_the_background" w:history="1">
-        <w:r>
-          <w:rPr>
-            <w:rStyle w:val="Hyperlink"/>
-            <w:rFonts w:cs="Courier New"/>
-            <w:color w:val="5B9BD5" w:themeColor="accent1"/>
-            <w:sz w:val="28"/>
-            <w:szCs w:val="28"/>
-            <w:u w:val="none"/>
-          </w:rPr>
-          <w:t>9</w:t>
-        </w:r>
-      </w:hyperlink>
-    </w:p>
-    <w:p>
-      <w:pPr>
-        <w:spacing w:after="0" w:line="240" w:lineRule="auto"/>
-        <w:rPr>
-          <w:rFonts w:cs="Courier New"/>
-          <w:color w:val="5B9BD5" w:themeColor="accent1"/>
-          <w:sz w:val="28"/>
-          <w:szCs w:val="28"/>
-        </w:rPr>
-      </w:pPr>
-      <w:hyperlink w:anchor="_Draw_the_background_1" w:history="1">
-        <w:r>
-          <w:rPr>
-            <w:rStyle w:val="Hyperlink"/>
-            <w:rFonts w:cs="Courier New"/>
-            <w:color w:val="5B9BD5" w:themeColor="accent1"/>
-            <w:sz w:val="28"/>
-            <w:szCs w:val="28"/>
-            <w:u w:val="none"/>
-          </w:rPr>
-          <w:t>9</w:t>
-        </w:r>
-      </w:hyperlink>
-    </w:p>
-    <w:p>
-      <w:pPr>
-        <w:spacing w:after="0" w:line="240" w:lineRule="auto"/>
-        <w:rPr>
-          <w:rFonts w:cs="Courier New"/>
-          <w:color w:val="5B9BD5" w:themeColor="accent1"/>
-          <w:sz w:val="28"/>
-          <w:szCs w:val="28"/>
-        </w:rPr>
-      </w:pPr>
-      <w:hyperlink w:anchor="_Draw_the_ship" w:history="1">
-        <w:r>
-          <w:rPr>
-            <w:rStyle w:val="Hyperlink"/>
-            <w:rFonts w:cs="Courier New"/>
-            <w:color w:val="5B9BD5" w:themeColor="accent1"/>
-            <w:sz w:val="28"/>
-            <w:szCs w:val="28"/>
-            <w:u w:val="none"/>
-          </w:rPr>
-          <w:t>9</w:t>
-        </w:r>
-      </w:hyperlink>
-    </w:p>
-    <w:p>
-      <w:pPr>
-        <w:spacing w:after="0" w:line="240" w:lineRule="auto"/>
-        <w:rPr>
-          <w:rFonts w:cs="Courier New"/>
-          <w:color w:val="5B9BD5" w:themeColor="accent1"/>
-          <w:sz w:val="28"/>
-          <w:szCs w:val="28"/>
-        </w:rPr>
-      </w:pPr>
-      <w:hyperlink w:anchor="_Move_the_ship" w:history="1">
-        <w:r>
-          <w:rPr>
-            <w:rStyle w:val="Hyperlink"/>
-            <w:rFonts w:cs="Courier New"/>
-            <w:color w:val="5B9BD5" w:themeColor="accent1"/>
-            <w:sz w:val="28"/>
-            <w:szCs w:val="28"/>
-            <w:u w:val="none"/>
-          </w:rPr>
-          <w:t>9</w:t>
-        </w:r>
-      </w:hyperlink>
-    </w:p>
-    <w:p>
-      <w:pPr>
-        <w:spacing w:after="0" w:line="240" w:lineRule="auto"/>
-        <w:rPr>
-          <w:rFonts w:cs="Courier New"/>
-          <w:color w:val="5B9BD5" w:themeColor="accent1"/>
-          <w:sz w:val="28"/>
-          <w:szCs w:val="28"/>
-        </w:rPr>
-      </w:pPr>
-      <w:hyperlink w:anchor="_Fire_projectiles" w:history="1">
-        <w:r>
-          <w:rPr>
-            <w:rStyle w:val="Hyperlink"/>
-            <w:rFonts w:cs="Courier New"/>
-            <w:color w:val="5B9BD5" w:themeColor="accent1"/>
-            <w:sz w:val="28"/>
-            <w:szCs w:val="28"/>
-            <w:u w:val="none"/>
-          </w:rPr>
-          <w:t>9</w:t>
-        </w:r>
-      </w:hyperlink>
-    </w:p>
-    <w:p>
-      <w:pPr>
-        <w:spacing w:after="0" w:line="240" w:lineRule="auto"/>
-        <w:rPr>
-          <w:rFonts w:cs="Courier New"/>
-          <w:color w:val="5B9BD5" w:themeColor="accent1"/>
-          <w:sz w:val="28"/>
-          <w:szCs w:val="28"/>
-        </w:rPr>
-      </w:pPr>
-      <w:hyperlink w:anchor="_Create_the_asteroids" w:history="1">
-        <w:r>
-          <w:rPr>
-            <w:rStyle w:val="Hyperlink"/>
-            <w:rFonts w:cs="Courier New"/>
-            <w:color w:val="5B9BD5" w:themeColor="accent1"/>
-            <w:sz w:val="28"/>
-            <w:szCs w:val="28"/>
-            <w:u w:val="none"/>
-          </w:rPr>
-          <w:t>10</w:t>
-        </w:r>
-      </w:hyperlink>
-    </w:p>
-    <w:p>
-      <w:pPr>
-        <w:spacing w:after="0" w:line="240" w:lineRule="auto"/>
-        <w:rPr>
-          <w:rFonts w:cs="Courier New"/>
-          <w:color w:val="5B9BD5" w:themeColor="accent1"/>
-          <w:sz w:val="28"/>
-          <w:szCs w:val="28"/>
-        </w:rPr>
-      </w:pPr>
-      <w:hyperlink w:anchor="_Add_the_Mini" w:history="1">
-        <w:r>
-          <w:rPr>
-            <w:rStyle w:val="Hyperlink"/>
-            <w:rFonts w:cs="Courier New"/>
-            <w:color w:val="5B9BD5" w:themeColor="accent1"/>
-            <w:sz w:val="28"/>
-            <w:szCs w:val="28"/>
-            <w:u w:val="none"/>
-          </w:rPr>
-          <w:t>10</w:t>
-        </w:r>
-      </w:hyperlink>
-    </w:p>
-    <w:p>
-      <w:pPr>
-        <w:spacing w:after="0" w:line="240" w:lineRule="auto"/>
-        <w:rPr>
-          <w:rFonts w:cs="Courier New"/>
-          <w:color w:val="5B9BD5" w:themeColor="accent1"/>
-          <w:sz w:val="28"/>
-          <w:szCs w:val="28"/>
-        </w:rPr>
-      </w:pPr>
-      <w:hyperlink w:anchor="_Code_and_test" w:history="1">
-        <w:r>
-          <w:rPr>
-            <w:rStyle w:val="Hyperlink"/>
-            <w:rFonts w:cs="Courier New"/>
-            <w:color w:val="5B9BD5" w:themeColor="accent1"/>
-            <w:sz w:val="28"/>
-            <w:szCs w:val="28"/>
-            <w:u w:val="none"/>
-          </w:rPr>
-          <w:t>10</w:t>
-        </w:r>
-      </w:hyperlink>
-    </w:p>
-    <w:p>
-      <w:pPr>
-        <w:spacing w:after="0" w:line="240" w:lineRule="auto"/>
-        <w:rPr>
-          <w:rFonts w:cs="Courier New"/>
-          <w:color w:val="5B9BD5" w:themeColor="accent1"/>
-          <w:sz w:val="28"/>
-          <w:szCs w:val="28"/>
-        </w:rPr>
-      </w:pPr>
-      <w:hyperlink w:anchor="_Use_the_QuadTree" w:history="1">
-        <w:r>
-          <w:rPr>
-            <w:rStyle w:val="Hyperlink"/>
-            <w:rFonts w:cs="Courier New"/>
-            <w:color w:val="5B9BD5" w:themeColor="accent1"/>
-            <w:sz w:val="28"/>
-            <w:szCs w:val="28"/>
-            <w:u w:val="none"/>
-          </w:rPr>
-          <w:t>10</w:t>
-        </w:r>
-      </w:hyperlink>
-    </w:p>
-    <w:p>
-      <w:pPr>
-        <w:spacing w:after="0" w:line="240" w:lineRule="auto"/>
-        <w:rPr>
-          <w:rFonts w:cs="Courier New"/>
-          <w:color w:val="5B9BD5" w:themeColor="accent1"/>
-          <w:sz w:val="28"/>
-          <w:szCs w:val="28"/>
-        </w:rPr>
-      </w:pPr>
-      <w:hyperlink w:anchor="_Transition_to_the" w:history="1">
-        <w:r>
-          <w:rPr>
-            <w:rStyle w:val="Hyperlink"/>
-            <w:rFonts w:cs="Courier New"/>
-            <w:color w:val="5B9BD5" w:themeColor="accent1"/>
-            <w:sz w:val="28"/>
-            <w:szCs w:val="28"/>
-            <w:u w:val="none"/>
-          </w:rPr>
-          <w:t>10</w:t>
-        </w:r>
-      </w:hyperlink>
-    </w:p>
-    <w:p>
-      <w:pPr>
-        <w:spacing w:after="0" w:line="240" w:lineRule="auto"/>
-        <w:rPr>
-          <w:rFonts w:cs="Courier New"/>
-          <w:color w:val="5B9BD5" w:themeColor="accent1"/>
-          <w:sz w:val="28"/>
-          <w:szCs w:val="28"/>
-        </w:rPr>
-      </w:pPr>
-      <w:hyperlink w:anchor="_Create_a_level" w:history="1">
-        <w:r>
-          <w:rPr>
-            <w:rStyle w:val="Hyperlink"/>
-            <w:rFonts w:cs="Courier New"/>
-            <w:color w:val="5B9BD5" w:themeColor="accent1"/>
-            <w:sz w:val="28"/>
-            <w:szCs w:val="28"/>
-            <w:u w:val="none"/>
-          </w:rPr>
-          <w:t>1</w:t>
-        </w:r>
-        <w:r>
-          <w:rPr>
-            <w:rStyle w:val="Hyperlink"/>
-            <w:rFonts w:cs="Courier New"/>
-            <w:color w:val="5B9BD5" w:themeColor="accent1"/>
-            <w:sz w:val="28"/>
-            <w:szCs w:val="28"/>
-            <w:u w:val="none"/>
-          </w:rPr>
-          <w:t>1</w:t>
-        </w:r>
-      </w:hyperlink>
-    </w:p>
-    <w:p>
-      <w:pPr>
-        <w:spacing w:after="0" w:line="240" w:lineRule="auto"/>
-        <w:rPr>
-          <w:rFonts w:cs="Courier New"/>
-          <w:color w:val="5B9BD5" w:themeColor="accent1"/>
-          <w:sz w:val="28"/>
-          <w:szCs w:val="28"/>
-        </w:rPr>
-      </w:pPr>
-      <w:hyperlink w:anchor="_Project_Tips" w:history="1">
-        <w:r>
-          <w:rPr>
-            <w:rStyle w:val="Hyperlink"/>
-            <w:rFonts w:cs="Courier New"/>
-            <w:color w:val="5B9BD5" w:themeColor="accent1"/>
-            <w:sz w:val="28"/>
-            <w:szCs w:val="28"/>
-            <w:u w:val="none"/>
-          </w:rPr>
-          <w:t>11</w:t>
-        </w:r>
-      </w:hyperlink>
-    </w:p>
-    <w:p>
-      <w:pPr>
-        <w:spacing w:after="0" w:line="240" w:lineRule="auto"/>
-        <w:rPr>
-          <w:rFonts w:cs="Courier New"/>
-          <w:sz w:val="28"/>
-          <w:szCs w:val="28"/>
-        </w:rPr>
-        <w:sectPr>
-          <w:type w:val="continuous"/>
-          <w:pgSz w:w="12240" w:h="15840"/>
-          <w:pgMar w:top="1440" w:right="1440" w:bottom="1440" w:left="1440" w:header="720" w:footer="720" w:gutter="0"/>
-          <w:pgNumType w:start="0"/>
-          <w:cols w:num="2" w:space="0" w:equalWidth="0">
-            <w:col w:w="8280" w:space="0"/>
-            <w:col w:w="1080"/>
-          </w:cols>
-          <w:titlePg/>
-          <w:docGrid w:linePitch="360"/>
-        </w:sectPr>
-      </w:pPr>
-    </w:p>
-    <w:p>
-      <w:pPr>
-        <w:spacing w:after="0" w:line="240" w:lineRule="auto"/>
-      </w:pPr>
-      <w:r>
-        <w:lastRenderedPageBreak/>
-        <w:br/>
-      </w:r>
-      <w:r>
-        <w:br w:type="page"/>
-      </w:r>
-    </w:p>
-    <w:p>
-      <w:pPr>
-        <w:pStyle w:val="Heading1"/>
-      </w:pPr>
-      <w:bookmarkStart w:id="0" w:name="_Introduction"/>
-      <w:bookmarkEnd w:id="0"/>
+      <w:bookmarkStart w:id="2" w:name="_Introduction"/>
+      <w:bookmarkStart w:id="3" w:name="_Toc438740336"/>
+      <w:bookmarkEnd w:id="2"/>
       <w:r>
         <w:lastRenderedPageBreak/>
         <w:t>Introduction</w:t>
       </w:r>
+      <w:bookmarkEnd w:id="3"/>
     </w:p>
     <w:p/>
     <w:p>
@@ -2227,7 +3447,10 @@
         </w:numPr>
       </w:pPr>
       <w:r>
-        <w:t>XML parsing</w:t>
+        <w:t>JSON</w:t>
+      </w:r>
+      <w:r>
+        <w:t xml:space="preserve"> parsing</w:t>
       </w:r>
     </w:p>
     <w:p>
@@ -2251,7 +3474,10 @@
         </w:numPr>
       </w:pPr>
       <w:r>
-        <w:t>The Quadtree data structure</w:t>
+        <w:t>The Quad T</w:t>
+      </w:r>
+      <w:r>
+        <w:t>ree data structure</w:t>
       </w:r>
     </w:p>
     <w:p>
@@ -2263,10 +3489,22 @@
         </w:numPr>
       </w:pPr>
       <w:r>
-        <w:t>Android: IDE, activities, fragments, layouts, file system, sounds, canvases, parceling</w:t>
-      </w:r>
-      <w:r>
-        <w:t>, unit testing</w:t>
+        <w:t>Android</w:t>
+      </w:r>
+      <w:r>
+        <w:t xml:space="preserve"> development</w:t>
+      </w:r>
+      <w:r>
+        <w:t>: Android Studio</w:t>
+      </w:r>
+      <w:r>
+        <w:t xml:space="preserve">, </w:t>
+      </w:r>
+      <w:r>
+        <w:t>unit testing</w:t>
+      </w:r>
+      <w:r>
+        <w:t>,</w:t>
       </w:r>
       <w:r>
         <w:t xml:space="preserve"> and debugging</w:t>
@@ -2276,8 +3514,9 @@
       <w:pPr>
         <w:pStyle w:val="Heading1"/>
       </w:pPr>
-      <w:bookmarkStart w:id="1" w:name="_Super_Asteroids:_A"/>
-      <w:bookmarkEnd w:id="1"/>
+      <w:bookmarkStart w:id="4" w:name="_Super_Asteroids:_A"/>
+      <w:bookmarkStart w:id="5" w:name="_Toc438740337"/>
+      <w:bookmarkEnd w:id="4"/>
       <w:r>
         <w:lastRenderedPageBreak/>
         <w:t>Super Asteroids:</w:t>
@@ -2285,6 +3524,7 @@
       <w:r>
         <w:t xml:space="preserve"> A Quick Overview</w:t>
       </w:r>
+      <w:bookmarkEnd w:id="5"/>
     </w:p>
     <w:p>
       <w:pPr>
@@ -2426,7 +3666,7 @@
         <w:t>Once the player clicks the “Start Game” button, the ship building screen appears.</w:t>
       </w:r>
       <w:r>
-        <w:t xml:space="preserve"> The “Quick Play” button can be used to skip the building and go straight to the game. A random ship is selected when using the “Quick Play” button.</w:t>
+        <w:t xml:space="preserve"> </w:t>
       </w:r>
     </w:p>
     <w:p>
@@ -2545,7 +3785,7 @@
         <w:t xml:space="preserve">On this screen, the player is able to customize </w:t>
       </w:r>
       <w:r>
-        <w:t>its</w:t>
+        <w:t>their</w:t>
       </w:r>
       <w:r>
         <w:t xml:space="preserve"> ship. Customizing is done by choosing a “Main Body” ship part, then adding a “Cannon”, “</w:t>
@@ -2566,7 +3806,24 @@
         <w:t>Once</w:t>
       </w:r>
       <w:r>
-        <w:t xml:space="preserve"> the ship is fully assembled, the “Play Game” button is enabled and the game screen appears once the button is pressed. </w:t>
+        <w:t xml:space="preserve"> the ship is fully assembled, th</w:t>
+      </w:r>
+      <w:r>
+        <w:t>e “Play Game” button is enabled.  T</w:t>
+      </w:r>
+      <w:r>
+        <w:t xml:space="preserve">he game screen appears once the button is pressed. </w:t>
+      </w:r>
+    </w:p>
+    <w:p>
+      <w:r>
+        <w:t>The “Quick Play” button can be used to skip the ship building screen and go straight to the game</w:t>
+      </w:r>
+      <w:r>
+        <w:t xml:space="preserve"> screen</w:t>
+      </w:r>
+      <w:r>
+        <w:t>. A random ship is selected when using the “Quick Play” button.</w:t>
       </w:r>
     </w:p>
     <w:p>
@@ -2577,10 +3834,22 @@
         <w:t>The player guides the ship and fires its cannon through touch input</w:t>
       </w:r>
       <w:r>
-        <w:t xml:space="preserve">. The ship will turn and accelerate towards where ever the player is touching the screen. </w:t>
-      </w:r>
-      <w:r>
-        <w:t xml:space="preserve">The ship will quickly come to a stop if there is not touch input detected. </w:t>
+        <w:t>. The ship will tu</w:t>
+      </w:r>
+      <w:r>
+        <w:t>rn and accelerate towards wher</w:t>
+      </w:r>
+      <w:r>
+        <w:t xml:space="preserve">ever the player is touching the screen. </w:t>
+      </w:r>
+      <w:r>
+        <w:t>The ship will quickl</w:t>
+      </w:r>
+      <w:r>
+        <w:t>y come to a stop if there is no</w:t>
+      </w:r>
+      <w:r>
+        <w:t xml:space="preserve"> touch input detected. </w:t>
       </w:r>
       <w:r>
         <w:t xml:space="preserve">To fire, the player need only tap the screen. </w:t>
@@ -2600,17 +3869,57 @@
       <w:pPr>
         <w:pStyle w:val="Heading1"/>
       </w:pPr>
-      <w:bookmarkStart w:id="2" w:name="_Source"/>
-      <w:bookmarkEnd w:id="2"/>
+      <w:bookmarkStart w:id="6" w:name="_Source"/>
+      <w:bookmarkStart w:id="7" w:name="_Toc438740338"/>
+      <w:bookmarkEnd w:id="6"/>
       <w:r>
         <w:lastRenderedPageBreak/>
         <w:t>Source</w:t>
       </w:r>
+      <w:bookmarkEnd w:id="7"/>
     </w:p>
     <w:p/>
     <w:p>
       <w:r>
-        <w:t xml:space="preserve">The source code for this project can be downloaded from the CS 240 website. Once the code is downloaded, extract it to a folder of your choice. Next, open Android Studio and select File &gt;&gt; Import Project. A dialogue will appear, prompting you to choose the project to import. Navigate to and select the previously extracted folder. Push OK. This should take care of importing and configuring your </w:t>
+        <w:t xml:space="preserve">The source code for this project can be downloaded from the CS 240 website. Once the code is downloaded, extract it to a folder of your choice. Next, </w:t>
+      </w:r>
+      <w:r>
+        <w:t>run</w:t>
+      </w:r>
+      <w:r>
+        <w:t xml:space="preserve"> Android Studio and select </w:t>
+      </w:r>
+      <w:r>
+        <w:t xml:space="preserve">“Open an existing Android Studio project” from the Android Studio welcome screen (or, select File &gt;&gt; Open menu within Android Studio).  </w:t>
+      </w:r>
+      <w:r>
+        <w:t xml:space="preserve">A dialogue will appear, prompting you to choose the project to </w:t>
+      </w:r>
+      <w:r>
+        <w:t>open</w:t>
+      </w:r>
+      <w:r>
+        <w:t xml:space="preserve">. Navigate to and select the previously extracted </w:t>
+      </w:r>
+      <w:r>
+        <w:t>“</w:t>
+      </w:r>
+      <w:proofErr w:type="spellStart"/>
+      <w:r>
+        <w:t>SuperAsteroids</w:t>
+      </w:r>
+      <w:proofErr w:type="spellEnd"/>
+      <w:r>
+        <w:t xml:space="preserve">” </w:t>
+      </w:r>
+      <w:r>
+        <w:t xml:space="preserve">folder. Push OK. This </w:t>
+      </w:r>
+      <w:r>
+        <w:t>should open the</w:t>
+      </w:r>
+      <w:r>
+        <w:t xml:space="preserve"> </w:t>
       </w:r>
       <w:r>
         <w:rPr>
@@ -2624,16 +3933,54 @@
     </w:p>
     <w:p>
       <w:r>
-        <w:t xml:space="preserve">Once the import is finished, take some time to explore the code in Android Studio. If you cannot see the project explorer in Android Studio, select the “Project” tab found on the left side of Android Studio. All of the </w:t>
-      </w:r>
-      <w:r>
-        <w:t xml:space="preserve">java </w:t>
-      </w:r>
-      <w:r>
-        <w:t xml:space="preserve">code is located in the App &gt;&gt; Java folder. </w:t>
-      </w:r>
-      <w:r>
-        <w:t xml:space="preserve">Android view layouts and other files are found in the res and assets folders. Even though you may not know exactly what all of the source code is doing, please take some time to review it and read the provided documentation. </w:t>
+        <w:t xml:space="preserve">Once the </w:t>
+      </w:r>
+      <w:r>
+        <w:t>project is open</w:t>
+      </w:r>
+      <w:r>
+        <w:t xml:space="preserve">, take some time to explore the code in Android Studio. If you cannot see the project explorer in Android Studio, select the “Project” tab found on the left side of Android Studio. All of the </w:t>
+      </w:r>
+      <w:r>
+        <w:t>J</w:t>
+      </w:r>
+      <w:r>
+        <w:t xml:space="preserve">ava </w:t>
+      </w:r>
+      <w:r>
+        <w:t xml:space="preserve">code is located in the </w:t>
+      </w:r>
+      <w:r>
+        <w:t>a</w:t>
+      </w:r>
+      <w:r>
+        <w:t>pp</w:t>
+      </w:r>
+      <w:r>
+        <w:t xml:space="preserve"> &gt;&gt; </w:t>
+      </w:r>
+      <w:proofErr w:type="spellStart"/>
+      <w:r>
+        <w:t>s</w:t>
+      </w:r>
+      <w:r>
+        <w:t>rc</w:t>
+      </w:r>
+      <w:proofErr w:type="spellEnd"/>
+      <w:r>
+        <w:t xml:space="preserve"> </w:t>
+      </w:r>
+      <w:r>
+        <w:t>&gt;&gt; main &gt;&gt; j</w:t>
+      </w:r>
+      <w:r>
+        <w:t xml:space="preserve">ava </w:t>
+      </w:r>
+      <w:r>
+        <w:t xml:space="preserve">folder. </w:t>
+      </w:r>
+      <w:r>
+        <w:t xml:space="preserve">Android view layouts and other files are found in the res and assets folders. Even though you may not know exactly what all of the source code is doing, please take some time to review it. </w:t>
       </w:r>
     </w:p>
     <w:p>
@@ -2649,7 +3996,13 @@
     </w:p>
     <w:p>
       <w:r>
-        <w:t xml:space="preserve">The source code you have been working with came with a demo of </w:t>
+        <w:t xml:space="preserve">The source code </w:t>
+      </w:r>
+      <w:r>
+        <w:t>comes</w:t>
+      </w:r>
+      <w:r>
+        <w:t xml:space="preserve"> with a demo of </w:t>
       </w:r>
       <w:r>
         <w:rPr>
@@ -2658,7 +4011,13 @@
         <w:t>Super Asteroids</w:t>
       </w:r>
       <w:r>
-        <w:t xml:space="preserve">. This demo should be used to familiarize yourself with </w:t>
+        <w:t xml:space="preserve">. This demo should be used to </w:t>
+      </w:r>
+      <w:r>
+        <w:t>get familiar</w:t>
+      </w:r>
+      <w:r>
+        <w:t xml:space="preserve"> with </w:t>
       </w:r>
       <w:r>
         <w:t>the game’s</w:t>
@@ -2670,7 +4029,13 @@
         <w:t xml:space="preserve"> </w:t>
       </w:r>
       <w:r>
-        <w:t xml:space="preserve">gameplay and features. Playing the demo should also give you a jump start </w:t>
+        <w:t>gameplay and features. Playing the d</w:t>
+      </w:r>
+      <w:r>
+        <w:t>emo should also give you a jump</w:t>
+      </w:r>
+      <w:r>
+        <w:t xml:space="preserve">start </w:t>
       </w:r>
       <w:r>
         <w:t>on</w:t>
@@ -2681,45 +4046,64 @@
     </w:p>
     <w:p>
       <w:r>
-        <w:t>To install and run the demo, you must first meet the following requirements:</w:t>
-      </w:r>
-    </w:p>
-    <w:p>
-      <w:pPr>
-        <w:pStyle w:val="ListParagraph"/>
-        <w:numPr>
-          <w:ilvl w:val="0"/>
-          <w:numId w:val="22"/>
-        </w:numPr>
-      </w:pPr>
-      <w:r>
-        <w:t xml:space="preserve">Have the build tool called Gradle(Version 2.3 or higher) properly installed on your computer. If you need help installing Gradle, find a tutorial online or </w:t>
-      </w:r>
-      <w:r>
-        <w:t>follow</w:t>
-      </w:r>
-      <w:r>
-        <w:t xml:space="preserve"> the instructions found </w:t>
-      </w:r>
-      <w:r>
-        <w:t>on the CS 240 website.</w:t>
-      </w:r>
-    </w:p>
-    <w:p>
-      <w:pPr>
-        <w:pStyle w:val="ListParagraph"/>
-        <w:numPr>
-          <w:ilvl w:val="0"/>
-          <w:numId w:val="22"/>
-        </w:numPr>
-      </w:pPr>
-      <w:r>
-        <w:t>Have the paths for the adb (Android Debugging Bridge) properly set. Once again, find a tutorial of your choice online or follow instructions found on the CS 240 website to do this.</w:t>
-      </w:r>
-    </w:p>
-    <w:p>
-      <w:r>
-        <w:t>Once these requirements are met, you should be able to successfully install the demo using the command line. You can use the Android Studio terminal, or another terminal to do this.</w:t>
+        <w:t xml:space="preserve">In order to install and run the demo, </w:t>
+      </w:r>
+      <w:r>
+        <w:t xml:space="preserve">the </w:t>
+      </w:r>
+      <w:r>
+        <w:t>“</w:t>
+      </w:r>
+      <w:proofErr w:type="spellStart"/>
+      <w:r>
+        <w:t>adb</w:t>
+      </w:r>
+      <w:proofErr w:type="spellEnd"/>
+      <w:r>
+        <w:t>” (Android Debug</w:t>
+      </w:r>
+      <w:r>
+        <w:t xml:space="preserve"> Bridge) </w:t>
+      </w:r>
+      <w:r>
+        <w:t>program must be on your PATH environment variable</w:t>
+      </w:r>
+      <w:r>
+        <w:t xml:space="preserve">. </w:t>
+      </w:r>
+      <w:r>
+        <w:t xml:space="preserve">  You must also be running an Android emulator or have an Android hardware device connected to your USB port.  Assuming </w:t>
+      </w:r>
+      <w:proofErr w:type="spellStart"/>
+      <w:r>
+        <w:t>adb</w:t>
+      </w:r>
+      <w:proofErr w:type="spellEnd"/>
+      <w:r>
+        <w:t xml:space="preserve"> is on your PATH</w:t>
+      </w:r>
+      <w:proofErr w:type="gramStart"/>
+      <w:r>
+        <w:t>,  and</w:t>
+      </w:r>
+      <w:proofErr w:type="gramEnd"/>
+      <w:r>
+        <w:t xml:space="preserve"> you have a device or emulator available, </w:t>
+      </w:r>
+      <w:r>
+        <w:t>you should be able to successfully install</w:t>
+      </w:r>
+      <w:r>
+        <w:t xml:space="preserve"> and run</w:t>
+      </w:r>
+      <w:r>
+        <w:t xml:space="preserve"> the demo using the command line. You can use the Android Studio terminal, or another terminal</w:t>
+      </w:r>
+      <w:r>
+        <w:t>,</w:t>
+      </w:r>
+      <w:r>
+        <w:t xml:space="preserve"> to do this.</w:t>
       </w:r>
     </w:p>
     <w:p>
@@ -2732,11 +4116,47 @@
       <w:r>
         <w:t xml:space="preserve">Select the “Terminal” tab near the bottom of Android Studio. In the terminal, type </w:t>
       </w:r>
+      <w:proofErr w:type="spellStart"/>
       <w:r>
         <w:rPr>
           <w:b/>
         </w:rPr>
-        <w:t xml:space="preserve">gradle app:demo </w:t>
+        <w:t>gradle</w:t>
+      </w:r>
+      <w:r>
+        <w:rPr>
+          <w:b/>
+        </w:rPr>
+        <w:t>w</w:t>
+      </w:r>
+      <w:proofErr w:type="spellEnd"/>
+      <w:r>
+        <w:rPr>
+          <w:b/>
+        </w:rPr>
+        <w:t xml:space="preserve"> </w:t>
+      </w:r>
+      <w:proofErr w:type="spellStart"/>
+      <w:r>
+        <w:rPr>
+          <w:b/>
+        </w:rPr>
+        <w:t>app</w:t>
+      </w:r>
+      <w:proofErr w:type="gramStart"/>
+      <w:r>
+        <w:rPr>
+          <w:b/>
+        </w:rPr>
+        <w:t>:demo</w:t>
+      </w:r>
+      <w:proofErr w:type="spellEnd"/>
+      <w:proofErr w:type="gramEnd"/>
+      <w:r>
+        <w:rPr>
+          <w:b/>
+        </w:rPr>
+        <w:t xml:space="preserve"> </w:t>
       </w:r>
       <w:r>
         <w:t xml:space="preserve">and press enter. If a device is connected and on, or an emulator is running, the demo </w:t>
@@ -2781,16 +4201,46 @@
       <w:r>
         <w:t xml:space="preserve">Execute the command </w:t>
       </w:r>
+      <w:proofErr w:type="spellStart"/>
       <w:r>
         <w:rPr>
           <w:b/>
         </w:rPr>
-        <w:t>gradle app:demo</w:t>
+        <w:t>gradle</w:t>
       </w:r>
       <w:r>
         <w:rPr>
           <w:b/>
         </w:rPr>
+        <w:t>w</w:t>
+      </w:r>
+      <w:proofErr w:type="spellEnd"/>
+      <w:r>
+        <w:rPr>
+          <w:b/>
+        </w:rPr>
+        <w:t xml:space="preserve"> </w:t>
+      </w:r>
+      <w:proofErr w:type="spellStart"/>
+      <w:r>
+        <w:rPr>
+          <w:b/>
+        </w:rPr>
+        <w:t>app</w:t>
+      </w:r>
+      <w:proofErr w:type="gramStart"/>
+      <w:r>
+        <w:rPr>
+          <w:b/>
+        </w:rPr>
+        <w:t>:demo</w:t>
+      </w:r>
+      <w:proofErr w:type="spellEnd"/>
+      <w:proofErr w:type="gramEnd"/>
+      <w:r>
+        <w:rPr>
+          <w:b/>
+        </w:rPr>
         <w:t xml:space="preserve">. </w:t>
       </w:r>
       <w:r>
@@ -2813,12 +4263,14 @@
       <w:pPr>
         <w:pStyle w:val="Heading1"/>
       </w:pPr>
-      <w:bookmarkStart w:id="3" w:name="_Design_Document"/>
-      <w:bookmarkEnd w:id="3"/>
+      <w:bookmarkStart w:id="8" w:name="_Design_Document"/>
+      <w:bookmarkStart w:id="9" w:name="_Toc438740339"/>
+      <w:bookmarkEnd w:id="8"/>
       <w:r>
         <w:lastRenderedPageBreak/>
         <w:t>Design Document</w:t>
       </w:r>
+      <w:bookmarkEnd w:id="9"/>
     </w:p>
     <w:p/>
     <w:p>
@@ -2832,7 +4284,13 @@
         <w:t>Super Asteroids</w:t>
       </w:r>
       <w:r>
-        <w:t xml:space="preserve"> is to spend some time understanding the problem you are trying to solve. Once you understand the problem, you can start to design the program by creating classes that perform each of the functions required by the program. Each class should be documented with its responsibilities and how it interacts with other classes. This process will help you determine the classes you need to write and will help you understand how the classes work together to produce a working program.</w:t>
+        <w:t xml:space="preserve"> is to spend some time understanding the problem you are trying to solve. Once you understand the problem, you can start to design the program by creating classes that perform each of the functions required by the program. Each class should be documented with its responsibilities and how it interacts with other classes. This process will help you determine the classes you need to write</w:t>
+      </w:r>
+      <w:r>
+        <w:t xml:space="preserve">, </w:t>
+      </w:r>
+      <w:r>
+        <w:t>and will help you understand how the classes work together to produce a working program.</w:t>
       </w:r>
     </w:p>
     <w:p>
@@ -2899,7 +4357,7 @@
         <w:rPr>
           <w:b/>
         </w:rPr>
-        <w:t>Database Access Classes</w:t>
+        <w:t>Data Access Classes</w:t>
       </w:r>
       <w:r>
         <w:t xml:space="preserve">, and </w:t>
@@ -2908,10 +4366,28 @@
         <w:rPr>
           <w:b/>
         </w:rPr>
-        <w:t>Game Classes</w:t>
-      </w:r>
-      <w:r>
-        <w:t>. Use the Javadoc creator to generate a Javadoc for your project.</w:t>
+        <w:t>Controller</w:t>
+      </w:r>
+      <w:r>
+        <w:rPr>
+          <w:b/>
+        </w:rPr>
+        <w:t xml:space="preserve"> Classes</w:t>
+      </w:r>
+      <w:r>
+        <w:t>. Use t</w:t>
+      </w:r>
+      <w:r>
+        <w:t>he Javadoc creator to generate</w:t>
+      </w:r>
+      <w:r>
+        <w:t xml:space="preserve"> Javadoc </w:t>
+      </w:r>
+      <w:r>
+        <w:t xml:space="preserve">documentation </w:t>
+      </w:r>
+      <w:r>
+        <w:t>for your project.</w:t>
       </w:r>
     </w:p>
     <w:p>
@@ -2976,12 +4452,14 @@
       <w:r>
         <w:t xml:space="preserve">It might be news to you that any files placed in the </w:t>
       </w:r>
+      <w:proofErr w:type="spellStart"/>
       <w:r>
         <w:rPr>
           <w:b/>
         </w:rPr>
         <w:t>public_html</w:t>
       </w:r>
+      <w:proofErr w:type="spellEnd"/>
       <w:r>
         <w:rPr>
           <w:b/>
@@ -2989,7 +4467,15 @@
         <w:t xml:space="preserve"> </w:t>
       </w:r>
       <w:r>
-        <w:t xml:space="preserve">directory of your CS home directory are automatically published to the web. This directory allows you to easily create your own website. For example, the URL for the personal website of a user with the BYU CS login “fred” would be </w:t>
+        <w:t>directory of your CS home directory are automatically published to the web. This directory allows you to easily create your own website. For example, the URL for the personal website of a user with the BYU CS login “</w:t>
+      </w:r>
+      <w:proofErr w:type="spellStart"/>
+      <w:r>
+        <w:t>fred</w:t>
+      </w:r>
+      <w:proofErr w:type="spellEnd"/>
+      <w:r>
+        <w:t xml:space="preserve">” would be </w:t>
       </w:r>
       <w:hyperlink r:id="rId15" w:history="1">
         <w:r>
@@ -3009,32 +4495,38 @@
         <w:rPr>
           <w:b/>
         </w:rPr>
-        <w:t>database.sqlite</w:t>
+        <w:t>database.</w:t>
+      </w:r>
+      <w:r>
+        <w:rPr>
+          <w:b/>
+        </w:rPr>
+        <w:t>txt</w:t>
       </w:r>
       <w:r>
         <w:t xml:space="preserve"> in his </w:t>
       </w:r>
+      <w:proofErr w:type="spellStart"/>
       <w:r>
         <w:rPr>
           <w:b/>
         </w:rPr>
         <w:t>public_html</w:t>
       </w:r>
+      <w:proofErr w:type="spellEnd"/>
       <w:r>
         <w:t xml:space="preserve"> directory, the file would be accessible on the web at </w:t>
       </w:r>
-      <w:hyperlink r:id="rId16" w:history="1">
-        <w:r>
-          <w:rPr>
-            <w:b/>
-          </w:rPr>
-          <w:t>http://students.cs.byu.edu/~fred/database.sqlite</w:t>
-        </w:r>
-      </w:hyperlink>
       <w:r>
         <w:rPr>
           <w:b/>
         </w:rPr>
+        <w:t>http://students.cs.byu.edu/~fred/database.txt</w:t>
+      </w:r>
+      <w:r>
+        <w:rPr>
+          <w:b/>
+        </w:rPr>
         <w:t>.</w:t>
       </w:r>
     </w:p>
@@ -3050,12 +4542,14 @@
       <w:pPr>
         <w:pStyle w:val="Heading1"/>
       </w:pPr>
-      <w:bookmarkStart w:id="4" w:name="_Tasks"/>
-      <w:bookmarkEnd w:id="4"/>
+      <w:bookmarkStart w:id="10" w:name="_Tasks"/>
+      <w:bookmarkStart w:id="11" w:name="_Toc438740340"/>
+      <w:bookmarkEnd w:id="10"/>
       <w:r>
         <w:lastRenderedPageBreak/>
         <w:t>Tasks</w:t>
       </w:r>
+      <w:bookmarkEnd w:id="11"/>
     </w:p>
     <w:p>
       <w:pPr>
@@ -3090,8 +4584,9 @@
           <w:numId w:val="26"/>
         </w:numPr>
       </w:pPr>
-      <w:bookmarkStart w:id="5" w:name="_Design_the_Database"/>
-      <w:bookmarkEnd w:id="5"/>
+      <w:bookmarkStart w:id="12" w:name="_Design_the_Database"/>
+      <w:bookmarkStart w:id="13" w:name="_Toc438740341"/>
+      <w:bookmarkEnd w:id="12"/>
       <w:r>
         <w:t xml:space="preserve">Design </w:t>
       </w:r>
@@ -3104,16 +4599,35 @@
       <w:r>
         <w:t xml:space="preserve"> Database</w:t>
       </w:r>
+      <w:bookmarkEnd w:id="13"/>
     </w:p>
     <w:p>
       <w:pPr>
         <w:pStyle w:val="ListParagraph"/>
       </w:pPr>
       <w:r>
-        <w:t>Using the information found in the Super Asteroids Game Data Format document as a reference, design a SQLite database for the game. The database should be made up of relational tables designed to hold the data related to various elements of the game. However, the database should not be designed to store image or sounds files. Media files such as this will be stored in the assets folder of the Android application. If a media file is related to an element of the game, the game element should store the file path to the media file. The file path to the media file starts in the assets folder</w:t>
-      </w:r>
-      <w:r>
-        <w:t xml:space="preserve">. Example: If the sound file “laser.ogg” is related to the cannon game element and was located in the “sounds” subfolder of the assets folder, the database would store the string “sounds/laser.ogg” </w:t>
+        <w:t>Using the informatio</w:t>
+      </w:r>
+      <w:r>
+        <w:t>n found in the Asteroids Data</w:t>
+      </w:r>
+      <w:r>
+        <w:t xml:space="preserve"> document as a reference, design a SQLite database for the game. The database should be made up of relational tables designed to hold the data related to </w:t>
+      </w:r>
+      <w:r>
+        <w:t xml:space="preserve">the </w:t>
+      </w:r>
+      <w:r>
+        <w:t>various elements of the game. However, the database should not be designed to store image or sounds files. Media files such as this will be stored in the assets folder of the Android application. If a media file is related to an element of the game, the game element should store the file path to the media file. The file path to the media file starts in the assets folder</w:t>
+      </w:r>
+      <w:r>
+        <w:t xml:space="preserve">. Example: If the sound file “laser.ogg” is related to the cannon game element and </w:t>
+      </w:r>
+      <w:r>
+        <w:t>is</w:t>
+      </w:r>
+      <w:r>
+        <w:t xml:space="preserve"> located in the “sounds” subfolder of the assets folder, the database would store the string “sounds/laser.ogg” </w:t>
       </w:r>
       <w:r>
         <w:t>as the cannon sound effect.</w:t>
@@ -3164,14 +4678,16 @@
           <w:numId w:val="26"/>
         </w:numPr>
       </w:pPr>
-      <w:bookmarkStart w:id="6" w:name="_Create_the_Model"/>
-      <w:bookmarkEnd w:id="6"/>
+      <w:bookmarkStart w:id="14" w:name="_Create_the_Model"/>
+      <w:bookmarkStart w:id="15" w:name="_Toc438740342"/>
+      <w:bookmarkEnd w:id="14"/>
       <w:r>
         <w:t xml:space="preserve">Create the Model </w:t>
       </w:r>
       <w:r>
         <w:t>Classes</w:t>
       </w:r>
+      <w:bookmarkEnd w:id="15"/>
     </w:p>
     <w:p>
       <w:pPr>
@@ -3184,7 +4700,15 @@
         <w:t>game</w:t>
       </w:r>
       <w:r>
-        <w:t xml:space="preserve">. The package will include classes such as Cannon, Asteroid, Level, ExtraPart, etc. </w:t>
+        <w:t xml:space="preserve">. The package will include classes such as Cannon, Asteroid, Level, </w:t>
+      </w:r>
+      <w:proofErr w:type="spellStart"/>
+      <w:r>
+        <w:t>ExtraPart</w:t>
+      </w:r>
+      <w:proofErr w:type="spellEnd"/>
+      <w:r>
+        <w:t xml:space="preserve">, etc. </w:t>
       </w:r>
       <w:r>
         <w:t xml:space="preserve">Generally, the model classes will store the same information found in their respective database tables. </w:t>
@@ -3200,44 +4724,59 @@
         <w:pStyle w:val="ListParagraph"/>
       </w:pPr>
       <w:r>
-        <w:t>Model classes serve several important functions in regards to Super Asteroids. Not only are they crucial for storing and manipulating data when it is in memory, but they also help in the process of transferring data between memory and the database.</w:t>
+        <w:t>Model classes serve several important functions in</w:t>
+      </w:r>
+      <w:r>
+        <w:t xml:space="preserve"> the program</w:t>
+      </w:r>
+      <w:r>
+        <w:t>. Not only are they crucial for storing and manipulating data when it is in memory, but they also help in the process of transferring data b</w:t>
+      </w:r>
+      <w:r>
+        <w:t xml:space="preserve">etween memory and the database.  </w:t>
+      </w:r>
+      <w:r>
+        <w:t xml:space="preserve">Whereas the model classes are mainly data containers, they </w:t>
+      </w:r>
+      <w:r>
+        <w:t>will</w:t>
+      </w:r>
+      <w:r>
+        <w:t xml:space="preserve"> also contain </w:t>
+      </w:r>
+      <w:r>
+        <w:t>important</w:t>
+      </w:r>
+      <w:r>
+        <w:t xml:space="preserve"> algorithms </w:t>
+      </w:r>
+      <w:r>
+        <w:t>needed to run the game</w:t>
+      </w:r>
+      <w:r>
+        <w:t xml:space="preserve">. </w:t>
       </w:r>
     </w:p>
     <w:p>
       <w:pPr>
         <w:pStyle w:val="ListParagraph"/>
       </w:pPr>
-      <w:r>
-        <w:t xml:space="preserve">Whereas the model classes are mainly data containers, they may also contain any algorithms you deem relevant. </w:t>
-      </w:r>
     </w:p>
     <w:p>
       <w:pPr>
         <w:pStyle w:val="ListParagraph"/>
       </w:pPr>
-    </w:p>
-    <w:p>
-      <w:pPr>
-        <w:pStyle w:val="ListParagraph"/>
-      </w:pPr>
-      <w:r>
-        <w:t>As part of creating the model classes, add parceling abilities to every model class representing a part of the ship (power core, main body, cannon, engine, extra part). This includes the code for writing the parcel and reading the parcel. While doing this, you will want to make sure to make sure you have a ship model class. This class should be made up of each part of the ship. It should also be parcelable.</w:t>
-      </w:r>
-    </w:p>
-    <w:p>
-      <w:pPr>
-        <w:pStyle w:val="ListParagraph"/>
-      </w:pPr>
-    </w:p>
-    <w:p>
-      <w:pPr>
-        <w:pStyle w:val="ListParagraph"/>
-      </w:pPr>
       <w:r>
         <w:t>Make</w:t>
       </w:r>
       <w:r>
-        <w:t xml:space="preserve"> sure to store these classes in their own package.</w:t>
+        <w:t xml:space="preserve"> sure to </w:t>
+      </w:r>
+      <w:r>
+        <w:t>put</w:t>
+      </w:r>
+      <w:r>
+        <w:t xml:space="preserve"> these classes in their own package.</w:t>
       </w:r>
     </w:p>
     <w:p>
@@ -3253,47 +4792,94 @@
           <w:numId w:val="26"/>
         </w:numPr>
       </w:pPr>
-      <w:bookmarkStart w:id="7" w:name="_Create_the_Database"/>
-      <w:bookmarkEnd w:id="7"/>
+      <w:bookmarkStart w:id="16" w:name="_Create_the_Database"/>
+      <w:bookmarkStart w:id="17" w:name="_Toc438740343"/>
+      <w:bookmarkEnd w:id="16"/>
+      <w:r>
+        <w:t>Create the Data</w:t>
+      </w:r>
+      <w:r>
+        <w:t xml:space="preserve"> Access Classes</w:t>
+      </w:r>
+      <w:bookmarkEnd w:id="17"/>
+    </w:p>
+    <w:p>
+      <w:pPr>
+        <w:pStyle w:val="ListParagraph"/>
+      </w:pPr>
+      <w:r>
+        <w:t xml:space="preserve">Create </w:t>
+      </w:r>
+      <w:r>
+        <w:t>one or more</w:t>
+      </w:r>
+      <w:r>
+        <w:t xml:space="preserve"> Java classes that encapsulate your database access logic.  </w:t>
+      </w:r>
+      <w:r>
+        <w:t xml:space="preserve">These classes will be used by the game to </w:t>
+      </w:r>
+      <w:r>
+        <w:t>load</w:t>
+      </w:r>
+      <w:r>
+        <w:t xml:space="preserve"> data from the database </w:t>
+      </w:r>
+      <w:r>
+        <w:t>into</w:t>
+      </w:r>
+      <w:r>
+        <w:t xml:space="preserve"> model </w:t>
+      </w:r>
+      <w:r>
+        <w:t>objects</w:t>
+      </w:r>
+      <w:r>
+        <w:t xml:space="preserve">. </w:t>
+      </w:r>
+      <w:r>
+        <w:t xml:space="preserve"> They will also be used by the Data Importer to populate the database with data from JSON game files.  </w:t>
+      </w:r>
+      <w:r>
+        <w:t xml:space="preserve">All of the code used to directly access the SQLite database should be contained in </w:t>
+      </w:r>
+      <w:r>
+        <w:t>your data access classes</w:t>
+      </w:r>
+      <w:r>
+        <w:t xml:space="preserve">. </w:t>
+      </w:r>
+      <w:r>
+        <w:t>These classes</w:t>
+      </w:r>
+      <w:r>
+        <w:t xml:space="preserve"> should provide operations for querying, inserting, updating, and deleting data in the database. These classes should be implement</w:t>
+      </w:r>
+      <w:r>
+        <w:t>ed</w:t>
+      </w:r>
+      <w:r>
+        <w:t xml:space="preserve"> using Android’s SQLite framework. </w:t>
+      </w:r>
+    </w:p>
+    <w:p>
+      <w:pPr>
+        <w:pStyle w:val="ListParagraph"/>
+      </w:pPr>
+    </w:p>
+    <w:p>
+      <w:pPr>
+        <w:pStyle w:val="ListParagraph"/>
+      </w:pPr>
       <w:r>
         <w:lastRenderedPageBreak/>
-        <w:t>Create the Database Access Classes</w:t>
-      </w:r>
-    </w:p>
-    <w:p>
-      <w:pPr>
-        <w:pStyle w:val="ListParagraph"/>
-      </w:pPr>
-      <w:r>
-        <w:t xml:space="preserve">Make a package of database access classes. These classes will be used by the game to extract data from the database and store the data in model </w:t>
-      </w:r>
-      <w:r>
-        <w:t>objects</w:t>
-      </w:r>
-      <w:r>
-        <w:t xml:space="preserve">. </w:t>
-      </w:r>
-      <w:r>
-        <w:t>All of the code used to directly access the SQLite database should be contained in these classes. With that being said, each class should provide operations for querying, inserting, updating, and deleting data in the database. These classes should be implement</w:t>
-      </w:r>
-      <w:r>
-        <w:t>ed</w:t>
-      </w:r>
-      <w:r>
-        <w:t xml:space="preserve"> using Android’s SQLite framework. </w:t>
-      </w:r>
-    </w:p>
-    <w:p>
-      <w:pPr>
-        <w:pStyle w:val="ListParagraph"/>
-      </w:pPr>
-    </w:p>
-    <w:p>
-      <w:pPr>
-        <w:pStyle w:val="ListParagraph"/>
-      </w:pPr>
-      <w:r>
-        <w:t>Once again, make sure to store these classes in their own package.</w:t>
+        <w:t xml:space="preserve">Once again, make sure to </w:t>
+      </w:r>
+      <w:r>
+        <w:t>put</w:t>
+      </w:r>
+      <w:r>
+        <w:t xml:space="preserve"> these classes in their own package.</w:t>
       </w:r>
     </w:p>
     <w:p>
@@ -3312,18 +4898,29 @@
           <w:numId w:val="26"/>
         </w:numPr>
       </w:pPr>
-      <w:bookmarkStart w:id="8" w:name="_Test_the_Database"/>
-      <w:bookmarkEnd w:id="8"/>
-      <w:r>
-        <w:t>Test the Database Access Classes</w:t>
-      </w:r>
+      <w:bookmarkStart w:id="18" w:name="_Test_the_Database"/>
+      <w:bookmarkStart w:id="19" w:name="_Toc438740344"/>
+      <w:bookmarkEnd w:id="18"/>
+      <w:r>
+        <w:t>Test the Data</w:t>
+      </w:r>
+      <w:r>
+        <w:t xml:space="preserve"> Access Classes</w:t>
+      </w:r>
+      <w:bookmarkEnd w:id="19"/>
     </w:p>
     <w:p>
       <w:pPr>
         <w:pStyle w:val="ListParagraph"/>
       </w:pPr>
       <w:r>
-        <w:t xml:space="preserve">Throughout the development of your database access classes, you should be using </w:t>
+        <w:t xml:space="preserve">Throughout </w:t>
+      </w:r>
+      <w:r>
+        <w:t>the development of your data</w:t>
+      </w:r>
+      <w:r>
+        <w:t xml:space="preserve"> access classes, you should be using </w:t>
       </w:r>
       <w:r>
         <w:t>JU</w:t>
@@ -3341,7 +4938,13 @@
         <w:t xml:space="preserve">the </w:t>
       </w:r>
       <w:r>
-        <w:t xml:space="preserve">correct execution of all of the operations on each of your database access classes.  </w:t>
+        <w:t>correct execution of all of the ope</w:t>
+      </w:r>
+      <w:r>
+        <w:t>rations on each of your data</w:t>
+      </w:r>
+      <w:r>
+        <w:t xml:space="preserve"> access classes.  </w:t>
       </w:r>
     </w:p>
     <w:p>
@@ -3398,14 +5001,16 @@
           <w:numId w:val="26"/>
         </w:numPr>
       </w:pPr>
-      <w:bookmarkStart w:id="9" w:name="_Code_the_Data"/>
-      <w:bookmarkEnd w:id="9"/>
+      <w:bookmarkStart w:id="20" w:name="_Code_the_Data"/>
+      <w:bookmarkStart w:id="21" w:name="_Toc438740345"/>
+      <w:bookmarkEnd w:id="20"/>
       <w:r>
         <w:t xml:space="preserve">Code the </w:t>
       </w:r>
       <w:r>
         <w:t>Data Importer</w:t>
       </w:r>
+      <w:bookmarkEnd w:id="21"/>
     </w:p>
     <w:p>
       <w:pPr>
@@ -3418,7 +5023,10 @@
         <w:t>and</w:t>
       </w:r>
       <w:r>
-        <w:t xml:space="preserve"> database access classes </w:t>
+        <w:t xml:space="preserve"> data</w:t>
+      </w:r>
+      <w:r>
+        <w:t xml:space="preserve"> access classes </w:t>
       </w:r>
       <w:r>
         <w:t xml:space="preserve">coded and tested, you </w:t>
@@ -3492,13 +5100,29 @@
         <w:t xml:space="preserve">TA </w:t>
       </w:r>
       <w:r>
-        <w:t>will copy a game data .json file along with image and sound files into your project’s asset fo</w:t>
+        <w:t>will copy a game data .</w:t>
+      </w:r>
+      <w:proofErr w:type="spellStart"/>
+      <w:r>
+        <w:t>json</w:t>
+      </w:r>
+      <w:proofErr w:type="spellEnd"/>
+      <w:r>
+        <w:t xml:space="preserve"> file along with image and sound files into your project’s asset fo</w:t>
       </w:r>
       <w:r>
         <w:t>lder. After installing the game onto your device, the TA will import the above mentione</w:t>
       </w:r>
       <w:r>
-        <w:t>d .json file into your database, then play the game using this data.</w:t>
+        <w:t>d .</w:t>
+      </w:r>
+      <w:proofErr w:type="spellStart"/>
+      <w:r>
+        <w:t>json</w:t>
+      </w:r>
+      <w:proofErr w:type="spellEnd"/>
+      <w:r>
+        <w:t xml:space="preserve"> file into your database, then play the game using this data.</w:t>
       </w:r>
     </w:p>
     <w:p>
@@ -3508,11 +5132,19 @@
       <w:r>
         <w:t xml:space="preserve">Your data importer must implement the </w:t>
       </w:r>
+      <w:proofErr w:type="spellStart"/>
       <w:r>
         <w:rPr>
           <w:b/>
         </w:rPr>
-        <w:t xml:space="preserve">IGameDataImporter </w:t>
+        <w:t>IGameDataImporter</w:t>
+      </w:r>
+      <w:proofErr w:type="spellEnd"/>
+      <w:r>
+        <w:rPr>
+          <w:b/>
+        </w:rPr>
+        <w:t xml:space="preserve"> </w:t>
       </w:r>
       <w:r>
         <w:t xml:space="preserve">interface found </w:t>
@@ -3544,30 +5176,56 @@
       <w:r>
         <w:t xml:space="preserve">complete the TODO item found in the </w:t>
       </w:r>
+      <w:proofErr w:type="spellStart"/>
+      <w:proofErr w:type="gramStart"/>
       <w:r>
         <w:rPr>
           <w:b/>
         </w:rPr>
-        <w:t xml:space="preserve">onCreate() </w:t>
+        <w:t>onCreate</w:t>
+      </w:r>
+      <w:proofErr w:type="spellEnd"/>
+      <w:r>
+        <w:rPr>
+          <w:b/>
+        </w:rPr>
+        <w:t>(</w:t>
+      </w:r>
+      <w:proofErr w:type="gramEnd"/>
+      <w:r>
+        <w:rPr>
+          <w:b/>
+        </w:rPr>
+        <w:t xml:space="preserve">) </w:t>
       </w:r>
       <w:r>
         <w:t xml:space="preserve">function of the </w:t>
       </w:r>
+      <w:proofErr w:type="spellStart"/>
       <w:r>
         <w:rPr>
           <w:b/>
         </w:rPr>
         <w:t>ImportActivity</w:t>
       </w:r>
-      <w:r>
-        <w:t xml:space="preserve"> class (The </w:t>
-      </w:r>
+      <w:proofErr w:type="spellEnd"/>
+      <w:r>
+        <w:t xml:space="preserve"> class</w:t>
+      </w:r>
+      <w:r>
+        <w:t>.</w:t>
+      </w:r>
+      <w:r>
+        <w:t xml:space="preserve"> (The </w:t>
+      </w:r>
+      <w:proofErr w:type="spellStart"/>
       <w:r>
         <w:rPr>
           <w:b/>
         </w:rPr>
         <w:t>ImportActivity</w:t>
       </w:r>
+      <w:proofErr w:type="spellEnd"/>
       <w:r>
         <w:t xml:space="preserve"> class is the </w:t>
       </w:r>
@@ -3578,8 +5236,16 @@
         <w:t>importer</w:t>
       </w:r>
       <w:r>
-        <w:t xml:space="preserve"> package).</w:t>
-      </w:r>
+        <w:t xml:space="preserve"> package</w:t>
+      </w:r>
+      <w:r>
+        <w:t>.)</w:t>
+      </w:r>
+    </w:p>
+    <w:p>
+      <w:pPr>
+        <w:ind w:left="720"/>
+      </w:pPr>
     </w:p>
     <w:p>
       <w:pPr>
@@ -3589,8 +5255,120 @@
           <w:numId w:val="26"/>
         </w:numPr>
       </w:pPr>
-      <w:bookmarkStart w:id="10" w:name="_Complete_the_Ship"/>
-      <w:bookmarkEnd w:id="10"/>
+      <w:bookmarkStart w:id="22" w:name="_Toc438740346"/>
+      <w:r>
+        <w:t>Load</w:t>
+      </w:r>
+      <w:r>
+        <w:t xml:space="preserve"> Model from the Database</w:t>
+      </w:r>
+      <w:bookmarkEnd w:id="22"/>
+    </w:p>
+    <w:p>
+      <w:pPr>
+        <w:ind w:left="720"/>
+      </w:pPr>
+      <w:r>
+        <w:t>Write the code that will load data from the database into your model objects.  Of course, this code should use your data access classes to load the data.  You could load all of the game’s data from the database at the beginning of the game so that everything is in memory the entire time.  Or, you could load data from the database dynamically as it becomes needed (e.g., load the data for a level when the user enters that level</w:t>
+      </w:r>
+      <w:r>
+        <w:t>, and throw it away when the user leaves the level</w:t>
+      </w:r>
+      <w:r>
+        <w:t>).</w:t>
+      </w:r>
+    </w:p>
+    <w:p>
+      <w:pPr>
+        <w:ind w:left="720"/>
+      </w:pPr>
+      <w:r>
+        <w:t xml:space="preserve">To connect your model initialization/loading code into the program, complete the TODO in the </w:t>
+      </w:r>
+      <w:proofErr w:type="spellStart"/>
+      <w:proofErr w:type="gramStart"/>
+      <w:r>
+        <w:rPr>
+          <w:b/>
+        </w:rPr>
+        <w:t>onCreate</w:t>
+      </w:r>
+      <w:proofErr w:type="spellEnd"/>
+      <w:r>
+        <w:rPr>
+          <w:b/>
+        </w:rPr>
+        <w:t>(</w:t>
+      </w:r>
+      <w:proofErr w:type="gramEnd"/>
+      <w:r>
+        <w:rPr>
+          <w:b/>
+        </w:rPr>
+        <w:t>)</w:t>
+      </w:r>
+      <w:r>
+        <w:t xml:space="preserve"> function of the </w:t>
+      </w:r>
+      <w:proofErr w:type="spellStart"/>
+      <w:r>
+        <w:rPr>
+          <w:b/>
+        </w:rPr>
+        <w:t>MainActivity</w:t>
+      </w:r>
+      <w:proofErr w:type="spellEnd"/>
+      <w:r>
+        <w:t xml:space="preserve"> class.</w:t>
+      </w:r>
+    </w:p>
+    <w:p>
+      <w:pPr>
+        <w:ind w:left="720"/>
+      </w:pPr>
+    </w:p>
+    <w:p>
+      <w:pPr>
+        <w:pStyle w:val="Heading2"/>
+        <w:numPr>
+          <w:ilvl w:val="0"/>
+          <w:numId w:val="26"/>
+        </w:numPr>
+      </w:pPr>
+      <w:bookmarkStart w:id="23" w:name="_Toc438740347"/>
+      <w:r>
+        <w:t>Test Data Importer and Model Loading</w:t>
+      </w:r>
+      <w:bookmarkEnd w:id="23"/>
+    </w:p>
+    <w:p>
+      <w:pPr>
+        <w:ind w:left="720"/>
+      </w:pPr>
+      <w:r>
+        <w:t xml:space="preserve">Write JUnit tests to verify that your Data Importer and model loading logic are working properly.  These tests should: 1) Run the data importer to load a game into the database, 2) Run the code that loads data from the database into your model objects, and 3) Verify that the loaded model objects have the correct data in them.  Once these tests are working, you will know that the data you are </w:t>
+      </w:r>
+      <w:r>
+        <w:lastRenderedPageBreak/>
+        <w:t>running your game with is correct, and that any bugs you find in your program later are probably not in the data importing or loading code.</w:t>
+      </w:r>
+    </w:p>
+    <w:p>
+      <w:pPr>
+        <w:ind w:left="720"/>
+      </w:pPr>
+    </w:p>
+    <w:p>
+      <w:pPr>
+        <w:pStyle w:val="Heading2"/>
+        <w:numPr>
+          <w:ilvl w:val="0"/>
+          <w:numId w:val="26"/>
+        </w:numPr>
+      </w:pPr>
+      <w:bookmarkStart w:id="24" w:name="_Complete_the_Ship"/>
+      <w:bookmarkStart w:id="25" w:name="_Toc438740348"/>
+      <w:bookmarkEnd w:id="24"/>
       <w:r>
         <w:t>Complete the Ship</w:t>
       </w:r>
@@ -3600,6 +5378,7 @@
       <w:r>
         <w:t>Builder</w:t>
       </w:r>
+      <w:bookmarkEnd w:id="25"/>
     </w:p>
     <w:p>
       <w:pPr>
@@ -3723,7 +5502,6 @@
         </w:numPr>
       </w:pPr>
       <w:r>
-        <w:lastRenderedPageBreak/>
         <w:t>Start the actual gameplay</w:t>
       </w:r>
     </w:p>
@@ -3771,7 +5549,13 @@
         </w:numPr>
       </w:pPr>
       <w:r>
-        <w:t>Have any parts to display (the parts must come from you database)</w:t>
+        <w:t>Have any parts to display (the parts must come from you</w:t>
+      </w:r>
+      <w:r>
+        <w:t>r</w:t>
+      </w:r>
+      <w:r>
+        <w:t xml:space="preserve"> database)</w:t>
       </w:r>
     </w:p>
     <w:p>
@@ -3807,7 +5591,13 @@
         </w:numPr>
       </w:pPr>
       <w:r>
-        <w:t>Initially disable the “Start Game” button</w:t>
+        <w:t>Enable</w:t>
+      </w:r>
+      <w:r>
+        <w:t xml:space="preserve"> the “Start Game” button</w:t>
+      </w:r>
+      <w:r>
+        <w:t xml:space="preserve"> when all ship parts have been selected</w:t>
       </w:r>
     </w:p>
     <w:p>
@@ -3819,7 +5609,13 @@
         </w:numPr>
       </w:pPr>
       <w:r>
-        <w:t>Respond to the “Play Game” button pressed event</w:t>
+        <w:t>Respond to the “</w:t>
+      </w:r>
+      <w:r>
+        <w:t>Start</w:t>
+      </w:r>
+      <w:r>
+        <w:t xml:space="preserve"> Game” button pressed event</w:t>
       </w:r>
     </w:p>
     <w:p>
@@ -3832,22 +5628,73 @@
         <w:pStyle w:val="ListParagraph"/>
       </w:pPr>
       <w:r>
-        <w:t xml:space="preserve">To complete the ship builder, you must extend the existing code by </w:t>
-      </w:r>
-      <w:r>
-        <w:t>writing</w:t>
-      </w:r>
-      <w:r>
-        <w:t xml:space="preserve"> a ship building controller. This controller must </w:t>
-      </w:r>
-      <w:r>
-        <w:t xml:space="preserve">implement the IShipBuildingController interface. </w:t>
+        <w:t xml:space="preserve">To complete the ship builder, you must </w:t>
+      </w:r>
+      <w:r>
+        <w:t>write</w:t>
+      </w:r>
+      <w:r>
+        <w:t xml:space="preserve"> a ship building controller</w:t>
+      </w:r>
+      <w:r>
+        <w:t xml:space="preserve"> that</w:t>
       </w:r>
       <w:r>
         <w:t xml:space="preserve"> </w:t>
       </w:r>
       <w:r>
-        <w:t xml:space="preserve">Thus, your controller will be forced to implement all of the functions in the IShipBuildingController and IGameDelegate interfaces. All of these functions will be called by the existing code, so you will never need to worry about calling them yourself. The following </w:t>
+        <w:t>implement</w:t>
+      </w:r>
+      <w:r>
+        <w:t>s</w:t>
+      </w:r>
+      <w:r>
+        <w:t xml:space="preserve"> the </w:t>
+      </w:r>
+      <w:proofErr w:type="spellStart"/>
+      <w:r>
+        <w:rPr>
+          <w:b/>
+        </w:rPr>
+        <w:t>IShipBuildingController</w:t>
+      </w:r>
+      <w:proofErr w:type="spellEnd"/>
+      <w:r>
+        <w:t xml:space="preserve"> interface. </w:t>
+      </w:r>
+      <w:r>
+        <w:t xml:space="preserve"> </w:t>
+      </w:r>
+      <w:r>
+        <w:t xml:space="preserve">Thus, your controller will be </w:t>
+      </w:r>
+      <w:r>
+        <w:t>required</w:t>
+      </w:r>
+      <w:r>
+        <w:t xml:space="preserve"> to implement all of the functions in the </w:t>
+      </w:r>
+      <w:proofErr w:type="spellStart"/>
+      <w:r>
+        <w:rPr>
+          <w:b/>
+        </w:rPr>
+        <w:t>IShipBuildingController</w:t>
+      </w:r>
+      <w:proofErr w:type="spellEnd"/>
+      <w:r>
+        <w:t xml:space="preserve"> and </w:t>
+      </w:r>
+      <w:proofErr w:type="spellStart"/>
+      <w:r>
+        <w:rPr>
+          <w:b/>
+        </w:rPr>
+        <w:t>IGameDelegate</w:t>
+      </w:r>
+      <w:proofErr w:type="spellEnd"/>
+      <w:r>
+        <w:t xml:space="preserve"> interfaces. All of these functions will be called by the existing code, so you will never need to worry about calling them yourself. The following </w:t>
       </w:r>
       <w:r>
         <w:t>are short</w:t>
@@ -3880,12 +5727,30 @@
       <w:pPr>
         <w:pStyle w:val="ListParagraph"/>
       </w:pPr>
+      <w:bookmarkStart w:id="26" w:name="_Toc438740349"/>
+      <w:proofErr w:type="spellStart"/>
+      <w:proofErr w:type="gramStart"/>
       <w:r>
         <w:rPr>
           <w:rStyle w:val="Heading3Char"/>
         </w:rPr>
-        <w:t>loadContent()</w:t>
-      </w:r>
+        <w:t>loadContent</w:t>
+      </w:r>
+      <w:proofErr w:type="spellEnd"/>
+      <w:r>
+        <w:rPr>
+          <w:rStyle w:val="Heading3Char"/>
+        </w:rPr>
+        <w:t>(</w:t>
+      </w:r>
+      <w:proofErr w:type="gramEnd"/>
+      <w:r>
+        <w:rPr>
+          <w:rStyle w:val="Heading3Char"/>
+        </w:rPr>
+        <w:t>)</w:t>
+      </w:r>
+      <w:bookmarkEnd w:id="26"/>
       <w:r>
         <w:rPr>
           <w:b/>
@@ -3899,16 +5764,40 @@
         <w:t xml:space="preserve">tabase. Then, use this </w:t>
       </w:r>
       <w:r>
-        <w:t>data to load ship part images. Once the images are loaded, pass the image IDs to the ShipBuildingActivity</w:t>
-      </w:r>
+        <w:t xml:space="preserve">data to load ship part images. Once the images are loaded, pass the image IDs to the </w:t>
+      </w:r>
+      <w:proofErr w:type="spellStart"/>
+      <w:r>
+        <w:rPr>
+          <w:b/>
+        </w:rPr>
+        <w:t>ShipBuildingActivity</w:t>
+      </w:r>
+      <w:proofErr w:type="spellEnd"/>
       <w:r>
         <w:t xml:space="preserve"> using the </w:t>
       </w:r>
+      <w:proofErr w:type="spellStart"/>
+      <w:proofErr w:type="gramStart"/>
       <w:r>
         <w:rPr>
           <w:b/>
         </w:rPr>
-        <w:t xml:space="preserve">setPartViewImageList() </w:t>
+        <w:t>setPartViewImageList</w:t>
+      </w:r>
+      <w:proofErr w:type="spellEnd"/>
+      <w:r>
+        <w:rPr>
+          <w:b/>
+        </w:rPr>
+        <w:t>(</w:t>
+      </w:r>
+      <w:proofErr w:type="gramEnd"/>
+      <w:r>
+        <w:rPr>
+          <w:b/>
+        </w:rPr>
+        <w:t xml:space="preserve">) </w:t>
       </w:r>
       <w:r>
         <w:t>function</w:t>
@@ -3921,6 +5810,9 @@
       <w:pPr>
         <w:pStyle w:val="ListParagraph"/>
       </w:pPr>
+      <w:bookmarkStart w:id="27" w:name="_Toc438740350"/>
+      <w:proofErr w:type="spellStart"/>
+      <w:proofErr w:type="gramStart"/>
       <w:r>
         <w:rPr>
           <w:rStyle w:val="Heading3Char"/>
@@ -3937,8 +5829,23 @@
         <w:rPr>
           <w:rStyle w:val="Heading3Char"/>
         </w:rPr>
-        <w:t>Selected()</w:t>
-      </w:r>
+        <w:t>Selected</w:t>
+      </w:r>
+      <w:proofErr w:type="spellEnd"/>
+      <w:r>
+        <w:rPr>
+          <w:rStyle w:val="Heading3Char"/>
+        </w:rPr>
+        <w:t>(</w:t>
+      </w:r>
+      <w:proofErr w:type="gramEnd"/>
+      <w:r>
+        <w:rPr>
+          <w:rStyle w:val="Heading3Char"/>
+        </w:rPr>
+        <w:t>)</w:t>
+      </w:r>
+      <w:bookmarkEnd w:id="27"/>
       <w:r>
         <w:t xml:space="preserve"> –</w:t>
       </w:r>
@@ -3950,12 +5857,30 @@
       <w:pPr>
         <w:pStyle w:val="ListParagraph"/>
       </w:pPr>
+      <w:bookmarkStart w:id="28" w:name="_Toc438740351"/>
+      <w:proofErr w:type="spellStart"/>
+      <w:proofErr w:type="gramStart"/>
       <w:r>
         <w:rPr>
           <w:rStyle w:val="Heading3Char"/>
         </w:rPr>
-        <w:t>unloadContent()</w:t>
-      </w:r>
+        <w:t>unloadContent</w:t>
+      </w:r>
+      <w:proofErr w:type="spellEnd"/>
+      <w:r>
+        <w:rPr>
+          <w:rStyle w:val="Heading3Char"/>
+        </w:rPr>
+        <w:t>(</w:t>
+      </w:r>
+      <w:proofErr w:type="gramEnd"/>
+      <w:r>
+        <w:rPr>
+          <w:rStyle w:val="Heading3Char"/>
+        </w:rPr>
+        <w:t>)</w:t>
+      </w:r>
+      <w:bookmarkEnd w:id="28"/>
       <w:r>
         <w:rPr>
           <w:b/>
@@ -3963,7 +5888,24 @@
         <w:t xml:space="preserve"> – </w:t>
       </w:r>
       <w:r>
-        <w:t xml:space="preserve">The loadContent function loaded many </w:t>
+        <w:t xml:space="preserve">The </w:t>
+      </w:r>
+      <w:proofErr w:type="spellStart"/>
+      <w:r>
+        <w:rPr>
+          <w:b/>
+        </w:rPr>
+        <w:t>loadContent</w:t>
+      </w:r>
+      <w:proofErr w:type="spellEnd"/>
+      <w:r>
+        <w:rPr>
+          <w:b/>
+        </w:rPr>
+        <w:t>()</w:t>
+      </w:r>
+      <w:r>
+        <w:t xml:space="preserve"> function loaded many </w:t>
       </w:r>
       <w:r>
         <w:t>images</w:t>
@@ -3979,12 +5921,22 @@
       <w:pPr>
         <w:pStyle w:val="ListParagraph"/>
       </w:pPr>
+      <w:bookmarkStart w:id="29" w:name="_Toc438740352"/>
+      <w:proofErr w:type="gramStart"/>
       <w:r>
         <w:rPr>
           <w:rStyle w:val="Heading3Char"/>
         </w:rPr>
-        <w:t>update()</w:t>
-      </w:r>
+        <w:t>update(</w:t>
+      </w:r>
+      <w:proofErr w:type="gramEnd"/>
+      <w:r>
+        <w:rPr>
+          <w:rStyle w:val="Heading3Char"/>
+        </w:rPr>
+        <w:t>)</w:t>
+      </w:r>
+      <w:bookmarkEnd w:id="29"/>
       <w:r>
         <w:rPr>
           <w:b/>
@@ -4008,12 +5960,22 @@
           <w:b/>
         </w:rPr>
       </w:pPr>
+      <w:bookmarkStart w:id="30" w:name="_Toc438740353"/>
+      <w:proofErr w:type="gramStart"/>
       <w:r>
         <w:rPr>
           <w:rStyle w:val="Heading3Char"/>
         </w:rPr>
-        <w:t>draw()</w:t>
-      </w:r>
+        <w:t>draw(</w:t>
+      </w:r>
+      <w:proofErr w:type="gramEnd"/>
+      <w:r>
+        <w:rPr>
+          <w:rStyle w:val="Heading3Char"/>
+        </w:rPr>
+        <w:t>)</w:t>
+      </w:r>
+      <w:bookmarkEnd w:id="30"/>
       <w:r>
         <w:t xml:space="preserve"> – Use this function to draw the ship.</w:t>
       </w:r>
@@ -4053,26 +6015,105 @@
       <w:pPr>
         <w:pStyle w:val="ListParagraph"/>
       </w:pPr>
+      <w:bookmarkStart w:id="31" w:name="_Toc438740354"/>
+      <w:proofErr w:type="spellStart"/>
+      <w:proofErr w:type="gramStart"/>
       <w:r>
         <w:rPr>
           <w:rStyle w:val="Heading3Char"/>
         </w:rPr>
-        <w:t>onStartGamePressed()</w:t>
-      </w:r>
-      <w:r>
-        <w:t xml:space="preserve"> – Call ShipBuildingActivity’s start game function here, passing in your ship as you do so.</w:t>
+        <w:t>onStartGamePressed</w:t>
+      </w:r>
+      <w:proofErr w:type="spellEnd"/>
+      <w:r>
+        <w:rPr>
+          <w:rStyle w:val="Heading3Char"/>
+        </w:rPr>
+        <w:t>(</w:t>
+      </w:r>
+      <w:proofErr w:type="gramEnd"/>
+      <w:r>
+        <w:rPr>
+          <w:rStyle w:val="Heading3Char"/>
+        </w:rPr>
+        <w:t>)</w:t>
+      </w:r>
+      <w:bookmarkEnd w:id="31"/>
+      <w:r>
+        <w:t xml:space="preserve"> – Call </w:t>
+      </w:r>
+      <w:proofErr w:type="spellStart"/>
+      <w:r>
+        <w:rPr>
+          <w:b/>
+        </w:rPr>
+        <w:t>ShipBuildingActivity’s</w:t>
+      </w:r>
+      <w:proofErr w:type="spellEnd"/>
+      <w:r>
+        <w:t xml:space="preserve"> </w:t>
+      </w:r>
+      <w:proofErr w:type="spellStart"/>
+      <w:r>
+        <w:rPr>
+          <w:b/>
+        </w:rPr>
+        <w:t>startGame</w:t>
+      </w:r>
+      <w:proofErr w:type="spellEnd"/>
+      <w:r>
+        <w:rPr>
+          <w:b/>
+        </w:rPr>
+        <w:t>()</w:t>
+      </w:r>
+      <w:r>
+        <w:t xml:space="preserve"> function, which will cause the </w:t>
+      </w:r>
+      <w:proofErr w:type="spellStart"/>
+      <w:r>
+        <w:rPr>
+          <w:b/>
+        </w:rPr>
+        <w:t>GameActivity</w:t>
+      </w:r>
+      <w:proofErr w:type="spellEnd"/>
+      <w:r>
+        <w:t xml:space="preserve"> to be started</w:t>
+      </w:r>
+      <w:r>
+        <w:t>.</w:t>
       </w:r>
     </w:p>
     <w:p>
       <w:pPr>
         <w:pStyle w:val="ListParagraph"/>
       </w:pPr>
+      <w:bookmarkStart w:id="32" w:name="_Toc438740355"/>
+      <w:proofErr w:type="spellStart"/>
+      <w:proofErr w:type="gramStart"/>
       <w:r>
         <w:rPr>
           <w:rStyle w:val="Heading3Char"/>
         </w:rPr>
-        <w:t>onViewLoaded()</w:t>
-      </w:r>
+        <w:lastRenderedPageBreak/>
+        <w:t>onViewLoaded</w:t>
+      </w:r>
+      <w:proofErr w:type="spellEnd"/>
+      <w:r>
+        <w:rPr>
+          <w:rStyle w:val="Heading3Char"/>
+        </w:rPr>
+        <w:t>(</w:t>
+      </w:r>
+      <w:proofErr w:type="gramEnd"/>
+      <w:r>
+        <w:rPr>
+          <w:rStyle w:val="Heading3Char"/>
+        </w:rPr>
+        <w:t>)</w:t>
+      </w:r>
+      <w:bookmarkEnd w:id="32"/>
       <w:r>
         <w:t xml:space="preserve"> – Use this function to configure the helper arrows for the part selection screens. Helper arrows should only be configured in this function. Doing so ensures the views for the arrows have been created. Configuring the arrows outside this function will throw a null pointer exception, crashing the app.</w:t>
       </w:r>
@@ -4081,12 +6122,30 @@
       <w:pPr>
         <w:pStyle w:val="ListParagraph"/>
       </w:pPr>
+      <w:bookmarkStart w:id="33" w:name="_Toc438740356"/>
+      <w:proofErr w:type="spellStart"/>
+      <w:proofErr w:type="gramStart"/>
       <w:r>
         <w:rPr>
           <w:rStyle w:val="Heading3Char"/>
         </w:rPr>
-        <w:t>onSlideView()</w:t>
-      </w:r>
+        <w:t>onSlideView</w:t>
+      </w:r>
+      <w:proofErr w:type="spellEnd"/>
+      <w:r>
+        <w:rPr>
+          <w:rStyle w:val="Heading3Char"/>
+        </w:rPr>
+        <w:t>(</w:t>
+      </w:r>
+      <w:proofErr w:type="gramEnd"/>
+      <w:r>
+        <w:rPr>
+          <w:rStyle w:val="Heading3Char"/>
+        </w:rPr>
+        <w:t>)</w:t>
+      </w:r>
+      <w:bookmarkEnd w:id="33"/>
       <w:r>
         <w:t xml:space="preserve"> – This function is called </w:t>
       </w:r>
@@ -4109,13 +6168,40 @@
         <w:t xml:space="preserve"> implementation of this function should </w:t>
       </w:r>
       <w:r>
-        <w:t xml:space="preserve">use the ShipBuildingActivity’s </w:t>
-      </w:r>
+        <w:t xml:space="preserve">use the </w:t>
+      </w:r>
+      <w:proofErr w:type="spellStart"/>
       <w:r>
         <w:rPr>
           <w:b/>
         </w:rPr>
-        <w:t xml:space="preserve">animateToView() </w:t>
+        <w:t>ShipBuildingActivity’s</w:t>
+      </w:r>
+      <w:proofErr w:type="spellEnd"/>
+      <w:r>
+        <w:t xml:space="preserve"> </w:t>
+      </w:r>
+      <w:proofErr w:type="spellStart"/>
+      <w:proofErr w:type="gramStart"/>
+      <w:r>
+        <w:rPr>
+          <w:b/>
+        </w:rPr>
+        <w:t>animateToView</w:t>
+      </w:r>
+      <w:proofErr w:type="spellEnd"/>
+      <w:r>
+        <w:rPr>
+          <w:b/>
+        </w:rPr>
+        <w:t>(</w:t>
+      </w:r>
+      <w:proofErr w:type="gramEnd"/>
+      <w:r>
+        <w:rPr>
+          <w:b/>
+        </w:rPr>
+        <w:t xml:space="preserve">) </w:t>
       </w:r>
       <w:r>
         <w:t xml:space="preserve">function to animate the transition from one part selection </w:t>
@@ -4198,7 +6284,6 @@
         <w:rPr>
           <w:noProof/>
         </w:rPr>
-        <w:lastRenderedPageBreak/>
         <w:drawing>
           <wp:inline distT="0" distB="0" distL="0" distR="0" wp14:anchorId="02825224" wp14:editId="5C95E83F">
             <wp:extent cx="5095875" cy="879475"/>
@@ -4215,7 +6300,7 @@
                     <pic:cNvPicPr/>
                   </pic:nvPicPr>
                   <pic:blipFill>
-                    <a:blip r:embed="rId17">
+                    <a:blip r:embed="rId16">
                       <a:extLst>
                         <a:ext uri="{28A0092B-C50C-407E-A947-70E740481C1C}">
                           <a14:useLocalDpi xmlns:a14="http://schemas.microsoft.com/office/drawing/2010/main" val="0"/>
@@ -4250,7 +6335,15 @@
         <w:t xml:space="preserve">With this example, </w:t>
       </w:r>
       <w:r>
-        <w:t xml:space="preserve">the fling UP and DOWN directions are meaningless. </w:t>
+        <w:t xml:space="preserve">the </w:t>
+      </w:r>
+      <w:proofErr w:type="gramStart"/>
+      <w:r>
+        <w:t>fling UP and DOWN directions are</w:t>
+      </w:r>
+      <w:proofErr w:type="gramEnd"/>
+      <w:r>
+        <w:t xml:space="preserve"> meaningless. </w:t>
       </w:r>
       <w:r>
         <w:t xml:space="preserve"> </w:t>
@@ -4344,7 +6437,7 @@
                     <pic:cNvPicPr/>
                   </pic:nvPicPr>
                   <pic:blipFill>
-                    <a:blip r:embed="rId18">
+                    <a:blip r:embed="rId17">
                       <a:extLst>
                         <a:ext uri="{28A0092B-C50C-407E-A947-70E740481C1C}">
                           <a14:useLocalDpi xmlns:a14="http://schemas.microsoft.com/office/drawing/2010/main" val="0"/>
@@ -4371,6 +6464,19 @@
         </w:drawing>
       </w:r>
       <w:r>
+        <w:t>Alternatively, you could use a configuration similar to the one seen to the right.</w:t>
+      </w:r>
+    </w:p>
+    <w:p>
+      <w:pPr>
+        <w:pStyle w:val="ListParagraph"/>
+      </w:pPr>
+    </w:p>
+    <w:p>
+      <w:pPr>
+        <w:pStyle w:val="ListParagraph"/>
+      </w:pPr>
+      <w:r>
         <w:t xml:space="preserve">To get a better understanding of this, </w:t>
       </w:r>
       <w:r>
@@ -4381,15 +6487,6 @@
       </w:r>
       <w:r>
         <w:t xml:space="preserve"> Also, take a look at the demo.</w:t>
-      </w:r>
-      <w:r>
-        <w:t xml:space="preserve"> It uses the </w:t>
-      </w:r>
-      <w:r>
-        <w:t>view</w:t>
-      </w:r>
-      <w:r>
-        <w:t xml:space="preserve"> configuration seen to the right.</w:t>
       </w:r>
     </w:p>
     <w:p>
@@ -4416,7 +6513,54 @@
         <w:pStyle w:val="ListParagraph"/>
       </w:pPr>
       <w:r>
-        <w:t>To connect your ship building controller to the existing code, simply complete the TODO found in the onCreate function of the ShipBuildingActivity class.</w:t>
+        <w:t xml:space="preserve">To connect your ship building controller to the </w:t>
+      </w:r>
+      <w:proofErr w:type="spellStart"/>
+      <w:r>
+        <w:rPr>
+          <w:b/>
+        </w:rPr>
+        <w:t>ShipBuildingActivity</w:t>
+      </w:r>
+      <w:proofErr w:type="spellEnd"/>
+      <w:r>
+        <w:t xml:space="preserve">, complete the TODO found in the </w:t>
+      </w:r>
+      <w:proofErr w:type="spellStart"/>
+      <w:proofErr w:type="gramStart"/>
+      <w:r>
+        <w:rPr>
+          <w:b/>
+        </w:rPr>
+        <w:t>onCreate</w:t>
+      </w:r>
+      <w:proofErr w:type="spellEnd"/>
+      <w:r>
+        <w:rPr>
+          <w:b/>
+        </w:rPr>
+        <w:t>(</w:t>
+      </w:r>
+      <w:proofErr w:type="gramEnd"/>
+      <w:r>
+        <w:rPr>
+          <w:b/>
+        </w:rPr>
+        <w:t>)</w:t>
+      </w:r>
+      <w:r>
+        <w:t xml:space="preserve"> function of the </w:t>
+      </w:r>
+      <w:proofErr w:type="spellStart"/>
+      <w:r>
+        <w:rPr>
+          <w:b/>
+        </w:rPr>
+        <w:t>ShipBuildingActivity</w:t>
+      </w:r>
+      <w:proofErr w:type="spellEnd"/>
+      <w:r>
+        <w:t xml:space="preserve"> class.</w:t>
       </w:r>
     </w:p>
     <w:p>
@@ -4432,45 +6576,240 @@
           <w:numId w:val="26"/>
         </w:numPr>
       </w:pPr>
-      <w:bookmarkStart w:id="11" w:name="_Implement_the_Quick"/>
-      <w:bookmarkEnd w:id="11"/>
+      <w:bookmarkStart w:id="34" w:name="_Implement_the_Quick"/>
+      <w:bookmarkStart w:id="35" w:name="_Toc438740357"/>
+      <w:bookmarkEnd w:id="34"/>
       <w:r>
         <w:t>Implement the Quick Play Button</w:t>
       </w:r>
+      <w:bookmarkEnd w:id="35"/>
+    </w:p>
+    <w:p>
+      <w:pPr>
+        <w:ind w:left="360"/>
+      </w:pPr>
+      <w:r>
+        <w:t xml:space="preserve">To implement the quick play button, you must write a main menu controller that implements the </w:t>
+      </w:r>
+      <w:proofErr w:type="spellStart"/>
+      <w:r>
+        <w:rPr>
+          <w:b/>
+        </w:rPr>
+        <w:t>IMainMenuController</w:t>
+      </w:r>
+      <w:proofErr w:type="spellEnd"/>
+      <w:r>
+        <w:t xml:space="preserve"> interface, including the </w:t>
+      </w:r>
+      <w:proofErr w:type="spellStart"/>
+      <w:proofErr w:type="gramStart"/>
+      <w:r>
+        <w:rPr>
+          <w:b/>
+        </w:rPr>
+        <w:t>onQuickPlayPressed</w:t>
+      </w:r>
+      <w:proofErr w:type="spellEnd"/>
+      <w:r>
+        <w:rPr>
+          <w:b/>
+        </w:rPr>
+        <w:t>(</w:t>
+      </w:r>
+      <w:proofErr w:type="gramEnd"/>
+      <w:r>
+        <w:rPr>
+          <w:b/>
+        </w:rPr>
+        <w:t>)</w:t>
+      </w:r>
+      <w:r>
+        <w:t xml:space="preserve"> </w:t>
+      </w:r>
+      <w:r>
+        <w:t>function</w:t>
+      </w:r>
+      <w:r>
+        <w:t xml:space="preserve">. This function will be called by the existing code, so you will not need to worry about calling it yourself. </w:t>
+      </w:r>
+      <w:r>
+        <w:t>Your implementation of the</w:t>
+      </w:r>
+      <w:r>
+        <w:t xml:space="preserve"> </w:t>
+      </w:r>
+      <w:proofErr w:type="spellStart"/>
+      <w:proofErr w:type="gramStart"/>
+      <w:r>
+        <w:rPr>
+          <w:b/>
+        </w:rPr>
+        <w:t>onQuickPlayPressed</w:t>
+      </w:r>
+      <w:proofErr w:type="spellEnd"/>
+      <w:r>
+        <w:rPr>
+          <w:b/>
+        </w:rPr>
+        <w:t>(</w:t>
+      </w:r>
+      <w:proofErr w:type="gramEnd"/>
+      <w:r>
+        <w:rPr>
+          <w:b/>
+        </w:rPr>
+        <w:t>)</w:t>
+      </w:r>
+      <w:r>
+        <w:t xml:space="preserve"> </w:t>
+      </w:r>
+      <w:r>
+        <w:t>function</w:t>
+      </w:r>
+      <w:r>
+        <w:t xml:space="preserve"> should do the following:</w:t>
+      </w:r>
     </w:p>
     <w:p>
       <w:pPr>
         <w:pStyle w:val="ListParagraph"/>
-      </w:pPr>
-      <w:r>
-        <w:t xml:space="preserve">Complete the TODO item found in the </w:t>
-      </w:r>
+        <w:numPr>
+          <w:ilvl w:val="0"/>
+          <w:numId w:val="31"/>
+        </w:numPr>
+      </w:pPr>
+      <w:r>
+        <w:t>Since the user has opted to not select their own ship configuration, select some ship parts for the user</w:t>
+      </w:r>
+      <w:r>
+        <w:t xml:space="preserve"> (randomly or whatever you like)</w:t>
+      </w:r>
+      <w:r>
+        <w:t>, and configure your program to use those parts.</w:t>
+      </w:r>
+    </w:p>
+    <w:p>
+      <w:pPr>
+        <w:pStyle w:val="ListParagraph"/>
+        <w:numPr>
+          <w:ilvl w:val="0"/>
+          <w:numId w:val="31"/>
+        </w:numPr>
+      </w:pPr>
+      <w:r>
+        <w:lastRenderedPageBreak/>
+        <w:t xml:space="preserve">Call </w:t>
+      </w:r>
+      <w:proofErr w:type="spellStart"/>
       <w:r>
         <w:rPr>
           <w:b/>
         </w:rPr>
-        <w:t>quickPlay()</w:t>
+        <w:t>MainActivity’s</w:t>
+      </w:r>
+      <w:proofErr w:type="spellEnd"/>
+      <w:r>
+        <w:t xml:space="preserve"> </w:t>
+      </w:r>
+      <w:proofErr w:type="spellStart"/>
+      <w:proofErr w:type="gramStart"/>
+      <w:r>
+        <w:rPr>
+          <w:b/>
+        </w:rPr>
+        <w:t>startGame</w:t>
+      </w:r>
+      <w:proofErr w:type="spellEnd"/>
+      <w:r>
+        <w:rPr>
+          <w:b/>
+        </w:rPr>
+        <w:t>(</w:t>
+      </w:r>
+      <w:proofErr w:type="gramEnd"/>
+      <w:r>
+        <w:rPr>
+          <w:b/>
+        </w:rPr>
+        <w:t>)</w:t>
+      </w:r>
+      <w:r>
+        <w:t xml:space="preserve"> function, which will cause the </w:t>
+      </w:r>
+      <w:proofErr w:type="spellStart"/>
+      <w:r>
+        <w:rPr>
+          <w:b/>
+        </w:rPr>
+        <w:t>GameActivity</w:t>
+      </w:r>
+      <w:proofErr w:type="spellEnd"/>
+      <w:r>
+        <w:t xml:space="preserve"> to be started</w:t>
+      </w:r>
+      <w:r>
+        <w:t>.</w:t>
+      </w:r>
+    </w:p>
+    <w:p>
+      <w:pPr>
+        <w:pStyle w:val="ListParagraph"/>
+      </w:pPr>
+    </w:p>
+    <w:p>
+      <w:pPr>
+        <w:pStyle w:val="ListParagraph"/>
+      </w:pPr>
+      <w:r>
+        <w:t xml:space="preserve">To connect your main menu controller to the </w:t>
+      </w:r>
+      <w:proofErr w:type="spellStart"/>
+      <w:r>
+        <w:rPr>
+          <w:b/>
+        </w:rPr>
+        <w:t>MainActivity</w:t>
+      </w:r>
+      <w:proofErr w:type="spellEnd"/>
+      <w:r>
+        <w:t xml:space="preserve">, complete the TODO found in the </w:t>
+      </w:r>
+      <w:proofErr w:type="spellStart"/>
+      <w:proofErr w:type="gramStart"/>
+      <w:r>
+        <w:rPr>
+          <w:b/>
+        </w:rPr>
+        <w:t>onCreate</w:t>
+      </w:r>
+      <w:proofErr w:type="spellEnd"/>
+      <w:r>
+        <w:rPr>
+          <w:b/>
+        </w:rPr>
+        <w:t>(</w:t>
+      </w:r>
+      <w:proofErr w:type="gramEnd"/>
+      <w:r>
+        <w:rPr>
+          <w:b/>
+        </w:rPr>
+        <w:t>)</w:t>
       </w:r>
       <w:r>
         <w:t xml:space="preserve"> function of the </w:t>
       </w:r>
+      <w:proofErr w:type="spellStart"/>
       <w:r>
         <w:rPr>
           <w:b/>
         </w:rPr>
         <w:t>MainActivity</w:t>
       </w:r>
-      <w:r>
-        <w:t xml:space="preserve"> class.  This function should choose a random ship from the database and use it to start the </w:t>
-      </w:r>
-      <w:r>
-        <w:rPr>
-          <w:b/>
-        </w:rPr>
-        <w:t>GameActivity</w:t>
-      </w:r>
-      <w:r>
-        <w:t>.</w:t>
+      <w:proofErr w:type="spellEnd"/>
+      <w:r>
+        <w:t xml:space="preserve"> class.</w:t>
       </w:r>
     </w:p>
     <w:p>
@@ -4486,11 +6825,13 @@
           <w:numId w:val="26"/>
         </w:numPr>
       </w:pPr>
-      <w:bookmarkStart w:id="12" w:name="_Make_the_game"/>
-      <w:bookmarkEnd w:id="12"/>
+      <w:bookmarkStart w:id="36" w:name="_Make_the_game"/>
+      <w:bookmarkStart w:id="37" w:name="_Toc438740358"/>
+      <w:bookmarkEnd w:id="36"/>
       <w:r>
         <w:t>Make the game</w:t>
       </w:r>
+      <w:bookmarkEnd w:id="37"/>
     </w:p>
     <w:p>
       <w:pPr>
@@ -4663,14 +7004,16 @@
           <w:numId w:val="27"/>
         </w:numPr>
       </w:pPr>
-      <w:bookmarkStart w:id="13" w:name="_Design_the_game"/>
-      <w:bookmarkEnd w:id="13"/>
+      <w:bookmarkStart w:id="38" w:name="_Design_the_game"/>
+      <w:bookmarkStart w:id="39" w:name="_Toc438740359"/>
+      <w:bookmarkEnd w:id="38"/>
       <w:r>
         <w:t xml:space="preserve">Design the game </w:t>
       </w:r>
       <w:r>
         <w:t>viewport</w:t>
       </w:r>
+      <w:bookmarkEnd w:id="39"/>
     </w:p>
     <w:p>
       <w:pPr>
@@ -4689,12 +7032,14 @@
       <w:r>
         <w:t xml:space="preserve">These dimensions can be accessed through the </w:t>
       </w:r>
+      <w:proofErr w:type="spellStart"/>
       <w:r>
         <w:rPr>
           <w:b/>
         </w:rPr>
         <w:t>DrawingHelper</w:t>
       </w:r>
+      <w:proofErr w:type="spellEnd"/>
       <w:r>
         <w:t xml:space="preserve">. </w:t>
       </w:r>
@@ -4708,11 +7053,7 @@
         <w:t>. This allows its functionality to</w:t>
       </w:r>
       <w:r>
-        <w:t xml:space="preserve"> be accessed by any game element. The viewport rectangle MUST stay in the bounds of the world/level. Give your viewport </w:t>
-      </w:r>
-      <w:r>
-        <w:lastRenderedPageBreak/>
-        <w:t xml:space="preserve">functionality to transform world coordinates into </w:t>
+        <w:t xml:space="preserve"> be accessed by any game element. The viewport rectangle MUST stay in the bounds of the world/level. Give your viewport functionality to transform world coordinates into </w:t>
       </w:r>
       <w:r>
         <w:t>view</w:t>
@@ -4738,11 +7079,13 @@
           <w:numId w:val="27"/>
         </w:numPr>
       </w:pPr>
-      <w:bookmarkStart w:id="14" w:name="_Draw_the_background"/>
-      <w:bookmarkEnd w:id="14"/>
+      <w:bookmarkStart w:id="40" w:name="_Draw_the_background"/>
+      <w:bookmarkStart w:id="41" w:name="_Toc438740360"/>
+      <w:bookmarkEnd w:id="40"/>
       <w:r>
         <w:t>Draw the background</w:t>
       </w:r>
+      <w:bookmarkEnd w:id="41"/>
     </w:p>
     <w:p>
       <w:pPr>
@@ -4776,20 +7119,44 @@
       <w:r>
         <w:t xml:space="preserve"> There is a </w:t>
       </w:r>
+      <w:proofErr w:type="spellStart"/>
+      <w:proofErr w:type="gramStart"/>
       <w:r>
         <w:rPr>
           <w:b/>
         </w:rPr>
-        <w:t xml:space="preserve">drawImage() </w:t>
+        <w:t>drawImage</w:t>
+      </w:r>
+      <w:proofErr w:type="spellEnd"/>
+      <w:r>
+        <w:rPr>
+          <w:b/>
+        </w:rPr>
+        <w:t>(</w:t>
+      </w:r>
+      <w:proofErr w:type="gramEnd"/>
+      <w:r>
+        <w:rPr>
+          <w:b/>
+        </w:rPr>
+        <w:t xml:space="preserve">) </w:t>
       </w:r>
       <w:r>
         <w:t xml:space="preserve">method on the </w:t>
       </w:r>
+      <w:proofErr w:type="spellStart"/>
       <w:r>
         <w:rPr>
           <w:b/>
         </w:rPr>
-        <w:t xml:space="preserve">DrawingHelper </w:t>
+        <w:t>DrawingHelper</w:t>
+      </w:r>
+      <w:proofErr w:type="spellEnd"/>
+      <w:r>
+        <w:rPr>
+          <w:b/>
+        </w:rPr>
+        <w:t xml:space="preserve"> </w:t>
       </w:r>
       <w:r>
         <w:t>allowing you to draw a portion of an image.</w:t>
@@ -4815,11 +7182,13 @@
           <w:numId w:val="27"/>
         </w:numPr>
       </w:pPr>
-      <w:bookmarkStart w:id="15" w:name="_Draw_the_background_1"/>
-      <w:bookmarkEnd w:id="15"/>
+      <w:bookmarkStart w:id="42" w:name="_Draw_the_background_1"/>
+      <w:bookmarkStart w:id="43" w:name="_Toc438740361"/>
+      <w:bookmarkEnd w:id="42"/>
       <w:r>
         <w:t>Draw the background objects</w:t>
       </w:r>
+      <w:bookmarkEnd w:id="43"/>
     </w:p>
     <w:p>
       <w:pPr>
@@ -4859,11 +7228,13 @@
           <w:numId w:val="27"/>
         </w:numPr>
       </w:pPr>
-      <w:bookmarkStart w:id="16" w:name="_Draw_the_ship"/>
-      <w:bookmarkEnd w:id="16"/>
+      <w:bookmarkStart w:id="44" w:name="_Draw_the_ship"/>
+      <w:bookmarkStart w:id="45" w:name="_Toc438740362"/>
+      <w:bookmarkEnd w:id="44"/>
       <w:r>
         <w:t>Draw the ship</w:t>
       </w:r>
+      <w:bookmarkEnd w:id="45"/>
     </w:p>
     <w:p>
       <w:pPr>
@@ -4874,7 +7245,13 @@
         <w:t>Draw the ship with</w:t>
       </w:r>
       <w:r>
-        <w:t xml:space="preserve"> all of its parts. In preparation for step 5, program the ship so it can be drawn at any rotation angle from 0 – 360 degrees.</w:t>
+        <w:t xml:space="preserve"> all of its parts. </w:t>
+      </w:r>
+      <w:r>
+        <w:t>Design</w:t>
+      </w:r>
+      <w:r>
+        <w:t xml:space="preserve"> the ship so it can be drawn at any rotation angle from 0 – 360 degrees.</w:t>
       </w:r>
       <w:r>
         <w:t xml:space="preserve"> If the viewport </w:t>
@@ -4921,11 +7298,14 @@
           <w:numId w:val="27"/>
         </w:numPr>
       </w:pPr>
-      <w:bookmarkStart w:id="17" w:name="_Move_the_ship"/>
-      <w:bookmarkEnd w:id="17"/>
-      <w:r>
+      <w:bookmarkStart w:id="46" w:name="_Move_the_ship"/>
+      <w:bookmarkStart w:id="47" w:name="_Toc438740363"/>
+      <w:bookmarkEnd w:id="46"/>
+      <w:r>
+        <w:lastRenderedPageBreak/>
         <w:t>Move the ship</w:t>
       </w:r>
+      <w:bookmarkEnd w:id="47"/>
     </w:p>
     <w:p>
       <w:pPr>
@@ -4960,7 +7340,7 @@
                     <pic:cNvPicPr/>
                   </pic:nvPicPr>
                   <pic:blipFill>
-                    <a:blip r:embed="rId19" cstate="print">
+                    <a:blip r:embed="rId18" cstate="print">
                       <a:extLst>
                         <a:ext uri="{28A0092B-C50C-407E-A947-70E740481C1C}">
                           <a14:useLocalDpi xmlns:a14="http://schemas.microsoft.com/office/drawing/2010/main" val="0"/>
@@ -4995,6 +7375,7 @@
       <w:r>
         <w:t xml:space="preserve">Whenever the </w:t>
       </w:r>
+      <w:proofErr w:type="spellStart"/>
       <w:r>
         <w:rPr>
           <w:b/>
@@ -5002,7 +7383,19 @@
         <w:t>InputManager</w:t>
       </w:r>
       <w:r>
-        <w:t xml:space="preserve">’s movePoint is not null, the ship should start rotating </w:t>
+        <w:t>’s</w:t>
+      </w:r>
+      <w:proofErr w:type="spellEnd"/>
+      <w:r>
+        <w:t xml:space="preserve"> </w:t>
+      </w:r>
+      <w:proofErr w:type="spellStart"/>
+      <w:r>
+        <w:t>movePoint</w:t>
+      </w:r>
+      <w:proofErr w:type="spellEnd"/>
+      <w:r>
+        <w:t xml:space="preserve"> is not null, the ship should start rotating </w:t>
       </w:r>
       <w:r>
         <w:t>to the point and accelerating in the direction the ship is currently facing</w:t>
@@ -5010,6 +7403,7 @@
       <w:r>
         <w:t xml:space="preserve">. Please note that the </w:t>
       </w:r>
+      <w:proofErr w:type="spellStart"/>
       <w:r>
         <w:rPr>
           <w:b/>
@@ -5017,10 +7411,19 @@
         <w:t>InputManager</w:t>
       </w:r>
       <w:r>
-        <w:t xml:space="preserve">’s </w:t>
-      </w:r>
-      <w:r>
-        <w:t xml:space="preserve">movePoint is </w:t>
+        <w:t>’s</w:t>
+      </w:r>
+      <w:proofErr w:type="spellEnd"/>
+      <w:r>
+        <w:t xml:space="preserve"> </w:t>
+      </w:r>
+      <w:proofErr w:type="spellStart"/>
+      <w:r>
+        <w:t>movePoint</w:t>
+      </w:r>
+      <w:proofErr w:type="spellEnd"/>
+      <w:r>
+        <w:t xml:space="preserve"> is </w:t>
       </w:r>
       <w:r>
         <w:t>stored in</w:t>
@@ -5032,14 +7435,24 @@
         <w:t>view</w:t>
       </w:r>
       <w:r>
-        <w:t xml:space="preserve"> coordinates. Thus, the movePoint must be converted to world coordinates before it will be of any use. The ship must always take the </w:t>
+        <w:t xml:space="preserve"> coordinates. Thus, the </w:t>
+      </w:r>
+      <w:proofErr w:type="spellStart"/>
+      <w:r>
+        <w:t>movePoint</w:t>
+      </w:r>
+      <w:proofErr w:type="spellEnd"/>
+      <w:r>
+        <w:t xml:space="preserve"> must be converted to world coordinates before it will be of any use. The ship must always take the </w:t>
       </w:r>
       <w:r>
         <w:t xml:space="preserve">shortest rotation route to the </w:t>
       </w:r>
+      <w:proofErr w:type="spellStart"/>
       <w:r>
         <w:t>movePoint</w:t>
       </w:r>
+      <w:proofErr w:type="spellEnd"/>
       <w:r>
         <w:t xml:space="preserve">. For example: If the ship </w:t>
       </w:r>
@@ -5073,34 +7486,57 @@
           <w:numId w:val="27"/>
         </w:numPr>
       </w:pPr>
-      <w:bookmarkStart w:id="18" w:name="_Fire_projectiles"/>
-      <w:bookmarkEnd w:id="18"/>
+      <w:bookmarkStart w:id="48" w:name="_Fire_projectiles"/>
+      <w:bookmarkStart w:id="49" w:name="_Toc438740364"/>
+      <w:bookmarkEnd w:id="48"/>
       <w:r>
         <w:t>Fire projectiles</w:t>
       </w:r>
+      <w:bookmarkEnd w:id="49"/>
     </w:p>
     <w:p>
       <w:pPr>
         <w:pStyle w:val="ListParagraph"/>
         <w:ind w:left="1080"/>
       </w:pPr>
+      <w:proofErr w:type="gramStart"/>
       <w:r>
         <w:t xml:space="preserve">Fire projectiles from the ship’s cannon when the </w:t>
       </w:r>
+      <w:proofErr w:type="spellStart"/>
       <w:r>
         <w:rPr>
           <w:b/>
         </w:rPr>
         <w:t>InputManager</w:t>
       </w:r>
+      <w:proofErr w:type="spellEnd"/>
       <w:r>
         <w:t xml:space="preserve"> indicates the fire button has been pressed</w:t>
       </w:r>
       <w:r>
-        <w:t xml:space="preserve"> and the cannon is not cooling down. Projectiles should be removed from the game once they have left the bounds of the world.</w:t>
-      </w:r>
-      <w:r>
-        <w:t xml:space="preserve"> Project starting points should be calculated using the cannon’s emit point.</w:t>
+        <w:t xml:space="preserve"> and the cannon is</w:t>
+      </w:r>
+      <w:proofErr w:type="gramEnd"/>
+      <w:r>
+        <w:t xml:space="preserve"> not cooling down. Projectiles should be removed from the game once they have left the bounds of the world.</w:t>
+      </w:r>
+      <w:r>
+        <w:t xml:space="preserve"> Project</w:t>
+      </w:r>
+      <w:r>
+        <w:t>ile</w:t>
+      </w:r>
+      <w:r>
+        <w:t xml:space="preserve"> starting points should be calculated using the </w:t>
+      </w:r>
+      <w:proofErr w:type="gramStart"/>
+      <w:r>
+        <w:t>cannon’s emit</w:t>
+      </w:r>
+      <w:proofErr w:type="gramEnd"/>
+      <w:r>
+        <w:t xml:space="preserve"> point.</w:t>
       </w:r>
     </w:p>
     <w:p>
@@ -5117,12 +7553,13 @@
           <w:numId w:val="27"/>
         </w:numPr>
       </w:pPr>
-      <w:bookmarkStart w:id="19" w:name="_Create_the_asteroids"/>
-      <w:bookmarkEnd w:id="19"/>
-      <w:r>
-        <w:lastRenderedPageBreak/>
+      <w:bookmarkStart w:id="50" w:name="_Create_the_asteroids"/>
+      <w:bookmarkStart w:id="51" w:name="_Toc438740365"/>
+      <w:bookmarkEnd w:id="50"/>
+      <w:r>
         <w:t>Create the asteroids</w:t>
       </w:r>
+      <w:bookmarkEnd w:id="51"/>
     </w:p>
     <w:p>
       <w:pPr>
@@ -5138,8 +7575,61 @@
         <w:pStyle w:val="ListParagraph"/>
         <w:ind w:left="1080"/>
       </w:pPr>
-      <w:r>
-        <w:t>Once an asteroid loses all of its hit points, it should split into two asteroids. The two new asteroids start with half the parent asteroid’s original hit points and are drawn at half the parent’s scale. Child asteroid bounding boxes are also half the size of the parent’s bounding box. Randomly set the child asteroid’s velocity as it is created.</w:t>
+    </w:p>
+    <w:p>
+      <w:pPr>
+        <w:pStyle w:val="ListParagraph"/>
+        <w:ind w:left="1080"/>
+      </w:pPr>
+      <w:r>
+        <w:t xml:space="preserve">Once an asteroid loses all of its hit points, it should split into </w:t>
+      </w:r>
+      <w:r>
+        <w:t>pieces</w:t>
+      </w:r>
+      <w:r>
+        <w:t xml:space="preserve">. </w:t>
+      </w:r>
+      <w:r>
+        <w:t xml:space="preserve"> “Regular” asteroids should break into two pieces.  “</w:t>
+      </w:r>
+      <w:proofErr w:type="spellStart"/>
+      <w:r>
+        <w:t>Octeroid</w:t>
+      </w:r>
+      <w:proofErr w:type="spellEnd"/>
+      <w:r>
+        <w:t>” asteroids should break into eight pieces.  “Growing” asteroids should break into two pieces, and should also grow larger over time (if you want, you may cap the size of growing asteroids so they don’t grow infinitely large).</w:t>
+      </w:r>
+    </w:p>
+    <w:p>
+      <w:pPr>
+        <w:pStyle w:val="ListParagraph"/>
+        <w:ind w:left="1080"/>
+      </w:pPr>
+    </w:p>
+    <w:p>
+      <w:pPr>
+        <w:pStyle w:val="ListParagraph"/>
+        <w:ind w:left="1080"/>
+      </w:pPr>
+      <w:r>
+        <w:t>When an asteroid breaks into pieces, the</w:t>
+      </w:r>
+      <w:r>
+        <w:t xml:space="preserve"> new asteroids start with half the parent</w:t>
+      </w:r>
+      <w:r>
+        <w:t xml:space="preserve"> asteroid’s original hit points, and should be drawn at 1/n the </w:t>
+      </w:r>
+      <w:r>
+        <w:t>parent’s scale</w:t>
+      </w:r>
+      <w:r>
+        <w:t xml:space="preserve"> (where n is the number of pieces the parent broke into).  </w:t>
+      </w:r>
+      <w:r>
+        <w:t>Randomly set the child asteroid’s velocity as it is created.</w:t>
       </w:r>
       <w:r>
         <w:t xml:space="preserve"> Asteroids should only split twice before they are completely destroyed.</w:t>
@@ -5159,11 +7649,13 @@
           <w:numId w:val="27"/>
         </w:numPr>
       </w:pPr>
-      <w:bookmarkStart w:id="20" w:name="_Add_the_Mini"/>
-      <w:bookmarkEnd w:id="20"/>
+      <w:bookmarkStart w:id="52" w:name="_Add_the_Mini"/>
+      <w:bookmarkStart w:id="53" w:name="_Toc438740366"/>
+      <w:bookmarkEnd w:id="52"/>
       <w:r>
         <w:t>Add the Mini Map</w:t>
       </w:r>
+      <w:bookmarkEnd w:id="53"/>
     </w:p>
     <w:p>
       <w:pPr>
@@ -5194,8 +7686,13 @@
           <w:numId w:val="27"/>
         </w:numPr>
       </w:pPr>
-      <w:bookmarkStart w:id="21" w:name="_Code_and_test"/>
-      <w:bookmarkEnd w:id="21"/>
+      <w:bookmarkStart w:id="54" w:name="_Code_and_test"/>
+      <w:bookmarkStart w:id="55" w:name="_Toc438740367"/>
+      <w:bookmarkEnd w:id="54"/>
+      <w:r>
+        <w:lastRenderedPageBreak/>
+        <w:t xml:space="preserve">(Optional) </w:t>
+      </w:r>
       <w:r>
         <w:t xml:space="preserve">Code </w:t>
       </w:r>
@@ -5203,8 +7700,14 @@
         <w:t xml:space="preserve">and test </w:t>
       </w:r>
       <w:r>
-        <w:t>the QuadTree</w:t>
-      </w:r>
+        <w:t xml:space="preserve">the </w:t>
+      </w:r>
+      <w:proofErr w:type="spellStart"/>
+      <w:r>
+        <w:t>QuadTree</w:t>
+      </w:r>
+      <w:bookmarkEnd w:id="55"/>
+      <w:proofErr w:type="spellEnd"/>
     </w:p>
     <w:p>
       <w:pPr>
@@ -5212,21 +7715,42 @@
         <w:ind w:left="1080"/>
       </w:pPr>
       <w:r>
-        <w:t xml:space="preserve">Code the QuadTree using information from </w:t>
-      </w:r>
-      <w:r>
-        <w:t xml:space="preserve">the lecture slides and the following tutorial: </w:t>
-      </w:r>
-      <w:hyperlink r:id="rId20" w:history="1">
+        <w:t xml:space="preserve">Code the </w:t>
+      </w:r>
+      <w:proofErr w:type="spellStart"/>
+      <w:r>
+        <w:t>QuadTree</w:t>
+      </w:r>
+      <w:proofErr w:type="spellEnd"/>
+      <w:r>
+        <w:t xml:space="preserve"> using information </w:t>
+      </w:r>
+      <w:r>
+        <w:t>from</w:t>
+      </w:r>
+      <w:r>
+        <w:t xml:space="preserve"> the following tutorial: </w:t>
+      </w:r>
+      <w:hyperlink r:id="rId19" w:history="1">
         <w:r>
           <w:rPr>
             <w:rStyle w:val="Hyperlink"/>
           </w:rPr>
-          <w:t>http://gamedevelopment.tutsplus.com/tutorials/quick-tip-use-quadtrees-to-detect-likely-collisions-in-2d-space--gamedev-374</w:t>
+          <w:t>http://gamedevelopment.tutsplus.com/tutorials/quick-tip-use-quadtrees-to-detect-likely-collisions-in-2d-space-</w:t>
+        </w:r>
+        <w:r>
+          <w:rPr>
+            <w:rStyle w:val="Hyperlink"/>
+          </w:rPr>
+          <w:t>-</w:t>
+        </w:r>
+        <w:r>
+          <w:rPr>
+            <w:rStyle w:val="Hyperlink"/>
+          </w:rPr>
+          <w:t>gamedev-374</w:t>
         </w:r>
       </w:hyperlink>
-      <w:bookmarkStart w:id="22" w:name="_GoBack"/>
-      <w:bookmarkEnd w:id="22"/>
     </w:p>
     <w:p>
       <w:pPr>
@@ -5240,13 +7764,29 @@
         <w:ind w:left="1080"/>
       </w:pPr>
       <w:r>
-        <w:t xml:space="preserve">After coding the QuadTree, develop and run some thorough Junit tests </w:t>
+        <w:t xml:space="preserve">After coding the </w:t>
+      </w:r>
+      <w:proofErr w:type="spellStart"/>
+      <w:r>
+        <w:t>QuadTree</w:t>
+      </w:r>
+      <w:proofErr w:type="spellEnd"/>
+      <w:r>
+        <w:t xml:space="preserve">, develop and run some thorough Junit tests </w:t>
       </w:r>
       <w:r>
         <w:t>on it.</w:t>
       </w:r>
       <w:r>
-        <w:t xml:space="preserve"> Drawing your QuadTree is not required, but is a great extension to your </w:t>
+        <w:t xml:space="preserve"> Drawing your </w:t>
+      </w:r>
+      <w:proofErr w:type="spellStart"/>
+      <w:r>
+        <w:t>QuadTree</w:t>
+      </w:r>
+      <w:proofErr w:type="spellEnd"/>
+      <w:r>
+        <w:t xml:space="preserve"> is not required, but is a great extension to your </w:t>
       </w:r>
       <w:r>
         <w:t>testing</w:t>
@@ -5269,11 +7809,16 @@
           <w:numId w:val="27"/>
         </w:numPr>
       </w:pPr>
-      <w:bookmarkStart w:id="23" w:name="_Use_the_QuadTree"/>
-      <w:bookmarkEnd w:id="23"/>
-      <w:r>
-        <w:t>Use the QuadTree</w:t>
-      </w:r>
+      <w:bookmarkStart w:id="56" w:name="_Use_the_QuadTree"/>
+      <w:bookmarkStart w:id="57" w:name="_Toc438740368"/>
+      <w:bookmarkEnd w:id="56"/>
+      <w:r>
+        <w:t>Collision d</w:t>
+      </w:r>
+      <w:r>
+        <w:t>etection</w:t>
+      </w:r>
+      <w:bookmarkEnd w:id="57"/>
     </w:p>
     <w:p>
       <w:pPr>
@@ -5281,16 +7826,49 @@
         <w:ind w:left="1080"/>
       </w:pPr>
       <w:r>
-        <w:t>Use your tested QuadTree to help e</w:t>
-      </w:r>
-      <w:r>
-        <w:t>fficiently test for collisions</w:t>
+        <w:t>Test</w:t>
+      </w:r>
+      <w:r>
+        <w:t xml:space="preserve"> for collisions</w:t>
       </w:r>
       <w:r>
         <w:t xml:space="preserve"> in the game</w:t>
       </w:r>
       <w:r>
-        <w:t xml:space="preserve">. </w:t>
+        <w:t>.</w:t>
+      </w:r>
+      <w:r>
+        <w:t xml:space="preserve">  (</w:t>
+      </w:r>
+      <w:r>
+        <w:t xml:space="preserve">If you implemented the </w:t>
+      </w:r>
+      <w:proofErr w:type="spellStart"/>
+      <w:r>
+        <w:t>QuadTree</w:t>
+      </w:r>
+      <w:proofErr w:type="spellEnd"/>
+      <w:r>
+        <w:t>, use it here to efficiently</w:t>
+      </w:r>
+      <w:r>
+        <w:t xml:space="preserve"> test for object collisions.  If you did not implement the </w:t>
+      </w:r>
+      <w:proofErr w:type="spellStart"/>
+      <w:r>
+        <w:t>QuadTree</w:t>
+      </w:r>
+      <w:proofErr w:type="spellEnd"/>
+      <w:r>
+        <w:t xml:space="preserve">, you will need to test all combinations of objects for collisions, which will be slower than using a </w:t>
+      </w:r>
+      <w:proofErr w:type="spellStart"/>
+      <w:r>
+        <w:t>QuadTree</w:t>
+      </w:r>
+      <w:proofErr w:type="spellEnd"/>
+      <w:r>
+        <w:t xml:space="preserve">.)  </w:t>
       </w:r>
       <w:r>
         <w:t>For every collision detected, use</w:t>
@@ -5298,11 +7876,19 @@
       <w:r>
         <w:t xml:space="preserve"> </w:t>
       </w:r>
+      <w:proofErr w:type="gramStart"/>
       <w:r>
         <w:rPr>
           <w:b/>
         </w:rPr>
-        <w:t xml:space="preserve">touch() </w:t>
+        <w:t>touch(</w:t>
+      </w:r>
+      <w:proofErr w:type="gramEnd"/>
+      <w:r>
+        <w:rPr>
+          <w:b/>
+        </w:rPr>
+        <w:t xml:space="preserve">) </w:t>
       </w:r>
       <w:r>
         <w:t>function</w:t>
@@ -5331,6 +7917,8 @@
       <w:r>
         <w:t xml:space="preserve">collided, you would call </w:t>
       </w:r>
+      <w:proofErr w:type="spellStart"/>
+      <w:proofErr w:type="gramStart"/>
       <w:r>
         <w:rPr>
           <w:i/>
@@ -5341,8 +7929,16 @@
         <w:rPr>
           <w:b/>
         </w:rPr>
-        <w:t>.touch(</w:t>
-      </w:r>
+        <w:t>.touch</w:t>
+      </w:r>
+      <w:proofErr w:type="spellEnd"/>
+      <w:r>
+        <w:rPr>
+          <w:b/>
+        </w:rPr>
+        <w:t>(</w:t>
+      </w:r>
+      <w:proofErr w:type="gramEnd"/>
       <w:r>
         <w:rPr>
           <w:i/>
@@ -5365,6 +7961,7 @@
       <w:r>
         <w:t xml:space="preserve">and </w:t>
       </w:r>
+      <w:proofErr w:type="spellStart"/>
       <w:r>
         <w:rPr>
           <w:i/>
@@ -5375,7 +7972,14 @@
         <w:rPr>
           <w:b/>
         </w:rPr>
-        <w:t>.touch(</w:t>
+        <w:t>.touch</w:t>
+      </w:r>
+      <w:proofErr w:type="spellEnd"/>
+      <w:r>
+        <w:rPr>
+          <w:b/>
+        </w:rPr>
+        <w:t>(</w:t>
       </w:r>
       <w:r>
         <w:rPr>
@@ -5489,7 +8093,15 @@
         <w:t>If</w:t>
       </w:r>
       <w:r>
-        <w:t xml:space="preserve"> the player still has lives, the ship enters safe mode for 5 seconds (see the demo). Also, the ship should deal 1 damage to the asteroid if the ship is not in safe mode at the moment of the collision.</w:t>
+        <w:t xml:space="preserve"> the player still has lives, the ship enters safe mode for 5 seconds (see the demo). Also, the ship should deal </w:t>
+      </w:r>
+      <w:proofErr w:type="gramStart"/>
+      <w:r>
+        <w:t>1 damage</w:t>
+      </w:r>
+      <w:proofErr w:type="gramEnd"/>
+      <w:r>
+        <w:t xml:space="preserve"> to the asteroid if the ship is not in safe mode at the moment of the collision.</w:t>
       </w:r>
     </w:p>
     <w:p>
@@ -5506,20 +8118,30 @@
           <w:numId w:val="27"/>
         </w:numPr>
       </w:pPr>
-      <w:bookmarkStart w:id="24" w:name="_Transition_to_the"/>
-      <w:bookmarkEnd w:id="24"/>
+      <w:bookmarkStart w:id="58" w:name="_Transition_to_the"/>
+      <w:bookmarkStart w:id="59" w:name="_Toc438740369"/>
+      <w:bookmarkEnd w:id="58"/>
       <w:r>
         <w:t>Transition to the next level</w:t>
       </w:r>
+      <w:bookmarkEnd w:id="59"/>
     </w:p>
     <w:p>
       <w:pPr>
         <w:pStyle w:val="ListParagraph"/>
         <w:ind w:left="1080"/>
       </w:pPr>
+      <w:proofErr w:type="gramStart"/>
       <w:r>
         <w:t>Once a player has destroyed all of the asteroids in the level, transition to the next level.</w:t>
       </w:r>
+      <w:proofErr w:type="gramEnd"/>
+    </w:p>
+    <w:p>
+      <w:pPr>
+        <w:pStyle w:val="ListParagraph"/>
+        <w:ind w:left="1080"/>
+      </w:pPr>
     </w:p>
     <w:p>
       <w:pPr>
@@ -5529,21 +8151,19 @@
           <w:numId w:val="27"/>
         </w:numPr>
       </w:pPr>
-      <w:bookmarkStart w:id="25" w:name="_Create_a_level"/>
-      <w:bookmarkEnd w:id="25"/>
-      <w:r>
-        <w:lastRenderedPageBreak/>
+      <w:bookmarkStart w:id="60" w:name="_Create_a_level"/>
+      <w:bookmarkStart w:id="61" w:name="_Toc438740370"/>
+      <w:bookmarkEnd w:id="60"/>
+      <w:r>
+        <w:t xml:space="preserve">(Optional) </w:t>
+      </w:r>
+      <w:r>
         <w:t>Create a level transition</w:t>
       </w:r>
       <w:r>
         <w:t xml:space="preserve"> scene</w:t>
       </w:r>
-      <w:r>
-        <w:t xml:space="preserve"> </w:t>
-      </w:r>
-      <w:r>
-        <w:t>(Optional)</w:t>
-      </w:r>
+      <w:bookmarkEnd w:id="61"/>
     </w:p>
     <w:p>
       <w:pPr>
@@ -5558,11 +8178,13 @@
       <w:pPr>
         <w:pStyle w:val="Heading1"/>
       </w:pPr>
-      <w:bookmarkStart w:id="26" w:name="_Project_Tips"/>
-      <w:bookmarkEnd w:id="26"/>
+      <w:bookmarkStart w:id="62" w:name="_Project_Tips"/>
+      <w:bookmarkStart w:id="63" w:name="_Toc438740371"/>
+      <w:bookmarkEnd w:id="62"/>
       <w:r>
         <w:t>Project Tips</w:t>
       </w:r>
+      <w:bookmarkEnd w:id="63"/>
     </w:p>
     <w:p>
       <w:pPr>
@@ -5602,16 +8224,32 @@
         </w:numPr>
       </w:pPr>
       <w:r>
-        <w:t>The spec does not</w:t>
-      </w:r>
-      <w:r>
-        <w:t xml:space="preserve"> give you all the details. Don’t be afraid to use</w:t>
-      </w:r>
-      <w:r>
-        <w:t xml:space="preserve"> your intuition to fill in the gaps</w:t>
-      </w:r>
-      <w:r>
-        <w:t xml:space="preserve">. For instance, the spec does not specify the maximum velocity for projectiles or asteroids. You can choose these values. </w:t>
+        <w:t xml:space="preserve">The </w:t>
+      </w:r>
+      <w:proofErr w:type="spellStart"/>
+      <w:r>
+        <w:rPr>
+          <w:b/>
+        </w:rPr>
+        <w:t>GraphicsUtils</w:t>
+      </w:r>
+      <w:proofErr w:type="spellEnd"/>
+      <w:r>
+        <w:t xml:space="preserve"> class in the </w:t>
+      </w:r>
+      <w:proofErr w:type="spellStart"/>
+      <w:r>
+        <w:rPr>
+          <w:b/>
+        </w:rPr>
+        <w:t>edu.byu.cs.superasteroids.core</w:t>
+      </w:r>
+      <w:proofErr w:type="spellEnd"/>
+      <w:r>
+        <w:t xml:space="preserve"> package provides a number of useful functions for implementing the graphics algorithms required to implement this game.  </w:t>
+      </w:r>
+      <w:r>
+        <w:t>It is highly recommended that you review the code for this class and read the documentation for its methods, and then use this class to help you implement the game’s functionality.</w:t>
       </w:r>
     </w:p>
     <w:p>
@@ -5623,7 +8261,60 @@
         </w:numPr>
       </w:pPr>
       <w:r>
-        <w:t>Think through your code before deploying and testing on a device. Carefully reviewing your code can spare you waiting for the app to deploy to the device.</w:t>
+        <w:t xml:space="preserve">The app &gt;&gt; </w:t>
+      </w:r>
+      <w:proofErr w:type="spellStart"/>
+      <w:r>
+        <w:t>src</w:t>
+      </w:r>
+      <w:proofErr w:type="spellEnd"/>
+      <w:r>
+        <w:t xml:space="preserve"> &gt;&gt; </w:t>
+      </w:r>
+      <w:proofErr w:type="spellStart"/>
+      <w:r>
+        <w:t>androidTest</w:t>
+      </w:r>
+      <w:proofErr w:type="spellEnd"/>
+      <w:r>
+        <w:t xml:space="preserve"> &gt;&gt; java directory </w:t>
+      </w:r>
+      <w:r>
+        <w:t xml:space="preserve">contains </w:t>
+      </w:r>
+      <w:r>
+        <w:t xml:space="preserve">a class named </w:t>
+      </w:r>
+      <w:proofErr w:type="spellStart"/>
+      <w:r>
+        <w:rPr>
+          <w:b/>
+        </w:rPr>
+        <w:t>GraphicsUtilsTests</w:t>
+      </w:r>
+      <w:proofErr w:type="spellEnd"/>
+      <w:r>
+        <w:t>.  This class contains</w:t>
+      </w:r>
+      <w:r>
+        <w:t xml:space="preserve"> JUnit test cases for the </w:t>
+      </w:r>
+      <w:proofErr w:type="spellStart"/>
+      <w:r>
+        <w:rPr>
+          <w:b/>
+        </w:rPr>
+        <w:t>GraphicsUtils</w:t>
+      </w:r>
+      <w:proofErr w:type="spellEnd"/>
+      <w:r>
+        <w:t xml:space="preserve"> class.  These tests serve as a useful example of how to write </w:t>
+      </w:r>
+      <w:r>
+        <w:t>JUnit</w:t>
+      </w:r>
+      <w:r>
+        <w:t xml:space="preserve"> tests.</w:t>
       </w:r>
     </w:p>
     <w:p>
@@ -5635,6 +8326,40 @@
         </w:numPr>
       </w:pPr>
       <w:r>
+        <w:lastRenderedPageBreak/>
+        <w:t>The spec does not</w:t>
+      </w:r>
+      <w:r>
+        <w:t xml:space="preserve"> give you all the details. Don’t be afraid to use</w:t>
+      </w:r>
+      <w:r>
+        <w:t xml:space="preserve"> your intuition to fill in the gaps</w:t>
+      </w:r>
+      <w:r>
+        <w:t xml:space="preserve">. For instance, the spec does not specify the maximum velocity for projectiles or asteroids. You can choose these values. </w:t>
+      </w:r>
+    </w:p>
+    <w:p>
+      <w:pPr>
+        <w:pStyle w:val="ListParagraph"/>
+        <w:numPr>
+          <w:ilvl w:val="0"/>
+          <w:numId w:val="21"/>
+        </w:numPr>
+      </w:pPr>
+      <w:r>
+        <w:t>Think through your code before deploying and testing on a device. Carefully reviewing your code can spare you waiting for the app to deploy to the device.</w:t>
+      </w:r>
+    </w:p>
+    <w:p>
+      <w:pPr>
+        <w:pStyle w:val="ListParagraph"/>
+        <w:numPr>
+          <w:ilvl w:val="0"/>
+          <w:numId w:val="21"/>
+        </w:numPr>
+      </w:pPr>
+      <w:r>
         <w:t>Have fun with the project! Feel free to customize the game as much as you want while still fulfilling the requirements of the spec. You can create new asteroid types</w:t>
       </w:r>
       <w:r>
@@ -5650,8 +8375,95 @@
         <w:t>. Just remember, your importer always needs to be able import the basic data.</w:t>
       </w:r>
     </w:p>
+    <w:p>
+      <w:pPr>
+        <w:pStyle w:val="Heading1"/>
+      </w:pPr>
+      <w:bookmarkStart w:id="64" w:name="_Toc438740372"/>
+      <w:r>
+        <w:t xml:space="preserve">Source </w:t>
+      </w:r>
+      <w:r>
+        <w:t>Code Evaluation</w:t>
+      </w:r>
+      <w:bookmarkEnd w:id="64"/>
+    </w:p>
+    <w:p>
+      <w:r>
+        <w:t xml:space="preserve">After you pass off your project, your source code will be graded by a TA on how well you followed good programming practices. The following criteria will be used to evaluate your source code: </w:t>
+      </w:r>
+    </w:p>
+    <w:p>
+      <w:pPr>
+        <w:pStyle w:val="ListParagraph"/>
+        <w:numPr>
+          <w:ilvl w:val="0"/>
+          <w:numId w:val="32"/>
+        </w:numPr>
+      </w:pPr>
+      <w:r>
+        <w:t>(15%) Effective class, method, and variable names</w:t>
+      </w:r>
+    </w:p>
+    <w:p>
+      <w:pPr>
+        <w:pStyle w:val="ListParagraph"/>
+        <w:numPr>
+          <w:ilvl w:val="0"/>
+          <w:numId w:val="32"/>
+        </w:numPr>
+      </w:pPr>
+      <w:r>
+        <w:t>(20%) Effective decom</w:t>
+      </w:r>
+      <w:r>
+        <w:t>position of classes and methods</w:t>
+      </w:r>
+    </w:p>
+    <w:p>
+      <w:pPr>
+        <w:pStyle w:val="ListParagraph"/>
+        <w:numPr>
+          <w:ilvl w:val="0"/>
+          <w:numId w:val="32"/>
+        </w:numPr>
+      </w:pPr>
+      <w:r>
+        <w:t>(20%) Code la</w:t>
+      </w:r>
+      <w:r>
+        <w:t>yout is readable and consistent</w:t>
+      </w:r>
+    </w:p>
+    <w:p>
+      <w:pPr>
+        <w:pStyle w:val="ListParagraph"/>
+        <w:numPr>
+          <w:ilvl w:val="0"/>
+          <w:numId w:val="32"/>
+        </w:numPr>
+      </w:pPr>
+      <w:r>
+        <w:t>(15%) Effective organizatio</w:t>
+      </w:r>
+      <w:r>
+        <w:t>n of classes into Java packages</w:t>
+      </w:r>
+    </w:p>
+    <w:p>
+      <w:pPr>
+        <w:pStyle w:val="ListParagraph"/>
+        <w:numPr>
+          <w:ilvl w:val="0"/>
+          <w:numId w:val="32"/>
+        </w:numPr>
+      </w:pPr>
+      <w:r>
+        <w:t>(30%) High-quality unit test cases implemented with JUnit</w:t>
+      </w:r>
+    </w:p>
     <w:sectPr>
-      <w:footerReference w:type="default" r:id="rId21"/>
+      <w:footerReference w:type="default" r:id="rId20"/>
       <w:type w:val="continuous"/>
       <w:pgSz w:w="12240" w:h="15840"/>
       <w:pgMar w:top="1440" w:right="1440" w:bottom="1440" w:left="1440" w:header="720" w:footer="720" w:gutter="0"/>
@@ -5699,7 +8511,6 @@
         <w:docPartUnique/>
       </w:docPartObj>
     </w:sdtPr>
-    <w:sdtEndPr/>
     <w:sdtContent>
       <w:p>
         <w:pPr>
@@ -5774,7 +8585,7 @@
                                 <w:rPr>
                                   <w:noProof/>
                                 </w:rPr>
-                                <w:t>10</w:t>
+                                <w:t>2</w:t>
                               </w:r>
                               <w:r>
                                 <w:rPr>
@@ -5840,7 +8651,7 @@
                           <w:rPr>
                             <w:noProof/>
                           </w:rPr>
-                          <w:t>10</w:t>
+                          <w:t>2</w:t>
                         </w:r>
                         <w:r>
                           <w:rPr>
@@ -5970,6 +8781,95 @@
 <file path=word/numbering.xml><?xml version="1.0" encoding="utf-8"?>
 <w:numbering xmlns:wpc="http://schemas.microsoft.com/office/word/2010/wordprocessingCanvas" xmlns:mc="http://schemas.openxmlformats.org/markup-compatibility/2006" xmlns:o="urn:schemas-microsoft-com:office:office" xmlns:r="http://schemas.openxmlformats.org/officeDocument/2006/relationships" xmlns:m="http://schemas.openxmlformats.org/officeDocument/2006/math" xmlns:v="urn:schemas-microsoft-com:vml" xmlns:wp14="http://schemas.microsoft.com/office/word/2010/wordprocessingDrawing" xmlns:wp="http://schemas.openxmlformats.org/drawingml/2006/wordprocessingDrawing" xmlns:w10="urn:schemas-microsoft-com:office:word" xmlns:w="http://schemas.openxmlformats.org/wordprocessingml/2006/main" xmlns:w14="http://schemas.microsoft.com/office/word/2010/wordml" xmlns:wpg="http://schemas.microsoft.com/office/word/2010/wordprocessingGroup" xmlns:wpi="http://schemas.microsoft.com/office/word/2010/wordprocessingInk" xmlns:wne="http://schemas.microsoft.com/office/word/2006/wordml" xmlns:wps="http://schemas.microsoft.com/office/word/2010/wordprocessingShape" mc:Ignorable="w14 wp14">
   <w:abstractNum w:abstractNumId="0">
+    <w:nsid w:val="020643BD"/>
+    <w:multiLevelType w:val="hybridMultilevel"/>
+    <w:tmpl w:val="39BC337E"/>
+    <w:lvl w:ilvl="0" w:tplc="0409000F">
+      <w:start w:val="1"/>
+      <w:numFmt w:val="decimal"/>
+      <w:lvlText w:val="%1."/>
+      <w:lvlJc w:val="left"/>
+      <w:pPr>
+        <w:ind w:left="720" w:hanging="360"/>
+      </w:pPr>
+      <w:rPr>
+        <w:rFonts w:hint="default"/>
+      </w:rPr>
+    </w:lvl>
+    <w:lvl w:ilvl="1" w:tplc="04090019" w:tentative="1">
+      <w:start w:val="1"/>
+      <w:numFmt w:val="lowerLetter"/>
+      <w:lvlText w:val="%2."/>
+      <w:lvlJc w:val="left"/>
+      <w:pPr>
+        <w:ind w:left="1440" w:hanging="360"/>
+      </w:pPr>
+    </w:lvl>
+    <w:lvl w:ilvl="2" w:tplc="0409001B" w:tentative="1">
+      <w:start w:val="1"/>
+      <w:numFmt w:val="lowerRoman"/>
+      <w:lvlText w:val="%3."/>
+      <w:lvlJc w:val="right"/>
+      <w:pPr>
+        <w:ind w:left="2160" w:hanging="180"/>
+      </w:pPr>
+    </w:lvl>
+    <w:lvl w:ilvl="3" w:tplc="0409000F" w:tentative="1">
+      <w:start w:val="1"/>
+      <w:numFmt w:val="decimal"/>
+      <w:lvlText w:val="%4."/>
+      <w:lvlJc w:val="left"/>
+      <w:pPr>
+        <w:ind w:left="2880" w:hanging="360"/>
+      </w:pPr>
+    </w:lvl>
+    <w:lvl w:ilvl="4" w:tplc="04090019" w:tentative="1">
+      <w:start w:val="1"/>
+      <w:numFmt w:val="lowerLetter"/>
+      <w:lvlText w:val="%5."/>
+      <w:lvlJc w:val="left"/>
+      <w:pPr>
+        <w:ind w:left="3600" w:hanging="360"/>
+      </w:pPr>
+    </w:lvl>
+    <w:lvl w:ilvl="5" w:tplc="0409001B" w:tentative="1">
+      <w:start w:val="1"/>
+      <w:numFmt w:val="lowerRoman"/>
+      <w:lvlText w:val="%6."/>
+      <w:lvlJc w:val="right"/>
+      <w:pPr>
+        <w:ind w:left="4320" w:hanging="180"/>
+      </w:pPr>
+    </w:lvl>
+    <w:lvl w:ilvl="6" w:tplc="0409000F" w:tentative="1">
+      <w:start w:val="1"/>
+      <w:numFmt w:val="decimal"/>
+      <w:lvlText w:val="%7."/>
+      <w:lvlJc w:val="left"/>
+      <w:pPr>
+        <w:ind w:left="5040" w:hanging="360"/>
+      </w:pPr>
+    </w:lvl>
+    <w:lvl w:ilvl="7" w:tplc="04090019" w:tentative="1">
+      <w:start w:val="1"/>
+      <w:numFmt w:val="lowerLetter"/>
+      <w:lvlText w:val="%8."/>
+      <w:lvlJc w:val="left"/>
+      <w:pPr>
+        <w:ind w:left="5760" w:hanging="360"/>
+      </w:pPr>
+    </w:lvl>
+    <w:lvl w:ilvl="8" w:tplc="0409001B" w:tentative="1">
+      <w:start w:val="1"/>
+      <w:numFmt w:val="lowerRoman"/>
+      <w:lvlText w:val="%9."/>
+      <w:lvlJc w:val="right"/>
+      <w:pPr>
+        <w:ind w:left="6480" w:hanging="180"/>
+      </w:pPr>
+    </w:lvl>
+  </w:abstractNum>
+  <w:abstractNum w:abstractNumId="1">
     <w:nsid w:val="04793F36"/>
     <w:multiLevelType w:val="hybridMultilevel"/>
     <w:tmpl w:val="75860366"/>
@@ -6058,7 +8958,7 @@
       </w:pPr>
     </w:lvl>
   </w:abstractNum>
-  <w:abstractNum w:abstractNumId="1">
+  <w:abstractNum w:abstractNumId="2">
     <w:nsid w:val="05EE3544"/>
     <w:multiLevelType w:val="hybridMultilevel"/>
     <w:tmpl w:val="5C8A8760"/>
@@ -6171,7 +9071,7 @@
       </w:rPr>
     </w:lvl>
   </w:abstractNum>
-  <w:abstractNum w:abstractNumId="2">
+  <w:abstractNum w:abstractNumId="3">
     <w:nsid w:val="08C10ED8"/>
     <w:multiLevelType w:val="hybridMultilevel"/>
     <w:tmpl w:val="18A288D4"/>
@@ -6260,7 +9160,7 @@
       </w:pPr>
     </w:lvl>
   </w:abstractNum>
-  <w:abstractNum w:abstractNumId="3">
+  <w:abstractNum w:abstractNumId="4">
     <w:nsid w:val="09F8287B"/>
     <w:multiLevelType w:val="hybridMultilevel"/>
     <w:tmpl w:val="50345FC4"/>
@@ -6373,7 +9273,7 @@
       </w:rPr>
     </w:lvl>
   </w:abstractNum>
-  <w:abstractNum w:abstractNumId="4">
+  <w:abstractNum w:abstractNumId="5">
     <w:nsid w:val="0F027702"/>
     <w:multiLevelType w:val="hybridMultilevel"/>
     <w:tmpl w:val="B700EDE8"/>
@@ -6486,7 +9386,7 @@
       </w:rPr>
     </w:lvl>
   </w:abstractNum>
-  <w:abstractNum w:abstractNumId="5">
+  <w:abstractNum w:abstractNumId="6">
     <w:nsid w:val="1366637A"/>
     <w:multiLevelType w:val="hybridMultilevel"/>
     <w:tmpl w:val="FF0AEED6"/>
@@ -6599,7 +9499,7 @@
       </w:rPr>
     </w:lvl>
   </w:abstractNum>
-  <w:abstractNum w:abstractNumId="6">
+  <w:abstractNum w:abstractNumId="7">
     <w:nsid w:val="161140F4"/>
     <w:multiLevelType w:val="hybridMultilevel"/>
     <w:tmpl w:val="1B864D50"/>
@@ -6688,7 +9588,7 @@
       </w:pPr>
     </w:lvl>
   </w:abstractNum>
-  <w:abstractNum w:abstractNumId="7">
+  <w:abstractNum w:abstractNumId="8">
     <w:nsid w:val="17085398"/>
     <w:multiLevelType w:val="hybridMultilevel"/>
     <w:tmpl w:val="218A2180"/>
@@ -6777,7 +9677,7 @@
       </w:pPr>
     </w:lvl>
   </w:abstractNum>
-  <w:abstractNum w:abstractNumId="8">
+  <w:abstractNum w:abstractNumId="9">
     <w:nsid w:val="1CD9675F"/>
     <w:multiLevelType w:val="hybridMultilevel"/>
     <w:tmpl w:val="CF22EA76"/>
@@ -6890,7 +9790,7 @@
       </w:rPr>
     </w:lvl>
   </w:abstractNum>
-  <w:abstractNum w:abstractNumId="9">
+  <w:abstractNum w:abstractNumId="10">
     <w:nsid w:val="2E5073AA"/>
     <w:multiLevelType w:val="hybridMultilevel"/>
     <w:tmpl w:val="7DBE6060"/>
@@ -6979,7 +9879,7 @@
       </w:pPr>
     </w:lvl>
   </w:abstractNum>
-  <w:abstractNum w:abstractNumId="10">
+  <w:abstractNum w:abstractNumId="11">
     <w:nsid w:val="2F4237F7"/>
     <w:multiLevelType w:val="hybridMultilevel"/>
     <w:tmpl w:val="5A26E7D0"/>
@@ -7068,7 +9968,7 @@
       </w:pPr>
     </w:lvl>
   </w:abstractNum>
-  <w:abstractNum w:abstractNumId="11">
+  <w:abstractNum w:abstractNumId="12">
     <w:nsid w:val="35CA46E5"/>
     <w:multiLevelType w:val="hybridMultilevel"/>
     <w:tmpl w:val="7E6EB948"/>
@@ -7157,7 +10057,7 @@
       </w:pPr>
     </w:lvl>
   </w:abstractNum>
-  <w:abstractNum w:abstractNumId="12">
+  <w:abstractNum w:abstractNumId="13">
     <w:nsid w:val="366627FE"/>
     <w:multiLevelType w:val="hybridMultilevel"/>
     <w:tmpl w:val="A65A3530"/>
@@ -7246,7 +10146,7 @@
       </w:pPr>
     </w:lvl>
   </w:abstractNum>
-  <w:abstractNum w:abstractNumId="13">
+  <w:abstractNum w:abstractNumId="14">
     <w:nsid w:val="37DC43D9"/>
     <w:multiLevelType w:val="hybridMultilevel"/>
     <w:tmpl w:val="3E827068"/>
@@ -7359,7 +10259,7 @@
       </w:rPr>
     </w:lvl>
   </w:abstractNum>
-  <w:abstractNum w:abstractNumId="14">
+  <w:abstractNum w:abstractNumId="15">
     <w:nsid w:val="39B04460"/>
     <w:multiLevelType w:val="hybridMultilevel"/>
     <w:tmpl w:val="B98013B2"/>
@@ -7449,7 +10349,7 @@
       </w:pPr>
     </w:lvl>
   </w:abstractNum>
-  <w:abstractNum w:abstractNumId="15">
+  <w:abstractNum w:abstractNumId="16">
     <w:nsid w:val="3D7C016B"/>
     <w:multiLevelType w:val="hybridMultilevel"/>
     <w:tmpl w:val="137821BA"/>
@@ -7562,7 +10462,7 @@
       </w:rPr>
     </w:lvl>
   </w:abstractNum>
-  <w:abstractNum w:abstractNumId="16">
+  <w:abstractNum w:abstractNumId="17">
     <w:nsid w:val="44DE3639"/>
     <w:multiLevelType w:val="hybridMultilevel"/>
     <w:tmpl w:val="BF3E39EC"/>
@@ -7651,7 +10551,96 @@
       </w:pPr>
     </w:lvl>
   </w:abstractNum>
-  <w:abstractNum w:abstractNumId="17">
+  <w:abstractNum w:abstractNumId="18">
+    <w:nsid w:val="47571C97"/>
+    <w:multiLevelType w:val="hybridMultilevel"/>
+    <w:tmpl w:val="33CC87D8"/>
+    <w:lvl w:ilvl="0" w:tplc="04090019">
+      <w:start w:val="1"/>
+      <w:numFmt w:val="lowerLetter"/>
+      <w:lvlText w:val="%1."/>
+      <w:lvlJc w:val="left"/>
+      <w:pPr>
+        <w:ind w:left="720" w:hanging="360"/>
+      </w:pPr>
+      <w:rPr>
+        <w:rFonts w:hint="default"/>
+      </w:rPr>
+    </w:lvl>
+    <w:lvl w:ilvl="1" w:tplc="04090019" w:tentative="1">
+      <w:start w:val="1"/>
+      <w:numFmt w:val="lowerLetter"/>
+      <w:lvlText w:val="%2."/>
+      <w:lvlJc w:val="left"/>
+      <w:pPr>
+        <w:ind w:left="1440" w:hanging="360"/>
+      </w:pPr>
+    </w:lvl>
+    <w:lvl w:ilvl="2" w:tplc="0409001B" w:tentative="1">
+      <w:start w:val="1"/>
+      <w:numFmt w:val="lowerRoman"/>
+      <w:lvlText w:val="%3."/>
+      <w:lvlJc w:val="right"/>
+      <w:pPr>
+        <w:ind w:left="2160" w:hanging="180"/>
+      </w:pPr>
+    </w:lvl>
+    <w:lvl w:ilvl="3" w:tplc="0409000F" w:tentative="1">
+      <w:start w:val="1"/>
+      <w:numFmt w:val="decimal"/>
+      <w:lvlText w:val="%4."/>
+      <w:lvlJc w:val="left"/>
+      <w:pPr>
+        <w:ind w:left="2880" w:hanging="360"/>
+      </w:pPr>
+    </w:lvl>
+    <w:lvl w:ilvl="4" w:tplc="04090019" w:tentative="1">
+      <w:start w:val="1"/>
+      <w:numFmt w:val="lowerLetter"/>
+      <w:lvlText w:val="%5."/>
+      <w:lvlJc w:val="left"/>
+      <w:pPr>
+        <w:ind w:left="3600" w:hanging="360"/>
+      </w:pPr>
+    </w:lvl>
+    <w:lvl w:ilvl="5" w:tplc="0409001B" w:tentative="1">
+      <w:start w:val="1"/>
+      <w:numFmt w:val="lowerRoman"/>
+      <w:lvlText w:val="%6."/>
+      <w:lvlJc w:val="right"/>
+      <w:pPr>
+        <w:ind w:left="4320" w:hanging="180"/>
+      </w:pPr>
+    </w:lvl>
+    <w:lvl w:ilvl="6" w:tplc="0409000F" w:tentative="1">
+      <w:start w:val="1"/>
+      <w:numFmt w:val="decimal"/>
+      <w:lvlText w:val="%7."/>
+      <w:lvlJc w:val="left"/>
+      <w:pPr>
+        <w:ind w:left="5040" w:hanging="360"/>
+      </w:pPr>
+    </w:lvl>
+    <w:lvl w:ilvl="7" w:tplc="04090019" w:tentative="1">
+      <w:start w:val="1"/>
+      <w:numFmt w:val="lowerLetter"/>
+      <w:lvlText w:val="%8."/>
+      <w:lvlJc w:val="left"/>
+      <w:pPr>
+        <w:ind w:left="5760" w:hanging="360"/>
+      </w:pPr>
+    </w:lvl>
+    <w:lvl w:ilvl="8" w:tplc="0409001B" w:tentative="1">
+      <w:start w:val="1"/>
+      <w:numFmt w:val="lowerRoman"/>
+      <w:lvlText w:val="%9."/>
+      <w:lvlJc w:val="right"/>
+      <w:pPr>
+        <w:ind w:left="6480" w:hanging="180"/>
+      </w:pPr>
+    </w:lvl>
+  </w:abstractNum>
+  <w:abstractNum w:abstractNumId="19">
     <w:nsid w:val="4824524A"/>
     <w:multiLevelType w:val="hybridMultilevel"/>
     <w:tmpl w:val="6A547E38"/>
@@ -7764,7 +10753,7 @@
       </w:rPr>
     </w:lvl>
   </w:abstractNum>
-  <w:abstractNum w:abstractNumId="18">
+  <w:abstractNum w:abstractNumId="20">
     <w:nsid w:val="4D713E8A"/>
     <w:multiLevelType w:val="hybridMultilevel"/>
     <w:tmpl w:val="9C7CCA70"/>
@@ -7853,7 +10842,7 @@
       </w:pPr>
     </w:lvl>
   </w:abstractNum>
-  <w:abstractNum w:abstractNumId="19">
+  <w:abstractNum w:abstractNumId="21">
     <w:nsid w:val="5039607B"/>
     <w:multiLevelType w:val="hybridMultilevel"/>
     <w:tmpl w:val="0F0A2D7E"/>
@@ -7966,7 +10955,7 @@
       </w:rPr>
     </w:lvl>
   </w:abstractNum>
-  <w:abstractNum w:abstractNumId="20">
+  <w:abstractNum w:abstractNumId="22">
     <w:nsid w:val="52054DEC"/>
     <w:multiLevelType w:val="hybridMultilevel"/>
     <w:tmpl w:val="967ED088"/>
@@ -8055,7 +11044,7 @@
       </w:pPr>
     </w:lvl>
   </w:abstractNum>
-  <w:abstractNum w:abstractNumId="21">
+  <w:abstractNum w:abstractNumId="23">
     <w:nsid w:val="52A549BD"/>
     <w:multiLevelType w:val="hybridMultilevel"/>
     <w:tmpl w:val="10526980"/>
@@ -8144,7 +11133,96 @@
       </w:pPr>
     </w:lvl>
   </w:abstractNum>
-  <w:abstractNum w:abstractNumId="22">
+  <w:abstractNum w:abstractNumId="24">
+    <w:nsid w:val="52D33D7F"/>
+    <w:multiLevelType w:val="hybridMultilevel"/>
+    <w:tmpl w:val="8104F7F2"/>
+    <w:lvl w:ilvl="0" w:tplc="B1F21F7E">
+      <w:start w:val="1"/>
+      <w:numFmt w:val="decimal"/>
+      <w:lvlText w:val="%1."/>
+      <w:lvlJc w:val="left"/>
+      <w:pPr>
+        <w:ind w:left="1080" w:hanging="360"/>
+      </w:pPr>
+      <w:rPr>
+        <w:rFonts w:hint="default"/>
+      </w:rPr>
+    </w:lvl>
+    <w:lvl w:ilvl="1" w:tplc="04090019" w:tentative="1">
+      <w:start w:val="1"/>
+      <w:numFmt w:val="lowerLetter"/>
+      <w:lvlText w:val="%2."/>
+      <w:lvlJc w:val="left"/>
+      <w:pPr>
+        <w:ind w:left="1800" w:hanging="360"/>
+      </w:pPr>
+    </w:lvl>
+    <w:lvl w:ilvl="2" w:tplc="0409001B" w:tentative="1">
+      <w:start w:val="1"/>
+      <w:numFmt w:val="lowerRoman"/>
+      <w:lvlText w:val="%3."/>
+      <w:lvlJc w:val="right"/>
+      <w:pPr>
+        <w:ind w:left="2520" w:hanging="180"/>
+      </w:pPr>
+    </w:lvl>
+    <w:lvl w:ilvl="3" w:tplc="0409000F" w:tentative="1">
+      <w:start w:val="1"/>
+      <w:numFmt w:val="decimal"/>
+      <w:lvlText w:val="%4."/>
+      <w:lvlJc w:val="left"/>
+      <w:pPr>
+        <w:ind w:left="3240" w:hanging="360"/>
+      </w:pPr>
+    </w:lvl>
+    <w:lvl w:ilvl="4" w:tplc="04090019" w:tentative="1">
+      <w:start w:val="1"/>
+      <w:numFmt w:val="lowerLetter"/>
+      <w:lvlText w:val="%5."/>
+      <w:lvlJc w:val="left"/>
+      <w:pPr>
+        <w:ind w:left="3960" w:hanging="360"/>
+      </w:pPr>
+    </w:lvl>
+    <w:lvl w:ilvl="5" w:tplc="0409001B" w:tentative="1">
+      <w:start w:val="1"/>
+      <w:numFmt w:val="lowerRoman"/>
+      <w:lvlText w:val="%6."/>
+      <w:lvlJc w:val="right"/>
+      <w:pPr>
+        <w:ind w:left="4680" w:hanging="180"/>
+      </w:pPr>
+    </w:lvl>
+    <w:lvl w:ilvl="6" w:tplc="0409000F" w:tentative="1">
+      <w:start w:val="1"/>
+      <w:numFmt w:val="decimal"/>
+      <w:lvlText w:val="%7."/>
+      <w:lvlJc w:val="left"/>
+      <w:pPr>
+        <w:ind w:left="5400" w:hanging="360"/>
+      </w:pPr>
+    </w:lvl>
+    <w:lvl w:ilvl="7" w:tplc="04090019" w:tentative="1">
+      <w:start w:val="1"/>
+      <w:numFmt w:val="lowerLetter"/>
+      <w:lvlText w:val="%8."/>
+      <w:lvlJc w:val="left"/>
+      <w:pPr>
+        <w:ind w:left="6120" w:hanging="360"/>
+      </w:pPr>
+    </w:lvl>
+    <w:lvl w:ilvl="8" w:tplc="0409001B" w:tentative="1">
+      <w:start w:val="1"/>
+      <w:numFmt w:val="lowerRoman"/>
+      <w:lvlText w:val="%9."/>
+      <w:lvlJc w:val="right"/>
+      <w:pPr>
+        <w:ind w:left="6840" w:hanging="180"/>
+      </w:pPr>
+    </w:lvl>
+  </w:abstractNum>
+  <w:abstractNum w:abstractNumId="25">
     <w:nsid w:val="56F71004"/>
     <w:multiLevelType w:val="hybridMultilevel"/>
     <w:tmpl w:val="725A51B8"/>
@@ -8233,7 +11311,7 @@
       </w:pPr>
     </w:lvl>
   </w:abstractNum>
-  <w:abstractNum w:abstractNumId="23">
+  <w:abstractNum w:abstractNumId="26">
     <w:nsid w:val="5A0E1932"/>
     <w:multiLevelType w:val="hybridMultilevel"/>
     <w:tmpl w:val="2A4851D0"/>
@@ -8322,7 +11400,7 @@
       </w:pPr>
     </w:lvl>
   </w:abstractNum>
-  <w:abstractNum w:abstractNumId="24">
+  <w:abstractNum w:abstractNumId="27">
     <w:nsid w:val="60AC65D3"/>
     <w:multiLevelType w:val="hybridMultilevel"/>
     <w:tmpl w:val="46BACBF2"/>
@@ -8435,7 +11513,7 @@
       </w:rPr>
     </w:lvl>
   </w:abstractNum>
-  <w:abstractNum w:abstractNumId="25">
+  <w:abstractNum w:abstractNumId="28">
     <w:nsid w:val="6375594D"/>
     <w:multiLevelType w:val="hybridMultilevel"/>
     <w:tmpl w:val="0F7449FC"/>
@@ -8524,7 +11602,7 @@
       </w:pPr>
     </w:lvl>
   </w:abstractNum>
-  <w:abstractNum w:abstractNumId="26">
+  <w:abstractNum w:abstractNumId="29">
     <w:nsid w:val="74B75B15"/>
     <w:multiLevelType w:val="hybridMultilevel"/>
     <w:tmpl w:val="0A720D36"/>
@@ -8614,7 +11692,121 @@
       </w:pPr>
     </w:lvl>
   </w:abstractNum>
-  <w:abstractNum w:abstractNumId="27">
+  <w:abstractNum w:abstractNumId="30">
+    <w:nsid w:val="784A750C"/>
+    <w:multiLevelType w:val="hybridMultilevel"/>
+    <w:tmpl w:val="475CE826"/>
+    <w:lvl w:ilvl="0" w:tplc="04090005">
+      <w:start w:val="1"/>
+      <w:numFmt w:val="bullet"/>
+      <w:lvlText w:val=""/>
+      <w:lvlJc w:val="left"/>
+      <w:pPr>
+        <w:ind w:left="720" w:hanging="360"/>
+      </w:pPr>
+      <w:rPr>
+        <w:rFonts w:ascii="Wingdings" w:hAnsi="Wingdings" w:hint="default"/>
+        <w:b/>
+      </w:rPr>
+    </w:lvl>
+    <w:lvl w:ilvl="1" w:tplc="04090003" w:tentative="1">
+      <w:start w:val="1"/>
+      <w:numFmt w:val="bullet"/>
+      <w:lvlText w:val="o"/>
+      <w:lvlJc w:val="left"/>
+      <w:pPr>
+        <w:ind w:left="1440" w:hanging="360"/>
+      </w:pPr>
+      <w:rPr>
+        <w:rFonts w:ascii="Courier New" w:hAnsi="Courier New" w:cs="Courier New" w:hint="default"/>
+      </w:rPr>
+    </w:lvl>
+    <w:lvl w:ilvl="2" w:tplc="04090005" w:tentative="1">
+      <w:start w:val="1"/>
+      <w:numFmt w:val="bullet"/>
+      <w:lvlText w:val=""/>
+      <w:lvlJc w:val="left"/>
+      <w:pPr>
+        <w:ind w:left="2160" w:hanging="360"/>
+      </w:pPr>
+      <w:rPr>
+        <w:rFonts w:ascii="Wingdings" w:hAnsi="Wingdings" w:hint="default"/>
+      </w:rPr>
+    </w:lvl>
+    <w:lvl w:ilvl="3" w:tplc="04090001" w:tentative="1">
+      <w:start w:val="1"/>
+      <w:numFmt w:val="bullet"/>
+      <w:lvlText w:val=""/>
+      <w:lvlJc w:val="left"/>
+      <w:pPr>
+        <w:ind w:left="2880" w:hanging="360"/>
+      </w:pPr>
+      <w:rPr>
+        <w:rFonts w:ascii="Symbol" w:hAnsi="Symbol" w:hint="default"/>
+      </w:rPr>
+    </w:lvl>
+    <w:lvl w:ilvl="4" w:tplc="04090003" w:tentative="1">
+      <w:start w:val="1"/>
+      <w:numFmt w:val="bullet"/>
+      <w:lvlText w:val="o"/>
+      <w:lvlJc w:val="left"/>
+      <w:pPr>
+        <w:ind w:left="3600" w:hanging="360"/>
+      </w:pPr>
+      <w:rPr>
+        <w:rFonts w:ascii="Courier New" w:hAnsi="Courier New" w:cs="Courier New" w:hint="default"/>
+      </w:rPr>
+    </w:lvl>
+    <w:lvl w:ilvl="5" w:tplc="04090005" w:tentative="1">
+      <w:start w:val="1"/>
+      <w:numFmt w:val="bullet"/>
+      <w:lvlText w:val=""/>
+      <w:lvlJc w:val="left"/>
+      <w:pPr>
+        <w:ind w:left="4320" w:hanging="360"/>
+      </w:pPr>
+      <w:rPr>
+        <w:rFonts w:ascii="Wingdings" w:hAnsi="Wingdings" w:hint="default"/>
+      </w:rPr>
+    </w:lvl>
+    <w:lvl w:ilvl="6" w:tplc="04090001" w:tentative="1">
+      <w:start w:val="1"/>
+      <w:numFmt w:val="bullet"/>
+      <w:lvlText w:val=""/>
+      <w:lvlJc w:val="left"/>
+      <w:pPr>
+        <w:ind w:left="5040" w:hanging="360"/>
+      </w:pPr>
+      <w:rPr>
+        <w:rFonts w:ascii="Symbol" w:hAnsi="Symbol" w:hint="default"/>
+      </w:rPr>
+    </w:lvl>
+    <w:lvl w:ilvl="7" w:tplc="04090003" w:tentative="1">
+      <w:start w:val="1"/>
+      <w:numFmt w:val="bullet"/>
+      <w:lvlText w:val="o"/>
+      <w:lvlJc w:val="left"/>
+      <w:pPr>
+        <w:ind w:left="5760" w:hanging="360"/>
+      </w:pPr>
+      <w:rPr>
+        <w:rFonts w:ascii="Courier New" w:hAnsi="Courier New" w:cs="Courier New" w:hint="default"/>
+      </w:rPr>
+    </w:lvl>
+    <w:lvl w:ilvl="8" w:tplc="04090005" w:tentative="1">
+      <w:start w:val="1"/>
+      <w:numFmt w:val="bullet"/>
+      <w:lvlText w:val=""/>
+      <w:lvlJc w:val="left"/>
+      <w:pPr>
+        <w:ind w:left="6480" w:hanging="360"/>
+      </w:pPr>
+      <w:rPr>
+        <w:rFonts w:ascii="Wingdings" w:hAnsi="Wingdings" w:hint="default"/>
+      </w:rPr>
+    </w:lvl>
+  </w:abstractNum>
+  <w:abstractNum w:abstractNumId="31">
     <w:nsid w:val="798E0781"/>
     <w:multiLevelType w:val="hybridMultilevel"/>
     <w:tmpl w:val="F822D350"/>
@@ -8705,88 +11897,100 @@
     </w:lvl>
   </w:abstractNum>
   <w:num w:numId="1">
+    <w:abstractNumId w:val="10"/>
+  </w:num>
+  <w:num w:numId="2">
     <w:abstractNumId w:val="9"/>
   </w:num>
-  <w:num w:numId="2">
+  <w:num w:numId="3">
     <w:abstractNumId w:val="8"/>
   </w:num>
-  <w:num w:numId="3">
+  <w:num w:numId="4">
+    <w:abstractNumId w:val="6"/>
+  </w:num>
+  <w:num w:numId="5">
+    <w:abstractNumId w:val="25"/>
+  </w:num>
+  <w:num w:numId="6">
+    <w:abstractNumId w:val="2"/>
+  </w:num>
+  <w:num w:numId="7">
+    <w:abstractNumId w:val="1"/>
+  </w:num>
+  <w:num w:numId="8">
+    <w:abstractNumId w:val="21"/>
+  </w:num>
+  <w:num w:numId="9">
+    <w:abstractNumId w:val="16"/>
+  </w:num>
+  <w:num w:numId="10">
+    <w:abstractNumId w:val="19"/>
+  </w:num>
+  <w:num w:numId="11">
+    <w:abstractNumId w:val="3"/>
+  </w:num>
+  <w:num w:numId="12">
+    <w:abstractNumId w:val="31"/>
+  </w:num>
+  <w:num w:numId="13">
+    <w:abstractNumId w:val="29"/>
+  </w:num>
+  <w:num w:numId="14">
+    <w:abstractNumId w:val="15"/>
+  </w:num>
+  <w:num w:numId="15">
+    <w:abstractNumId w:val="14"/>
+  </w:num>
+  <w:num w:numId="16">
+    <w:abstractNumId w:val="5"/>
+  </w:num>
+  <w:num w:numId="17">
+    <w:abstractNumId w:val="27"/>
+  </w:num>
+  <w:num w:numId="18">
+    <w:abstractNumId w:val="4"/>
+  </w:num>
+  <w:num w:numId="19">
+    <w:abstractNumId w:val="12"/>
+  </w:num>
+  <w:num w:numId="20">
+    <w:abstractNumId w:val="28"/>
+  </w:num>
+  <w:num w:numId="21">
+    <w:abstractNumId w:val="20"/>
+  </w:num>
+  <w:num w:numId="22">
+    <w:abstractNumId w:val="22"/>
+  </w:num>
+  <w:num w:numId="23">
+    <w:abstractNumId w:val="26"/>
+  </w:num>
+  <w:num w:numId="24">
+    <w:abstractNumId w:val="23"/>
+  </w:num>
+  <w:num w:numId="25">
     <w:abstractNumId w:val="7"/>
   </w:num>
-  <w:num w:numId="4">
-    <w:abstractNumId w:val="5"/>
+  <w:num w:numId="26">
+    <w:abstractNumId w:val="11"/>
   </w:num>
-  <w:num w:numId="5">
-    <w:abstractNumId w:val="22"/>
+  <w:num w:numId="27">
+    <w:abstractNumId w:val="17"/>
   </w:num>
-  <w:num w:numId="6">
-    <w:abstractNumId w:val="1"/>
+  <w:num w:numId="28">
+    <w:abstractNumId w:val="13"/>
   </w:num>
-  <w:num w:numId="7">
+  <w:num w:numId="29">
     <w:abstractNumId w:val="0"/>
   </w:num>
-  <w:num w:numId="8">
-    <w:abstractNumId w:val="19"/>
+  <w:num w:numId="30">
+    <w:abstractNumId w:val="18"/>
   </w:num>
-  <w:num w:numId="9">
-    <w:abstractNumId w:val="15"/>
-  </w:num>
-  <w:num w:numId="10">
-    <w:abstractNumId w:val="17"/>
-  </w:num>
-  <w:num w:numId="11">
-    <w:abstractNumId w:val="2"/>
-  </w:num>
-  <w:num w:numId="12">
-    <w:abstractNumId w:val="27"/>
-  </w:num>
-  <w:num w:numId="13">
-    <w:abstractNumId w:val="26"/>
-  </w:num>
-  <w:num w:numId="14">
-    <w:abstractNumId w:val="14"/>
-  </w:num>
-  <w:num w:numId="15">
-    <w:abstractNumId w:val="13"/>
-  </w:num>
-  <w:num w:numId="16">
-    <w:abstractNumId w:val="4"/>
-  </w:num>
-  <w:num w:numId="17">
+  <w:num w:numId="31">
     <w:abstractNumId w:val="24"/>
   </w:num>
-  <w:num w:numId="18">
-    <w:abstractNumId w:val="3"/>
-  </w:num>
-  <w:num w:numId="19">
-    <w:abstractNumId w:val="11"/>
-  </w:num>
-  <w:num w:numId="20">
-    <w:abstractNumId w:val="25"/>
-  </w:num>
-  <w:num w:numId="21">
-    <w:abstractNumId w:val="18"/>
-  </w:num>
-  <w:num w:numId="22">
-    <w:abstractNumId w:val="20"/>
-  </w:num>
-  <w:num w:numId="23">
-    <w:abstractNumId w:val="23"/>
-  </w:num>
-  <w:num w:numId="24">
-    <w:abstractNumId w:val="21"/>
-  </w:num>
-  <w:num w:numId="25">
-    <w:abstractNumId w:val="6"/>
-  </w:num>
-  <w:num w:numId="26">
-    <w:abstractNumId w:val="10"/>
-  </w:num>
-  <w:num w:numId="27">
-    <w:abstractNumId w:val="16"/>
-  </w:num>
-  <w:num w:numId="28">
-    <w:abstractNumId w:val="12"/>
+  <w:num w:numId="32">
+    <w:abstractNumId w:val="30"/>
   </w:num>
 </w:numbering>
 </file>
@@ -9683,6 +12887,47 @@
       <w:szCs w:val="16"/>
     </w:rPr>
   </w:style>
+  <w:style w:type="paragraph" w:styleId="TOC1">
+    <w:name w:val="toc 1"/>
+    <w:basedOn w:val="Normal"/>
+    <w:next w:val="Normal"/>
+    <w:autoRedefine/>
+    <w:uiPriority w:val="39"/>
+    <w:unhideWhenUsed/>
+    <w:rsid w:val="00E46AD3"/>
+    <w:pPr>
+      <w:tabs>
+        <w:tab w:val="right" w:leader="dot" w:pos="9350"/>
+      </w:tabs>
+      <w:spacing w:after="100"/>
+    </w:pPr>
+  </w:style>
+  <w:style w:type="paragraph" w:styleId="TOC2">
+    <w:name w:val="toc 2"/>
+    <w:basedOn w:val="Normal"/>
+    <w:next w:val="Normal"/>
+    <w:autoRedefine/>
+    <w:uiPriority w:val="39"/>
+    <w:unhideWhenUsed/>
+    <w:rsid w:val="00812E99"/>
+    <w:pPr>
+      <w:spacing w:after="100"/>
+      <w:ind w:left="210"/>
+    </w:pPr>
+  </w:style>
+  <w:style w:type="paragraph" w:styleId="TOC3">
+    <w:name w:val="toc 3"/>
+    <w:basedOn w:val="Normal"/>
+    <w:next w:val="Normal"/>
+    <w:autoRedefine/>
+    <w:uiPriority w:val="39"/>
+    <w:unhideWhenUsed/>
+    <w:rsid w:val="00812E99"/>
+    <w:pPr>
+      <w:spacing w:after="100"/>
+      <w:ind w:left="420"/>
+    </w:pPr>
+  </w:style>
 </w:styles>
 </file>
 
@@ -10578,6 +13823,47 @@
       <w:szCs w:val="16"/>
     </w:rPr>
   </w:style>
+  <w:style w:type="paragraph" w:styleId="TOC1">
+    <w:name w:val="toc 1"/>
+    <w:basedOn w:val="Normal"/>
+    <w:next w:val="Normal"/>
+    <w:autoRedefine/>
+    <w:uiPriority w:val="39"/>
+    <w:unhideWhenUsed/>
+    <w:rsid w:val="00E46AD3"/>
+    <w:pPr>
+      <w:tabs>
+        <w:tab w:val="right" w:leader="dot" w:pos="9350"/>
+      </w:tabs>
+      <w:spacing w:after="100"/>
+    </w:pPr>
+  </w:style>
+  <w:style w:type="paragraph" w:styleId="TOC2">
+    <w:name w:val="toc 2"/>
+    <w:basedOn w:val="Normal"/>
+    <w:next w:val="Normal"/>
+    <w:autoRedefine/>
+    <w:uiPriority w:val="39"/>
+    <w:unhideWhenUsed/>
+    <w:rsid w:val="00812E99"/>
+    <w:pPr>
+      <w:spacing w:after="100"/>
+      <w:ind w:left="210"/>
+    </w:pPr>
+  </w:style>
+  <w:style w:type="paragraph" w:styleId="TOC3">
+    <w:name w:val="toc 3"/>
+    <w:basedOn w:val="Normal"/>
+    <w:next w:val="Normal"/>
+    <w:autoRedefine/>
+    <w:uiPriority w:val="39"/>
+    <w:unhideWhenUsed/>
+    <w:rsid w:val="00812E99"/>
+    <w:pPr>
+      <w:spacing w:after="100"/>
+      <w:ind w:left="420"/>
+    </w:pPr>
+  </w:style>
 </w:styles>
 </file>
 
@@ -10836,7 +14122,7 @@
   <a:extraClrSchemeLst/>
   <a:extLst>
     <a:ext uri="{05A4C25C-085E-4340-85A3-A5531E510DB2}">
-      <thm15:themeFamily xmlns:thm15="http://schemas.microsoft.com/office/thememl/2012/main" xmlns="" name="Office Theme" id="{62F939B6-93AF-4DB8-9C6B-D6C7DFDC589F}" vid="{4A3C46E8-61CC-4603-A589-7422A47A8E4A}"/>
+      <thm15:themeFamily xmlns="" xmlns:thm15="http://schemas.microsoft.com/office/thememl/2012/main" name="Office Theme" id="{62F939B6-93AF-4DB8-9C6B-D6C7DFDC589F}" vid="{4A3C46E8-61CC-4603-A589-7422A47A8E4A}"/>
     </a:ext>
   </a:extLst>
 </a:theme>
@@ -10847,7 +14133,7 @@
 </file>
 
 <file path=customXml/itemProps1.xml><?xml version="1.0" encoding="utf-8"?>
-<ds:datastoreItem xmlns:ds="http://schemas.openxmlformats.org/officeDocument/2006/customXml" ds:itemID="{FC7EAE5E-78F4-471F-B7D0-2D3C74C18406}">
+<ds:datastoreItem xmlns:ds="http://schemas.openxmlformats.org/officeDocument/2006/customXml" ds:itemID="{8455CC94-F476-441D-9FD9-C5E80EA43F3D}">
   <ds:schemaRefs>
     <ds:schemaRef ds:uri="http://schemas.openxmlformats.org/officeDocument/2006/bibliography"/>
   </ds:schemaRefs>

--- a/SuperAsteroids/Specification.docx
+++ b/SuperAsteroids/Specification.docx
@@ -56,6 +56,12 @@
     </w:p>
     <w:sdt>
       <w:sdtPr>
+        <w:rPr>
+          <w:rFonts w:asciiTheme="minorHAnsi" w:eastAsiaTheme="minorEastAsia" w:hAnsiTheme="minorHAnsi" w:cstheme="minorBidi"/>
+          <w:color w:val="auto"/>
+          <w:sz w:val="21"/>
+          <w:szCs w:val="21"/>
+        </w:rPr>
         <w:id w:val="-1828580583"/>
         <w:docPartObj>
           <w:docPartGallery w:val="Table of Contents"/>
@@ -64,13 +70,9 @@
       </w:sdtPr>
       <w:sdtEndPr>
         <w:rPr>
-          <w:rFonts w:asciiTheme="minorHAnsi" w:eastAsiaTheme="minorEastAsia" w:hAnsiTheme="minorHAnsi" w:cstheme="minorBidi"/>
           <w:b/>
           <w:bCs/>
           <w:noProof/>
-          <w:color w:val="auto"/>
-          <w:sz w:val="21"/>
-          <w:szCs w:val="21"/>
         </w:rPr>
       </w:sdtEndPr>
       <w:sdtContent>
@@ -100,7 +102,7 @@
           <w:r>
             <w:fldChar w:fldCharType="separate"/>
           </w:r>
-          <w:hyperlink w:anchor="_Toc438740335" w:history="1">
+          <w:hyperlink w:anchor="_Toc441482100" w:history="1">
             <w:r>
               <w:rPr>
                 <w:rStyle w:val="Hyperlink"/>
@@ -127,7 +129,7 @@
                 <w:noProof/>
                 <w:webHidden/>
               </w:rPr>
-              <w:instrText xml:space="preserve"> PAGEREF _Toc438740335 \h </w:instrText>
+              <w:instrText xml:space="preserve"> PAGEREF _Toc441482100 \h </w:instrText>
             </w:r>
             <w:r>
               <w:rPr>
@@ -167,7 +169,7 @@
               <w:szCs w:val="22"/>
             </w:rPr>
           </w:pPr>
-          <w:hyperlink w:anchor="_Toc438740336" w:history="1">
+          <w:hyperlink w:anchor="_Toc441482101" w:history="1">
             <w:r>
               <w:rPr>
                 <w:rStyle w:val="Hyperlink"/>
@@ -194,7 +196,7 @@
                 <w:noProof/>
                 <w:webHidden/>
               </w:rPr>
-              <w:instrText xml:space="preserve"> PAGEREF _Toc438740336 \h </w:instrText>
+              <w:instrText xml:space="preserve"> PAGEREF _Toc441482101 \h </w:instrText>
             </w:r>
             <w:r>
               <w:rPr>
@@ -234,7 +236,7 @@
               <w:szCs w:val="22"/>
             </w:rPr>
           </w:pPr>
-          <w:hyperlink w:anchor="_Toc438740337" w:history="1">
+          <w:hyperlink w:anchor="_Toc441482102" w:history="1">
             <w:r>
               <w:rPr>
                 <w:rStyle w:val="Hyperlink"/>
@@ -261,7 +263,7 @@
                 <w:noProof/>
                 <w:webHidden/>
               </w:rPr>
-              <w:instrText xml:space="preserve"> PAGEREF _Toc438740337 \h </w:instrText>
+              <w:instrText xml:space="preserve"> PAGEREF _Toc441482102 \h </w:instrText>
             </w:r>
             <w:r>
               <w:rPr>
@@ -301,7 +303,7 @@
               <w:szCs w:val="22"/>
             </w:rPr>
           </w:pPr>
-          <w:hyperlink w:anchor="_Toc438740338" w:history="1">
+          <w:hyperlink w:anchor="_Toc441482103" w:history="1">
             <w:r>
               <w:rPr>
                 <w:rStyle w:val="Hyperlink"/>
@@ -328,7 +330,7 @@
                 <w:noProof/>
                 <w:webHidden/>
               </w:rPr>
-              <w:instrText xml:space="preserve"> PAGEREF _Toc438740338 \h </w:instrText>
+              <w:instrText xml:space="preserve"> PAGEREF _Toc441482103 \h </w:instrText>
             </w:r>
             <w:r>
               <w:rPr>
@@ -368,7 +370,7 @@
               <w:szCs w:val="22"/>
             </w:rPr>
           </w:pPr>
-          <w:hyperlink w:anchor="_Toc438740339" w:history="1">
+          <w:hyperlink w:anchor="_Toc441482104" w:history="1">
             <w:r>
               <w:rPr>
                 <w:rStyle w:val="Hyperlink"/>
@@ -395,7 +397,7 @@
                 <w:noProof/>
                 <w:webHidden/>
               </w:rPr>
-              <w:instrText xml:space="preserve"> PAGEREF _Toc438740339 \h </w:instrText>
+              <w:instrText xml:space="preserve"> PAGEREF _Toc441482104 \h </w:instrText>
             </w:r>
             <w:r>
               <w:rPr>
@@ -435,7 +437,7 @@
               <w:szCs w:val="22"/>
             </w:rPr>
           </w:pPr>
-          <w:hyperlink w:anchor="_Toc438740340" w:history="1">
+          <w:hyperlink w:anchor="_Toc441482105" w:history="1">
             <w:r>
               <w:rPr>
                 <w:rStyle w:val="Hyperlink"/>
@@ -462,7 +464,7 @@
                 <w:noProof/>
                 <w:webHidden/>
               </w:rPr>
-              <w:instrText xml:space="preserve"> PAGEREF _Toc438740340 \h </w:instrText>
+              <w:instrText xml:space="preserve"> PAGEREF _Toc441482105 \h </w:instrText>
             </w:r>
             <w:r>
               <w:rPr>
@@ -506,7 +508,7 @@
               <w:szCs w:val="22"/>
             </w:rPr>
           </w:pPr>
-          <w:hyperlink w:anchor="_Toc438740341" w:history="1">
+          <w:hyperlink w:anchor="_Toc441482106" w:history="1">
             <w:r>
               <w:rPr>
                 <w:rStyle w:val="Hyperlink"/>
@@ -548,7 +550,7 @@
                 <w:noProof/>
                 <w:webHidden/>
               </w:rPr>
-              <w:instrText xml:space="preserve"> PAGEREF _Toc438740341 \h </w:instrText>
+              <w:instrText xml:space="preserve"> PAGEREF _Toc441482106 \h </w:instrText>
             </w:r>
             <w:r>
               <w:rPr>
@@ -592,7 +594,7 @@
               <w:szCs w:val="22"/>
             </w:rPr>
           </w:pPr>
-          <w:hyperlink w:anchor="_Toc438740342" w:history="1">
+          <w:hyperlink w:anchor="_Toc441482107" w:history="1">
             <w:r>
               <w:rPr>
                 <w:rStyle w:val="Hyperlink"/>
@@ -634,7 +636,7 @@
                 <w:noProof/>
                 <w:webHidden/>
               </w:rPr>
-              <w:instrText xml:space="preserve"> PAGEREF _Toc438740342 \h </w:instrText>
+              <w:instrText xml:space="preserve"> PAGEREF _Toc441482107 \h </w:instrText>
             </w:r>
             <w:r>
               <w:rPr>
@@ -678,7 +680,7 @@
               <w:szCs w:val="22"/>
             </w:rPr>
           </w:pPr>
-          <w:hyperlink w:anchor="_Toc438740343" w:history="1">
+          <w:hyperlink w:anchor="_Toc441482108" w:history="1">
             <w:r>
               <w:rPr>
                 <w:rStyle w:val="Hyperlink"/>
@@ -720,7 +722,7 @@
                 <w:noProof/>
                 <w:webHidden/>
               </w:rPr>
-              <w:instrText xml:space="preserve"> PAGEREF _Toc438740343 \h </w:instrText>
+              <w:instrText xml:space="preserve"> PAGEREF _Toc441482108 \h </w:instrText>
             </w:r>
             <w:r>
               <w:rPr>
@@ -764,7 +766,7 @@
               <w:szCs w:val="22"/>
             </w:rPr>
           </w:pPr>
-          <w:hyperlink w:anchor="_Toc438740344" w:history="1">
+          <w:hyperlink w:anchor="_Toc441482109" w:history="1">
             <w:r>
               <w:rPr>
                 <w:rStyle w:val="Hyperlink"/>
@@ -806,7 +808,7 @@
                 <w:noProof/>
                 <w:webHidden/>
               </w:rPr>
-              <w:instrText xml:space="preserve"> PAGEREF _Toc438740344 \h </w:instrText>
+              <w:instrText xml:space="preserve"> PAGEREF _Toc441482109 \h </w:instrText>
             </w:r>
             <w:r>
               <w:rPr>
@@ -850,7 +852,7 @@
               <w:szCs w:val="22"/>
             </w:rPr>
           </w:pPr>
-          <w:hyperlink w:anchor="_Toc438740345" w:history="1">
+          <w:hyperlink w:anchor="_Toc441482110" w:history="1">
             <w:r>
               <w:rPr>
                 <w:rStyle w:val="Hyperlink"/>
@@ -892,7 +894,7 @@
                 <w:noProof/>
                 <w:webHidden/>
               </w:rPr>
-              <w:instrText xml:space="preserve"> PAGEREF _Toc438740345 \h </w:instrText>
+              <w:instrText xml:space="preserve"> PAGEREF _Toc441482110 \h </w:instrText>
             </w:r>
             <w:r>
               <w:rPr>
@@ -936,7 +938,7 @@
               <w:szCs w:val="22"/>
             </w:rPr>
           </w:pPr>
-          <w:hyperlink w:anchor="_Toc438740346" w:history="1">
+          <w:hyperlink w:anchor="_Toc441482111" w:history="1">
             <w:r>
               <w:rPr>
                 <w:rStyle w:val="Hyperlink"/>
@@ -978,7 +980,7 @@
                 <w:noProof/>
                 <w:webHidden/>
               </w:rPr>
-              <w:instrText xml:space="preserve"> PAGEREF _Toc438740346 \h </w:instrText>
+              <w:instrText xml:space="preserve"> PAGEREF _Toc441482111 \h </w:instrText>
             </w:r>
             <w:r>
               <w:rPr>
@@ -1022,7 +1024,7 @@
               <w:szCs w:val="22"/>
             </w:rPr>
           </w:pPr>
-          <w:hyperlink w:anchor="_Toc438740347" w:history="1">
+          <w:hyperlink w:anchor="_Toc441482112" w:history="1">
             <w:r>
               <w:rPr>
                 <w:rStyle w:val="Hyperlink"/>
@@ -1064,7 +1066,7 @@
                 <w:noProof/>
                 <w:webHidden/>
               </w:rPr>
-              <w:instrText xml:space="preserve"> PAGEREF _Toc438740347 \h </w:instrText>
+              <w:instrText xml:space="preserve"> PAGEREF _Toc441482112 \h </w:instrText>
             </w:r>
             <w:r>
               <w:rPr>
@@ -1108,7 +1110,7 @@
               <w:szCs w:val="22"/>
             </w:rPr>
           </w:pPr>
-          <w:hyperlink w:anchor="_Toc438740348" w:history="1">
+          <w:hyperlink w:anchor="_Toc441482113" w:history="1">
             <w:r>
               <w:rPr>
                 <w:rStyle w:val="Hyperlink"/>
@@ -1150,7 +1152,7 @@
                 <w:noProof/>
                 <w:webHidden/>
               </w:rPr>
-              <w:instrText xml:space="preserve"> PAGEREF _Toc438740348 \h </w:instrText>
+              <w:instrText xml:space="preserve"> PAGEREF _Toc441482113 \h </w:instrText>
             </w:r>
             <w:r>
               <w:rPr>
@@ -1193,7 +1195,7 @@
               <w:szCs w:val="22"/>
             </w:rPr>
           </w:pPr>
-          <w:hyperlink w:anchor="_Toc438740349" w:history="1">
+          <w:hyperlink w:anchor="_Toc441482114" w:history="1">
             <w:r>
               <w:rPr>
                 <w:rStyle w:val="Hyperlink"/>
@@ -1220,7 +1222,7 @@
                 <w:noProof/>
                 <w:webHidden/>
               </w:rPr>
-              <w:instrText xml:space="preserve"> PAGEREF _Toc438740349 \h </w:instrText>
+              <w:instrText xml:space="preserve"> PAGEREF _Toc441482114 \h </w:instrText>
             </w:r>
             <w:r>
               <w:rPr>
@@ -1263,7 +1265,7 @@
               <w:szCs w:val="22"/>
             </w:rPr>
           </w:pPr>
-          <w:hyperlink w:anchor="_Toc438740350" w:history="1">
+          <w:hyperlink w:anchor="_Toc441482115" w:history="1">
             <w:r>
               <w:rPr>
                 <w:rStyle w:val="Hyperlink"/>
@@ -1290,7 +1292,7 @@
                 <w:noProof/>
                 <w:webHidden/>
               </w:rPr>
-              <w:instrText xml:space="preserve"> PAGEREF _Toc438740350 \h </w:instrText>
+              <w:instrText xml:space="preserve"> PAGEREF _Toc441482115 \h </w:instrText>
             </w:r>
             <w:r>
               <w:rPr>
@@ -1333,7 +1335,7 @@
               <w:szCs w:val="22"/>
             </w:rPr>
           </w:pPr>
-          <w:hyperlink w:anchor="_Toc438740351" w:history="1">
+          <w:hyperlink w:anchor="_Toc441482116" w:history="1">
             <w:r>
               <w:rPr>
                 <w:rStyle w:val="Hyperlink"/>
@@ -1360,7 +1362,7 @@
                 <w:noProof/>
                 <w:webHidden/>
               </w:rPr>
-              <w:instrText xml:space="preserve"> PAGEREF _Toc438740351 \h </w:instrText>
+              <w:instrText xml:space="preserve"> PAGEREF _Toc441482116 \h </w:instrText>
             </w:r>
             <w:r>
               <w:rPr>
@@ -1403,7 +1405,7 @@
               <w:szCs w:val="22"/>
             </w:rPr>
           </w:pPr>
-          <w:hyperlink w:anchor="_Toc438740352" w:history="1">
+          <w:hyperlink w:anchor="_Toc441482117" w:history="1">
             <w:r>
               <w:rPr>
                 <w:rStyle w:val="Hyperlink"/>
@@ -1430,7 +1432,7 @@
                 <w:noProof/>
                 <w:webHidden/>
               </w:rPr>
-              <w:instrText xml:space="preserve"> PAGEREF _Toc438740352 \h </w:instrText>
+              <w:instrText xml:space="preserve"> PAGEREF _Toc441482117 \h </w:instrText>
             </w:r>
             <w:r>
               <w:rPr>
@@ -1473,7 +1475,7 @@
               <w:szCs w:val="22"/>
             </w:rPr>
           </w:pPr>
-          <w:hyperlink w:anchor="_Toc438740353" w:history="1">
+          <w:hyperlink w:anchor="_Toc441482118" w:history="1">
             <w:r>
               <w:rPr>
                 <w:rStyle w:val="Hyperlink"/>
@@ -1500,7 +1502,7 @@
                 <w:noProof/>
                 <w:webHidden/>
               </w:rPr>
-              <w:instrText xml:space="preserve"> PAGEREF _Toc438740353 \h </w:instrText>
+              <w:instrText xml:space="preserve"> PAGEREF _Toc441482118 \h </w:instrText>
             </w:r>
             <w:r>
               <w:rPr>
@@ -1543,7 +1545,7 @@
               <w:szCs w:val="22"/>
             </w:rPr>
           </w:pPr>
-          <w:hyperlink w:anchor="_Toc438740354" w:history="1">
+          <w:hyperlink w:anchor="_Toc441482119" w:history="1">
             <w:r>
               <w:rPr>
                 <w:rStyle w:val="Hyperlink"/>
@@ -1570,7 +1572,7 @@
                 <w:noProof/>
                 <w:webHidden/>
               </w:rPr>
-              <w:instrText xml:space="preserve"> PAGEREF _Toc438740354 \h </w:instrText>
+              <w:instrText xml:space="preserve"> PAGEREF _Toc441482119 \h </w:instrText>
             </w:r>
             <w:r>
               <w:rPr>
@@ -1613,7 +1615,7 @@
               <w:szCs w:val="22"/>
             </w:rPr>
           </w:pPr>
-          <w:hyperlink w:anchor="_Toc438740355" w:history="1">
+          <w:hyperlink w:anchor="_Toc441482120" w:history="1">
             <w:r>
               <w:rPr>
                 <w:rStyle w:val="Hyperlink"/>
@@ -1640,7 +1642,7 @@
                 <w:noProof/>
                 <w:webHidden/>
               </w:rPr>
-              <w:instrText xml:space="preserve"> PAGEREF _Toc438740355 \h </w:instrText>
+              <w:instrText xml:space="preserve"> PAGEREF _Toc441482120 \h </w:instrText>
             </w:r>
             <w:r>
               <w:rPr>
@@ -1683,7 +1685,7 @@
               <w:szCs w:val="22"/>
             </w:rPr>
           </w:pPr>
-          <w:hyperlink w:anchor="_Toc438740356" w:history="1">
+          <w:hyperlink w:anchor="_Toc441482121" w:history="1">
             <w:r>
               <w:rPr>
                 <w:rStyle w:val="Hyperlink"/>
@@ -1710,7 +1712,7 @@
                 <w:noProof/>
                 <w:webHidden/>
               </w:rPr>
-              <w:instrText xml:space="preserve"> PAGEREF _Toc438740356 \h </w:instrText>
+              <w:instrText xml:space="preserve"> PAGEREF _Toc441482121 \h </w:instrText>
             </w:r>
             <w:r>
               <w:rPr>
@@ -1754,7 +1756,7 @@
               <w:szCs w:val="22"/>
             </w:rPr>
           </w:pPr>
-          <w:hyperlink w:anchor="_Toc438740357" w:history="1">
+          <w:hyperlink w:anchor="_Toc441482122" w:history="1">
             <w:r>
               <w:rPr>
                 <w:rStyle w:val="Hyperlink"/>
@@ -1796,7 +1798,7 @@
                 <w:noProof/>
                 <w:webHidden/>
               </w:rPr>
-              <w:instrText xml:space="preserve"> PAGEREF _Toc438740357 \h </w:instrText>
+              <w:instrText xml:space="preserve"> PAGEREF _Toc441482122 \h </w:instrText>
             </w:r>
             <w:r>
               <w:rPr>
@@ -1840,7 +1842,7 @@
               <w:szCs w:val="22"/>
             </w:rPr>
           </w:pPr>
-          <w:hyperlink w:anchor="_Toc438740358" w:history="1">
+          <w:hyperlink w:anchor="_Toc441482123" w:history="1">
             <w:r>
               <w:rPr>
                 <w:rStyle w:val="Hyperlink"/>
@@ -1882,7 +1884,7 @@
                 <w:noProof/>
                 <w:webHidden/>
               </w:rPr>
-              <w:instrText xml:space="preserve"> PAGEREF _Toc438740358 \h </w:instrText>
+              <w:instrText xml:space="preserve"> PAGEREF _Toc441482123 \h </w:instrText>
             </w:r>
             <w:r>
               <w:rPr>
@@ -1926,7 +1928,7 @@
               <w:szCs w:val="22"/>
             </w:rPr>
           </w:pPr>
-          <w:hyperlink w:anchor="_Toc438740359" w:history="1">
+          <w:hyperlink w:anchor="_Toc441482124" w:history="1">
             <w:r>
               <w:rPr>
                 <w:rStyle w:val="Hyperlink"/>
@@ -1968,7 +1970,7 @@
                 <w:noProof/>
                 <w:webHidden/>
               </w:rPr>
-              <w:instrText xml:space="preserve"> PAGEREF _Toc438740359 \h </w:instrText>
+              <w:instrText xml:space="preserve"> PAGEREF _Toc441482124 \h </w:instrText>
             </w:r>
             <w:r>
               <w:rPr>
@@ -2012,7 +2014,7 @@
               <w:szCs w:val="22"/>
             </w:rPr>
           </w:pPr>
-          <w:hyperlink w:anchor="_Toc438740360" w:history="1">
+          <w:hyperlink w:anchor="_Toc441482125" w:history="1">
             <w:r>
               <w:rPr>
                 <w:rStyle w:val="Hyperlink"/>
@@ -2054,7 +2056,7 @@
                 <w:noProof/>
                 <w:webHidden/>
               </w:rPr>
-              <w:instrText xml:space="preserve"> PAGEREF _Toc438740360 \h </w:instrText>
+              <w:instrText xml:space="preserve"> PAGEREF _Toc441482125 \h </w:instrText>
             </w:r>
             <w:r>
               <w:rPr>
@@ -2098,7 +2100,7 @@
               <w:szCs w:val="22"/>
             </w:rPr>
           </w:pPr>
-          <w:hyperlink w:anchor="_Toc438740361" w:history="1">
+          <w:hyperlink w:anchor="_Toc441482126" w:history="1">
             <w:r>
               <w:rPr>
                 <w:rStyle w:val="Hyperlink"/>
@@ -2140,7 +2142,7 @@
                 <w:noProof/>
                 <w:webHidden/>
               </w:rPr>
-              <w:instrText xml:space="preserve"> PAGEREF _Toc438740361 \h </w:instrText>
+              <w:instrText xml:space="preserve"> PAGEREF _Toc441482126 \h </w:instrText>
             </w:r>
             <w:r>
               <w:rPr>
@@ -2184,7 +2186,7 @@
               <w:szCs w:val="22"/>
             </w:rPr>
           </w:pPr>
-          <w:hyperlink w:anchor="_Toc438740362" w:history="1">
+          <w:hyperlink w:anchor="_Toc441482127" w:history="1">
             <w:r>
               <w:rPr>
                 <w:rStyle w:val="Hyperlink"/>
@@ -2226,7 +2228,7 @@
                 <w:noProof/>
                 <w:webHidden/>
               </w:rPr>
-              <w:instrText xml:space="preserve"> PAGEREF _Toc438740362 \h </w:instrText>
+              <w:instrText xml:space="preserve"> PAGEREF _Toc441482127 \h </w:instrText>
             </w:r>
             <w:r>
               <w:rPr>
@@ -2270,7 +2272,7 @@
               <w:szCs w:val="22"/>
             </w:rPr>
           </w:pPr>
-          <w:hyperlink w:anchor="_Toc438740363" w:history="1">
+          <w:hyperlink w:anchor="_Toc441482128" w:history="1">
             <w:r>
               <w:rPr>
                 <w:rStyle w:val="Hyperlink"/>
@@ -2312,7 +2314,7 @@
                 <w:noProof/>
                 <w:webHidden/>
               </w:rPr>
-              <w:instrText xml:space="preserve"> PAGEREF _Toc438740363 \h </w:instrText>
+              <w:instrText xml:space="preserve"> PAGEREF _Toc441482128 \h </w:instrText>
             </w:r>
             <w:r>
               <w:rPr>
@@ -2356,7 +2358,7 @@
               <w:szCs w:val="22"/>
             </w:rPr>
           </w:pPr>
-          <w:hyperlink w:anchor="_Toc438740364" w:history="1">
+          <w:hyperlink w:anchor="_Toc441482129" w:history="1">
             <w:r>
               <w:rPr>
                 <w:rStyle w:val="Hyperlink"/>
@@ -2398,7 +2400,7 @@
                 <w:noProof/>
                 <w:webHidden/>
               </w:rPr>
-              <w:instrText xml:space="preserve"> PAGEREF _Toc438740364 \h </w:instrText>
+              <w:instrText xml:space="preserve"> PAGEREF _Toc441482129 \h </w:instrText>
             </w:r>
             <w:r>
               <w:rPr>
@@ -2442,7 +2444,7 @@
               <w:szCs w:val="22"/>
             </w:rPr>
           </w:pPr>
-          <w:hyperlink w:anchor="_Toc438740365" w:history="1">
+          <w:hyperlink w:anchor="_Toc441482130" w:history="1">
             <w:r>
               <w:rPr>
                 <w:rStyle w:val="Hyperlink"/>
@@ -2484,7 +2486,7 @@
                 <w:noProof/>
                 <w:webHidden/>
               </w:rPr>
-              <w:instrText xml:space="preserve"> PAGEREF _Toc438740365 \h </w:instrText>
+              <w:instrText xml:space="preserve"> PAGEREF _Toc441482130 \h </w:instrText>
             </w:r>
             <w:r>
               <w:rPr>
@@ -2528,7 +2530,7 @@
               <w:szCs w:val="22"/>
             </w:rPr>
           </w:pPr>
-          <w:hyperlink w:anchor="_Toc438740366" w:history="1">
+          <w:hyperlink w:anchor="_Toc441482131" w:history="1">
             <w:r>
               <w:rPr>
                 <w:rStyle w:val="Hyperlink"/>
@@ -2570,7 +2572,7 @@
                 <w:noProof/>
                 <w:webHidden/>
               </w:rPr>
-              <w:instrText xml:space="preserve"> PAGEREF _Toc438740366 \h </w:instrText>
+              <w:instrText xml:space="preserve"> PAGEREF _Toc441482131 \h </w:instrText>
             </w:r>
             <w:r>
               <w:rPr>
@@ -2614,7 +2616,7 @@
               <w:szCs w:val="22"/>
             </w:rPr>
           </w:pPr>
-          <w:hyperlink w:anchor="_Toc438740367" w:history="1">
+          <w:hyperlink w:anchor="_Toc441482132" w:history="1">
             <w:r>
               <w:rPr>
                 <w:rStyle w:val="Hyperlink"/>
@@ -2656,7 +2658,7 @@
                 <w:noProof/>
                 <w:webHidden/>
               </w:rPr>
-              <w:instrText xml:space="preserve"> PAGEREF _Toc438740367 \h </w:instrText>
+              <w:instrText xml:space="preserve"> PAGEREF _Toc441482132 \h </w:instrText>
             </w:r>
             <w:r>
               <w:rPr>
@@ -2700,7 +2702,7 @@
               <w:szCs w:val="22"/>
             </w:rPr>
           </w:pPr>
-          <w:hyperlink w:anchor="_Toc438740368" w:history="1">
+          <w:hyperlink w:anchor="_Toc441482133" w:history="1">
             <w:r>
               <w:rPr>
                 <w:rStyle w:val="Hyperlink"/>
@@ -2742,7 +2744,7 @@
                 <w:noProof/>
                 <w:webHidden/>
               </w:rPr>
-              <w:instrText xml:space="preserve"> PAGEREF _Toc438740368 \h </w:instrText>
+              <w:instrText xml:space="preserve"> PAGEREF _Toc441482133 \h </w:instrText>
             </w:r>
             <w:r>
               <w:rPr>
@@ -2786,7 +2788,7 @@
               <w:szCs w:val="22"/>
             </w:rPr>
           </w:pPr>
-          <w:hyperlink w:anchor="_Toc438740369" w:history="1">
+          <w:hyperlink w:anchor="_Toc441482134" w:history="1">
             <w:r>
               <w:rPr>
                 <w:rStyle w:val="Hyperlink"/>
@@ -2828,7 +2830,7 @@
                 <w:noProof/>
                 <w:webHidden/>
               </w:rPr>
-              <w:instrText xml:space="preserve"> PAGEREF _Toc438740369 \h </w:instrText>
+              <w:instrText xml:space="preserve"> PAGEREF _Toc441482134 \h </w:instrText>
             </w:r>
             <w:r>
               <w:rPr>
@@ -2872,7 +2874,7 @@
               <w:szCs w:val="22"/>
             </w:rPr>
           </w:pPr>
-          <w:hyperlink w:anchor="_Toc438740370" w:history="1">
+          <w:hyperlink w:anchor="_Toc441482135" w:history="1">
             <w:r>
               <w:rPr>
                 <w:rStyle w:val="Hyperlink"/>
@@ -2914,7 +2916,7 @@
                 <w:noProof/>
                 <w:webHidden/>
               </w:rPr>
-              <w:instrText xml:space="preserve"> PAGEREF _Toc438740370 \h </w:instrText>
+              <w:instrText xml:space="preserve"> PAGEREF _Toc441482135 \h </w:instrText>
             </w:r>
             <w:r>
               <w:rPr>
@@ -2954,7 +2956,7 @@
               <w:szCs w:val="22"/>
             </w:rPr>
           </w:pPr>
-          <w:hyperlink w:anchor="_Toc438740371" w:history="1">
+          <w:hyperlink w:anchor="_Toc441482136" w:history="1">
             <w:r>
               <w:rPr>
                 <w:rStyle w:val="Hyperlink"/>
@@ -2981,7 +2983,7 @@
                 <w:noProof/>
                 <w:webHidden/>
               </w:rPr>
-              <w:instrText xml:space="preserve"> PAGEREF _Toc438740371 \h </w:instrText>
+              <w:instrText xml:space="preserve"> PAGEREF _Toc441482136 \h </w:instrText>
             </w:r>
             <w:r>
               <w:rPr>
@@ -3021,7 +3023,7 @@
               <w:szCs w:val="22"/>
             </w:rPr>
           </w:pPr>
-          <w:hyperlink w:anchor="_Toc438740372" w:history="1">
+          <w:hyperlink w:anchor="_Toc441482137" w:history="1">
             <w:r>
               <w:rPr>
                 <w:rStyle w:val="Hyperlink"/>
@@ -3048,7 +3050,7 @@
                 <w:noProof/>
                 <w:webHidden/>
               </w:rPr>
-              <w:instrText xml:space="preserve"> PAGEREF _Toc438740372 \h </w:instrText>
+              <w:instrText xml:space="preserve"> PAGEREF _Toc441482137 \h </w:instrText>
             </w:r>
             <w:r>
               <w:rPr>
@@ -3095,7 +3097,7 @@
       <w:pPr>
         <w:pStyle w:val="Heading1"/>
       </w:pPr>
-      <w:bookmarkStart w:id="0" w:name="_Toc438740335"/>
+      <w:bookmarkStart w:id="0" w:name="_Toc441482100"/>
       <w:r>
         <w:t>Acknowledgements</w:t>
       </w:r>
@@ -3119,21 +3121,19 @@
       <w:r>
         <w:br w:type="page"/>
       </w:r>
-      <w:bookmarkStart w:id="1" w:name="_GoBack"/>
+    </w:p>
+    <w:p>
+      <w:pPr>
+        <w:pStyle w:val="Heading1"/>
+      </w:pPr>
+      <w:bookmarkStart w:id="1" w:name="_Introduction"/>
+      <w:bookmarkStart w:id="2" w:name="_Toc441482101"/>
       <w:bookmarkEnd w:id="1"/>
-    </w:p>
-    <w:p>
-      <w:pPr>
-        <w:pStyle w:val="Heading1"/>
-      </w:pPr>
-      <w:bookmarkStart w:id="2" w:name="_Introduction"/>
-      <w:bookmarkStart w:id="3" w:name="_Toc438740336"/>
-      <w:bookmarkEnd w:id="2"/>
       <w:r>
         <w:lastRenderedPageBreak/>
         <w:t>Introduction</w:t>
       </w:r>
-      <w:bookmarkEnd w:id="3"/>
+      <w:bookmarkEnd w:id="2"/>
     </w:p>
     <w:p/>
     <w:p>
@@ -3229,14 +3229,27 @@
       <w:r>
         <w:t xml:space="preserve">Figure </w:t>
       </w:r>
-      <w:fldSimple w:instr=" SEQ Figure \* ARABIC ">
-        <w:r>
-          <w:rPr>
-            <w:noProof/>
-          </w:rPr>
-          <w:t>1</w:t>
-        </w:r>
-      </w:fldSimple>
+      <w:r>
+        <w:fldChar w:fldCharType="begin"/>
+      </w:r>
+      <w:r>
+        <w:instrText xml:space="preserve"> SEQ Figure \* ARABIC </w:instrText>
+      </w:r>
+      <w:r>
+        <w:fldChar w:fldCharType="separate"/>
+      </w:r>
+      <w:r>
+        <w:rPr>
+          <w:noProof/>
+        </w:rPr>
+        <w:t>1</w:t>
+      </w:r>
+      <w:r>
+        <w:rPr>
+          <w:noProof/>
+        </w:rPr>
+        <w:fldChar w:fldCharType="end"/>
+      </w:r>
       <w:r>
         <w:t xml:space="preserve"> Asteroids 1979 - Source: </w:t>
       </w:r>
@@ -3514,9 +3527,9 @@
       <w:pPr>
         <w:pStyle w:val="Heading1"/>
       </w:pPr>
-      <w:bookmarkStart w:id="4" w:name="_Super_Asteroids:_A"/>
-      <w:bookmarkStart w:id="5" w:name="_Toc438740337"/>
-      <w:bookmarkEnd w:id="4"/>
+      <w:bookmarkStart w:id="3" w:name="_Super_Asteroids:_A"/>
+      <w:bookmarkStart w:id="4" w:name="_Toc441482102"/>
+      <w:bookmarkEnd w:id="3"/>
       <w:r>
         <w:lastRenderedPageBreak/>
         <w:t>Super Asteroids:</w:t>
@@ -3524,7 +3537,7 @@
       <w:r>
         <w:t xml:space="preserve"> A Quick Overview</w:t>
       </w:r>
-      <w:bookmarkEnd w:id="5"/>
+      <w:bookmarkEnd w:id="4"/>
     </w:p>
     <w:p>
       <w:pPr>
@@ -3869,14 +3882,14 @@
       <w:pPr>
         <w:pStyle w:val="Heading1"/>
       </w:pPr>
-      <w:bookmarkStart w:id="6" w:name="_Source"/>
-      <w:bookmarkStart w:id="7" w:name="_Toc438740338"/>
-      <w:bookmarkEnd w:id="6"/>
+      <w:bookmarkStart w:id="5" w:name="_Source"/>
+      <w:bookmarkStart w:id="6" w:name="_Toc441482103"/>
+      <w:bookmarkEnd w:id="5"/>
       <w:r>
         <w:lastRenderedPageBreak/>
         <w:t>Source</w:t>
       </w:r>
-      <w:bookmarkEnd w:id="7"/>
+      <w:bookmarkEnd w:id="6"/>
     </w:p>
     <w:p/>
     <w:p>
@@ -4263,28 +4276,33 @@
       <w:pPr>
         <w:pStyle w:val="Heading1"/>
       </w:pPr>
-      <w:bookmarkStart w:id="8" w:name="_Design_Document"/>
-      <w:bookmarkStart w:id="9" w:name="_Toc438740339"/>
-      <w:bookmarkEnd w:id="8"/>
+      <w:bookmarkStart w:id="7" w:name="_Design_Document"/>
+      <w:bookmarkStart w:id="8" w:name="_Toc441482104"/>
+      <w:bookmarkEnd w:id="7"/>
       <w:r>
         <w:lastRenderedPageBreak/>
         <w:t>Design Document</w:t>
       </w:r>
+      <w:bookmarkEnd w:id="8"/>
+    </w:p>
+    <w:p/>
+    <w:p>
+      <w:r>
+        <w:t xml:space="preserve">The first step in developing a program like </w:t>
+      </w:r>
+      <w:r>
+        <w:rPr>
+          <w:i/>
+        </w:rPr>
+        <w:t>Super Asteroids</w:t>
+      </w:r>
+      <w:r>
+        <w:t xml:space="preserve"> is to spend some time understanding the problem </w:t>
+      </w:r>
+      <w:bookmarkStart w:id="9" w:name="_GoBack"/>
       <w:bookmarkEnd w:id="9"/>
-    </w:p>
-    <w:p/>
-    <w:p>
-      <w:r>
-        <w:t xml:space="preserve">The first step in developing a program like </w:t>
-      </w:r>
-      <w:r>
-        <w:rPr>
-          <w:i/>
-        </w:rPr>
-        <w:t>Super Asteroids</w:t>
-      </w:r>
-      <w:r>
-        <w:t xml:space="preserve"> is to spend some time understanding the problem you are trying to solve. Once you understand the problem, you can start to design the program by creating classes that perform each of the functions required by the program. Each class should be documented with its responsibilities and how it interacts with other classes. This process will help you determine the classes you need to write</w:t>
+      <w:r>
+        <w:t>you are trying to solve. Once you understand the problem, you can start to design the program by creating classes that perform each of the functions required by the program. Each class should be documented with its responsibilities and how it interacts with other classes. This process will help you determine the classes you need to write</w:t>
       </w:r>
       <w:r>
         <w:t xml:space="preserve">, </w:t>
@@ -4351,7 +4369,13 @@
         <w:t>Model Classes</w:t>
       </w:r>
       <w:r>
-        <w:t xml:space="preserve">, </w:t>
+        <w:t xml:space="preserve"> </w:t>
+      </w:r>
+      <w:r>
+        <w:t>and</w:t>
+      </w:r>
+      <w:r>
+        <w:t xml:space="preserve"> </w:t>
       </w:r>
       <w:r>
         <w:rPr>
@@ -4360,22 +4384,10 @@
         <w:t>Data Access Classes</w:t>
       </w:r>
       <w:r>
-        <w:t xml:space="preserve">, and </w:t>
-      </w:r>
-      <w:r>
-        <w:rPr>
-          <w:b/>
-        </w:rPr>
-        <w:t>Controller</w:t>
-      </w:r>
-      <w:r>
-        <w:rPr>
-          <w:b/>
-        </w:rPr>
-        <w:t xml:space="preserve"> Classes</w:t>
-      </w:r>
-      <w:r>
-        <w:t>. Use t</w:t>
+        <w:t xml:space="preserve">. </w:t>
+      </w:r>
+      <w:r>
+        <w:t xml:space="preserve"> Use t</w:t>
       </w:r>
       <w:r>
         <w:t>he Javadoc creator to generate</w:t>
@@ -4543,7 +4555,7 @@
         <w:pStyle w:val="Heading1"/>
       </w:pPr>
       <w:bookmarkStart w:id="10" w:name="_Tasks"/>
-      <w:bookmarkStart w:id="11" w:name="_Toc438740340"/>
+      <w:bookmarkStart w:id="11" w:name="_Toc441482105"/>
       <w:bookmarkEnd w:id="10"/>
       <w:r>
         <w:lastRenderedPageBreak/>
@@ -4585,7 +4597,7 @@
         </w:numPr>
       </w:pPr>
       <w:bookmarkStart w:id="12" w:name="_Design_the_Database"/>
-      <w:bookmarkStart w:id="13" w:name="_Toc438740341"/>
+      <w:bookmarkStart w:id="13" w:name="_Toc441482106"/>
       <w:bookmarkEnd w:id="12"/>
       <w:r>
         <w:t xml:space="preserve">Design </w:t>
@@ -4679,7 +4691,7 @@
         </w:numPr>
       </w:pPr>
       <w:bookmarkStart w:id="14" w:name="_Create_the_Model"/>
-      <w:bookmarkStart w:id="15" w:name="_Toc438740342"/>
+      <w:bookmarkStart w:id="15" w:name="_Toc441482107"/>
       <w:bookmarkEnd w:id="14"/>
       <w:r>
         <w:t xml:space="preserve">Create the Model </w:t>
@@ -4793,7 +4805,7 @@
         </w:numPr>
       </w:pPr>
       <w:bookmarkStart w:id="16" w:name="_Create_the_Database"/>
-      <w:bookmarkStart w:id="17" w:name="_Toc438740343"/>
+      <w:bookmarkStart w:id="17" w:name="_Toc441482108"/>
       <w:bookmarkEnd w:id="16"/>
       <w:r>
         <w:t>Create the Data</w:t>
@@ -4899,7 +4911,7 @@
         </w:numPr>
       </w:pPr>
       <w:bookmarkStart w:id="18" w:name="_Test_the_Database"/>
-      <w:bookmarkStart w:id="19" w:name="_Toc438740344"/>
+      <w:bookmarkStart w:id="19" w:name="_Toc441482109"/>
       <w:bookmarkEnd w:id="18"/>
       <w:r>
         <w:t>Test the Data</w:t>
@@ -5002,7 +5014,7 @@
         </w:numPr>
       </w:pPr>
       <w:bookmarkStart w:id="20" w:name="_Code_the_Data"/>
-      <w:bookmarkStart w:id="21" w:name="_Toc438740345"/>
+      <w:bookmarkStart w:id="21" w:name="_Toc441482110"/>
       <w:bookmarkEnd w:id="20"/>
       <w:r>
         <w:t xml:space="preserve">Code the </w:t>
@@ -5255,7 +5267,7 @@
           <w:numId w:val="26"/>
         </w:numPr>
       </w:pPr>
-      <w:bookmarkStart w:id="22" w:name="_Toc438740346"/>
+      <w:bookmarkStart w:id="22" w:name="_Toc441482111"/>
       <w:r>
         <w:t>Load</w:t>
       </w:r>
@@ -5335,7 +5347,7 @@
           <w:numId w:val="26"/>
         </w:numPr>
       </w:pPr>
-      <w:bookmarkStart w:id="23" w:name="_Toc438740347"/>
+      <w:bookmarkStart w:id="23" w:name="_Toc441482112"/>
       <w:r>
         <w:t>Test Data Importer and Model Loading</w:t>
       </w:r>
@@ -5367,7 +5379,7 @@
         </w:numPr>
       </w:pPr>
       <w:bookmarkStart w:id="24" w:name="_Complete_the_Ship"/>
-      <w:bookmarkStart w:id="25" w:name="_Toc438740348"/>
+      <w:bookmarkStart w:id="25" w:name="_Toc441482113"/>
       <w:bookmarkEnd w:id="24"/>
       <w:r>
         <w:t>Complete the Ship</w:t>
@@ -5727,7 +5739,7 @@
       <w:pPr>
         <w:pStyle w:val="ListParagraph"/>
       </w:pPr>
-      <w:bookmarkStart w:id="26" w:name="_Toc438740349"/>
+      <w:bookmarkStart w:id="26" w:name="_Toc441482114"/>
       <w:proofErr w:type="spellStart"/>
       <w:proofErr w:type="gramStart"/>
       <w:r>
@@ -5810,7 +5822,7 @@
       <w:pPr>
         <w:pStyle w:val="ListParagraph"/>
       </w:pPr>
-      <w:bookmarkStart w:id="27" w:name="_Toc438740350"/>
+      <w:bookmarkStart w:id="27" w:name="_Toc441482115"/>
       <w:proofErr w:type="spellStart"/>
       <w:proofErr w:type="gramStart"/>
       <w:r>
@@ -5857,7 +5869,7 @@
       <w:pPr>
         <w:pStyle w:val="ListParagraph"/>
       </w:pPr>
-      <w:bookmarkStart w:id="28" w:name="_Toc438740351"/>
+      <w:bookmarkStart w:id="28" w:name="_Toc441482116"/>
       <w:proofErr w:type="spellStart"/>
       <w:proofErr w:type="gramStart"/>
       <w:r>
@@ -5921,7 +5933,7 @@
       <w:pPr>
         <w:pStyle w:val="ListParagraph"/>
       </w:pPr>
-      <w:bookmarkStart w:id="29" w:name="_Toc438740352"/>
+      <w:bookmarkStart w:id="29" w:name="_Toc441482117"/>
       <w:proofErr w:type="gramStart"/>
       <w:r>
         <w:rPr>
@@ -5960,7 +5972,7 @@
           <w:b/>
         </w:rPr>
       </w:pPr>
-      <w:bookmarkStart w:id="30" w:name="_Toc438740353"/>
+      <w:bookmarkStart w:id="30" w:name="_Toc441482118"/>
       <w:proofErr w:type="gramStart"/>
       <w:r>
         <w:rPr>
@@ -6015,7 +6027,7 @@
       <w:pPr>
         <w:pStyle w:val="ListParagraph"/>
       </w:pPr>
-      <w:bookmarkStart w:id="31" w:name="_Toc438740354"/>
+      <w:bookmarkStart w:id="31" w:name="_Toc441482119"/>
       <w:proofErr w:type="spellStart"/>
       <w:proofErr w:type="gramStart"/>
       <w:r>
@@ -6089,7 +6101,7 @@
       <w:pPr>
         <w:pStyle w:val="ListParagraph"/>
       </w:pPr>
-      <w:bookmarkStart w:id="32" w:name="_Toc438740355"/>
+      <w:bookmarkStart w:id="32" w:name="_Toc441482120"/>
       <w:proofErr w:type="spellStart"/>
       <w:proofErr w:type="gramStart"/>
       <w:r>
@@ -6122,7 +6134,7 @@
       <w:pPr>
         <w:pStyle w:val="ListParagraph"/>
       </w:pPr>
-      <w:bookmarkStart w:id="33" w:name="_Toc438740356"/>
+      <w:bookmarkStart w:id="33" w:name="_Toc441482121"/>
       <w:proofErr w:type="spellStart"/>
       <w:proofErr w:type="gramStart"/>
       <w:r>
@@ -6577,7 +6589,7 @@
         </w:numPr>
       </w:pPr>
       <w:bookmarkStart w:id="34" w:name="_Implement_the_Quick"/>
-      <w:bookmarkStart w:id="35" w:name="_Toc438740357"/>
+      <w:bookmarkStart w:id="35" w:name="_Toc441482122"/>
       <w:bookmarkEnd w:id="34"/>
       <w:r>
         <w:t>Implement the Quick Play Button</w:t>
@@ -6826,7 +6838,7 @@
         </w:numPr>
       </w:pPr>
       <w:bookmarkStart w:id="36" w:name="_Make_the_game"/>
-      <w:bookmarkStart w:id="37" w:name="_Toc438740358"/>
+      <w:bookmarkStart w:id="37" w:name="_Toc441482123"/>
       <w:bookmarkEnd w:id="36"/>
       <w:r>
         <w:t>Make the game</w:t>
@@ -7005,7 +7017,7 @@
         </w:numPr>
       </w:pPr>
       <w:bookmarkStart w:id="38" w:name="_Design_the_game"/>
-      <w:bookmarkStart w:id="39" w:name="_Toc438740359"/>
+      <w:bookmarkStart w:id="39" w:name="_Toc441482124"/>
       <w:bookmarkEnd w:id="38"/>
       <w:r>
         <w:t xml:space="preserve">Design the game </w:t>
@@ -7080,7 +7092,7 @@
         </w:numPr>
       </w:pPr>
       <w:bookmarkStart w:id="40" w:name="_Draw_the_background"/>
-      <w:bookmarkStart w:id="41" w:name="_Toc438740360"/>
+      <w:bookmarkStart w:id="41" w:name="_Toc441482125"/>
       <w:bookmarkEnd w:id="40"/>
       <w:r>
         <w:t>Draw the background</w:t>
@@ -7183,7 +7195,7 @@
         </w:numPr>
       </w:pPr>
       <w:bookmarkStart w:id="42" w:name="_Draw_the_background_1"/>
-      <w:bookmarkStart w:id="43" w:name="_Toc438740361"/>
+      <w:bookmarkStart w:id="43" w:name="_Toc441482126"/>
       <w:bookmarkEnd w:id="42"/>
       <w:r>
         <w:t>Draw the background objects</w:t>
@@ -7229,7 +7241,7 @@
         </w:numPr>
       </w:pPr>
       <w:bookmarkStart w:id="44" w:name="_Draw_the_ship"/>
-      <w:bookmarkStart w:id="45" w:name="_Toc438740362"/>
+      <w:bookmarkStart w:id="45" w:name="_Toc441482127"/>
       <w:bookmarkEnd w:id="44"/>
       <w:r>
         <w:t>Draw the ship</w:t>
@@ -7299,7 +7311,7 @@
         </w:numPr>
       </w:pPr>
       <w:bookmarkStart w:id="46" w:name="_Move_the_ship"/>
-      <w:bookmarkStart w:id="47" w:name="_Toc438740363"/>
+      <w:bookmarkStart w:id="47" w:name="_Toc441482128"/>
       <w:bookmarkEnd w:id="46"/>
       <w:r>
         <w:lastRenderedPageBreak/>
@@ -7487,7 +7499,7 @@
         </w:numPr>
       </w:pPr>
       <w:bookmarkStart w:id="48" w:name="_Fire_projectiles"/>
-      <w:bookmarkStart w:id="49" w:name="_Toc438740364"/>
+      <w:bookmarkStart w:id="49" w:name="_Toc441482129"/>
       <w:bookmarkEnd w:id="48"/>
       <w:r>
         <w:t>Fire projectiles</w:t>
@@ -7554,7 +7566,7 @@
         </w:numPr>
       </w:pPr>
       <w:bookmarkStart w:id="50" w:name="_Create_the_asteroids"/>
-      <w:bookmarkStart w:id="51" w:name="_Toc438740365"/>
+      <w:bookmarkStart w:id="51" w:name="_Toc441482130"/>
       <w:bookmarkEnd w:id="50"/>
       <w:r>
         <w:t>Create the asteroids</w:t>
@@ -7650,7 +7662,7 @@
         </w:numPr>
       </w:pPr>
       <w:bookmarkStart w:id="52" w:name="_Add_the_Mini"/>
-      <w:bookmarkStart w:id="53" w:name="_Toc438740366"/>
+      <w:bookmarkStart w:id="53" w:name="_Toc441482131"/>
       <w:bookmarkEnd w:id="52"/>
       <w:r>
         <w:t>Add the Mini Map</w:t>
@@ -7687,7 +7699,7 @@
         </w:numPr>
       </w:pPr>
       <w:bookmarkStart w:id="54" w:name="_Code_and_test"/>
-      <w:bookmarkStart w:id="55" w:name="_Toc438740367"/>
+      <w:bookmarkStart w:id="55" w:name="_Toc441482132"/>
       <w:bookmarkEnd w:id="54"/>
       <w:r>
         <w:lastRenderedPageBreak/>
@@ -7736,19 +7748,7 @@
           <w:rPr>
             <w:rStyle w:val="Hyperlink"/>
           </w:rPr>
-          <w:t>http://gamedevelopment.tutsplus.com/tutorials/quick-tip-use-quadtrees-to-detect-likely-collisions-in-2d-space-</w:t>
-        </w:r>
-        <w:r>
-          <w:rPr>
-            <w:rStyle w:val="Hyperlink"/>
-          </w:rPr>
-          <w:t>-</w:t>
-        </w:r>
-        <w:r>
-          <w:rPr>
-            <w:rStyle w:val="Hyperlink"/>
-          </w:rPr>
-          <w:t>gamedev-374</w:t>
+          <w:t>http://gamedevelopment.tutsplus.com/tutorials/quick-tip-use-quadtrees-to-detect-likely-collisions-in-2d-space--gamedev-374</w:t>
         </w:r>
       </w:hyperlink>
     </w:p>
@@ -7810,7 +7810,7 @@
         </w:numPr>
       </w:pPr>
       <w:bookmarkStart w:id="56" w:name="_Use_the_QuadTree"/>
-      <w:bookmarkStart w:id="57" w:name="_Toc438740368"/>
+      <w:bookmarkStart w:id="57" w:name="_Toc441482133"/>
       <w:bookmarkEnd w:id="56"/>
       <w:r>
         <w:t>Collision d</w:t>
@@ -8119,7 +8119,7 @@
         </w:numPr>
       </w:pPr>
       <w:bookmarkStart w:id="58" w:name="_Transition_to_the"/>
-      <w:bookmarkStart w:id="59" w:name="_Toc438740369"/>
+      <w:bookmarkStart w:id="59" w:name="_Toc441482134"/>
       <w:bookmarkEnd w:id="58"/>
       <w:r>
         <w:t>Transition to the next level</w:t>
@@ -8152,7 +8152,7 @@
         </w:numPr>
       </w:pPr>
       <w:bookmarkStart w:id="60" w:name="_Create_a_level"/>
-      <w:bookmarkStart w:id="61" w:name="_Toc438740370"/>
+      <w:bookmarkStart w:id="61" w:name="_Toc441482135"/>
       <w:bookmarkEnd w:id="60"/>
       <w:r>
         <w:t xml:space="preserve">(Optional) </w:t>
@@ -8179,7 +8179,7 @@
         <w:pStyle w:val="Heading1"/>
       </w:pPr>
       <w:bookmarkStart w:id="62" w:name="_Project_Tips"/>
-      <w:bookmarkStart w:id="63" w:name="_Toc438740371"/>
+      <w:bookmarkStart w:id="63" w:name="_Toc441482136"/>
       <w:bookmarkEnd w:id="62"/>
       <w:r>
         <w:t>Project Tips</w:t>
@@ -8379,7 +8379,7 @@
       <w:pPr>
         <w:pStyle w:val="Heading1"/>
       </w:pPr>
-      <w:bookmarkStart w:id="64" w:name="_Toc438740372"/>
+      <w:bookmarkStart w:id="64" w:name="_Toc441482137"/>
       <w:r>
         <w:t xml:space="preserve">Source </w:t>
       </w:r>
@@ -8414,10 +8414,7 @@
         </w:numPr>
       </w:pPr>
       <w:r>
-        <w:t>(20%) Effective decom</w:t>
-      </w:r>
-      <w:r>
-        <w:t>position of classes and methods</w:t>
+        <w:t>(20%) Effective decomposition of classes and methods</w:t>
       </w:r>
     </w:p>
     <w:p>
@@ -8429,10 +8426,7 @@
         </w:numPr>
       </w:pPr>
       <w:r>
-        <w:t>(20%) Code la</w:t>
-      </w:r>
-      <w:r>
-        <w:t>yout is readable and consistent</w:t>
+        <w:t>(20%) Code layout is readable and consistent</w:t>
       </w:r>
     </w:p>
     <w:p>
@@ -8444,10 +8438,7 @@
         </w:numPr>
       </w:pPr>
       <w:r>
-        <w:t>(15%) Effective organizatio</w:t>
-      </w:r>
-      <w:r>
-        <w:t>n of classes into Java packages</w:t>
+        <w:t>(15%) Effective organization of classes into Java packages</w:t>
       </w:r>
     </w:p>
     <w:p>
@@ -8511,6 +8502,7 @@
         <w:docPartUnique/>
       </w:docPartObj>
     </w:sdtPr>
+    <w:sdtEndPr/>
     <w:sdtContent>
       <w:p>
         <w:pPr>
@@ -8585,7 +8577,7 @@
                                 <w:rPr>
                                   <w:noProof/>
                                 </w:rPr>
-                                <w:t>2</w:t>
+                                <w:t>7</w:t>
                               </w:r>
                               <w:r>
                                 <w:rPr>
@@ -8651,7 +8643,7 @@
                           <w:rPr>
                             <w:noProof/>
                           </w:rPr>
-                          <w:t>2</w:t>
+                          <w:t>7</w:t>
                         </w:r>
                         <w:r>
                           <w:rPr>
@@ -14122,7 +14114,7 @@
   <a:extraClrSchemeLst/>
   <a:extLst>
     <a:ext uri="{05A4C25C-085E-4340-85A3-A5531E510DB2}">
-      <thm15:themeFamily xmlns="" xmlns:thm15="http://schemas.microsoft.com/office/thememl/2012/main" name="Office Theme" id="{62F939B6-93AF-4DB8-9C6B-D6C7DFDC589F}" vid="{4A3C46E8-61CC-4603-A589-7422A47A8E4A}"/>
+      <thm15:themeFamily xmlns:thm15="http://schemas.microsoft.com/office/thememl/2012/main" xmlns="" name="Office Theme" id="{62F939B6-93AF-4DB8-9C6B-D6C7DFDC589F}" vid="{4A3C46E8-61CC-4603-A589-7422A47A8E4A}"/>
     </a:ext>
   </a:extLst>
 </a:theme>
@@ -14133,7 +14125,7 @@
 </file>
 
 <file path=customXml/itemProps1.xml><?xml version="1.0" encoding="utf-8"?>
-<ds:datastoreItem xmlns:ds="http://schemas.openxmlformats.org/officeDocument/2006/customXml" ds:itemID="{8455CC94-F476-441D-9FD9-C5E80EA43F3D}">
+<ds:datastoreItem xmlns:ds="http://schemas.openxmlformats.org/officeDocument/2006/customXml" ds:itemID="{ACC24652-E890-4B9E-9646-33F4C378A9C0}">
   <ds:schemaRefs>
     <ds:schemaRef ds:uri="http://schemas.openxmlformats.org/officeDocument/2006/bibliography"/>
   </ds:schemaRefs>

--- a/SuperAsteroids/Specification.docx
+++ b/SuperAsteroids/Specification.docx
@@ -91,7 +91,7 @@
           <w:docPartGallery w:val="Table of Contents"/>
           <w:docPartUnique w:val="true"/>
         </w:docPartObj>
-        <w:id w:val="145961474"/>
+        <w:id w:val="1529022959"/>
       </w:sdtPr>
       <w:sdtContent>
         <w:p>
@@ -125,33 +125,28 @@
             <w:r>
               <w:rPr>
                 <w:webHidden/>
-                <w:rStyle w:val="IndexLink"/>
+              </w:rPr>
+              <w:fldChar w:fldCharType="begin"/>
+            </w:r>
+            <w:r>
+              <w:rPr>
+                <w:webHidden/>
+              </w:rPr>
+              <w:instrText>PAGEREF _Toc441482100 \h</w:instrText>
+            </w:r>
+            <w:r>
+              <w:rPr>
+                <w:webHidden/>
+              </w:rPr>
+              <w:fldChar w:fldCharType="separate"/>
+            </w:r>
+            <w:r>
+              <w:rPr>
+                <w:webHidden/>
+                <w:rStyle w:val="IndexLink"/>
+                <w:vanish w:val="false"/>
               </w:rPr>
               <w:t>Acknowledgements</w:t>
-            </w:r>
-            <w:r>
-              <w:rPr>
-                <w:webHidden/>
-              </w:rPr>
-              <w:fldChar w:fldCharType="begin"/>
-            </w:r>
-            <w:r>
-              <w:rPr>
-                <w:webHidden/>
-              </w:rPr>
-              <w:instrText>PAGEREF _Toc441482100 \h</w:instrText>
-            </w:r>
-            <w:r>
-              <w:rPr>
-                <w:webHidden/>
-              </w:rPr>
-              <w:fldChar w:fldCharType="separate"/>
-            </w:r>
-            <w:r>
-              <w:rPr>
-                <w:rStyle w:val="IndexLink"/>
-                <w:vanish w:val="false"/>
-              </w:rPr>
               <w:tab/>
               <w:t>2</w:t>
             </w:r>
@@ -175,33 +170,28 @@
             <w:r>
               <w:rPr>
                 <w:webHidden/>
-                <w:rStyle w:val="IndexLink"/>
+              </w:rPr>
+              <w:fldChar w:fldCharType="begin"/>
+            </w:r>
+            <w:r>
+              <w:rPr>
+                <w:webHidden/>
+              </w:rPr>
+              <w:instrText>PAGEREF _Toc441482101 \h</w:instrText>
+            </w:r>
+            <w:r>
+              <w:rPr>
+                <w:webHidden/>
+              </w:rPr>
+              <w:fldChar w:fldCharType="separate"/>
+            </w:r>
+            <w:r>
+              <w:rPr>
+                <w:webHidden/>
+                <w:rStyle w:val="IndexLink"/>
+                <w:vanish w:val="false"/>
               </w:rPr>
               <w:t>Introduction</w:t>
-            </w:r>
-            <w:r>
-              <w:rPr>
-                <w:webHidden/>
-              </w:rPr>
-              <w:fldChar w:fldCharType="begin"/>
-            </w:r>
-            <w:r>
-              <w:rPr>
-                <w:webHidden/>
-              </w:rPr>
-              <w:instrText>PAGEREF _Toc441482101 \h</w:instrText>
-            </w:r>
-            <w:r>
-              <w:rPr>
-                <w:webHidden/>
-              </w:rPr>
-              <w:fldChar w:fldCharType="separate"/>
-            </w:r>
-            <w:r>
-              <w:rPr>
-                <w:rStyle w:val="IndexLink"/>
-                <w:vanish w:val="false"/>
-              </w:rPr>
               <w:tab/>
               <w:t>3</w:t>
             </w:r>
@@ -225,33 +215,28 @@
             <w:r>
               <w:rPr>
                 <w:webHidden/>
-                <w:rStyle w:val="IndexLink"/>
+              </w:rPr>
+              <w:fldChar w:fldCharType="begin"/>
+            </w:r>
+            <w:r>
+              <w:rPr>
+                <w:webHidden/>
+              </w:rPr>
+              <w:instrText>PAGEREF _Toc441482102 \h</w:instrText>
+            </w:r>
+            <w:r>
+              <w:rPr>
+                <w:webHidden/>
+              </w:rPr>
+              <w:fldChar w:fldCharType="separate"/>
+            </w:r>
+            <w:r>
+              <w:rPr>
+                <w:webHidden/>
+                <w:rStyle w:val="IndexLink"/>
+                <w:vanish w:val="false"/>
               </w:rPr>
               <w:t>Super Asteroids: A Quick Overview</w:t>
-            </w:r>
-            <w:r>
-              <w:rPr>
-                <w:webHidden/>
-              </w:rPr>
-              <w:fldChar w:fldCharType="begin"/>
-            </w:r>
-            <w:r>
-              <w:rPr>
-                <w:webHidden/>
-              </w:rPr>
-              <w:instrText>PAGEREF _Toc441482102 \h</w:instrText>
-            </w:r>
-            <w:r>
-              <w:rPr>
-                <w:webHidden/>
-              </w:rPr>
-              <w:fldChar w:fldCharType="separate"/>
-            </w:r>
-            <w:r>
-              <w:rPr>
-                <w:rStyle w:val="IndexLink"/>
-                <w:vanish w:val="false"/>
-              </w:rPr>
               <w:tab/>
               <w:t>4</w:t>
             </w:r>
@@ -275,33 +260,28 @@
             <w:r>
               <w:rPr>
                 <w:webHidden/>
-                <w:rStyle w:val="IndexLink"/>
+              </w:rPr>
+              <w:fldChar w:fldCharType="begin"/>
+            </w:r>
+            <w:r>
+              <w:rPr>
+                <w:webHidden/>
+              </w:rPr>
+              <w:instrText>PAGEREF _Toc441482103 \h</w:instrText>
+            </w:r>
+            <w:r>
+              <w:rPr>
+                <w:webHidden/>
+              </w:rPr>
+              <w:fldChar w:fldCharType="separate"/>
+            </w:r>
+            <w:r>
+              <w:rPr>
+                <w:webHidden/>
+                <w:rStyle w:val="IndexLink"/>
+                <w:vanish w:val="false"/>
               </w:rPr>
               <w:t>Source</w:t>
-            </w:r>
-            <w:r>
-              <w:rPr>
-                <w:webHidden/>
-              </w:rPr>
-              <w:fldChar w:fldCharType="begin"/>
-            </w:r>
-            <w:r>
-              <w:rPr>
-                <w:webHidden/>
-              </w:rPr>
-              <w:instrText>PAGEREF _Toc441482103 \h</w:instrText>
-            </w:r>
-            <w:r>
-              <w:rPr>
-                <w:webHidden/>
-              </w:rPr>
-              <w:fldChar w:fldCharType="separate"/>
-            </w:r>
-            <w:r>
-              <w:rPr>
-                <w:rStyle w:val="IndexLink"/>
-                <w:vanish w:val="false"/>
-              </w:rPr>
               <w:tab/>
               <w:t>5</w:t>
             </w:r>
@@ -325,33 +305,28 @@
             <w:r>
               <w:rPr>
                 <w:webHidden/>
-                <w:rStyle w:val="IndexLink"/>
+              </w:rPr>
+              <w:fldChar w:fldCharType="begin"/>
+            </w:r>
+            <w:r>
+              <w:rPr>
+                <w:webHidden/>
+              </w:rPr>
+              <w:instrText>PAGEREF _Toc441482104 \h</w:instrText>
+            </w:r>
+            <w:r>
+              <w:rPr>
+                <w:webHidden/>
+              </w:rPr>
+              <w:fldChar w:fldCharType="separate"/>
+            </w:r>
+            <w:r>
+              <w:rPr>
+                <w:webHidden/>
+                <w:rStyle w:val="IndexLink"/>
+                <w:vanish w:val="false"/>
               </w:rPr>
               <w:t>Design Document</w:t>
-            </w:r>
-            <w:r>
-              <w:rPr>
-                <w:webHidden/>
-              </w:rPr>
-              <w:fldChar w:fldCharType="begin"/>
-            </w:r>
-            <w:r>
-              <w:rPr>
-                <w:webHidden/>
-              </w:rPr>
-              <w:instrText>PAGEREF _Toc441482104 \h</w:instrText>
-            </w:r>
-            <w:r>
-              <w:rPr>
-                <w:webHidden/>
-              </w:rPr>
-              <w:fldChar w:fldCharType="separate"/>
-            </w:r>
-            <w:r>
-              <w:rPr>
-                <w:rStyle w:val="IndexLink"/>
-                <w:vanish w:val="false"/>
-              </w:rPr>
               <w:tab/>
               <w:t>6</w:t>
             </w:r>
@@ -375,33 +350,28 @@
             <w:r>
               <w:rPr>
                 <w:webHidden/>
-                <w:rStyle w:val="IndexLink"/>
+              </w:rPr>
+              <w:fldChar w:fldCharType="begin"/>
+            </w:r>
+            <w:r>
+              <w:rPr>
+                <w:webHidden/>
+              </w:rPr>
+              <w:instrText>PAGEREF _Toc441482105 \h</w:instrText>
+            </w:r>
+            <w:r>
+              <w:rPr>
+                <w:webHidden/>
+              </w:rPr>
+              <w:fldChar w:fldCharType="separate"/>
+            </w:r>
+            <w:r>
+              <w:rPr>
+                <w:webHidden/>
+                <w:rStyle w:val="IndexLink"/>
+                <w:vanish w:val="false"/>
               </w:rPr>
               <w:t>Tasks</w:t>
-            </w:r>
-            <w:r>
-              <w:rPr>
-                <w:webHidden/>
-              </w:rPr>
-              <w:fldChar w:fldCharType="begin"/>
-            </w:r>
-            <w:r>
-              <w:rPr>
-                <w:webHidden/>
-              </w:rPr>
-              <w:instrText>PAGEREF _Toc441482105 \h</w:instrText>
-            </w:r>
-            <w:r>
-              <w:rPr>
-                <w:webHidden/>
-              </w:rPr>
-              <w:fldChar w:fldCharType="separate"/>
-            </w:r>
-            <w:r>
-              <w:rPr>
-                <w:rStyle w:val="IndexLink"/>
-                <w:vanish w:val="false"/>
-              </w:rPr>
               <w:tab/>
               <w:t>7</w:t>
             </w:r>
@@ -430,6 +400,7 @@
               <w:rPr>
                 <w:webHidden/>
                 <w:rStyle w:val="IndexLink"/>
+                <w:vanish w:val="false"/>
               </w:rPr>
               <w:t>1.</w:t>
             </w:r>
@@ -498,6 +469,7 @@
               <w:rPr>
                 <w:webHidden/>
                 <w:rStyle w:val="IndexLink"/>
+                <w:vanish w:val="false"/>
               </w:rPr>
               <w:t>2.</w:t>
             </w:r>
@@ -566,6 +538,7 @@
               <w:rPr>
                 <w:webHidden/>
                 <w:rStyle w:val="IndexLink"/>
+                <w:vanish w:val="false"/>
               </w:rPr>
               <w:t>3.</w:t>
             </w:r>
@@ -634,6 +607,7 @@
               <w:rPr>
                 <w:webHidden/>
                 <w:rStyle w:val="IndexLink"/>
+                <w:vanish w:val="false"/>
               </w:rPr>
               <w:t>4.</w:t>
             </w:r>
@@ -702,6 +676,7 @@
               <w:rPr>
                 <w:webHidden/>
                 <w:rStyle w:val="IndexLink"/>
+                <w:vanish w:val="false"/>
               </w:rPr>
               <w:t>5.</w:t>
             </w:r>
@@ -770,6 +745,7 @@
               <w:rPr>
                 <w:webHidden/>
                 <w:rStyle w:val="IndexLink"/>
+                <w:vanish w:val="false"/>
               </w:rPr>
               <w:t>6.</w:t>
             </w:r>
@@ -838,6 +814,7 @@
               <w:rPr>
                 <w:webHidden/>
                 <w:rStyle w:val="IndexLink"/>
+                <w:vanish w:val="false"/>
               </w:rPr>
               <w:t>7.</w:t>
             </w:r>
@@ -906,6 +883,7 @@
               <w:rPr>
                 <w:webHidden/>
                 <w:rStyle w:val="IndexLink"/>
+                <w:vanish w:val="false"/>
               </w:rPr>
               <w:t>8.</w:t>
             </w:r>
@@ -972,33 +950,28 @@
             <w:r>
               <w:rPr>
                 <w:webHidden/>
-                <w:rStyle w:val="IndexLink"/>
+              </w:rPr>
+              <w:fldChar w:fldCharType="begin"/>
+            </w:r>
+            <w:r>
+              <w:rPr>
+                <w:webHidden/>
+              </w:rPr>
+              <w:instrText>PAGEREF _Toc441482114 \h</w:instrText>
+            </w:r>
+            <w:r>
+              <w:rPr>
+                <w:webHidden/>
+              </w:rPr>
+              <w:fldChar w:fldCharType="separate"/>
+            </w:r>
+            <w:r>
+              <w:rPr>
+                <w:webHidden/>
+                <w:rStyle w:val="IndexLink"/>
+                <w:vanish w:val="false"/>
               </w:rPr>
               <w:t>loadContent()</w:t>
-            </w:r>
-            <w:r>
-              <w:rPr>
-                <w:webHidden/>
-              </w:rPr>
-              <w:fldChar w:fldCharType="begin"/>
-            </w:r>
-            <w:r>
-              <w:rPr>
-                <w:webHidden/>
-              </w:rPr>
-              <w:instrText>PAGEREF _Toc441482114 \h</w:instrText>
-            </w:r>
-            <w:r>
-              <w:rPr>
-                <w:webHidden/>
-              </w:rPr>
-              <w:fldChar w:fldCharType="separate"/>
-            </w:r>
-            <w:r>
-              <w:rPr>
-                <w:rStyle w:val="IndexLink"/>
-                <w:vanish w:val="false"/>
-              </w:rPr>
               <w:tab/>
               <w:t>9</w:t>
             </w:r>
@@ -1025,33 +998,28 @@
             <w:r>
               <w:rPr>
                 <w:webHidden/>
-                <w:rStyle w:val="IndexLink"/>
+              </w:rPr>
+              <w:fldChar w:fldCharType="begin"/>
+            </w:r>
+            <w:r>
+              <w:rPr>
+                <w:webHidden/>
+              </w:rPr>
+              <w:instrText>PAGEREF _Toc441482115 \h</w:instrText>
+            </w:r>
+            <w:r>
+              <w:rPr>
+                <w:webHidden/>
+              </w:rPr>
+              <w:fldChar w:fldCharType="separate"/>
+            </w:r>
+            <w:r>
+              <w:rPr>
+                <w:webHidden/>
+                <w:rStyle w:val="IndexLink"/>
+                <w:vanish w:val="false"/>
               </w:rPr>
               <w:t>onPartSelected()</w:t>
-            </w:r>
-            <w:r>
-              <w:rPr>
-                <w:webHidden/>
-              </w:rPr>
-              <w:fldChar w:fldCharType="begin"/>
-            </w:r>
-            <w:r>
-              <w:rPr>
-                <w:webHidden/>
-              </w:rPr>
-              <w:instrText>PAGEREF _Toc441482115 \h</w:instrText>
-            </w:r>
-            <w:r>
-              <w:rPr>
-                <w:webHidden/>
-              </w:rPr>
-              <w:fldChar w:fldCharType="separate"/>
-            </w:r>
-            <w:r>
-              <w:rPr>
-                <w:rStyle w:val="IndexLink"/>
-                <w:vanish w:val="false"/>
-              </w:rPr>
               <w:tab/>
               <w:t>9</w:t>
             </w:r>
@@ -1078,33 +1046,28 @@
             <w:r>
               <w:rPr>
                 <w:webHidden/>
-                <w:rStyle w:val="IndexLink"/>
+              </w:rPr>
+              <w:fldChar w:fldCharType="begin"/>
+            </w:r>
+            <w:r>
+              <w:rPr>
+                <w:webHidden/>
+              </w:rPr>
+              <w:instrText>PAGEREF _Toc441482116 \h</w:instrText>
+            </w:r>
+            <w:r>
+              <w:rPr>
+                <w:webHidden/>
+              </w:rPr>
+              <w:fldChar w:fldCharType="separate"/>
+            </w:r>
+            <w:r>
+              <w:rPr>
+                <w:webHidden/>
+                <w:rStyle w:val="IndexLink"/>
+                <w:vanish w:val="false"/>
               </w:rPr>
               <w:t>unloadContent()</w:t>
-            </w:r>
-            <w:r>
-              <w:rPr>
-                <w:webHidden/>
-              </w:rPr>
-              <w:fldChar w:fldCharType="begin"/>
-            </w:r>
-            <w:r>
-              <w:rPr>
-                <w:webHidden/>
-              </w:rPr>
-              <w:instrText>PAGEREF _Toc441482116 \h</w:instrText>
-            </w:r>
-            <w:r>
-              <w:rPr>
-                <w:webHidden/>
-              </w:rPr>
-              <w:fldChar w:fldCharType="separate"/>
-            </w:r>
-            <w:r>
-              <w:rPr>
-                <w:rStyle w:val="IndexLink"/>
-                <w:vanish w:val="false"/>
-              </w:rPr>
               <w:tab/>
               <w:t>9</w:t>
             </w:r>
@@ -1131,33 +1094,28 @@
             <w:r>
               <w:rPr>
                 <w:webHidden/>
-                <w:rStyle w:val="IndexLink"/>
+              </w:rPr>
+              <w:fldChar w:fldCharType="begin"/>
+            </w:r>
+            <w:r>
+              <w:rPr>
+                <w:webHidden/>
+              </w:rPr>
+              <w:instrText>PAGEREF _Toc441482117 \h</w:instrText>
+            </w:r>
+            <w:r>
+              <w:rPr>
+                <w:webHidden/>
+              </w:rPr>
+              <w:fldChar w:fldCharType="separate"/>
+            </w:r>
+            <w:r>
+              <w:rPr>
+                <w:webHidden/>
+                <w:rStyle w:val="IndexLink"/>
+                <w:vanish w:val="false"/>
               </w:rPr>
               <w:t>update()</w:t>
-            </w:r>
-            <w:r>
-              <w:rPr>
-                <w:webHidden/>
-              </w:rPr>
-              <w:fldChar w:fldCharType="begin"/>
-            </w:r>
-            <w:r>
-              <w:rPr>
-                <w:webHidden/>
-              </w:rPr>
-              <w:instrText>PAGEREF _Toc441482117 \h</w:instrText>
-            </w:r>
-            <w:r>
-              <w:rPr>
-                <w:webHidden/>
-              </w:rPr>
-              <w:fldChar w:fldCharType="separate"/>
-            </w:r>
-            <w:r>
-              <w:rPr>
-                <w:rStyle w:val="IndexLink"/>
-                <w:vanish w:val="false"/>
-              </w:rPr>
               <w:tab/>
               <w:t>9</w:t>
             </w:r>
@@ -1184,33 +1142,28 @@
             <w:r>
               <w:rPr>
                 <w:webHidden/>
-                <w:rStyle w:val="IndexLink"/>
+              </w:rPr>
+              <w:fldChar w:fldCharType="begin"/>
+            </w:r>
+            <w:r>
+              <w:rPr>
+                <w:webHidden/>
+              </w:rPr>
+              <w:instrText>PAGEREF _Toc441482118 \h</w:instrText>
+            </w:r>
+            <w:r>
+              <w:rPr>
+                <w:webHidden/>
+              </w:rPr>
+              <w:fldChar w:fldCharType="separate"/>
+            </w:r>
+            <w:r>
+              <w:rPr>
+                <w:webHidden/>
+                <w:rStyle w:val="IndexLink"/>
+                <w:vanish w:val="false"/>
               </w:rPr>
               <w:t>draw()</w:t>
-            </w:r>
-            <w:r>
-              <w:rPr>
-                <w:webHidden/>
-              </w:rPr>
-              <w:fldChar w:fldCharType="begin"/>
-            </w:r>
-            <w:r>
-              <w:rPr>
-                <w:webHidden/>
-              </w:rPr>
-              <w:instrText>PAGEREF _Toc441482118 \h</w:instrText>
-            </w:r>
-            <w:r>
-              <w:rPr>
-                <w:webHidden/>
-              </w:rPr>
-              <w:fldChar w:fldCharType="separate"/>
-            </w:r>
-            <w:r>
-              <w:rPr>
-                <w:rStyle w:val="IndexLink"/>
-                <w:vanish w:val="false"/>
-              </w:rPr>
               <w:tab/>
               <w:t>9</w:t>
             </w:r>
@@ -1237,33 +1190,28 @@
             <w:r>
               <w:rPr>
                 <w:webHidden/>
-                <w:rStyle w:val="IndexLink"/>
+              </w:rPr>
+              <w:fldChar w:fldCharType="begin"/>
+            </w:r>
+            <w:r>
+              <w:rPr>
+                <w:webHidden/>
+              </w:rPr>
+              <w:instrText>PAGEREF _Toc441482119 \h</w:instrText>
+            </w:r>
+            <w:r>
+              <w:rPr>
+                <w:webHidden/>
+              </w:rPr>
+              <w:fldChar w:fldCharType="separate"/>
+            </w:r>
+            <w:r>
+              <w:rPr>
+                <w:webHidden/>
+                <w:rStyle w:val="IndexLink"/>
+                <w:vanish w:val="false"/>
               </w:rPr>
               <w:t>onStartGamePressed()</w:t>
-            </w:r>
-            <w:r>
-              <w:rPr>
-                <w:webHidden/>
-              </w:rPr>
-              <w:fldChar w:fldCharType="begin"/>
-            </w:r>
-            <w:r>
-              <w:rPr>
-                <w:webHidden/>
-              </w:rPr>
-              <w:instrText>PAGEREF _Toc441482119 \h</w:instrText>
-            </w:r>
-            <w:r>
-              <w:rPr>
-                <w:webHidden/>
-              </w:rPr>
-              <w:fldChar w:fldCharType="separate"/>
-            </w:r>
-            <w:r>
-              <w:rPr>
-                <w:rStyle w:val="IndexLink"/>
-                <w:vanish w:val="false"/>
-              </w:rPr>
               <w:tab/>
               <w:t>9</w:t>
             </w:r>
@@ -1290,33 +1238,28 @@
             <w:r>
               <w:rPr>
                 <w:webHidden/>
-                <w:rStyle w:val="IndexLink"/>
+              </w:rPr>
+              <w:fldChar w:fldCharType="begin"/>
+            </w:r>
+            <w:r>
+              <w:rPr>
+                <w:webHidden/>
+              </w:rPr>
+              <w:instrText>PAGEREF _Toc441482120 \h</w:instrText>
+            </w:r>
+            <w:r>
+              <w:rPr>
+                <w:webHidden/>
+              </w:rPr>
+              <w:fldChar w:fldCharType="separate"/>
+            </w:r>
+            <w:r>
+              <w:rPr>
+                <w:webHidden/>
+                <w:rStyle w:val="IndexLink"/>
+                <w:vanish w:val="false"/>
               </w:rPr>
               <w:t>onViewLoaded()</w:t>
-            </w:r>
-            <w:r>
-              <w:rPr>
-                <w:webHidden/>
-              </w:rPr>
-              <w:fldChar w:fldCharType="begin"/>
-            </w:r>
-            <w:r>
-              <w:rPr>
-                <w:webHidden/>
-              </w:rPr>
-              <w:instrText>PAGEREF _Toc441482120 \h</w:instrText>
-            </w:r>
-            <w:r>
-              <w:rPr>
-                <w:webHidden/>
-              </w:rPr>
-              <w:fldChar w:fldCharType="separate"/>
-            </w:r>
-            <w:r>
-              <w:rPr>
-                <w:rStyle w:val="IndexLink"/>
-                <w:vanish w:val="false"/>
-              </w:rPr>
               <w:tab/>
               <w:t>10</w:t>
             </w:r>
@@ -1343,33 +1286,28 @@
             <w:r>
               <w:rPr>
                 <w:webHidden/>
-                <w:rStyle w:val="IndexLink"/>
+              </w:rPr>
+              <w:fldChar w:fldCharType="begin"/>
+            </w:r>
+            <w:r>
+              <w:rPr>
+                <w:webHidden/>
+              </w:rPr>
+              <w:instrText>PAGEREF _Toc441482121 \h</w:instrText>
+            </w:r>
+            <w:r>
+              <w:rPr>
+                <w:webHidden/>
+              </w:rPr>
+              <w:fldChar w:fldCharType="separate"/>
+            </w:r>
+            <w:r>
+              <w:rPr>
+                <w:webHidden/>
+                <w:rStyle w:val="IndexLink"/>
+                <w:vanish w:val="false"/>
               </w:rPr>
               <w:t>onSlideView()</w:t>
-            </w:r>
-            <w:r>
-              <w:rPr>
-                <w:webHidden/>
-              </w:rPr>
-              <w:fldChar w:fldCharType="begin"/>
-            </w:r>
-            <w:r>
-              <w:rPr>
-                <w:webHidden/>
-              </w:rPr>
-              <w:instrText>PAGEREF _Toc441482121 \h</w:instrText>
-            </w:r>
-            <w:r>
-              <w:rPr>
-                <w:webHidden/>
-              </w:rPr>
-              <w:fldChar w:fldCharType="separate"/>
-            </w:r>
-            <w:r>
-              <w:rPr>
-                <w:rStyle w:val="IndexLink"/>
-                <w:vanish w:val="false"/>
-              </w:rPr>
               <w:tab/>
               <w:t>10</w:t>
             </w:r>
@@ -1398,6 +1336,7 @@
               <w:rPr>
                 <w:webHidden/>
                 <w:rStyle w:val="IndexLink"/>
+                <w:vanish w:val="false"/>
               </w:rPr>
               <w:t>9.</w:t>
             </w:r>
@@ -1466,6 +1405,7 @@
               <w:rPr>
                 <w:webHidden/>
                 <w:rStyle w:val="IndexLink"/>
+                <w:vanish w:val="false"/>
               </w:rPr>
               <w:t>10.</w:t>
             </w:r>
@@ -1534,6 +1474,7 @@
               <w:rPr>
                 <w:webHidden/>
                 <w:rStyle w:val="IndexLink"/>
+                <w:vanish w:val="false"/>
               </w:rPr>
               <w:t>a.</w:t>
             </w:r>
@@ -1602,6 +1543,7 @@
               <w:rPr>
                 <w:webHidden/>
                 <w:rStyle w:val="IndexLink"/>
+                <w:vanish w:val="false"/>
               </w:rPr>
               <w:t>b.</w:t>
             </w:r>
@@ -1670,6 +1612,7 @@
               <w:rPr>
                 <w:webHidden/>
                 <w:rStyle w:val="IndexLink"/>
+                <w:vanish w:val="false"/>
               </w:rPr>
               <w:t>c.</w:t>
             </w:r>
@@ -1738,6 +1681,7 @@
               <w:rPr>
                 <w:webHidden/>
                 <w:rStyle w:val="IndexLink"/>
+                <w:vanish w:val="false"/>
               </w:rPr>
               <w:t>d.</w:t>
             </w:r>
@@ -1806,6 +1750,7 @@
               <w:rPr>
                 <w:webHidden/>
                 <w:rStyle w:val="IndexLink"/>
+                <w:vanish w:val="false"/>
               </w:rPr>
               <w:t>e.</w:t>
             </w:r>
@@ -1874,6 +1819,7 @@
               <w:rPr>
                 <w:webHidden/>
                 <w:rStyle w:val="IndexLink"/>
+                <w:vanish w:val="false"/>
               </w:rPr>
               <w:t>f.</w:t>
             </w:r>
@@ -1942,6 +1888,7 @@
               <w:rPr>
                 <w:webHidden/>
                 <w:rStyle w:val="IndexLink"/>
+                <w:vanish w:val="false"/>
               </w:rPr>
               <w:t>g.</w:t>
             </w:r>
@@ -2010,6 +1957,7 @@
               <w:rPr>
                 <w:webHidden/>
                 <w:rStyle w:val="IndexLink"/>
+                <w:vanish w:val="false"/>
               </w:rPr>
               <w:t>h.</w:t>
             </w:r>
@@ -2078,6 +2026,7 @@
               <w:rPr>
                 <w:webHidden/>
                 <w:rStyle w:val="IndexLink"/>
+                <w:vanish w:val="false"/>
               </w:rPr>
               <w:t>i.</w:t>
             </w:r>
@@ -2146,6 +2095,7 @@
               <w:rPr>
                 <w:webHidden/>
                 <w:rStyle w:val="IndexLink"/>
+                <w:vanish w:val="false"/>
               </w:rPr>
               <w:t>j.</w:t>
             </w:r>
@@ -2214,6 +2164,7 @@
               <w:rPr>
                 <w:webHidden/>
                 <w:rStyle w:val="IndexLink"/>
+                <w:vanish w:val="false"/>
               </w:rPr>
               <w:t>k.</w:t>
             </w:r>
@@ -2282,6 +2233,7 @@
               <w:rPr>
                 <w:webHidden/>
                 <w:rStyle w:val="IndexLink"/>
+                <w:vanish w:val="false"/>
               </w:rPr>
               <w:t>l.</w:t>
             </w:r>
@@ -2345,33 +2297,28 @@
             <w:r>
               <w:rPr>
                 <w:webHidden/>
-                <w:rStyle w:val="IndexLink"/>
+              </w:rPr>
+              <w:fldChar w:fldCharType="begin"/>
+            </w:r>
+            <w:r>
+              <w:rPr>
+                <w:webHidden/>
+              </w:rPr>
+              <w:instrText>PAGEREF _Toc441482136 \h</w:instrText>
+            </w:r>
+            <w:r>
+              <w:rPr>
+                <w:webHidden/>
+              </w:rPr>
+              <w:fldChar w:fldCharType="separate"/>
+            </w:r>
+            <w:r>
+              <w:rPr>
+                <w:webHidden/>
+                <w:rStyle w:val="IndexLink"/>
+                <w:vanish w:val="false"/>
               </w:rPr>
               <w:t>Project Tips</w:t>
-            </w:r>
-            <w:r>
-              <w:rPr>
-                <w:webHidden/>
-              </w:rPr>
-              <w:fldChar w:fldCharType="begin"/>
-            </w:r>
-            <w:r>
-              <w:rPr>
-                <w:webHidden/>
-              </w:rPr>
-              <w:instrText>PAGEREF _Toc441482136 \h</w:instrText>
-            </w:r>
-            <w:r>
-              <w:rPr>
-                <w:webHidden/>
-              </w:rPr>
-              <w:fldChar w:fldCharType="separate"/>
-            </w:r>
-            <w:r>
-              <w:rPr>
-                <w:rStyle w:val="IndexLink"/>
-                <w:vanish w:val="false"/>
-              </w:rPr>
               <w:tab/>
               <w:t>13</w:t>
             </w:r>
@@ -2395,33 +2342,28 @@
             <w:r>
               <w:rPr>
                 <w:webHidden/>
-                <w:rStyle w:val="IndexLink"/>
+              </w:rPr>
+              <w:fldChar w:fldCharType="begin"/>
+            </w:r>
+            <w:r>
+              <w:rPr>
+                <w:webHidden/>
+              </w:rPr>
+              <w:instrText>PAGEREF _Toc441482137 \h</w:instrText>
+            </w:r>
+            <w:r>
+              <w:rPr>
+                <w:webHidden/>
+              </w:rPr>
+              <w:fldChar w:fldCharType="separate"/>
+            </w:r>
+            <w:r>
+              <w:rPr>
+                <w:webHidden/>
+                <w:rStyle w:val="IndexLink"/>
+                <w:vanish w:val="false"/>
               </w:rPr>
               <w:t>Source Code Evaluation</w:t>
-            </w:r>
-            <w:r>
-              <w:rPr>
-                <w:webHidden/>
-              </w:rPr>
-              <w:fldChar w:fldCharType="begin"/>
-            </w:r>
-            <w:r>
-              <w:rPr>
-                <w:webHidden/>
-              </w:rPr>
-              <w:instrText>PAGEREF _Toc441482137 \h</w:instrText>
-            </w:r>
-            <w:r>
-              <w:rPr>
-                <w:webHidden/>
-              </w:rPr>
-              <w:fldChar w:fldCharType="separate"/>
-            </w:r>
-            <w:r>
-              <w:rPr>
-                <w:rStyle w:val="IndexLink"/>
-                <w:vanish w:val="false"/>
-              </w:rPr>
               <w:tab/>
               <w:t>14</w:t>
             </w:r>
@@ -2507,8 +2449,8 @@
       </w:pPr>
       <w:bookmarkStart w:id="1" w:name="_Toc441482101"/>
       <w:bookmarkStart w:id="2" w:name="_Introduction"/>
+      <w:bookmarkEnd w:id="1"/>
       <w:bookmarkEnd w:id="2"/>
-      <w:bookmarkEnd w:id="1"/>
       <w:r>
         <w:rPr/>
         <w:t>Introduction</w:t>
@@ -2553,7 +2495,7 @@
       <w:r>
         <w:rPr/>
         <w:drawing>
-          <wp:inline distT="0" distB="5080" distL="0" distR="0">
+          <wp:inline distT="0" distB="0" distL="0" distR="0">
             <wp:extent cx="3981450" cy="2986405"/>
             <wp:effectExtent l="0" t="0" r="0" b="0"/>
             <wp:docPr id="1" name="Picture 1" descr="http://upload.wikimedia.org/wikipedia/en/1/13/Asteroi1.png"/>
@@ -2636,6 +2578,7 @@
           <w:rPr>
             <w:webHidden/>
             <w:rStyle w:val="InternetLink"/>
+            <w:vanish/>
           </w:rPr>
           <w:t>http://www.freeasteroids.org/</w:t>
         </w:r>
@@ -2870,8 +2813,8 @@
       </w:pPr>
       <w:bookmarkStart w:id="3" w:name="_Toc441482102"/>
       <w:bookmarkStart w:id="4" w:name="_Super_Asteroids:_A"/>
+      <w:bookmarkEnd w:id="3"/>
       <w:bookmarkEnd w:id="4"/>
-      <w:bookmarkEnd w:id="3"/>
       <w:r>
         <w:rPr/>
         <w:t>Super Asteroids: A Quick Overview</w:t>
@@ -2960,7 +2903,7 @@
       <w:r>
         <w:rPr/>
         <w:drawing>
-          <wp:inline distT="0" distB="0" distL="0" distR="7620">
+          <wp:inline distT="0" distB="0" distL="0" distR="0">
             <wp:extent cx="2868930" cy="1793240"/>
             <wp:effectExtent l="0" t="0" r="0" b="0"/>
             <wp:docPr id="3" name="Picture 2" descr="C:\Users\Tyler\AppData\Local\Microsoft\Windows\INetCache\Content.Word\Screenshot_2015-03-31-12-35-05.png"/>
@@ -3016,7 +2959,7 @@
       <w:r>
         <w:rPr/>
         <w:drawing>
-          <wp:inline distT="0" distB="1270" distL="0" distR="0">
+          <wp:inline distT="0" distB="0" distL="0" distR="0">
             <wp:extent cx="2924175" cy="1827530"/>
             <wp:effectExtent l="0" t="0" r="0" b="0"/>
             <wp:docPr id="4" name="Picture 7" descr="C:\Users\Tyler\Downloads\builder.png"/>
@@ -3060,7 +3003,7 @@
       <w:r>
         <w:rPr/>
         <w:drawing>
-          <wp:inline distT="0" distB="1270" distL="0" distR="0">
+          <wp:inline distT="0" distB="0" distL="0" distR="0">
             <wp:extent cx="2924175" cy="1827530"/>
             <wp:effectExtent l="0" t="0" r="0" b="0"/>
             <wp:docPr id="5" name="Picture 8" descr="C:\Users\Tyler\Downloads\game.png"/>
@@ -3157,8 +3100,8 @@
       </w:pPr>
       <w:bookmarkStart w:id="5" w:name="_Toc441482103"/>
       <w:bookmarkStart w:id="6" w:name="_Source"/>
+      <w:bookmarkEnd w:id="5"/>
       <w:bookmarkEnd w:id="6"/>
-      <w:bookmarkEnd w:id="5"/>
       <w:r>
         <w:rPr/>
         <w:t>Source</w:t>
@@ -3267,6 +3210,13 @@
       <w:r>
         <w:rPr/>
         <w:t xml:space="preserve">Select the “Terminal” tab near the bottom of Android Studio. In the terminal, type </w:t>
+      </w:r>
+      <w:r>
+        <w:rPr>
+          <w:b/>
+          <w:bCs/>
+        </w:rPr>
+        <w:t>./</w:t>
       </w:r>
       <w:r>
         <w:rPr>
@@ -3310,6 +3260,13 @@
       <w:r>
         <w:rPr>
           <w:b/>
+          <w:bCs/>
+        </w:rPr>
+        <w:t>./</w:t>
+      </w:r>
+      <w:r>
+        <w:rPr>
+          <w:b/>
         </w:rPr>
         <w:t xml:space="preserve">gradlew app:demo. </w:t>
       </w:r>
@@ -3328,8 +3285,8 @@
       </w:pPr>
       <w:bookmarkStart w:id="7" w:name="_Toc441482104"/>
       <w:bookmarkStart w:id="8" w:name="_Design_Document"/>
+      <w:bookmarkEnd w:id="7"/>
       <w:bookmarkEnd w:id="8"/>
-      <w:bookmarkEnd w:id="7"/>
       <w:r>
         <w:rPr/>
         <w:t>Design Document</w:t>
@@ -3535,6 +3492,7 @@
             <w:webHidden/>
             <w:rStyle w:val="InternetLink"/>
             <w:b/>
+            <w:vanish/>
           </w:rPr>
           <w:t>http://students.cs.byu.edu/~fred/</w:t>
         </w:r>
@@ -3590,8 +3548,8 @@
       </w:pPr>
       <w:bookmarkStart w:id="10" w:name="_Toc441482105"/>
       <w:bookmarkStart w:id="11" w:name="_Tasks"/>
+      <w:bookmarkEnd w:id="10"/>
       <w:bookmarkEnd w:id="11"/>
-      <w:bookmarkEnd w:id="10"/>
       <w:r>
         <w:rPr/>
         <w:t>Tasks</w:t>
@@ -3645,8 +3603,8 @@
       </w:pPr>
       <w:bookmarkStart w:id="12" w:name="_Toc441482106"/>
       <w:bookmarkStart w:id="13" w:name="_Design_the_Database"/>
+      <w:bookmarkEnd w:id="12"/>
       <w:bookmarkEnd w:id="13"/>
-      <w:bookmarkEnd w:id="12"/>
       <w:r>
         <w:rPr/>
         <w:t>Design the Database</w:t>
@@ -3720,8 +3678,8 @@
       </w:pPr>
       <w:bookmarkStart w:id="14" w:name="_Toc441482107"/>
       <w:bookmarkStart w:id="15" w:name="_Create_the_Model"/>
+      <w:bookmarkEnd w:id="14"/>
       <w:bookmarkEnd w:id="15"/>
-      <w:bookmarkEnd w:id="14"/>
       <w:r>
         <w:rPr/>
         <w:t>Create the Model Classes</w:t>
@@ -3795,8 +3753,8 @@
       </w:pPr>
       <w:bookmarkStart w:id="16" w:name="_Toc441482108"/>
       <w:bookmarkStart w:id="17" w:name="_Create_the_Database"/>
+      <w:bookmarkEnd w:id="16"/>
       <w:bookmarkEnd w:id="17"/>
-      <w:bookmarkEnd w:id="16"/>
       <w:r>
         <w:rPr/>
         <w:t>Create the Data Access Classes</w:t>
@@ -3856,8 +3814,8 @@
       </w:pPr>
       <w:bookmarkStart w:id="18" w:name="_Toc441482109"/>
       <w:bookmarkStart w:id="19" w:name="_Test_the_Database"/>
+      <w:bookmarkEnd w:id="18"/>
       <w:bookmarkEnd w:id="19"/>
-      <w:bookmarkEnd w:id="18"/>
       <w:r>
         <w:rPr/>
         <w:t>Test the Data Access Classes</w:t>
@@ -3941,8 +3899,8 @@
       </w:pPr>
       <w:bookmarkStart w:id="20" w:name="_Toc441482110"/>
       <w:bookmarkStart w:id="21" w:name="_Code_the_Data"/>
+      <w:bookmarkEnd w:id="20"/>
       <w:bookmarkEnd w:id="21"/>
-      <w:bookmarkEnd w:id="20"/>
       <w:r>
         <w:rPr/>
         <w:t>Code the Data Importer</w:t>
@@ -4194,8 +4152,8 @@
       </w:pPr>
       <w:bookmarkStart w:id="24" w:name="_Toc441482113"/>
       <w:bookmarkStart w:id="25" w:name="_Complete_the_Ship"/>
+      <w:bookmarkEnd w:id="24"/>
       <w:bookmarkEnd w:id="25"/>
-      <w:bookmarkEnd w:id="24"/>
       <w:r>
         <w:rPr/>
         <w:t>Complete the Ship Builder</w:t>
@@ -4761,7 +4719,7 @@
       <w:r>
         <w:rPr/>
         <w:drawing>
-          <wp:inline distT="0" distB="0" distL="0" distR="9525">
+          <wp:inline distT="0" distB="0" distL="0" distR="0">
             <wp:extent cx="5095875" cy="879475"/>
             <wp:effectExtent l="0" t="0" r="0" b="0"/>
             <wp:docPr id="6" name="Picture 4" descr=""/>
@@ -4987,8 +4945,8 @@
       </w:pPr>
       <w:bookmarkStart w:id="34" w:name="_Toc441482122"/>
       <w:bookmarkStart w:id="35" w:name="_Implement_the_Quick"/>
+      <w:bookmarkEnd w:id="34"/>
       <w:bookmarkEnd w:id="35"/>
-      <w:bookmarkEnd w:id="34"/>
       <w:r>
         <w:rPr/>
         <w:t>Implement the Quick Play Button</w:t>
@@ -5162,8 +5120,8 @@
       </w:pPr>
       <w:bookmarkStart w:id="36" w:name="_Toc441482123"/>
       <w:bookmarkStart w:id="37" w:name="_Make_the_game"/>
+      <w:bookmarkEnd w:id="36"/>
       <w:bookmarkEnd w:id="37"/>
-      <w:bookmarkEnd w:id="36"/>
       <w:r>
         <w:rPr/>
         <w:t>Make the game</w:t>
@@ -5271,8 +5229,8 @@
       </w:pPr>
       <w:bookmarkStart w:id="38" w:name="_Toc441482124"/>
       <w:bookmarkStart w:id="39" w:name="_Design_the_game"/>
+      <w:bookmarkEnd w:id="38"/>
       <w:bookmarkEnd w:id="39"/>
-      <w:bookmarkEnd w:id="38"/>
       <w:r>
         <w:rPr/>
         <w:t>Design the game viewport</w:t>
@@ -5320,8 +5278,8 @@
       </w:pPr>
       <w:bookmarkStart w:id="40" w:name="_Toc441482125"/>
       <w:bookmarkStart w:id="41" w:name="_Draw_the_background"/>
+      <w:bookmarkEnd w:id="40"/>
       <w:bookmarkEnd w:id="41"/>
-      <w:bookmarkEnd w:id="40"/>
       <w:r>
         <w:rPr/>
         <w:t>Draw the background</w:t>
@@ -5383,8 +5341,8 @@
       </w:pPr>
       <w:bookmarkStart w:id="42" w:name="_Toc441482126"/>
       <w:bookmarkStart w:id="43" w:name="_Draw_the_background_1"/>
+      <w:bookmarkEnd w:id="42"/>
       <w:bookmarkEnd w:id="43"/>
-      <w:bookmarkEnd w:id="42"/>
       <w:r>
         <w:rPr/>
         <w:t>Draw the background objects</w:t>
@@ -5422,8 +5380,8 @@
       </w:pPr>
       <w:bookmarkStart w:id="44" w:name="_Toc441482127"/>
       <w:bookmarkStart w:id="45" w:name="_Draw_the_ship"/>
+      <w:bookmarkEnd w:id="44"/>
       <w:bookmarkEnd w:id="45"/>
-      <w:bookmarkEnd w:id="44"/>
       <w:r>
         <w:rPr/>
         <w:t>Draw the ship</w:t>
@@ -5461,8 +5419,8 @@
       </w:pPr>
       <w:bookmarkStart w:id="46" w:name="_Toc441482128"/>
       <w:bookmarkStart w:id="47" w:name="_Move_the_ship"/>
+      <w:bookmarkEnd w:id="46"/>
       <w:bookmarkEnd w:id="47"/>
-      <w:bookmarkEnd w:id="46"/>
       <w:r>
         <w:rPr/>
         <w:t>Move the ship</w:t>
@@ -5476,7 +5434,7 @@
       </w:pPr>
       <w:r>
         <w:drawing>
-          <wp:anchor behindDoc="0" distT="0" distB="8255" distL="114300" distR="0" simplePos="0" locked="0" layoutInCell="1" allowOverlap="1" relativeHeight="17">
+          <wp:anchor behindDoc="0" distT="0" distB="7620" distL="114300" distR="0" simplePos="0" locked="0" layoutInCell="1" allowOverlap="1" relativeHeight="17">
             <wp:simplePos x="0" y="0"/>
             <wp:positionH relativeFrom="margin">
               <wp:align>right</wp:align>
@@ -5571,8 +5529,8 @@
       </w:pPr>
       <w:bookmarkStart w:id="48" w:name="_Toc441482129"/>
       <w:bookmarkStart w:id="49" w:name="_Fire_projectiles"/>
+      <w:bookmarkEnd w:id="48"/>
       <w:bookmarkEnd w:id="49"/>
-      <w:bookmarkEnd w:id="48"/>
       <w:r>
         <w:rPr/>
         <w:t>Fire projectiles</w:t>
@@ -5620,8 +5578,8 @@
       </w:pPr>
       <w:bookmarkStart w:id="50" w:name="_Toc441482130"/>
       <w:bookmarkStart w:id="51" w:name="_Create_the_asteroids"/>
+      <w:bookmarkEnd w:id="50"/>
       <w:bookmarkEnd w:id="51"/>
-      <w:bookmarkEnd w:id="50"/>
       <w:r>
         <w:rPr/>
         <w:t>Create the asteroids</w:t>
@@ -5701,8 +5659,8 @@
       </w:pPr>
       <w:bookmarkStart w:id="52" w:name="_Toc441482131"/>
       <w:bookmarkStart w:id="53" w:name="_Add_the_Mini"/>
+      <w:bookmarkEnd w:id="52"/>
       <w:bookmarkEnd w:id="53"/>
-      <w:bookmarkEnd w:id="52"/>
       <w:r>
         <w:rPr/>
         <w:t>Add the Mini Map</w:t>
@@ -5740,8 +5698,8 @@
       </w:pPr>
       <w:bookmarkStart w:id="54" w:name="_Toc441482132"/>
       <w:bookmarkStart w:id="55" w:name="_Code_and_test"/>
+      <w:bookmarkEnd w:id="54"/>
       <w:bookmarkEnd w:id="55"/>
-      <w:bookmarkEnd w:id="54"/>
       <w:r>
         <w:rPr/>
         <w:t>(Optional) Code and test the QuadTree</w:t>
@@ -5757,15 +5715,13 @@
         <w:rPr/>
         <w:t xml:space="preserve">Code the QuadTree using information from the following tutorial: </w:t>
       </w:r>
-      <w:hyperlink r:id="rId12">
-        <w:r>
-          <w:rPr>
-            <w:webHidden/>
-            <w:rStyle w:val="InternetLink"/>
-          </w:rPr>
-          <w:t>http://gamedevelopment.tutsplus.com/tutorials/quick-tip-use-quadtrees-to-detect-likely-collisions-in-2d-space--gamedev-374</w:t>
-        </w:r>
-      </w:hyperlink>
+      <w:r>
+        <w:rPr>
+          <w:rStyle w:val="InternetLink"/>
+          <w:vanish/>
+        </w:rPr>
+        <w:t>http://gamedevelopment.tutsplus.com/tutorials/quick-tip-use-quadtrees-to-detect-likely-collisions-in-2d-space--gamedev-374</w:t>
+      </w:r>
     </w:p>
     <w:p>
       <w:pPr>
@@ -5809,8 +5765,8 @@
       </w:pPr>
       <w:bookmarkStart w:id="56" w:name="_Toc441482133"/>
       <w:bookmarkStart w:id="57" w:name="_Use_the_QuadTree"/>
+      <w:bookmarkEnd w:id="56"/>
       <w:bookmarkEnd w:id="57"/>
-      <w:bookmarkEnd w:id="56"/>
       <w:r>
         <w:rPr/>
         <w:t>Collision detection</w:t>
@@ -6032,8 +5988,8 @@
       </w:pPr>
       <w:bookmarkStart w:id="58" w:name="_Toc441482134"/>
       <w:bookmarkStart w:id="59" w:name="_Transition_to_the"/>
+      <w:bookmarkEnd w:id="58"/>
       <w:bookmarkEnd w:id="59"/>
-      <w:bookmarkEnd w:id="58"/>
       <w:r>
         <w:rPr/>
         <w:t>Transition to the next level</w:t>
@@ -6071,8 +6027,8 @@
       </w:pPr>
       <w:bookmarkStart w:id="60" w:name="_Toc441482135"/>
       <w:bookmarkStart w:id="61" w:name="_Create_a_level"/>
+      <w:bookmarkEnd w:id="60"/>
       <w:bookmarkEnd w:id="61"/>
-      <w:bookmarkEnd w:id="60"/>
       <w:r>
         <w:rPr/>
         <w:t>(Optional) Create a level transition scene</w:t>
@@ -6096,8 +6052,8 @@
       </w:pPr>
       <w:bookmarkStart w:id="62" w:name="_Toc441482136"/>
       <w:bookmarkStart w:id="63" w:name="_Project_Tips"/>
+      <w:bookmarkEnd w:id="62"/>
       <w:bookmarkEnd w:id="63"/>
-      <w:bookmarkEnd w:id="62"/>
       <w:r>
         <w:rPr/>
         <w:t>Project Tips</w:t>
@@ -6345,7 +6301,7 @@
       </w:r>
     </w:p>
     <w:sectPr>
-      <w:footerReference w:type="default" r:id="rId13"/>
+      <w:footerReference w:type="default" r:id="rId12"/>
       <w:type w:val="nextPage"/>
       <w:pgSz w:w="12240" w:h="15840"/>
       <w:pgMar w:left="1440" w:right="1440" w:header="0" w:top="1440" w:footer="720" w:bottom="1440" w:gutter="0"/>
@@ -6371,7 +6327,7 @@
       <mc:AlternateContent>
         <mc:Choice Requires="wps">
           <w:drawing>
-            <wp:anchor behindDoc="1" distT="0" distB="0" distL="113665" distR="114300" simplePos="0" locked="0" layoutInCell="1" allowOverlap="1" relativeHeight="16">
+            <wp:anchor behindDoc="1" distT="0" distB="0" distL="113030" distR="114300" simplePos="0" locked="0" layoutInCell="1" allowOverlap="1" relativeHeight="16">
               <wp:simplePos x="0" y="0"/>
               <wp:positionH relativeFrom="margin">
                 <wp:posOffset>2581275</wp:posOffset>
@@ -6433,17 +6389,7 @@
           </w:drawing>
         </mc:Choice>
         <mc:Fallback>
-          <w:pict>
-            <v:shapetype id="shapetype_32" coordsize="21600,21600" o:spt="32" path="m,l21600,21600nfe">
-              <v:stroke joinstyle="miter"/>
-              <v:path gradientshapeok="t" o:connecttype="rect" textboxrect="0,0,21600,21600"/>
-            </v:shapetype>
-            <v:shape id="shape_0" ID="Straight Arrow Connector 13" stroked="t" style="position:absolute;margin-left:203.25pt;margin-top:-3202.5pt;width:61.45pt;height:3208.6pt;mso-position-horizontal-relative:margin;mso-position-vertical:center" type="shapetype_32">
-              <w10:wrap type="none"/>
-              <v:fill o:detectmouseclick="t" on="false"/>
-              <v:stroke color="gray" weight="12600" joinstyle="round" endcap="flat"/>
-            </v:shape>
-          </w:pict>
+          <w:pict/>
         </mc:Fallback>
       </mc:AlternateContent>
       <mc:AlternateContent>
@@ -6457,7 +6403,7 @@
               <wp:positionV relativeFrom="paragraph">
                 <wp:align>center</wp:align>
               </wp:positionV>
-              <wp:extent cx="552450" cy="239395"/>
+              <wp:extent cx="553085" cy="240030"/>
               <wp:effectExtent l="19050" t="19050" r="19685" b="18415"/>
               <wp:wrapNone/>
               <wp:docPr id="10" name="Double Bracket 14"/>
@@ -6468,7 +6414,7 @@
                     <wps:spPr>
                       <a:xfrm>
                         <a:off x="0" y="0"/>
-                        <a:ext cx="551880" cy="238680"/>
+                        <a:ext cx="552600" cy="239400"/>
                       </a:xfrm>
                       <a:prstGeom prst="bracketPair">
                         <a:avLst>
@@ -6499,20 +6445,21 @@
                               <w:docPartGallery w:val="Page Numbers (Bottom of Page)"/>
                               <w:docPartUnique w:val="true"/>
                             </w:docPartObj>
-                            <w:id w:val="601918879"/>
+                            <w:id w:val="424819582"/>
                           </w:sdtPr>
                           <w:sdtContent>
                             <w:p>
                               <w:pPr>
                                 <w:pStyle w:val="FrameContents"/>
+                                <w:spacing w:before="0" w:after="120"/>
                                 <w:jc w:val="center"/>
                                 <w:rPr>
-                                  <w:color w:val="auto"/>
+                                  <w:color w:val="000000"/>
                                 </w:rPr>
                               </w:pPr>
                               <w:r>
                                 <w:rPr>
-                                  <w:color w:val="auto"/>
+                                  <w:color w:val="000000"/>
                                 </w:rPr>
                                 <w:fldChar w:fldCharType="begin"/>
                               </w:r>
@@ -6523,7 +6470,7 @@
                                 <w:fldChar w:fldCharType="separate"/>
                               </w:r>
                               <w:r>
-                                <w:t>15</w:t>
+                                <w:t>6</w:t>
                               </w:r>
                               <w:r>
                                 <w:fldChar w:fldCharType="end"/>
@@ -6564,7 +6511,7 @@
                 <v:h position="0,@0"/>
               </v:handles>
             </v:shapetype>
-            <v:shape id="shape_0" ID="Double Bracket 14" fillcolor="white" stroked="t" style="position:absolute;margin-left:212.25pt;margin-top:-3.3pt;width:43.4pt;height:18.75pt;mso-position-horizontal:center;mso-position-horizontal-relative:margin;mso-position-vertical:center" type="shapetype_185">
+            <v:shape id="shape_0" ID="Double Bracket 14" fillcolor="white" stroked="t" style="position:absolute;margin-left:212.25pt;margin-top:-3.35pt;width:43.45pt;height:18.8pt;mso-position-horizontal:center;mso-position-horizontal-relative:margin;mso-position-vertical:center" type="shapetype_185">
               <w10:wrap type="square"/>
               <v:fill o:detectmouseclick="t" type="solid" color2="black"/>
               <v:stroke color="gray" weight="28440" joinstyle="round" endcap="flat"/>
@@ -6576,20 +6523,21 @@
                         <w:docPartGallery w:val="Page Numbers (Bottom of Page)"/>
                         <w:docPartUnique w:val="true"/>
                       </w:docPartObj>
-                      <w:id w:val="775495359"/>
+                      <w:id w:val="2118010199"/>
                     </w:sdtPr>
                     <w:sdtContent>
                       <w:p>
                         <w:pPr>
                           <w:pStyle w:val="FrameContents"/>
+                          <w:spacing w:before="0" w:after="120"/>
                           <w:jc w:val="center"/>
                           <w:rPr>
-                            <w:color w:val="auto"/>
+                            <w:color w:val="000000"/>
                           </w:rPr>
                         </w:pPr>
                         <w:r>
                           <w:rPr>
-                            <w:color w:val="auto"/>
+                            <w:color w:val="000000"/>
                           </w:rPr>
                           <w:fldChar w:fldCharType="begin"/>
                         </w:r>
@@ -6600,7 +6548,7 @@
                           <w:fldChar w:fldCharType="separate"/>
                         </w:r>
                         <w:r>
-                          <w:t>15</w:t>
+                          <w:t>6</w:t>
                         </w:r>
                         <w:r>
                           <w:fldChar w:fldCharType="end"/>
@@ -6798,6 +6746,8 @@
       </w:pPr>
       <w:rPr>
         <w:rFonts w:ascii="Symbol" w:hAnsi="Symbol" w:cs="Symbol" w:hint="default"/>
+        <w:b/>
+        <w:rFonts w:cs="Symbol"/>
       </w:rPr>
     </w:lvl>
     <w:lvl w:ilvl="1">
@@ -6823,6 +6773,7 @@
       </w:pPr>
       <w:rPr>
         <w:rFonts w:ascii="Wingdings" w:hAnsi="Wingdings" w:cs="Wingdings" w:hint="default"/>
+        <w:rFonts w:cs="Wingdings"/>
       </w:rPr>
     </w:lvl>
     <w:lvl w:ilvl="3">
@@ -6835,6 +6786,8 @@
       </w:pPr>
       <w:rPr>
         <w:rFonts w:ascii="Symbol" w:hAnsi="Symbol" w:cs="Symbol" w:hint="default"/>
+        <w:b/>
+        <w:rFonts w:cs="Symbol"/>
       </w:rPr>
     </w:lvl>
     <w:lvl w:ilvl="4">
@@ -6860,6 +6813,7 @@
       </w:pPr>
       <w:rPr>
         <w:rFonts w:ascii="Wingdings" w:hAnsi="Wingdings" w:cs="Wingdings" w:hint="default"/>
+        <w:rFonts w:cs="Wingdings"/>
       </w:rPr>
     </w:lvl>
     <w:lvl w:ilvl="6">
@@ -6872,6 +6826,8 @@
       </w:pPr>
       <w:rPr>
         <w:rFonts w:ascii="Symbol" w:hAnsi="Symbol" w:cs="Symbol" w:hint="default"/>
+        <w:b/>
+        <w:rFonts w:cs="Symbol"/>
       </w:rPr>
     </w:lvl>
     <w:lvl w:ilvl="7">
@@ -6897,6 +6853,7 @@
       </w:pPr>
       <w:rPr>
         <w:rFonts w:ascii="Wingdings" w:hAnsi="Wingdings" w:cs="Wingdings" w:hint="default"/>
+        <w:rFonts w:cs="Wingdings"/>
       </w:rPr>
     </w:lvl>
   </w:abstractNum>
@@ -6912,6 +6869,7 @@
       <w:rPr>
         <w:rFonts w:ascii="Wingdings" w:hAnsi="Wingdings" w:cs="Wingdings" w:hint="default"/>
         <w:b/>
+        <w:rFonts w:cs="Wingdings"/>
       </w:rPr>
     </w:lvl>
     <w:lvl w:ilvl="1">
@@ -6998,6 +6956,7 @@
       </w:pPr>
       <w:rPr>
         <w:rFonts w:ascii="Wingdings" w:hAnsi="Wingdings" w:cs="Wingdings" w:hint="default"/>
+        <w:rFonts w:cs="Wingdings"/>
       </w:rPr>
     </w:lvl>
     <w:lvl w:ilvl="1">
@@ -7023,6 +6982,7 @@
       </w:pPr>
       <w:rPr>
         <w:rFonts w:ascii="Wingdings" w:hAnsi="Wingdings" w:cs="Wingdings" w:hint="default"/>
+        <w:rFonts w:cs="Wingdings"/>
       </w:rPr>
     </w:lvl>
     <w:lvl w:ilvl="3">
@@ -7035,6 +6995,8 @@
       </w:pPr>
       <w:rPr>
         <w:rFonts w:ascii="Symbol" w:hAnsi="Symbol" w:cs="Symbol" w:hint="default"/>
+        <w:b/>
+        <w:rFonts w:cs="Symbol"/>
       </w:rPr>
     </w:lvl>
     <w:lvl w:ilvl="4">
@@ -7060,6 +7022,7 @@
       </w:pPr>
       <w:rPr>
         <w:rFonts w:ascii="Wingdings" w:hAnsi="Wingdings" w:cs="Wingdings" w:hint="default"/>
+        <w:rFonts w:cs="Wingdings"/>
       </w:rPr>
     </w:lvl>
     <w:lvl w:ilvl="6">
@@ -7072,6 +7035,8 @@
       </w:pPr>
       <w:rPr>
         <w:rFonts w:ascii="Symbol" w:hAnsi="Symbol" w:cs="Symbol" w:hint="default"/>
+        <w:b/>
+        <w:rFonts w:cs="Symbol"/>
       </w:rPr>
     </w:lvl>
     <w:lvl w:ilvl="7">
@@ -7097,6 +7062,7 @@
       </w:pPr>
       <w:rPr>
         <w:rFonts w:ascii="Wingdings" w:hAnsi="Wingdings" w:cs="Wingdings" w:hint="default"/>
+        <w:rFonts w:cs="Wingdings"/>
       </w:rPr>
     </w:lvl>
   </w:abstractNum>
@@ -7111,6 +7077,7 @@
       </w:pPr>
       <w:rPr>
         <w:rFonts w:ascii="Wingdings" w:hAnsi="Wingdings" w:cs="Wingdings" w:hint="default"/>
+        <w:rFonts w:cs="Wingdings"/>
       </w:rPr>
     </w:lvl>
     <w:lvl w:ilvl="1">
@@ -7136,6 +7103,7 @@
       </w:pPr>
       <w:rPr>
         <w:rFonts w:ascii="Wingdings" w:hAnsi="Wingdings" w:cs="Wingdings" w:hint="default"/>
+        <w:rFonts w:cs="Wingdings"/>
       </w:rPr>
     </w:lvl>
     <w:lvl w:ilvl="3">
@@ -7148,6 +7116,8 @@
       </w:pPr>
       <w:rPr>
         <w:rFonts w:ascii="Symbol" w:hAnsi="Symbol" w:cs="Symbol" w:hint="default"/>
+        <w:b/>
+        <w:rFonts w:cs="Symbol"/>
       </w:rPr>
     </w:lvl>
     <w:lvl w:ilvl="4">
@@ -7173,6 +7143,7 @@
       </w:pPr>
       <w:rPr>
         <w:rFonts w:ascii="Wingdings" w:hAnsi="Wingdings" w:cs="Wingdings" w:hint="default"/>
+        <w:rFonts w:cs="Wingdings"/>
       </w:rPr>
     </w:lvl>
     <w:lvl w:ilvl="6">
@@ -7185,6 +7156,8 @@
       </w:pPr>
       <w:rPr>
         <w:rFonts w:ascii="Symbol" w:hAnsi="Symbol" w:cs="Symbol" w:hint="default"/>
+        <w:b/>
+        <w:rFonts w:cs="Symbol"/>
       </w:rPr>
     </w:lvl>
     <w:lvl w:ilvl="7">
@@ -7210,6 +7183,7 @@
       </w:pPr>
       <w:rPr>
         <w:rFonts w:ascii="Wingdings" w:hAnsi="Wingdings" w:cs="Wingdings" w:hint="default"/>
+        <w:rFonts w:cs="Wingdings"/>
       </w:rPr>
     </w:lvl>
   </w:abstractNum>
@@ -7224,6 +7198,7 @@
       </w:pPr>
       <w:rPr>
         <w:rFonts w:ascii="Wingdings" w:hAnsi="Wingdings" w:cs="Wingdings" w:hint="default"/>
+        <w:rFonts w:cs="Wingdings"/>
       </w:rPr>
     </w:lvl>
     <w:lvl w:ilvl="1">
@@ -7249,6 +7224,7 @@
       </w:pPr>
       <w:rPr>
         <w:rFonts w:ascii="Wingdings" w:hAnsi="Wingdings" w:cs="Wingdings" w:hint="default"/>
+        <w:rFonts w:cs="Wingdings"/>
       </w:rPr>
     </w:lvl>
     <w:lvl w:ilvl="3">
@@ -7261,6 +7237,8 @@
       </w:pPr>
       <w:rPr>
         <w:rFonts w:ascii="Symbol" w:hAnsi="Symbol" w:cs="Symbol" w:hint="default"/>
+        <w:b/>
+        <w:rFonts w:cs="Symbol"/>
       </w:rPr>
     </w:lvl>
     <w:lvl w:ilvl="4">
@@ -7286,6 +7264,7 @@
       </w:pPr>
       <w:rPr>
         <w:rFonts w:ascii="Wingdings" w:hAnsi="Wingdings" w:cs="Wingdings" w:hint="default"/>
+        <w:rFonts w:cs="Wingdings"/>
       </w:rPr>
     </w:lvl>
     <w:lvl w:ilvl="6">
@@ -7298,6 +7277,8 @@
       </w:pPr>
       <w:rPr>
         <w:rFonts w:ascii="Symbol" w:hAnsi="Symbol" w:cs="Symbol" w:hint="default"/>
+        <w:b/>
+        <w:rFonts w:cs="Symbol"/>
       </w:rPr>
     </w:lvl>
     <w:lvl w:ilvl="7">
@@ -7323,6 +7304,7 @@
       </w:pPr>
       <w:rPr>
         <w:rFonts w:ascii="Wingdings" w:hAnsi="Wingdings" w:cs="Wingdings" w:hint="default"/>
+        <w:rFonts w:cs="Wingdings"/>
       </w:rPr>
     </w:lvl>
   </w:abstractNum>
@@ -7337,6 +7319,8 @@
       </w:pPr>
       <w:rPr>
         <w:rFonts w:ascii="Symbol" w:hAnsi="Symbol" w:cs="Symbol" w:hint="default"/>
+        <w:b/>
+        <w:rFonts w:cs="Symbol"/>
       </w:rPr>
     </w:lvl>
     <w:lvl w:ilvl="1">
@@ -7362,6 +7346,7 @@
       </w:pPr>
       <w:rPr>
         <w:rFonts w:ascii="Wingdings" w:hAnsi="Wingdings" w:cs="Wingdings" w:hint="default"/>
+        <w:rFonts w:cs="Wingdings"/>
       </w:rPr>
     </w:lvl>
     <w:lvl w:ilvl="3">
@@ -7374,6 +7359,8 @@
       </w:pPr>
       <w:rPr>
         <w:rFonts w:ascii="Symbol" w:hAnsi="Symbol" w:cs="Symbol" w:hint="default"/>
+        <w:b/>
+        <w:rFonts w:cs="Symbol"/>
       </w:rPr>
     </w:lvl>
     <w:lvl w:ilvl="4">
@@ -7399,6 +7386,7 @@
       </w:pPr>
       <w:rPr>
         <w:rFonts w:ascii="Wingdings" w:hAnsi="Wingdings" w:cs="Wingdings" w:hint="default"/>
+        <w:rFonts w:cs="Wingdings"/>
       </w:rPr>
     </w:lvl>
     <w:lvl w:ilvl="6">
@@ -7411,6 +7399,8 @@
       </w:pPr>
       <w:rPr>
         <w:rFonts w:ascii="Symbol" w:hAnsi="Symbol" w:cs="Symbol" w:hint="default"/>
+        <w:b/>
+        <w:rFonts w:cs="Symbol"/>
       </w:rPr>
     </w:lvl>
     <w:lvl w:ilvl="7">
@@ -7436,6 +7426,7 @@
       </w:pPr>
       <w:rPr>
         <w:rFonts w:ascii="Wingdings" w:hAnsi="Wingdings" w:cs="Wingdings" w:hint="default"/>
+        <w:rFonts w:cs="Wingdings"/>
       </w:rPr>
     </w:lvl>
   </w:abstractNum>
@@ -7949,6 +7940,7 @@
       <w:rPr>
         <w:rFonts w:ascii="Wingdings" w:hAnsi="Wingdings" w:cs="Wingdings" w:hint="default"/>
         <w:b/>
+        <w:rFonts w:cs="Wingdings"/>
       </w:rPr>
     </w:lvl>
     <w:lvl w:ilvl="1">
@@ -7974,6 +7966,7 @@
       </w:pPr>
       <w:rPr>
         <w:rFonts w:ascii="Wingdings" w:hAnsi="Wingdings" w:cs="Wingdings" w:hint="default"/>
+        <w:rFonts w:cs="Wingdings"/>
       </w:rPr>
     </w:lvl>
     <w:lvl w:ilvl="3">
@@ -7986,6 +7979,8 @@
       </w:pPr>
       <w:rPr>
         <w:rFonts w:ascii="Symbol" w:hAnsi="Symbol" w:cs="Symbol" w:hint="default"/>
+        <w:b/>
+        <w:rFonts w:cs="Symbol"/>
       </w:rPr>
     </w:lvl>
     <w:lvl w:ilvl="4">
@@ -8011,6 +8006,7 @@
       </w:pPr>
       <w:rPr>
         <w:rFonts w:ascii="Wingdings" w:hAnsi="Wingdings" w:cs="Wingdings" w:hint="default"/>
+        <w:rFonts w:cs="Wingdings"/>
       </w:rPr>
     </w:lvl>
     <w:lvl w:ilvl="6">
@@ -8023,6 +8019,8 @@
       </w:pPr>
       <w:rPr>
         <w:rFonts w:ascii="Symbol" w:hAnsi="Symbol" w:cs="Symbol" w:hint="default"/>
+        <w:b/>
+        <w:rFonts w:cs="Symbol"/>
       </w:rPr>
     </w:lvl>
     <w:lvl w:ilvl="7">
@@ -8048,6 +8046,7 @@
       </w:pPr>
       <w:rPr>
         <w:rFonts w:ascii="Wingdings" w:hAnsi="Wingdings" w:cs="Wingdings" w:hint="default"/>
+        <w:rFonts w:cs="Wingdings"/>
       </w:rPr>
     </w:lvl>
   </w:abstractNum>
@@ -8227,7 +8226,6 @@
     <w:rPrDefault>
       <w:rPr>
         <w:rFonts w:ascii="Calibri" w:hAnsi="Calibri" w:eastAsia="" w:cs="" w:asciiTheme="minorHAnsi" w:cstheme="minorBidi" w:eastAsiaTheme="minorEastAsia" w:hAnsiTheme="minorHAnsi"/>
-        <w:sz w:val="21"/>
         <w:szCs w:val="21"/>
         <w:lang w:val="en-US" w:eastAsia="en-US" w:bidi="ar-SA"/>
       </w:rPr>
@@ -8389,7 +8387,7 @@
     </w:pPr>
     <w:rPr>
       <w:rFonts w:ascii="Calibri" w:hAnsi="Calibri" w:eastAsia="" w:cs="" w:asciiTheme="minorHAnsi" w:cstheme="minorBidi" w:eastAsiaTheme="minorEastAsia" w:hAnsiTheme="minorHAnsi"/>
-      <w:color w:val="auto"/>
+      <w:color w:val="00000A"/>
       <w:sz w:val="21"/>
       <w:szCs w:val="21"/>
       <w:lang w:val="en-US" w:eastAsia="en-US" w:bidi="ar-SA"/>
@@ -8948,6 +8946,36 @@
     <w:qFormat/>
     <w:rPr/>
   </w:style>
+  <w:style w:type="character" w:styleId="ListLabel3">
+    <w:name w:val="ListLabel 3"/>
+    <w:qFormat/>
+    <w:rPr>
+      <w:rFonts w:cs="Symbol"/>
+      <w:b/>
+    </w:rPr>
+  </w:style>
+  <w:style w:type="character" w:styleId="ListLabel4">
+    <w:name w:val="ListLabel 4"/>
+    <w:qFormat/>
+    <w:rPr>
+      <w:rFonts w:cs="Courier New"/>
+    </w:rPr>
+  </w:style>
+  <w:style w:type="character" w:styleId="ListLabel5">
+    <w:name w:val="ListLabel 5"/>
+    <w:qFormat/>
+    <w:rPr>
+      <w:rFonts w:cs="Wingdings"/>
+    </w:rPr>
+  </w:style>
+  <w:style w:type="character" w:styleId="ListLabel6">
+    <w:name w:val="ListLabel 6"/>
+    <w:qFormat/>
+    <w:rPr>
+      <w:rFonts w:cs="Wingdings"/>
+      <w:b/>
+    </w:rPr>
+  </w:style>
   <w:style w:type="paragraph" w:styleId="Heading">
     <w:name w:val="Heading"/>
     <w:basedOn w:val="Normal"/>
@@ -9089,7 +9117,7 @@
     </w:pPr>
     <w:rPr>
       <w:rFonts w:ascii="Calibri" w:hAnsi="Calibri" w:eastAsia="" w:cs="" w:asciiTheme="minorHAnsi" w:cstheme="minorBidi" w:eastAsiaTheme="minorEastAsia" w:hAnsiTheme="minorHAnsi"/>
-      <w:color w:val="auto"/>
+      <w:color w:val="00000A"/>
       <w:sz w:val="21"/>
       <w:szCs w:val="21"/>
       <w:lang w:val="en-US" w:eastAsia="en-US" w:bidi="ar-SA"/>

--- a/SuperAsteroids/Specification.docx
+++ b/SuperAsteroids/Specification.docx
@@ -91,7 +91,7 @@
           <w:docPartGallery w:val="Table of Contents"/>
           <w:docPartUnique w:val="true"/>
         </w:docPartObj>
-        <w:id w:val="1529022959"/>
+        <w:id w:val="1722571760"/>
       </w:sdtPr>
       <w:sdtContent>
         <w:p>
@@ -2333,10 +2333,7 @@
         <w:p>
           <w:pPr>
             <w:pStyle w:val="Contents1"/>
-            <w:rPr>
-              <w:sz w:val="22"/>
-              <w:szCs w:val="22"/>
-            </w:rPr>
+            <w:rPr/>
           </w:pPr>
           <w:hyperlink w:anchor="_Toc441482137">
             <w:r>
@@ -2447,8 +2444,8 @@
         <w:pStyle w:val="Heading1"/>
         <w:rPr/>
       </w:pPr>
-      <w:bookmarkStart w:id="1" w:name="_Toc441482101"/>
-      <w:bookmarkStart w:id="2" w:name="_Introduction"/>
+      <w:bookmarkStart w:id="1" w:name="_Introduction"/>
+      <w:bookmarkStart w:id="2" w:name="_Toc441482101"/>
       <w:bookmarkEnd w:id="1"/>
       <w:bookmarkEnd w:id="2"/>
       <w:r>
@@ -2811,8 +2808,8 @@
         <w:pStyle w:val="Heading1"/>
         <w:rPr/>
       </w:pPr>
-      <w:bookmarkStart w:id="3" w:name="_Toc441482102"/>
-      <w:bookmarkStart w:id="4" w:name="_Super_Asteroids:_A"/>
+      <w:bookmarkStart w:id="3" w:name="_Super_Asteroids:_A"/>
+      <w:bookmarkStart w:id="4" w:name="_Toc441482102"/>
       <w:bookmarkEnd w:id="3"/>
       <w:bookmarkEnd w:id="4"/>
       <w:r>
@@ -3098,8 +3095,8 @@
         <w:pStyle w:val="Heading1"/>
         <w:rPr/>
       </w:pPr>
-      <w:bookmarkStart w:id="5" w:name="_Toc441482103"/>
-      <w:bookmarkStart w:id="6" w:name="_Source"/>
+      <w:bookmarkStart w:id="5" w:name="_Source"/>
+      <w:bookmarkStart w:id="6" w:name="_Toc441482103"/>
       <w:bookmarkEnd w:id="5"/>
       <w:bookmarkEnd w:id="6"/>
       <w:r>
@@ -3283,8 +3280,8 @@
         <w:pStyle w:val="Heading1"/>
         <w:rPr/>
       </w:pPr>
-      <w:bookmarkStart w:id="7" w:name="_Toc441482104"/>
-      <w:bookmarkStart w:id="8" w:name="_Design_Document"/>
+      <w:bookmarkStart w:id="7" w:name="_Design_Document"/>
+      <w:bookmarkStart w:id="8" w:name="_Toc441482104"/>
       <w:bookmarkEnd w:id="7"/>
       <w:bookmarkEnd w:id="8"/>
       <w:r>
@@ -3546,8 +3543,8 @@
         <w:pStyle w:val="Heading1"/>
         <w:rPr/>
       </w:pPr>
-      <w:bookmarkStart w:id="10" w:name="_Toc441482105"/>
-      <w:bookmarkStart w:id="11" w:name="_Tasks"/>
+      <w:bookmarkStart w:id="10" w:name="_Tasks"/>
+      <w:bookmarkStart w:id="11" w:name="_Toc441482105"/>
       <w:bookmarkEnd w:id="10"/>
       <w:bookmarkEnd w:id="11"/>
       <w:r>
@@ -3601,8 +3598,8 @@
         </w:numPr>
         <w:rPr/>
       </w:pPr>
-      <w:bookmarkStart w:id="12" w:name="_Toc441482106"/>
-      <w:bookmarkStart w:id="13" w:name="_Design_the_Database"/>
+      <w:bookmarkStart w:id="12" w:name="_Design_the_Database"/>
+      <w:bookmarkStart w:id="13" w:name="_Toc441482106"/>
       <w:bookmarkEnd w:id="12"/>
       <w:bookmarkEnd w:id="13"/>
       <w:r>
@@ -3676,8 +3673,8 @@
         </w:numPr>
         <w:rPr/>
       </w:pPr>
-      <w:bookmarkStart w:id="14" w:name="_Toc441482107"/>
-      <w:bookmarkStart w:id="15" w:name="_Create_the_Model"/>
+      <w:bookmarkStart w:id="14" w:name="_Create_the_Model"/>
+      <w:bookmarkStart w:id="15" w:name="_Toc441482107"/>
       <w:bookmarkEnd w:id="14"/>
       <w:bookmarkEnd w:id="15"/>
       <w:r>
@@ -3751,8 +3748,8 @@
         </w:numPr>
         <w:rPr/>
       </w:pPr>
-      <w:bookmarkStart w:id="16" w:name="_Toc441482108"/>
-      <w:bookmarkStart w:id="17" w:name="_Create_the_Database"/>
+      <w:bookmarkStart w:id="16" w:name="_Create_the_Database"/>
+      <w:bookmarkStart w:id="17" w:name="_Toc441482108"/>
       <w:bookmarkEnd w:id="16"/>
       <w:bookmarkEnd w:id="17"/>
       <w:r>
@@ -3812,8 +3809,8 @@
         </w:numPr>
         <w:rPr/>
       </w:pPr>
-      <w:bookmarkStart w:id="18" w:name="_Toc441482109"/>
-      <w:bookmarkStart w:id="19" w:name="_Test_the_Database"/>
+      <w:bookmarkStart w:id="18" w:name="_Test_the_Database"/>
+      <w:bookmarkStart w:id="19" w:name="_Toc441482109"/>
       <w:bookmarkEnd w:id="18"/>
       <w:bookmarkEnd w:id="19"/>
       <w:r>
@@ -3897,8 +3894,8 @@
         </w:numPr>
         <w:rPr/>
       </w:pPr>
-      <w:bookmarkStart w:id="20" w:name="_Toc441482110"/>
-      <w:bookmarkStart w:id="21" w:name="_Code_the_Data"/>
+      <w:bookmarkStart w:id="20" w:name="_Code_the_Data"/>
+      <w:bookmarkStart w:id="21" w:name="_Toc441482110"/>
       <w:bookmarkEnd w:id="20"/>
       <w:bookmarkEnd w:id="21"/>
       <w:r>
@@ -4150,8 +4147,8 @@
         </w:numPr>
         <w:rPr/>
       </w:pPr>
-      <w:bookmarkStart w:id="24" w:name="_Toc441482113"/>
-      <w:bookmarkStart w:id="25" w:name="_Complete_the_Ship"/>
+      <w:bookmarkStart w:id="24" w:name="_Complete_the_Ship"/>
+      <w:bookmarkStart w:id="25" w:name="_Toc441482113"/>
       <w:bookmarkEnd w:id="24"/>
       <w:bookmarkEnd w:id="25"/>
       <w:r>
@@ -4943,8 +4940,8 @@
         </w:numPr>
         <w:rPr/>
       </w:pPr>
-      <w:bookmarkStart w:id="34" w:name="_Toc441482122"/>
-      <w:bookmarkStart w:id="35" w:name="_Implement_the_Quick"/>
+      <w:bookmarkStart w:id="34" w:name="_Implement_the_Quick"/>
+      <w:bookmarkStart w:id="35" w:name="_Toc441482122"/>
       <w:bookmarkEnd w:id="34"/>
       <w:bookmarkEnd w:id="35"/>
       <w:r>
@@ -5118,8 +5115,8 @@
         </w:numPr>
         <w:rPr/>
       </w:pPr>
-      <w:bookmarkStart w:id="36" w:name="_Toc441482123"/>
-      <w:bookmarkStart w:id="37" w:name="_Make_the_game"/>
+      <w:bookmarkStart w:id="36" w:name="_Make_the_game"/>
+      <w:bookmarkStart w:id="37" w:name="_Toc441482123"/>
       <w:bookmarkEnd w:id="36"/>
       <w:bookmarkEnd w:id="37"/>
       <w:r>
@@ -5227,8 +5224,8 @@
         </w:numPr>
         <w:rPr/>
       </w:pPr>
-      <w:bookmarkStart w:id="38" w:name="_Toc441482124"/>
-      <w:bookmarkStart w:id="39" w:name="_Design_the_game"/>
+      <w:bookmarkStart w:id="38" w:name="_Design_the_game"/>
+      <w:bookmarkStart w:id="39" w:name="_Toc441482124"/>
       <w:bookmarkEnd w:id="38"/>
       <w:bookmarkEnd w:id="39"/>
       <w:r>
@@ -5276,8 +5273,8 @@
         </w:numPr>
         <w:rPr/>
       </w:pPr>
-      <w:bookmarkStart w:id="40" w:name="_Toc441482125"/>
-      <w:bookmarkStart w:id="41" w:name="_Draw_the_background"/>
+      <w:bookmarkStart w:id="40" w:name="_Draw_the_background"/>
+      <w:bookmarkStart w:id="41" w:name="_Toc441482125"/>
       <w:bookmarkEnd w:id="40"/>
       <w:bookmarkEnd w:id="41"/>
       <w:r>
@@ -5339,8 +5336,8 @@
         </w:numPr>
         <w:rPr/>
       </w:pPr>
-      <w:bookmarkStart w:id="42" w:name="_Toc441482126"/>
-      <w:bookmarkStart w:id="43" w:name="_Draw_the_background_1"/>
+      <w:bookmarkStart w:id="42" w:name="_Draw_the_background_1"/>
+      <w:bookmarkStart w:id="43" w:name="_Toc441482126"/>
       <w:bookmarkEnd w:id="42"/>
       <w:bookmarkEnd w:id="43"/>
       <w:r>
@@ -5378,8 +5375,8 @@
         </w:numPr>
         <w:rPr/>
       </w:pPr>
-      <w:bookmarkStart w:id="44" w:name="_Toc441482127"/>
-      <w:bookmarkStart w:id="45" w:name="_Draw_the_ship"/>
+      <w:bookmarkStart w:id="44" w:name="_Draw_the_ship"/>
+      <w:bookmarkStart w:id="45" w:name="_Toc441482127"/>
       <w:bookmarkEnd w:id="44"/>
       <w:bookmarkEnd w:id="45"/>
       <w:r>
@@ -5417,8 +5414,8 @@
         </w:numPr>
         <w:rPr/>
       </w:pPr>
-      <w:bookmarkStart w:id="46" w:name="_Toc441482128"/>
-      <w:bookmarkStart w:id="47" w:name="_Move_the_ship"/>
+      <w:bookmarkStart w:id="46" w:name="_Move_the_ship"/>
+      <w:bookmarkStart w:id="47" w:name="_Toc441482128"/>
       <w:bookmarkEnd w:id="46"/>
       <w:bookmarkEnd w:id="47"/>
       <w:r>
@@ -5505,7 +5502,33 @@
       </w:r>
       <w:r>
         <w:rPr/>
-        <w:t xml:space="preserve">’s movePoint is stored in view coordinates. Thus, the movePoint must be converted to world coordinates before it will be of any use. The ship must always take the shortest rotation route to the movePoint. For example: If the ship needs to rotate 200 degrees in the clockwise direction or 160 degrees in the counter clockwise direction, it should choose to rotate in the counter clockwise direction. </w:t>
+        <w:t xml:space="preserve">’s movePoint is stored in view coordinates. Thus, the movePoint must be converted to world coordinates before it will be of any use. </w:t>
+      </w:r>
+      <w:r>
+        <w:rPr/>
+        <w:t xml:space="preserve">The ship should rotate instantly to the correct angle or </w:t>
+      </w:r>
+      <w:r>
+        <w:rPr>
+          <w:b/>
+          <w:bCs/>
+        </w:rPr>
+        <w:t xml:space="preserve">optionally </w:t>
+      </w:r>
+      <w:r>
+        <w:rPr>
+          <w:b w:val="false"/>
+          <w:bCs w:val="false"/>
+        </w:rPr>
+        <w:t>(for extra credit)</w:t>
+      </w:r>
+      <w:r>
+        <w:rPr/>
+        <w:t xml:space="preserve"> t</w:t>
+      </w:r>
+      <w:r>
+        <w:rPr/>
+        <w:t xml:space="preserve">he ship must always take the shortest rotation route to the movePoint. For example: If the ship needs to rotate 200 degrees in the clockwise direction or 160 degrees in the counter clockwise direction, it should choose to rotate in the counter clockwise direction. </w:t>
       </w:r>
     </w:p>
     <w:p>
@@ -5527,8 +5550,8 @@
         </w:numPr>
         <w:rPr/>
       </w:pPr>
-      <w:bookmarkStart w:id="48" w:name="_Toc441482129"/>
-      <w:bookmarkStart w:id="49" w:name="_Fire_projectiles"/>
+      <w:bookmarkStart w:id="48" w:name="_Fire_projectiles"/>
+      <w:bookmarkStart w:id="49" w:name="_Toc441482129"/>
       <w:bookmarkEnd w:id="48"/>
       <w:bookmarkEnd w:id="49"/>
       <w:r>
@@ -5576,8 +5599,8 @@
         </w:numPr>
         <w:rPr/>
       </w:pPr>
-      <w:bookmarkStart w:id="50" w:name="_Toc441482130"/>
-      <w:bookmarkStart w:id="51" w:name="_Create_the_asteroids"/>
+      <w:bookmarkStart w:id="50" w:name="_Create_the_asteroids"/>
+      <w:bookmarkStart w:id="51" w:name="_Toc441482130"/>
       <w:bookmarkEnd w:id="50"/>
       <w:bookmarkEnd w:id="51"/>
       <w:r>
@@ -5657,8 +5680,8 @@
         </w:numPr>
         <w:rPr/>
       </w:pPr>
-      <w:bookmarkStart w:id="52" w:name="_Toc441482131"/>
-      <w:bookmarkStart w:id="53" w:name="_Add_the_Mini"/>
+      <w:bookmarkStart w:id="52" w:name="_Add_the_Mini"/>
+      <w:bookmarkStart w:id="53" w:name="_Toc441482131"/>
       <w:bookmarkEnd w:id="52"/>
       <w:bookmarkEnd w:id="53"/>
       <w:r>
@@ -5696,8 +5719,8 @@
         </w:numPr>
         <w:rPr/>
       </w:pPr>
-      <w:bookmarkStart w:id="54" w:name="_Toc441482132"/>
-      <w:bookmarkStart w:id="55" w:name="_Code_and_test"/>
+      <w:bookmarkStart w:id="54" w:name="_Code_and_test"/>
+      <w:bookmarkStart w:id="55" w:name="_Toc441482132"/>
       <w:bookmarkEnd w:id="54"/>
       <w:bookmarkEnd w:id="55"/>
       <w:r>
@@ -5763,8 +5786,8 @@
         </w:numPr>
         <w:rPr/>
       </w:pPr>
-      <w:bookmarkStart w:id="56" w:name="_Toc441482133"/>
-      <w:bookmarkStart w:id="57" w:name="_Use_the_QuadTree"/>
+      <w:bookmarkStart w:id="56" w:name="_Use_the_QuadTree"/>
+      <w:bookmarkStart w:id="57" w:name="_Toc441482133"/>
       <w:bookmarkEnd w:id="56"/>
       <w:bookmarkEnd w:id="57"/>
       <w:r>
@@ -5986,8 +6009,8 @@
         </w:numPr>
         <w:rPr/>
       </w:pPr>
-      <w:bookmarkStart w:id="58" w:name="_Toc441482134"/>
-      <w:bookmarkStart w:id="59" w:name="_Transition_to_the"/>
+      <w:bookmarkStart w:id="58" w:name="_Transition_to_the"/>
+      <w:bookmarkStart w:id="59" w:name="_Toc441482134"/>
       <w:bookmarkEnd w:id="58"/>
       <w:bookmarkEnd w:id="59"/>
       <w:r>
@@ -6025,8 +6048,8 @@
         </w:numPr>
         <w:rPr/>
       </w:pPr>
-      <w:bookmarkStart w:id="60" w:name="_Toc441482135"/>
-      <w:bookmarkStart w:id="61" w:name="_Create_a_level"/>
+      <w:bookmarkStart w:id="60" w:name="_Create_a_level"/>
+      <w:bookmarkStart w:id="61" w:name="_Toc441482135"/>
       <w:bookmarkEnd w:id="60"/>
       <w:bookmarkEnd w:id="61"/>
       <w:r>
@@ -6050,8 +6073,8 @@
         <w:pStyle w:val="Heading1"/>
         <w:rPr/>
       </w:pPr>
-      <w:bookmarkStart w:id="62" w:name="_Toc441482136"/>
-      <w:bookmarkStart w:id="63" w:name="_Project_Tips"/>
+      <w:bookmarkStart w:id="62" w:name="_Project_Tips"/>
+      <w:bookmarkStart w:id="63" w:name="_Toc441482136"/>
       <w:bookmarkEnd w:id="62"/>
       <w:bookmarkEnd w:id="63"/>
       <w:r>
@@ -6327,7 +6350,7 @@
       <mc:AlternateContent>
         <mc:Choice Requires="wps">
           <w:drawing>
-            <wp:anchor behindDoc="1" distT="0" distB="0" distL="113030" distR="114300" simplePos="0" locked="0" layoutInCell="1" allowOverlap="1" relativeHeight="16">
+            <wp:anchor behindDoc="1" distT="0" distB="0" distL="112395" distR="114300" simplePos="0" locked="0" layoutInCell="1" allowOverlap="1" relativeHeight="16">
               <wp:simplePos x="0" y="0"/>
               <wp:positionH relativeFrom="margin">
                 <wp:posOffset>2581275</wp:posOffset>
@@ -6403,7 +6426,7 @@
               <wp:positionV relativeFrom="paragraph">
                 <wp:align>center</wp:align>
               </wp:positionV>
-              <wp:extent cx="553085" cy="240030"/>
+              <wp:extent cx="553720" cy="240665"/>
               <wp:effectExtent l="19050" t="19050" r="19685" b="18415"/>
               <wp:wrapNone/>
               <wp:docPr id="10" name="Double Bracket 14"/>
@@ -6414,7 +6437,7 @@
                     <wps:spPr>
                       <a:xfrm>
                         <a:off x="0" y="0"/>
-                        <a:ext cx="552600" cy="239400"/>
+                        <a:ext cx="552960" cy="240120"/>
                       </a:xfrm>
                       <a:prstGeom prst="bracketPair">
                         <a:avLst>
@@ -6445,7 +6468,7 @@
                               <w:docPartGallery w:val="Page Numbers (Bottom of Page)"/>
                               <w:docPartUnique w:val="true"/>
                             </w:docPartObj>
-                            <w:id w:val="424819582"/>
+                            <w:id w:val="1917236231"/>
                           </w:sdtPr>
                           <w:sdtContent>
                             <w:p>
@@ -6470,7 +6493,7 @@
                                 <w:fldChar w:fldCharType="separate"/>
                               </w:r>
                               <w:r>
-                                <w:t>6</w:t>
+                                <w:t>15</w:t>
                               </w:r>
                               <w:r>
                                 <w:fldChar w:fldCharType="end"/>
@@ -6511,7 +6534,7 @@
                 <v:h position="0,@0"/>
               </v:handles>
             </v:shapetype>
-            <v:shape id="shape_0" ID="Double Bracket 14" fillcolor="white" stroked="t" style="position:absolute;margin-left:212.25pt;margin-top:-3.35pt;width:43.45pt;height:18.8pt;mso-position-horizontal:center;mso-position-horizontal-relative:margin;mso-position-vertical:center" type="shapetype_185">
+            <v:shape id="shape_0" ID="Double Bracket 14" fillcolor="white" stroked="t" style="position:absolute;margin-left:212.2pt;margin-top:-3.35pt;width:43.5pt;height:18.85pt;mso-position-horizontal:center;mso-position-horizontal-relative:margin;mso-position-vertical:center" type="shapetype_185">
               <w10:wrap type="square"/>
               <v:fill o:detectmouseclick="t" type="solid" color2="black"/>
               <v:stroke color="gray" weight="28440" joinstyle="round" endcap="flat"/>
@@ -6523,7 +6546,7 @@
                         <w:docPartGallery w:val="Page Numbers (Bottom of Page)"/>
                         <w:docPartUnique w:val="true"/>
                       </w:docPartObj>
-                      <w:id w:val="2118010199"/>
+                      <w:id w:val="809540818"/>
                     </w:sdtPr>
                     <w:sdtContent>
                       <w:p>
@@ -6548,7 +6571,7 @@
                           <w:fldChar w:fldCharType="separate"/>
                         </w:r>
                         <w:r>
-                          <w:t>6</w:t>
+                          <w:t>15</w:t>
                         </w:r>
                         <w:r>
                           <w:fldChar w:fldCharType="end"/>
@@ -8976,6 +8999,36 @@
       <w:b/>
     </w:rPr>
   </w:style>
+  <w:style w:type="character" w:styleId="ListLabel7">
+    <w:name w:val="ListLabel 7"/>
+    <w:qFormat/>
+    <w:rPr>
+      <w:rFonts w:cs="Symbol"/>
+      <w:b/>
+    </w:rPr>
+  </w:style>
+  <w:style w:type="character" w:styleId="ListLabel8">
+    <w:name w:val="ListLabel 8"/>
+    <w:qFormat/>
+    <w:rPr>
+      <w:rFonts w:cs="Courier New"/>
+    </w:rPr>
+  </w:style>
+  <w:style w:type="character" w:styleId="ListLabel9">
+    <w:name w:val="ListLabel 9"/>
+    <w:qFormat/>
+    <w:rPr>
+      <w:rFonts w:cs="Wingdings"/>
+    </w:rPr>
+  </w:style>
+  <w:style w:type="character" w:styleId="ListLabel10">
+    <w:name w:val="ListLabel 10"/>
+    <w:qFormat/>
+    <w:rPr>
+      <w:rFonts w:cs="Wingdings"/>
+      <w:b/>
+    </w:rPr>
+  </w:style>
   <w:style w:type="paragraph" w:styleId="Heading">
     <w:name w:val="Heading"/>
     <w:basedOn w:val="Normal"/>

--- a/SuperAsteroids/Specification.docx
+++ b/SuperAsteroids/Specification.docx
@@ -91,7 +91,7 @@
           <w:docPartGallery w:val="Table of Contents"/>
           <w:docPartUnique w:val="true"/>
         </w:docPartObj>
-        <w:id w:val="1722571760"/>
+        <w:id w:val="1612617076"/>
       </w:sdtPr>
       <w:sdtContent>
         <w:p>
@@ -3136,6 +3136,90 @@
     <w:p>
       <w:pPr>
         <w:pStyle w:val="Normal"/>
+        <w:rPr>
+          <w:b/>
+          <w:b/>
+          <w:bCs/>
+        </w:rPr>
+      </w:pPr>
+      <w:r>
+        <w:drawing>
+          <wp:anchor behindDoc="0" distT="0" distB="0" distL="0" distR="0" simplePos="0" locked="0" layoutInCell="1" allowOverlap="1" relativeHeight="55">
+            <wp:simplePos x="0" y="0"/>
+            <wp:positionH relativeFrom="column">
+              <wp:posOffset>1673860</wp:posOffset>
+            </wp:positionH>
+            <wp:positionV relativeFrom="paragraph">
+              <wp:posOffset>302260</wp:posOffset>
+            </wp:positionV>
+            <wp:extent cx="177165" cy="250825"/>
+            <wp:effectExtent l="0" t="0" r="0" b="0"/>
+            <wp:wrapNone/>
+            <wp:docPr id="6" name="Image1" descr=""/>
+            <wp:cNvGraphicFramePr>
+              <a:graphicFrameLocks xmlns:a="http://schemas.openxmlformats.org/drawingml/2006/main" noChangeAspect="1"/>
+            </wp:cNvGraphicFramePr>
+            <a:graphic xmlns:a="http://schemas.openxmlformats.org/drawingml/2006/main">
+              <a:graphicData uri="http://schemas.openxmlformats.org/drawingml/2006/picture">
+                <pic:pic xmlns:pic="http://schemas.openxmlformats.org/drawingml/2006/picture">
+                  <pic:nvPicPr>
+                    <pic:cNvPr id="6" name="Image1" descr=""/>
+                    <pic:cNvPicPr>
+                      <a:picLocks noChangeAspect="1" noChangeArrowheads="1"/>
+                    </pic:cNvPicPr>
+                  </pic:nvPicPr>
+                  <pic:blipFill>
+                    <a:blip r:embed="rId8"/>
+                    <a:stretch>
+                      <a:fillRect/>
+                    </a:stretch>
+                  </pic:blipFill>
+                  <pic:spPr bwMode="auto">
+                    <a:xfrm>
+                      <a:off x="0" y="0"/>
+                      <a:ext cx="177165" cy="250825"/>
+                    </a:xfrm>
+                    <a:prstGeom prst="rect">
+                      <a:avLst/>
+                    </a:prstGeom>
+                  </pic:spPr>
+                </pic:pic>
+              </a:graphicData>
+            </a:graphic>
+          </wp:anchor>
+        </w:drawing>
+      </w:r>
+      <w:r>
+        <w:rPr>
+          <w:b/>
+          <w:bCs/>
+        </w:rPr>
+        <w:t xml:space="preserve">If upon opening the project there are build errors </w:t>
+      </w:r>
+      <w:r>
+        <w:rPr>
+          <w:b w:val="false"/>
+          <w:bCs w:val="false"/>
+        </w:rPr>
+        <w:t xml:space="preserve">AND you are working on your own laptop then you may be missing the correct SDK. To fix this go the Android SDK </w:t>
+      </w:r>
+    </w:p>
+    <w:p>
+      <w:pPr>
+        <w:pStyle w:val="Normal"/>
+        <w:rPr/>
+      </w:pPr>
+      <w:r>
+        <w:rPr>
+          <w:b w:val="false"/>
+          <w:bCs w:val="false"/>
+        </w:rPr>
+        <w:t>manager by pressing the     button in the tool bar at the top. Wait a second or two for the SDKs to load. Then click the check box next to the “Android 5.0 (Lollipop)”. This should be API level 21. Next click OK and wait for the SDK to download. After it has finished you should no longer have any build errors.</w:t>
+      </w:r>
+    </w:p>
+    <w:p>
+      <w:pPr>
+        <w:pStyle w:val="Normal"/>
         <w:rPr/>
       </w:pPr>
       <w:r>
@@ -3483,7 +3567,7 @@
         <w:rPr/>
         <w:t xml:space="preserve">directory of your CS home directory are automatically published to the web. This directory allows you to easily create your own website. For example, the URL for the personal website of a user with the BYU CS login “fred” would be </w:t>
       </w:r>
-      <w:hyperlink r:id="rId8">
+      <w:hyperlink r:id="rId9">
         <w:r>
           <w:rPr>
             <w:webHidden/>
@@ -4719,7 +4803,7 @@
           <wp:inline distT="0" distB="0" distL="0" distR="0">
             <wp:extent cx="5095875" cy="879475"/>
             <wp:effectExtent l="0" t="0" r="0" b="0"/>
-            <wp:docPr id="6" name="Picture 4" descr=""/>
+            <wp:docPr id="7" name="Picture 4" descr=""/>
             <wp:cNvGraphicFramePr>
               <a:graphicFrameLocks xmlns:a="http://schemas.openxmlformats.org/drawingml/2006/main" noChangeAspect="1"/>
             </wp:cNvGraphicFramePr>
@@ -4727,13 +4811,13 @@
               <a:graphicData uri="http://schemas.openxmlformats.org/drawingml/2006/picture">
                 <pic:pic xmlns:pic="http://schemas.openxmlformats.org/drawingml/2006/picture">
                   <pic:nvPicPr>
-                    <pic:cNvPr id="6" name="Picture 4" descr=""/>
+                    <pic:cNvPr id="7" name="Picture 4" descr=""/>
                     <pic:cNvPicPr>
                       <a:picLocks noChangeAspect="1" noChangeArrowheads="1"/>
                     </pic:cNvPicPr>
                   </pic:nvPicPr>
                   <pic:blipFill>
-                    <a:blip r:embed="rId9"/>
+                    <a:blip r:embed="rId10"/>
                     <a:stretch>
                       <a:fillRect/>
                     </a:stretch>
@@ -4791,7 +4875,7 @@
             <wp:extent cx="3105150" cy="1970405"/>
             <wp:effectExtent l="0" t="0" r="0" b="0"/>
             <wp:wrapSquare wrapText="bothSides"/>
-            <wp:docPr id="7" name="Picture 5" descr=""/>
+            <wp:docPr id="8" name="Picture 5" descr=""/>
             <wp:cNvGraphicFramePr>
               <a:graphicFrameLocks xmlns:a="http://schemas.openxmlformats.org/drawingml/2006/main" noChangeAspect="1"/>
             </wp:cNvGraphicFramePr>
@@ -4799,13 +4883,13 @@
               <a:graphicData uri="http://schemas.openxmlformats.org/drawingml/2006/picture">
                 <pic:pic xmlns:pic="http://schemas.openxmlformats.org/drawingml/2006/picture">
                   <pic:nvPicPr>
-                    <pic:cNvPr id="7" name="Picture 5" descr=""/>
+                    <pic:cNvPr id="8" name="Picture 5" descr=""/>
                     <pic:cNvPicPr>
                       <a:picLocks noChangeAspect="1" noChangeArrowheads="1"/>
                     </pic:cNvPicPr>
                   </pic:nvPicPr>
                   <pic:blipFill>
-                    <a:blip r:embed="rId10"/>
+                    <a:blip r:embed="rId11"/>
                     <a:stretch>
                       <a:fillRect/>
                     </a:stretch>
@@ -5442,7 +5526,7 @@
             <wp:extent cx="2538730" cy="1630045"/>
             <wp:effectExtent l="0" t="0" r="0" b="0"/>
             <wp:wrapSquare wrapText="bothSides"/>
-            <wp:docPr id="8" name="Picture 3" descr=""/>
+            <wp:docPr id="9" name="Picture 3" descr=""/>
             <wp:cNvGraphicFramePr>
               <a:graphicFrameLocks xmlns:a="http://schemas.openxmlformats.org/drawingml/2006/main" noChangeAspect="1"/>
             </wp:cNvGraphicFramePr>
@@ -5450,13 +5534,13 @@
               <a:graphicData uri="http://schemas.openxmlformats.org/drawingml/2006/picture">
                 <pic:pic xmlns:pic="http://schemas.openxmlformats.org/drawingml/2006/picture">
                   <pic:nvPicPr>
-                    <pic:cNvPr id="8" name="Picture 3" descr=""/>
+                    <pic:cNvPr id="9" name="Picture 3" descr=""/>
                     <pic:cNvPicPr>
                       <a:picLocks noChangeAspect="1" noChangeArrowheads="1"/>
                     </pic:cNvPicPr>
                   </pic:nvPicPr>
                   <pic:blipFill>
-                    <a:blip r:embed="rId11"/>
+                    <a:blip r:embed="rId12"/>
                     <a:stretch>
                       <a:fillRect/>
                     </a:stretch>
@@ -5502,11 +5586,7 @@
       </w:r>
       <w:r>
         <w:rPr/>
-        <w:t xml:space="preserve">’s movePoint is stored in view coordinates. Thus, the movePoint must be converted to world coordinates before it will be of any use. </w:t>
-      </w:r>
-      <w:r>
-        <w:rPr/>
-        <w:t xml:space="preserve">The ship should rotate instantly to the correct angle or </w:t>
+        <w:t xml:space="preserve">’s movePoint is stored in view coordinates. Thus, the movePoint must be converted to world coordinates before it will be of any use. The ship should rotate instantly to the correct angle or </w:t>
       </w:r>
       <w:r>
         <w:rPr>
@@ -5524,11 +5604,7 @@
       </w:r>
       <w:r>
         <w:rPr/>
-        <w:t xml:space="preserve"> t</w:t>
-      </w:r>
-      <w:r>
-        <w:rPr/>
-        <w:t xml:space="preserve">he ship must always take the shortest rotation route to the movePoint. For example: If the ship needs to rotate 200 degrees in the clockwise direction or 160 degrees in the counter clockwise direction, it should choose to rotate in the counter clockwise direction. </w:t>
+        <w:t xml:space="preserve"> the ship must always take the shortest rotation route to the movePoint. For example: If the ship needs to rotate 200 degrees in the clockwise direction or 160 degrees in the counter clockwise direction, it should choose to rotate in the counter clockwise direction. </w:t>
       </w:r>
     </w:p>
     <w:p>
@@ -5658,7 +5734,7 @@
       </w:pPr>
       <w:r>
         <w:rPr/>
-        <w:t>When an asteroid breaks into pieces, the new asteroids start with half the parent asteroid’s original hit points, and should be drawn at 1/n the parent’s scale (where n is the number of pieces the parent broke into).  Randomly set the child asteroid’s velocity as it is created. Asteroids should only split twice before they are completely destroyed.</w:t>
+        <w:t>When an asteroid breaks into pieces, the new asteroids start with half the parent asteroid’s original hit points, and should be drawn at 1/n the parent’s scale (where n is the number of pieces the parent broke into).  Randomly set the child asteroid’s velocity as it is created. Asteroids should split either once or twice before they are completely destroyed.</w:t>
       </w:r>
     </w:p>
     <w:p>
@@ -6324,7 +6400,7 @@
       </w:r>
     </w:p>
     <w:sectPr>
-      <w:footerReference w:type="default" r:id="rId12"/>
+      <w:footerReference w:type="default" r:id="rId13"/>
       <w:type w:val="nextPage"/>
       <w:pgSz w:w="12240" w:h="15840"/>
       <w:pgMar w:left="1440" w:right="1440" w:header="0" w:top="1440" w:footer="720" w:bottom="1440" w:gutter="0"/>
@@ -6361,7 +6437,7 @@
               <wp:extent cx="781685" cy="0"/>
               <wp:effectExtent l="9525" t="9525" r="6350" b="9525"/>
               <wp:wrapNone/>
-              <wp:docPr id="9" name="Straight Arrow Connector 13"/>
+              <wp:docPr id="10" name="Straight Arrow Connector 13"/>
               <a:graphic xmlns:a="http://schemas.openxmlformats.org/drawingml/2006/main">
                 <a:graphicData uri="http://schemas.microsoft.com/office/word/2010/wordprocessingShape">
                   <wps:wsp>
@@ -6426,10 +6502,10 @@
               <wp:positionV relativeFrom="paragraph">
                 <wp:align>center</wp:align>
               </wp:positionV>
-              <wp:extent cx="553720" cy="240665"/>
+              <wp:extent cx="554990" cy="241935"/>
               <wp:effectExtent l="19050" t="19050" r="19685" b="18415"/>
               <wp:wrapNone/>
-              <wp:docPr id="10" name="Double Bracket 14"/>
+              <wp:docPr id="11" name="Double Bracket 14"/>
               <a:graphic xmlns:a="http://schemas.openxmlformats.org/drawingml/2006/main">
                 <a:graphicData uri="http://schemas.microsoft.com/office/word/2010/wordprocessingShape">
                   <wps:wsp>
@@ -6437,7 +6513,7 @@
                     <wps:spPr>
                       <a:xfrm>
                         <a:off x="0" y="0"/>
-                        <a:ext cx="552960" cy="240120"/>
+                        <a:ext cx="554400" cy="241200"/>
                       </a:xfrm>
                       <a:prstGeom prst="bracketPair">
                         <a:avLst>
@@ -6468,7 +6544,7 @@
                               <w:docPartGallery w:val="Page Numbers (Bottom of Page)"/>
                               <w:docPartUnique w:val="true"/>
                             </w:docPartObj>
-                            <w:id w:val="1917236231"/>
+                            <w:id w:val="1804740967"/>
                           </w:sdtPr>
                           <w:sdtContent>
                             <w:p>
@@ -6534,7 +6610,7 @@
                 <v:h position="0,@0"/>
               </v:handles>
             </v:shapetype>
-            <v:shape id="shape_0" ID="Double Bracket 14" fillcolor="white" stroked="t" style="position:absolute;margin-left:212.2pt;margin-top:-3.35pt;width:43.5pt;height:18.85pt;mso-position-horizontal:center;mso-position-horizontal-relative:margin;mso-position-vertical:center" type="shapetype_185">
+            <v:shape id="shape_0" ID="Double Bracket 14" fillcolor="white" stroked="t" style="position:absolute;margin-left:212.15pt;margin-top:-3.4pt;width:43.6pt;height:18.95pt;mso-position-horizontal:center;mso-position-horizontal-relative:margin;mso-position-vertical:center" type="shapetype_185">
               <w10:wrap type="square"/>
               <v:fill o:detectmouseclick="t" type="solid" color2="black"/>
               <v:stroke color="gray" weight="28440" joinstyle="round" endcap="flat"/>
@@ -6546,7 +6622,7 @@
                         <w:docPartGallery w:val="Page Numbers (Bottom of Page)"/>
                         <w:docPartUnique w:val="true"/>
                       </w:docPartObj>
-                      <w:id w:val="809540818"/>
+                      <w:id w:val="664853518"/>
                     </w:sdtPr>
                     <w:sdtContent>
                       <w:p>
@@ -9029,6 +9105,66 @@
       <w:b/>
     </w:rPr>
   </w:style>
+  <w:style w:type="character" w:styleId="ListLabel11">
+    <w:name w:val="ListLabel 11"/>
+    <w:qFormat/>
+    <w:rPr>
+      <w:rFonts w:cs="Symbol"/>
+      <w:b/>
+    </w:rPr>
+  </w:style>
+  <w:style w:type="character" w:styleId="ListLabel12">
+    <w:name w:val="ListLabel 12"/>
+    <w:qFormat/>
+    <w:rPr>
+      <w:rFonts w:cs="Courier New"/>
+    </w:rPr>
+  </w:style>
+  <w:style w:type="character" w:styleId="ListLabel13">
+    <w:name w:val="ListLabel 13"/>
+    <w:qFormat/>
+    <w:rPr>
+      <w:rFonts w:cs="Wingdings"/>
+    </w:rPr>
+  </w:style>
+  <w:style w:type="character" w:styleId="ListLabel14">
+    <w:name w:val="ListLabel 14"/>
+    <w:qFormat/>
+    <w:rPr>
+      <w:rFonts w:cs="Wingdings"/>
+      <w:b/>
+    </w:rPr>
+  </w:style>
+  <w:style w:type="character" w:styleId="ListLabel15">
+    <w:name w:val="ListLabel 15"/>
+    <w:qFormat/>
+    <w:rPr>
+      <w:rFonts w:cs="Symbol"/>
+      <w:b/>
+    </w:rPr>
+  </w:style>
+  <w:style w:type="character" w:styleId="ListLabel16">
+    <w:name w:val="ListLabel 16"/>
+    <w:qFormat/>
+    <w:rPr>
+      <w:rFonts w:cs="Courier New"/>
+    </w:rPr>
+  </w:style>
+  <w:style w:type="character" w:styleId="ListLabel17">
+    <w:name w:val="ListLabel 17"/>
+    <w:qFormat/>
+    <w:rPr>
+      <w:rFonts w:cs="Wingdings"/>
+    </w:rPr>
+  </w:style>
+  <w:style w:type="character" w:styleId="ListLabel18">
+    <w:name w:val="ListLabel 18"/>
+    <w:qFormat/>
+    <w:rPr>
+      <w:rFonts w:cs="Wingdings"/>
+      <w:b/>
+    </w:rPr>
+  </w:style>
   <w:style w:type="paragraph" w:styleId="Heading">
     <w:name w:val="Heading"/>
     <w:basedOn w:val="Normal"/>

--- a/SuperAsteroids/Specification.docx
+++ b/SuperAsteroids/Specification.docx
@@ -91,7 +91,7 @@
           <w:docPartGallery w:val="Table of Contents"/>
           <w:docPartUnique w:val="true"/>
         </w:docPartObj>
-        <w:id w:val="1612617076"/>
+        <w:id w:val="1791309338"/>
       </w:sdtPr>
       <w:sdtContent>
         <w:p>
@@ -2582,7 +2582,7 @@
       </w:hyperlink>
       <w:r>
         <w:rPr/>
-        <w:t xml:space="preserve"> </w:t>
+        <w:t xml:space="preserve">  http://www.freeasteroids.org/ </w:t>
       </w:r>
     </w:p>
     <w:p>
@@ -3144,7 +3144,7 @@
       </w:pPr>
       <w:r>
         <w:drawing>
-          <wp:anchor behindDoc="0" distT="0" distB="0" distL="0" distR="0" simplePos="0" locked="0" layoutInCell="1" allowOverlap="1" relativeHeight="55">
+          <wp:anchor behindDoc="0" distT="0" distB="0" distL="0" distR="0" simplePos="0" locked="0" layoutInCell="1" allowOverlap="1" relativeHeight="40">
             <wp:simplePos x="0" y="0"/>
             <wp:positionH relativeFrom="column">
               <wp:posOffset>1673860</wp:posOffset>
@@ -3194,14 +3194,35 @@
           <w:b/>
           <w:bCs/>
         </w:rPr>
-        <w:t xml:space="preserve">If upon opening the project there are build errors </w:t>
+        <w:t>I</w:t>
+      </w:r>
+      <w:r>
+        <w:rPr>
+          <w:b/>
+          <w:bCs/>
+        </w:rPr>
+        <w:t xml:space="preserve">f upon opening the project there are build errors </w:t>
       </w:r>
       <w:r>
         <w:rPr>
           <w:b w:val="false"/>
           <w:bCs w:val="false"/>
         </w:rPr>
-        <w:t xml:space="preserve">AND you are working on your own laptop then you may be missing the correct SDK. To fix this go the Android SDK </w:t>
+        <w:t xml:space="preserve">AND you are working on </w:t>
+      </w:r>
+      <w:r>
+        <w:rPr>
+          <w:b/>
+          <w:bCs/>
+        </w:rPr>
+        <w:t>your own laptop</w:t>
+      </w:r>
+      <w:r>
+        <w:rPr>
+          <w:b w:val="false"/>
+          <w:bCs w:val="false"/>
+        </w:rPr>
+        <w:t xml:space="preserve"> then you may be missing the correct SDK. To fix this go the Android SDK </w:t>
       </w:r>
     </w:p>
     <w:p>
@@ -4050,7 +4071,7 @@
         <w:rPr>
           <w:b/>
         </w:rPr>
-        <w:t xml:space="preserve">IGameDataImporter </w:t>
+        <w:t xml:space="preserve">IImportController </w:t>
       </w:r>
       <w:r>
         <w:rPr/>
@@ -4141,7 +4162,13 @@
       </w:pPr>
       <w:r>
         <w:rPr/>
-        <w:t>Write the code that will load data from the database into your model objects.  Of course, this code should use your data access classes to load the data.  You could load all of the game’s data from the database at the beginning of the game so that everything is in memory the entire time.  Or, you could load data from the database dynamically as it becomes needed (e.g., load the data for a level when the user enters that level, and throw it away when the user leaves the level).</w:t>
+        <w:t>Write the code that will load data from the database into your model objects.  This should be done in the initiazlieModelFromDatabase method which is in your implementation of the IMainMenuController interface. Of course, this code should use you</w:t>
+      </w:r>
+      <w:r>
+        <w:rPr>
+          <w:rFonts w:eastAsia="" w:cs="" w:cstheme="minorBidi" w:eastAsiaTheme="minorEastAsia"/>
+        </w:rPr>
+        <w:t>r data access classes to load the data. You should load all of the game’s data from the database at the beginning of the game so that everything is in memory the entire time.</w:t>
       </w:r>
     </w:p>
     <w:p>
@@ -4513,7 +4540,7 @@
         <w:rPr>
           <w:b/>
         </w:rPr>
-        <w:t>IGameDelegate</w:t>
+        <w:t>IGameController</w:t>
       </w:r>
       <w:r>
         <w:rPr/>
@@ -4864,7 +4891,7 @@
       </w:pPr>
       <w:r>
         <w:drawing>
-          <wp:anchor behindDoc="0" distT="0" distB="0" distL="114300" distR="0" simplePos="0" locked="0" layoutInCell="1" allowOverlap="1" relativeHeight="39">
+          <wp:anchor behindDoc="0" distT="0" distB="0" distL="114300" distR="0" simplePos="0" locked="0" layoutInCell="1" allowOverlap="1" relativeHeight="33">
             <wp:simplePos x="0" y="0"/>
             <wp:positionH relativeFrom="margin">
               <wp:align>right</wp:align>
@@ -5812,24 +5839,32 @@
       </w:pPr>
       <w:r>
         <w:rPr/>
-        <w:t xml:space="preserve">Code the QuadTree using information from the following tutorial: </w:t>
+        <w:t>Code the QuadTree using information from the following tutorial: h</w:t>
       </w:r>
       <w:r>
         <w:rPr>
           <w:rStyle w:val="InternetLink"/>
           <w:vanish/>
         </w:rPr>
+        <w:t>http://gamedevelopment.tutsplus.com/tutorials/quick-tip-use-quadtrees-to-detect-likely-collisions-in-2d-space--gamedev-374http://gamedevelopment.tutsplus.com/tutorials/quick-tip-use-quadtrees-to-detect-likely-collisions-in-2d-space--gamedev-374</w:t>
+      </w:r>
+      <w:r>
+        <w:rPr/>
+        <w:t>ttp://gamedevelopment.tutsplus.com/tutorials/quick-tip-use-quadtrees-to-detect-likely-collisions-in-2d-space--gamedev-374</w:t>
+      </w:r>
+    </w:p>
+    <w:p>
+      <w:pPr>
+        <w:pStyle w:val="Normal"/>
+        <w:ind w:left="1080" w:hanging="0"/>
+        <w:rPr/>
+      </w:pPr>
+      <w:r>
+        <w:rPr>
+          <w:rStyle w:val="InternetLink"/>
+          <w:vanish/>
+        </w:rPr>
         <w:t>http://gamedevelopment.tutsplus.com/tutorials/quick-tip-use-quadtrees-to-detect-likely-collisions-in-2d-space--gamedev-374</w:t>
-      </w:r>
-    </w:p>
-    <w:p>
-      <w:pPr>
-        <w:pStyle w:val="ListParagraph"/>
-        <w:ind w:left="1080" w:hanging="0"/>
-        <w:rPr/>
-      </w:pPr>
-      <w:r>
-        <w:rPr/>
       </w:r>
     </w:p>
     <w:p>
@@ -6429,12 +6464,12 @@
             <wp:anchor behindDoc="1" distT="0" distB="0" distL="112395" distR="114300" simplePos="0" locked="0" layoutInCell="1" allowOverlap="1" relativeHeight="16">
               <wp:simplePos x="0" y="0"/>
               <wp:positionH relativeFrom="margin">
-                <wp:posOffset>2581275</wp:posOffset>
+                <wp:posOffset>2578100</wp:posOffset>
               </wp:positionH>
               <wp:positionV relativeFrom="paragraph">
                 <wp:align>center</wp:align>
               </wp:positionV>
-              <wp:extent cx="781685" cy="0"/>
+              <wp:extent cx="778510" cy="0"/>
               <wp:effectExtent l="9525" t="9525" r="6350" b="9525"/>
               <wp:wrapNone/>
               <wp:docPr id="10" name="Straight Arrow Connector 13"/>
@@ -6445,7 +6480,7 @@
                     <wps:spPr>
                       <a:xfrm>
                         <a:off x="0" y="0"/>
-                        <a:ext cx="781200" cy="360000"/>
+                        <a:ext cx="777960" cy="360000"/>
                       </a:xfrm>
                       <a:custGeom>
                         <a:avLst/>
@@ -6502,7 +6537,7 @@
               <wp:positionV relativeFrom="paragraph">
                 <wp:align>center</wp:align>
               </wp:positionV>
-              <wp:extent cx="554990" cy="241935"/>
+              <wp:extent cx="557530" cy="244475"/>
               <wp:effectExtent l="19050" t="19050" r="19685" b="18415"/>
               <wp:wrapNone/>
               <wp:docPr id="11" name="Double Bracket 14"/>
@@ -6513,7 +6548,7 @@
                     <wps:spPr>
                       <a:xfrm>
                         <a:off x="0" y="0"/>
-                        <a:ext cx="554400" cy="241200"/>
+                        <a:ext cx="556920" cy="243720"/>
                       </a:xfrm>
                       <a:prstGeom prst="bracketPair">
                         <a:avLst>
@@ -6544,7 +6579,7 @@
                               <w:docPartGallery w:val="Page Numbers (Bottom of Page)"/>
                               <w:docPartUnique w:val="true"/>
                             </w:docPartObj>
-                            <w:id w:val="1804740967"/>
+                            <w:id w:val="422019189"/>
                           </w:sdtPr>
                           <w:sdtContent>
                             <w:p>
@@ -6610,7 +6645,7 @@
                 <v:h position="0,@0"/>
               </v:handles>
             </v:shapetype>
-            <v:shape id="shape_0" ID="Double Bracket 14" fillcolor="white" stroked="t" style="position:absolute;margin-left:212.15pt;margin-top:-3.4pt;width:43.6pt;height:18.95pt;mso-position-horizontal:center;mso-position-horizontal-relative:margin;mso-position-vertical:center" type="shapetype_185">
+            <v:shape id="shape_0" ID="Double Bracket 14" fillcolor="white" stroked="t" style="position:absolute;margin-left:212.05pt;margin-top:-3.5pt;width:43.8pt;height:19.15pt;mso-position-horizontal:center;mso-position-horizontal-relative:margin;mso-position-vertical:center" type="shapetype_185">
               <w10:wrap type="square"/>
               <v:fill o:detectmouseclick="t" type="solid" color2="black"/>
               <v:stroke color="gray" weight="28440" joinstyle="round" endcap="flat"/>
@@ -6622,7 +6657,7 @@
                         <w:docPartGallery w:val="Page Numbers (Bottom of Page)"/>
                         <w:docPartUnique w:val="true"/>
                       </w:docPartObj>
-                      <w:id w:val="664853518"/>
+                      <w:id w:val="2080263092"/>
                     </w:sdtPr>
                     <w:sdtContent>
                       <w:p>
@@ -9165,6 +9200,126 @@
       <w:b/>
     </w:rPr>
   </w:style>
+  <w:style w:type="character" w:styleId="ListLabel19">
+    <w:name w:val="ListLabel 19"/>
+    <w:qFormat/>
+    <w:rPr>
+      <w:rFonts w:cs="Symbol"/>
+      <w:b/>
+    </w:rPr>
+  </w:style>
+  <w:style w:type="character" w:styleId="ListLabel20">
+    <w:name w:val="ListLabel 20"/>
+    <w:qFormat/>
+    <w:rPr>
+      <w:rFonts w:cs="Courier New"/>
+    </w:rPr>
+  </w:style>
+  <w:style w:type="character" w:styleId="ListLabel21">
+    <w:name w:val="ListLabel 21"/>
+    <w:qFormat/>
+    <w:rPr>
+      <w:rFonts w:cs="Wingdings"/>
+    </w:rPr>
+  </w:style>
+  <w:style w:type="character" w:styleId="ListLabel22">
+    <w:name w:val="ListLabel 22"/>
+    <w:qFormat/>
+    <w:rPr>
+      <w:rFonts w:cs="Wingdings"/>
+      <w:b/>
+    </w:rPr>
+  </w:style>
+  <w:style w:type="character" w:styleId="ListLabel23">
+    <w:name w:val="ListLabel 23"/>
+    <w:qFormat/>
+    <w:rPr>
+      <w:rFonts w:cs="Symbol"/>
+      <w:b/>
+    </w:rPr>
+  </w:style>
+  <w:style w:type="character" w:styleId="ListLabel24">
+    <w:name w:val="ListLabel 24"/>
+    <w:qFormat/>
+    <w:rPr>
+      <w:rFonts w:cs="Courier New"/>
+    </w:rPr>
+  </w:style>
+  <w:style w:type="character" w:styleId="ListLabel25">
+    <w:name w:val="ListLabel 25"/>
+    <w:qFormat/>
+    <w:rPr>
+      <w:rFonts w:cs="Wingdings"/>
+    </w:rPr>
+  </w:style>
+  <w:style w:type="character" w:styleId="ListLabel26">
+    <w:name w:val="ListLabel 26"/>
+    <w:qFormat/>
+    <w:rPr>
+      <w:rFonts w:cs="Wingdings"/>
+      <w:b/>
+    </w:rPr>
+  </w:style>
+  <w:style w:type="character" w:styleId="ListLabel27">
+    <w:name w:val="ListLabel 27"/>
+    <w:qFormat/>
+    <w:rPr>
+      <w:rFonts w:cs="Symbol"/>
+      <w:b/>
+    </w:rPr>
+  </w:style>
+  <w:style w:type="character" w:styleId="ListLabel28">
+    <w:name w:val="ListLabel 28"/>
+    <w:qFormat/>
+    <w:rPr>
+      <w:rFonts w:cs="Courier New"/>
+    </w:rPr>
+  </w:style>
+  <w:style w:type="character" w:styleId="ListLabel29">
+    <w:name w:val="ListLabel 29"/>
+    <w:qFormat/>
+    <w:rPr>
+      <w:rFonts w:cs="Wingdings"/>
+    </w:rPr>
+  </w:style>
+  <w:style w:type="character" w:styleId="ListLabel30">
+    <w:name w:val="ListLabel 30"/>
+    <w:qFormat/>
+    <w:rPr>
+      <w:rFonts w:cs="Wingdings"/>
+      <w:b/>
+    </w:rPr>
+  </w:style>
+  <w:style w:type="character" w:styleId="ListLabel31">
+    <w:name w:val="ListLabel 31"/>
+    <w:qFormat/>
+    <w:rPr>
+      <w:rFonts w:cs="Symbol"/>
+      <w:b/>
+    </w:rPr>
+  </w:style>
+  <w:style w:type="character" w:styleId="ListLabel32">
+    <w:name w:val="ListLabel 32"/>
+    <w:qFormat/>
+    <w:rPr>
+      <w:rFonts w:cs="Courier New"/>
+    </w:rPr>
+  </w:style>
+  <w:style w:type="character" w:styleId="ListLabel33">
+    <w:name w:val="ListLabel 33"/>
+    <w:qFormat/>
+    <w:rPr>
+      <w:rFonts w:cs="Wingdings"/>
+    </w:rPr>
+  </w:style>
+  <w:style w:type="character" w:styleId="ListLabel34">
+    <w:name w:val="ListLabel 34"/>
+    <w:qFormat/>
+    <w:rPr>
+      <w:rFonts w:cs="Wingdings"/>
+      <w:b/>
+    </w:rPr>
+  </w:style>
   <w:style w:type="paragraph" w:styleId="Heading">
     <w:name w:val="Heading"/>
     <w:basedOn w:val="Normal"/>
